--- a/1.kafka/udemy kafka streams -prasanth/1.kafka streams.docx
+++ b/1.kafka/udemy kafka streams -prasanth/1.kafka streams.docx
@@ -14,15 +14,7 @@
     </w:p>
     <w:p>
       <w:r>
-        <w:t xml:space="preserve">Data </w:t>
-      </w:r>
-      <w:proofErr w:type="gramStart"/>
-      <w:r>
-        <w:t>lake</w:t>
-      </w:r>
-      <w:proofErr w:type="gramEnd"/>
-      <w:r>
-        <w:t xml:space="preserve"> is stationery</w:t>
+        <w:t>Data lake is stationery</w:t>
       </w:r>
     </w:p>
     <w:p>
@@ -60,13 +52,8 @@
           <w:lang w:val="en-US"/>
         </w:rPr>
       </w:pPr>
-      <w:proofErr w:type="spellStart"/>
-      <w:r>
-        <w:t>Flipkart</w:t>
-      </w:r>
-      <w:proofErr w:type="spellEnd"/>
-      <w:r>
-        <w:t xml:space="preserve"> orders - Ordering event , each order in kafka when u place an order and reject an order everything is an event and placed in kafka</w:t>
+      <w:r>
+        <w:t>Flipkart orders - Ordering event , each order in kafka when u place an order and reject an order everything is an event and placed in kafka</w:t>
       </w:r>
     </w:p>
     <w:p>
@@ -126,15 +113,7 @@
         <w:t xml:space="preserve">All POS machine UPI transactions – when </w:t>
       </w:r>
       <w:r>
-        <w:t xml:space="preserve">any person transacted on a </w:t>
-      </w:r>
-      <w:proofErr w:type="spellStart"/>
-      <w:r>
-        <w:t>pos</w:t>
-      </w:r>
-      <w:proofErr w:type="spellEnd"/>
-      <w:r>
-        <w:t xml:space="preserve"> machine it may put a message to kafka</w:t>
+        <w:t>any person transacted on a pos machine it may put a message to kafka</w:t>
       </w:r>
     </w:p>
     <w:p>
@@ -185,15 +164,7 @@
         </w:rPr>
       </w:pPr>
       <w:r>
-        <w:t xml:space="preserve">In </w:t>
-      </w:r>
-      <w:proofErr w:type="spellStart"/>
-      <w:r>
-        <w:t>facebook</w:t>
-      </w:r>
-      <w:proofErr w:type="spellEnd"/>
-      <w:r>
-        <w:t xml:space="preserve"> reading a post and creating a post which is a continuous flow data</w:t>
+        <w:t>In facebook reading a post and creating a post which is a continuous flow data</w:t>
       </w:r>
     </w:p>
     <w:p>
@@ -205,15 +176,7 @@
         <w:t xml:space="preserve">Read from a partition and write into another partition </w:t>
       </w:r>
       <w:r>
-        <w:t>– writing a post- like a post</w:t>
-      </w:r>
-      <w:proofErr w:type="gramStart"/>
-      <w:r>
-        <w:t>,  all</w:t>
-      </w:r>
-      <w:proofErr w:type="gramEnd"/>
-      <w:r>
-        <w:t xml:space="preserve"> these activities are generating some content </w:t>
+        <w:t xml:space="preserve">– writing a post- like a post,  all these activities are generating some content </w:t>
       </w:r>
     </w:p>
     <w:p>
@@ -289,21 +252,8 @@
         <w:t>Personalized customer experience-</w:t>
       </w:r>
       <w:r>
-        <w:t xml:space="preserve"> </w:t>
-      </w:r>
-      <w:proofErr w:type="spellStart"/>
-      <w:r>
-        <w:t>flipkart</w:t>
-      </w:r>
-      <w:proofErr w:type="spellEnd"/>
-      <w:r>
-        <w:t xml:space="preserve"> and </w:t>
-      </w:r>
-      <w:proofErr w:type="spellStart"/>
-      <w:r>
-        <w:t>myntra</w:t>
-      </w:r>
-      <w:proofErr w:type="spellEnd"/>
+        <w:t xml:space="preserve"> flipkart and myntra</w:t>
+      </w:r>
     </w:p>
     <w:p>
       <w:pPr>
@@ -331,21 +281,7 @@
         <w:rPr>
           <w:lang w:val="en-US"/>
         </w:rPr>
-        <w:t xml:space="preserve">Data coming into my feed, </w:t>
-      </w:r>
-      <w:proofErr w:type="gramStart"/>
-      <w:r>
-        <w:rPr>
-          <w:lang w:val="en-US"/>
-        </w:rPr>
-        <w:t>If</w:t>
-      </w:r>
-      <w:proofErr w:type="gramEnd"/>
-      <w:r>
-        <w:rPr>
-          <w:lang w:val="en-US"/>
-        </w:rPr>
-        <w:t xml:space="preserve"> s</w:t>
+        <w:t>Data coming into my feed, If s</w:t>
       </w:r>
       <w:r>
         <w:rPr>
@@ -384,19 +320,11 @@
           <w:lang w:val="en-US"/>
         </w:rPr>
       </w:pPr>
-      <w:proofErr w:type="spellStart"/>
-      <w:r>
-        <w:rPr>
-          <w:lang w:val="en-US"/>
-        </w:rPr>
-        <w:t>Misc</w:t>
-      </w:r>
-      <w:proofErr w:type="spellEnd"/>
-      <w:r>
-        <w:rPr>
-          <w:lang w:val="en-US"/>
-        </w:rPr>
-        <w:t xml:space="preserve"> use cases</w:t>
+      <w:r>
+        <w:rPr>
+          <w:lang w:val="en-US"/>
+        </w:rPr>
+        <w:t>Misc use cases</w:t>
       </w:r>
     </w:p>
     <w:p>
@@ -414,21 +342,7 @@
         <w:rPr>
           <w:lang w:val="en-US"/>
         </w:rPr>
-        <w:t xml:space="preserve">Infrastructure management –monitor </w:t>
-      </w:r>
-      <w:proofErr w:type="spellStart"/>
-      <w:r>
-        <w:rPr>
-          <w:lang w:val="en-US"/>
-        </w:rPr>
-        <w:t>cpu</w:t>
-      </w:r>
-      <w:proofErr w:type="spellEnd"/>
-      <w:r>
-        <w:rPr>
-          <w:lang w:val="en-US"/>
-        </w:rPr>
-        <w:t xml:space="preserve"> health ram, rom</w:t>
+        <w:t>Infrastructure management –monitor cpu health ram, rom</w:t>
       </w:r>
     </w:p>
     <w:p>
@@ -446,21 +360,7 @@
         <w:rPr>
           <w:lang w:val="en-US"/>
         </w:rPr>
-        <w:t xml:space="preserve">Campaign management- whether recent offers in </w:t>
-      </w:r>
-      <w:proofErr w:type="spellStart"/>
-      <w:r>
-        <w:rPr>
-          <w:lang w:val="en-US"/>
-        </w:rPr>
-        <w:t>myntra</w:t>
-      </w:r>
-      <w:proofErr w:type="spellEnd"/>
-      <w:r>
-        <w:rPr>
-          <w:lang w:val="en-US"/>
-        </w:rPr>
-        <w:t xml:space="preserve"> is driving traffic or not</w:t>
+        <w:t>Campaign management- whether recent offers in myntra is driving traffic or not</w:t>
       </w:r>
     </w:p>
     <w:p>
@@ -581,21 +481,7 @@
           <w:lang w:val="en-US"/>
         </w:rPr>
         <w:lastRenderedPageBreak/>
-        <w:t xml:space="preserve">We </w:t>
-      </w:r>
-      <w:proofErr w:type="spellStart"/>
-      <w:r>
-        <w:rPr>
-          <w:lang w:val="en-US"/>
-        </w:rPr>
-        <w:t>cant</w:t>
-      </w:r>
-      <w:proofErr w:type="spellEnd"/>
-      <w:r>
-        <w:rPr>
-          <w:lang w:val="en-US"/>
-        </w:rPr>
-        <w:t xml:space="preserve"> constraint the data format , source system may not send </w:t>
+        <w:t xml:space="preserve">We cant constraint the data format , source system may not send </w:t>
       </w:r>
       <w:r>
         <w:rPr>
@@ -635,33 +521,11 @@
           <w:lang w:val="en-US"/>
         </w:rPr>
       </w:pPr>
-      <w:proofErr w:type="spellStart"/>
-      <w:r>
-        <w:rPr>
-          <w:lang w:val="en-US"/>
-        </w:rPr>
-        <w:t>Src</w:t>
-      </w:r>
-      <w:proofErr w:type="spellEnd"/>
-      <w:r>
-        <w:rPr>
-          <w:lang w:val="en-US"/>
-        </w:rPr>
-        <w:t xml:space="preserve"> may send </w:t>
-      </w:r>
-      <w:proofErr w:type="spellStart"/>
-      <w:r>
-        <w:rPr>
-          <w:lang w:val="en-US"/>
-        </w:rPr>
-        <w:t>json</w:t>
-      </w:r>
-      <w:proofErr w:type="spellEnd"/>
-      <w:r>
-        <w:rPr>
-          <w:lang w:val="en-US"/>
-        </w:rPr>
-        <w:t xml:space="preserve"> and target may need only xml</w:t>
+      <w:r>
+        <w:rPr>
+          <w:lang w:val="en-US"/>
+        </w:rPr>
+        <w:t>Src may send json and target may need only xml</w:t>
       </w:r>
     </w:p>
     <w:p>
@@ -854,21 +718,7 @@
         <w:rPr>
           <w:lang w:val="en-US"/>
         </w:rPr>
-        <w:t xml:space="preserve"> – </w:t>
-      </w:r>
-      <w:proofErr w:type="spellStart"/>
-      <w:r>
-        <w:rPr>
-          <w:lang w:val="en-US"/>
-        </w:rPr>
-        <w:t>Its</w:t>
-      </w:r>
-      <w:proofErr w:type="spellEnd"/>
-      <w:r>
-        <w:rPr>
-          <w:lang w:val="en-US"/>
-        </w:rPr>
-        <w:t xml:space="preserve"> is by rest calls – worst for scalable application </w:t>
+        <w:t xml:space="preserve"> – Its is by rest calls – worst for scalable application </w:t>
       </w:r>
     </w:p>
     <w:p>
@@ -1043,7 +893,7 @@
                     </pic:cNvPicPr>
                   </pic:nvPicPr>
                   <pic:blipFill>
-                    <a:blip r:embed="rId6">
+                    <a:blip r:embed="rId8">
                       <a:extLst>
                         <a:ext uri="{28A0092B-C50C-407E-A947-70E740481C1C}">
                           <a14:useLocalDpi xmlns:a14="http://schemas.microsoft.com/office/drawing/2010/main" val="0"/>
@@ -1108,21 +958,7 @@
         <w:rPr>
           <w:lang w:val="en-US"/>
         </w:rPr>
-        <w:t xml:space="preserve"> and not good for </w:t>
-      </w:r>
-      <w:proofErr w:type="spellStart"/>
-      <w:r>
-        <w:rPr>
-          <w:lang w:val="en-US"/>
-        </w:rPr>
-        <w:t>realtime</w:t>
-      </w:r>
-      <w:proofErr w:type="spellEnd"/>
-      <w:r>
-        <w:rPr>
-          <w:lang w:val="en-US"/>
-        </w:rPr>
-        <w:t xml:space="preserve"> and to deal in milliseconds </w:t>
+        <w:t xml:space="preserve"> and not good for realtime and to deal in milliseconds </w:t>
       </w:r>
     </w:p>
     <w:p>
@@ -1136,43 +972,13 @@
         <w:rPr>
           <w:lang w:val="en-US"/>
         </w:rPr>
-        <w:t xml:space="preserve">2) </w:t>
-      </w:r>
-      <w:proofErr w:type="spellStart"/>
-      <w:proofErr w:type="gramStart"/>
-      <w:r>
-        <w:rPr>
-          <w:lang w:val="en-US"/>
-        </w:rPr>
-        <w:t>reg</w:t>
-      </w:r>
-      <w:proofErr w:type="spellEnd"/>
-      <w:proofErr w:type="gramEnd"/>
-      <w:r>
-        <w:rPr>
-          <w:lang w:val="en-US"/>
-        </w:rPr>
-        <w:t xml:space="preserve"> decoupling – all consumers may not support RDBMS and 3) not good for data format evolution </w:t>
-      </w:r>
-      <w:r>
-        <w:rPr>
-          <w:lang w:val="en-US"/>
-        </w:rPr>
-        <w:t xml:space="preserve">because producer may send </w:t>
-      </w:r>
-      <w:proofErr w:type="spellStart"/>
-      <w:r>
-        <w:rPr>
-          <w:lang w:val="en-US"/>
-        </w:rPr>
-        <w:t>json</w:t>
-      </w:r>
-      <w:proofErr w:type="spellEnd"/>
-      <w:r>
-        <w:rPr>
-          <w:lang w:val="en-US"/>
-        </w:rPr>
-        <w:t xml:space="preserve"> and consumer may need xml </w:t>
+        <w:t xml:space="preserve">2) reg decoupling – all consumers may not support RDBMS and 3) not good for data format evolution </w:t>
+      </w:r>
+      <w:r>
+        <w:rPr>
+          <w:lang w:val="en-US"/>
+        </w:rPr>
+        <w:t xml:space="preserve">because producer may send json and consumer may need xml </w:t>
       </w:r>
     </w:p>
     <w:p>
@@ -1186,21 +992,7 @@
         <w:rPr>
           <w:lang w:val="en-US"/>
         </w:rPr>
-        <w:t xml:space="preserve">5) </w:t>
-      </w:r>
-      <w:proofErr w:type="gramStart"/>
-      <w:r>
-        <w:rPr>
-          <w:lang w:val="en-US"/>
-        </w:rPr>
-        <w:t>and</w:t>
-      </w:r>
-      <w:proofErr w:type="gramEnd"/>
-      <w:r>
-        <w:rPr>
-          <w:lang w:val="en-US"/>
-        </w:rPr>
-        <w:t xml:space="preserve"> this is not horizontally scalable not </w:t>
+        <w:t xml:space="preserve">5) and this is not horizontally scalable not </w:t>
       </w:r>
       <w:r>
         <w:rPr>
@@ -1352,21 +1144,7 @@
         <w:rPr>
           <w:lang w:val="en-US"/>
         </w:rPr>
-        <w:t xml:space="preserve">Fails on decoupling (data exchange formats) </w:t>
-      </w:r>
-      <w:proofErr w:type="gramStart"/>
-      <w:r>
-        <w:rPr>
-          <w:lang w:val="en-US"/>
-        </w:rPr>
-        <w:t>and  scalability</w:t>
-      </w:r>
-      <w:proofErr w:type="gramEnd"/>
-      <w:r>
-        <w:rPr>
-          <w:lang w:val="en-US"/>
-        </w:rPr>
-        <w:t xml:space="preserve"> , for million messages should we do million rest calls</w:t>
+        <w:t>Fails on decoupling (data exchange formats) and  scalability , for million messages should we do million rest calls</w:t>
       </w:r>
     </w:p>
     <w:p>
@@ -1397,7 +1175,7 @@
                     <pic:cNvPicPr/>
                   </pic:nvPicPr>
                   <pic:blipFill>
-                    <a:blip r:embed="rId7"/>
+                    <a:blip r:embed="rId9"/>
                     <a:stretch>
                       <a:fillRect/>
                     </a:stretch>
@@ -1431,25 +1209,7 @@
           <w:u w:val="single"/>
           <w:lang w:val="en-US"/>
         </w:rPr>
-        <w:t xml:space="preserve">1) </w:t>
-      </w:r>
-      <w:proofErr w:type="gramStart"/>
-      <w:r>
-        <w:rPr>
-          <w:b/>
-          <w:u w:val="single"/>
-          <w:lang w:val="en-US"/>
-        </w:rPr>
-        <w:t>consumer</w:t>
-      </w:r>
-      <w:proofErr w:type="gramEnd"/>
-      <w:r>
-        <w:rPr>
-          <w:b/>
-          <w:u w:val="single"/>
-          <w:lang w:val="en-US"/>
-        </w:rPr>
-        <w:t xml:space="preserve"> offline :- </w:t>
+        <w:t xml:space="preserve">1) consumer offline :- </w:t>
       </w:r>
       <w:r>
         <w:rPr>
@@ -1461,21 +1221,7 @@
         <w:rPr>
           <w:lang w:val="en-US"/>
         </w:rPr>
-        <w:t xml:space="preserve">this is like REST service call, we </w:t>
-      </w:r>
-      <w:proofErr w:type="spellStart"/>
-      <w:r>
-        <w:rPr>
-          <w:lang w:val="en-US"/>
-        </w:rPr>
-        <w:t>cant</w:t>
-      </w:r>
-      <w:proofErr w:type="spellEnd"/>
-      <w:r>
-        <w:rPr>
-          <w:lang w:val="en-US"/>
-        </w:rPr>
-        <w:t xml:space="preserve"> send millions of data over REST, main issue – what if the consumer is offline so is chain broken</w:t>
+        <w:t>this is like REST service call, we cant send millions of data over REST, main issue – what if the consumer is offline so is chain broken</w:t>
       </w:r>
     </w:p>
     <w:p>
@@ -1489,35 +1235,7 @@
         <w:rPr>
           <w:lang w:val="en-US"/>
         </w:rPr>
-        <w:t xml:space="preserve">, in kafka all messages will be stored in topic-folder-files </w:t>
-      </w:r>
-      <w:proofErr w:type="spellStart"/>
-      <w:r>
-        <w:rPr>
-          <w:lang w:val="en-US"/>
-        </w:rPr>
-        <w:t>when ever</w:t>
-      </w:r>
-      <w:proofErr w:type="spellEnd"/>
-      <w:r>
-        <w:rPr>
-          <w:lang w:val="en-US"/>
-        </w:rPr>
-        <w:t xml:space="preserve"> </w:t>
-      </w:r>
-      <w:proofErr w:type="gramStart"/>
-      <w:r>
-        <w:rPr>
-          <w:lang w:val="en-US"/>
-        </w:rPr>
-        <w:t>he  is</w:t>
-      </w:r>
-      <w:proofErr w:type="gramEnd"/>
-      <w:r>
-        <w:rPr>
-          <w:lang w:val="en-US"/>
-        </w:rPr>
-        <w:t xml:space="preserve"> </w:t>
+        <w:t xml:space="preserve">, in kafka all messages will be stored in topic-folder-files when ever he  is </w:t>
       </w:r>
       <w:r>
         <w:rPr>
@@ -1792,7 +1510,7 @@
                     <pic:cNvPicPr/>
                   </pic:nvPicPr>
                   <pic:blipFill>
-                    <a:blip r:embed="rId8">
+                    <a:blip r:embed="rId10">
                       <a:extLst>
                         <a:ext uri="{28A0092B-C50C-407E-A947-70E740481C1C}">
                           <a14:useLocalDpi xmlns:a14="http://schemas.microsoft.com/office/drawing/2010/main" val="0"/>
@@ -1822,29 +1540,1951 @@
         <w:rPr>
           <w:lang w:val="en-US"/>
         </w:rPr>
-        <w:t xml:space="preserve">Here all publishers will send message to the </w:t>
-      </w:r>
-      <w:proofErr w:type="gramStart"/>
-      <w:r>
-        <w:rPr>
-          <w:lang w:val="en-US"/>
-        </w:rPr>
-        <w:t>broker ,</w:t>
-      </w:r>
-      <w:proofErr w:type="gramEnd"/>
-      <w:r>
-        <w:rPr>
-          <w:lang w:val="en-US"/>
-        </w:rPr>
-        <w:t xml:space="preserve"> consumer will poll for the messages </w:t>
+        <w:t xml:space="preserve"> </w:t>
+      </w:r>
+      <w:r>
+        <w:rPr>
+          <w:lang w:val="en-US"/>
+        </w:rPr>
+        <w:br w:type="textWrapping" w:clear="all"/>
+      </w:r>
+      <w:r>
+        <w:rPr>
+          <w:lang w:val="en-US"/>
+        </w:rPr>
+        <w:t>Here all publishers will send message to the broker , consumer will poll for the messages</w:t>
+      </w:r>
+    </w:p>
+    <w:p>
+      <w:pPr>
+        <w:pStyle w:val="2h2-orange"/>
+      </w:pPr>
+      <w:r>
+        <w:t>Kafka Streams API vs Kafka Client API</w:t>
+      </w:r>
+    </w:p>
+    <w:p>
+      <w:r>
+        <w:t>If u have kafka transformation logics then u might need kafka streams API, else for ordinary consumption and storing u can happily use kafka client API</w:t>
+      </w:r>
+    </w:p>
+    <w:p>
+      <w:pPr>
+        <w:pStyle w:val="2h2-orange"/>
+        <w:rPr>
+          <w:color w:val="FFC000"/>
+          <w14:textOutline w14:w="9525" w14:cap="flat" w14:cmpd="sng" w14:algn="ctr">
+            <w14:solidFill>
+              <w14:schemeClr w14:val="accent4"/>
+            </w14:solidFill>
+            <w14:prstDash w14:val="solid"/>
+            <w14:round/>
+          </w14:textOutline>
+        </w:rPr>
+      </w:pPr>
+      <w:r>
+        <w:rPr>
+          <w:color w:val="FFC000"/>
+          <w14:textOutline w14:w="9525" w14:cap="flat" w14:cmpd="sng" w14:algn="ctr">
+            <w14:solidFill>
+              <w14:schemeClr w14:val="accent4"/>
+            </w14:solidFill>
+            <w14:prstDash w14:val="solid"/>
+            <w14:round/>
+          </w14:textOutline>
+        </w:rPr>
+        <w:t>Features o</w:t>
+      </w:r>
+      <w:r>
+        <w:rPr>
+          <w:color w:val="FFC000"/>
+          <w14:textOutline w14:w="9525" w14:cap="flat" w14:cmpd="sng" w14:algn="ctr">
+            <w14:solidFill>
+              <w14:schemeClr w14:val="accent4"/>
+            </w14:solidFill>
+            <w14:prstDash w14:val="solid"/>
+            <w14:round/>
+          </w14:textOutline>
+        </w:rPr>
+        <w:t>f K</w:t>
+      </w:r>
+      <w:r>
+        <w:rPr>
+          <w:color w:val="FFC000"/>
+          <w14:textOutline w14:w="9525" w14:cap="flat" w14:cmpd="sng" w14:algn="ctr">
+            <w14:solidFill>
+              <w14:schemeClr w14:val="accent4"/>
+            </w14:solidFill>
+            <w14:prstDash w14:val="solid"/>
+            <w14:round/>
+          </w14:textOutline>
+        </w:rPr>
+        <w:t>afka streams</w:t>
+      </w:r>
+    </w:p>
+    <w:p>
+      <w:r>
+        <w:t>These are not like java streams</w:t>
+      </w:r>
+      <w:r>
+        <w:t xml:space="preserve">, java streams once we have used we </w:t>
+      </w:r>
+      <w:r>
+        <w:t>cannot</w:t>
+      </w:r>
+      <w:r>
+        <w:t xml:space="preserve"> </w:t>
+      </w:r>
+      <w:r>
+        <w:t>re use the same stream</w:t>
+      </w:r>
+      <w:r>
+        <w:t xml:space="preserve"> </w:t>
+      </w:r>
+    </w:p>
+    <w:p>
+      <w:r>
+        <w:t>Whereas kafka streams We can reuse them.</w:t>
+      </w:r>
+    </w:p>
+    <w:p>
+      <w:r>
+        <w:t>In java, we will create a stream from the collection , similarly here we will create a stream from a topic, wherever u go we will create a stream on some data source</w:t>
+      </w:r>
+    </w:p>
+    <w:p>
+      <w:pPr>
+        <w:pStyle w:val="3h3-green"/>
+      </w:pPr>
+      <w:r>
+        <w:t xml:space="preserve">Streams vertical scaling </w:t>
+      </w:r>
+    </w:p>
+    <w:p>
+      <w:r>
+        <w:t>Vertical scaling means</w:t>
+      </w:r>
+      <w:r>
+        <w:t>, scaling on same machine/same hardware,</w:t>
+      </w:r>
+      <w:r>
+        <w:t xml:space="preserve"> </w:t>
+      </w:r>
+      <w:r>
+        <w:t xml:space="preserve"> in single machine multiple threads </w:t>
+      </w:r>
+    </w:p>
+    <w:p>
+      <w:r>
+        <w:rPr>
+          <w:noProof/>
+          <w:lang w:eastAsia="en-IN"/>
+        </w:rPr>
+        <w:drawing>
+          <wp:inline distT="0" distB="0" distL="0" distR="0" wp14:anchorId="1C8C1F68" wp14:editId="7392CF69">
+            <wp:extent cx="4882343" cy="3086100"/>
+            <wp:effectExtent l="0" t="0" r="0" b="0"/>
+            <wp:docPr id="9" name="Picture 9"/>
+            <wp:cNvGraphicFramePr>
+              <a:graphicFrameLocks xmlns:a="http://schemas.openxmlformats.org/drawingml/2006/main" noChangeAspect="1"/>
+            </wp:cNvGraphicFramePr>
+            <a:graphic xmlns:a="http://schemas.openxmlformats.org/drawingml/2006/main">
+              <a:graphicData uri="http://schemas.openxmlformats.org/drawingml/2006/picture">
+                <pic:pic xmlns:pic="http://schemas.openxmlformats.org/drawingml/2006/picture">
+                  <pic:nvPicPr>
+                    <pic:cNvPr id="1" name=""/>
+                    <pic:cNvPicPr/>
+                  </pic:nvPicPr>
+                  <pic:blipFill>
+                    <a:blip r:embed="rId11"/>
+                    <a:stretch>
+                      <a:fillRect/>
+                    </a:stretch>
+                  </pic:blipFill>
+                  <pic:spPr>
+                    <a:xfrm>
+                      <a:off x="0" y="0"/>
+                      <a:ext cx="4888249" cy="3089833"/>
+                    </a:xfrm>
+                    <a:prstGeom prst="rect">
+                      <a:avLst/>
+                    </a:prstGeom>
+                  </pic:spPr>
+                </pic:pic>
+              </a:graphicData>
+            </a:graphic>
+          </wp:inline>
+        </w:drawing>
+      </w:r>
+    </w:p>
+    <w:p>
+      <w:r>
+        <w:rPr>
+          <w:noProof/>
+          <w:lang w:eastAsia="en-IN"/>
+        </w:rPr>
+        <w:lastRenderedPageBreak/>
+        <w:drawing>
+          <wp:anchor distT="0" distB="0" distL="114300" distR="114300" simplePos="0" relativeHeight="251661312" behindDoc="0" locked="0" layoutInCell="1" allowOverlap="1">
+            <wp:simplePos x="457200" y="457200"/>
+            <wp:positionH relativeFrom="column">
+              <wp:align>left</wp:align>
+            </wp:positionH>
+            <wp:positionV relativeFrom="paragraph">
+              <wp:align>top</wp:align>
+            </wp:positionV>
+            <wp:extent cx="4105275" cy="3638550"/>
+            <wp:effectExtent l="0" t="0" r="9525" b="0"/>
+            <wp:wrapSquare wrapText="bothSides"/>
+            <wp:docPr id="7" name="Picture 7"/>
+            <wp:cNvGraphicFramePr>
+              <a:graphicFrameLocks xmlns:a="http://schemas.openxmlformats.org/drawingml/2006/main" noChangeAspect="1"/>
+            </wp:cNvGraphicFramePr>
+            <a:graphic xmlns:a="http://schemas.openxmlformats.org/drawingml/2006/main">
+              <a:graphicData uri="http://schemas.openxmlformats.org/drawingml/2006/picture">
+                <pic:pic xmlns:pic="http://schemas.openxmlformats.org/drawingml/2006/picture">
+                  <pic:nvPicPr>
+                    <pic:cNvPr id="1" name=""/>
+                    <pic:cNvPicPr/>
+                  </pic:nvPicPr>
+                  <pic:blipFill>
+                    <a:blip r:embed="rId12">
+                      <a:extLst>
+                        <a:ext uri="{28A0092B-C50C-407E-A947-70E740481C1C}">
+                          <a14:useLocalDpi xmlns:a14="http://schemas.microsoft.com/office/drawing/2010/main" val="0"/>
+                        </a:ext>
+                      </a:extLst>
+                    </a:blip>
+                    <a:stretch>
+                      <a:fillRect/>
+                    </a:stretch>
+                  </pic:blipFill>
+                  <pic:spPr>
+                    <a:xfrm>
+                      <a:off x="0" y="0"/>
+                      <a:ext cx="4105275" cy="3638550"/>
+                    </a:xfrm>
+                    <a:prstGeom prst="rect">
+                      <a:avLst/>
+                    </a:prstGeom>
+                  </pic:spPr>
+                </pic:pic>
+              </a:graphicData>
+            </a:graphic>
+          </wp:anchor>
+        </w:drawing>
+      </w:r>
+      <w:r>
+        <w:t>the framework will se</w:t>
+      </w:r>
+      <w:r>
+        <w:t>e how many partitions are then it will create those many logical task</w:t>
+      </w:r>
+    </w:p>
+    <w:p>
+      <w:r>
+        <w:t>no of logical task=no of partitions</w:t>
+      </w:r>
+    </w:p>
+    <w:p>
+      <w:r>
+        <w:t>if u have only 1 thread all tasks will be performed by single thread</w:t>
+      </w:r>
+    </w:p>
+    <w:p>
+      <w:r>
+        <w:t>if u have 3 threads then each thread will perform 1 task</w:t>
+      </w:r>
+      <w:r>
+        <w:br w:type="textWrapping" w:clear="all"/>
+      </w:r>
+    </w:p>
+    <w:p>
+      <w:r>
+        <w:t xml:space="preserve">To configure </w:t>
+      </w:r>
+      <w:r>
+        <w:t>vertical scaling</w:t>
+      </w:r>
+      <w:r>
+        <w:t xml:space="preserve"> we have to set a property</w:t>
+      </w:r>
+    </w:p>
+    <w:p>
+      <w:r>
+        <w:t>Props.put(Streamsconfig.NUM_STREAM_THREADS_CONFIG</w:t>
+      </w:r>
+      <w:r>
+        <w:t>,3</w:t>
+      </w:r>
+      <w:r>
+        <w:t>);</w:t>
+      </w:r>
+    </w:p>
+    <w:p>
+      <w:r>
+        <w:t>Once u build the topology</w:t>
+      </w:r>
+      <w:r>
+        <w:rPr>
+          <w:color w:val="000000" w:themeColor="text1"/>
+          <w14:shadow w14:blurRad="38100" w14:dist="19050" w14:dir="2700000" w14:sx="100000" w14:sy="100000" w14:kx="0" w14:ky="0" w14:algn="tl">
+            <w14:schemeClr w14:val="dk1">
+              <w14:alpha w14:val="60000"/>
+            </w14:schemeClr>
+          </w14:shadow>
+          <w14:textOutline w14:w="0" w14:cap="flat" w14:cmpd="sng" w14:algn="ctr">
+            <w14:noFill/>
+            <w14:prstDash w14:val="solid"/>
+            <w14:round/>
+          </w14:textOutline>
+        </w:rPr>
+        <w:t>,</w:t>
+      </w:r>
+      <w:r>
+        <w:rPr>
+          <w:color w:val="000000" w:themeColor="text1"/>
+          <w14:shadow w14:blurRad="38100" w14:dist="19050" w14:dir="2700000" w14:sx="100000" w14:sy="100000" w14:kx="0" w14:ky="0" w14:algn="tl">
+            <w14:schemeClr w14:val="dk1">
+              <w14:alpha w14:val="60000"/>
+            </w14:schemeClr>
+          </w14:shadow>
+          <w14:textOutline w14:w="0" w14:cap="flat" w14:cmpd="sng" w14:algn="ctr">
+            <w14:noFill/>
+            <w14:prstDash w14:val="solid"/>
+            <w14:round/>
+          </w14:textOutline>
+        </w:rPr>
+        <w:t xml:space="preserve"> logical task i</w:t>
+      </w:r>
+      <w:r>
+        <w:rPr>
+          <w:color w:val="000000" w:themeColor="text1"/>
+          <w14:shadow w14:blurRad="38100" w14:dist="19050" w14:dir="2700000" w14:sx="100000" w14:sy="100000" w14:kx="0" w14:ky="0" w14:algn="tl">
+            <w14:schemeClr w14:val="dk1">
+              <w14:alpha w14:val="60000"/>
+            </w14:schemeClr>
+          </w14:shadow>
+          <w14:textOutline w14:w="0" w14:cap="flat" w14:cmpd="sng" w14:algn="ctr">
+            <w14:noFill/>
+            <w14:prstDash w14:val="solid"/>
+            <w14:round/>
+          </w14:textOutline>
+        </w:rPr>
+        <w:t>s equal to number to partitions</w:t>
+      </w:r>
+      <w:r>
+        <w:t>, each logical task Is performed by separate thread , in the above if u have 3 available threads all 3 tasks will be started by 3 separate threads , if 3 threads are not available then if only 2 are available ,1</w:t>
+      </w:r>
+      <w:r>
+        <w:rPr>
+          <w:vertAlign w:val="superscript"/>
+        </w:rPr>
+        <w:t>st</w:t>
+      </w:r>
+      <w:r>
+        <w:t xml:space="preserve"> thread will handle  1 task and second thread will only handle 2 task</w:t>
+      </w:r>
+      <w:r>
+        <w:t xml:space="preserve"> as per below image</w:t>
+      </w:r>
+    </w:p>
+    <w:p>
+      <w:pPr>
+        <w:rPr>
+          <w:lang w:val="en-US"/>
+        </w:rPr>
+      </w:pPr>
+      <w:r>
+        <w:rPr>
+          <w:noProof/>
+          <w:lang w:eastAsia="en-IN"/>
+        </w:rPr>
+        <w:drawing>
+          <wp:inline distT="0" distB="0" distL="0" distR="0" wp14:anchorId="1C772602" wp14:editId="6E483067">
+            <wp:extent cx="6645910" cy="3585845"/>
+            <wp:effectExtent l="0" t="0" r="2540" b="0"/>
+            <wp:docPr id="11" name="Picture 11"/>
+            <wp:cNvGraphicFramePr>
+              <a:graphicFrameLocks xmlns:a="http://schemas.openxmlformats.org/drawingml/2006/main" noChangeAspect="1"/>
+            </wp:cNvGraphicFramePr>
+            <a:graphic xmlns:a="http://schemas.openxmlformats.org/drawingml/2006/main">
+              <a:graphicData uri="http://schemas.openxmlformats.org/drawingml/2006/picture">
+                <pic:pic xmlns:pic="http://schemas.openxmlformats.org/drawingml/2006/picture">
+                  <pic:nvPicPr>
+                    <pic:cNvPr id="1" name=""/>
+                    <pic:cNvPicPr/>
+                  </pic:nvPicPr>
+                  <pic:blipFill>
+                    <a:blip r:embed="rId13"/>
+                    <a:stretch>
+                      <a:fillRect/>
+                    </a:stretch>
+                  </pic:blipFill>
+                  <pic:spPr>
+                    <a:xfrm>
+                      <a:off x="0" y="0"/>
+                      <a:ext cx="6645910" cy="3585845"/>
+                    </a:xfrm>
+                    <a:prstGeom prst="rect">
+                      <a:avLst/>
+                    </a:prstGeom>
+                  </pic:spPr>
+                </pic:pic>
+              </a:graphicData>
+            </a:graphic>
+          </wp:inline>
+        </w:drawing>
+      </w:r>
+    </w:p>
+    <w:p>
+      <w:pPr>
+        <w:rPr>
+          <w:lang w:val="en-US"/>
+        </w:rPr>
+      </w:pPr>
+      <w:r>
+        <w:rPr>
+          <w:lang w:val="en-US"/>
+        </w:rPr>
+        <w:t>Since only 2 threads are available they shared the tasks among themelves</w:t>
+      </w:r>
+    </w:p>
+    <w:p>
+      <w:pPr>
+        <w:pStyle w:val="3h3-green"/>
+      </w:pPr>
+      <w:r>
+        <w:lastRenderedPageBreak/>
+        <w:t xml:space="preserve">Streams horizontal scaling </w:t>
+      </w:r>
+    </w:p>
+    <w:p>
+      <w:r>
+        <w:t>It is like launching same app in multiple computers</w:t>
+      </w:r>
+    </w:p>
+    <w:p>
+      <w:r>
+        <w:t xml:space="preserve">You can scale </w:t>
+      </w:r>
+      <w:r>
+        <w:t>application horizontally by starting your streams application in different computers</w:t>
+      </w:r>
+    </w:p>
+    <w:p>
+      <w:r>
+        <w:t>Same like we deploy our code in multiple servers in production / like deploying your application</w:t>
+      </w:r>
+    </w:p>
+    <w:p>
+      <w:r>
+        <w:t>In servers like oxmore/shoreview</w:t>
+      </w:r>
+      <w:r>
+        <w:t xml:space="preserve"> ,its like we create our streams application and generally we deploy our app in prod in 3-4 servers</w:t>
+      </w:r>
+    </w:p>
+    <w:p>
+      <w:r>
+        <w:rPr>
+          <w:noProof/>
+          <w:lang w:eastAsia="en-IN"/>
+        </w:rPr>
+        <w:drawing>
+          <wp:inline distT="0" distB="0" distL="0" distR="0" wp14:anchorId="213362E9" wp14:editId="6A5759BD">
+            <wp:extent cx="5286375" cy="2990850"/>
+            <wp:effectExtent l="0" t="0" r="9525" b="0"/>
+            <wp:docPr id="10" name="Picture 10"/>
+            <wp:cNvGraphicFramePr>
+              <a:graphicFrameLocks xmlns:a="http://schemas.openxmlformats.org/drawingml/2006/main" noChangeAspect="1"/>
+            </wp:cNvGraphicFramePr>
+            <a:graphic xmlns:a="http://schemas.openxmlformats.org/drawingml/2006/main">
+              <a:graphicData uri="http://schemas.openxmlformats.org/drawingml/2006/picture">
+                <pic:pic xmlns:pic="http://schemas.openxmlformats.org/drawingml/2006/picture">
+                  <pic:nvPicPr>
+                    <pic:cNvPr id="1" name=""/>
+                    <pic:cNvPicPr/>
+                  </pic:nvPicPr>
+                  <pic:blipFill>
+                    <a:blip r:embed="rId14"/>
+                    <a:stretch>
+                      <a:fillRect/>
+                    </a:stretch>
+                  </pic:blipFill>
+                  <pic:spPr>
+                    <a:xfrm>
+                      <a:off x="0" y="0"/>
+                      <a:ext cx="5286375" cy="2990850"/>
+                    </a:xfrm>
+                    <a:prstGeom prst="rect">
+                      <a:avLst/>
+                    </a:prstGeom>
+                  </pic:spPr>
+                </pic:pic>
+              </a:graphicData>
+            </a:graphic>
+          </wp:inline>
+        </w:drawing>
+      </w:r>
+    </w:p>
+    <w:p>
+      <w:pPr>
+        <w:pStyle w:val="3h3-green"/>
+      </w:pPr>
+      <w:r>
+        <w:t>Horizontal and vertical scaling</w:t>
+      </w:r>
+    </w:p>
+    <w:p>
+      <w:r>
+        <w:t xml:space="preserve">Simple first do vertical scaling by configuring </w:t>
+      </w:r>
+      <w:r>
+        <w:t>5</w:t>
+      </w:r>
+      <w:r>
+        <w:t xml:space="preserve"> threads in your application and later to implement horizontal scaling just deploy the same application in multiple servers</w:t>
+      </w:r>
+      <w:r>
+        <w:t xml:space="preserve"> lets say</w:t>
+      </w:r>
+      <w:r>
+        <w:t xml:space="preserve"> we have deployed in </w:t>
+      </w:r>
+      <w:r>
+        <w:t xml:space="preserve"> 4 server</w:t>
+      </w:r>
+      <w:r>
+        <w:t>s</w:t>
+      </w:r>
+    </w:p>
+    <w:p>
+      <w:r>
+        <w:t xml:space="preserve">Therefore in each server 5 threads and total 4 servers =5*4 =20 </w:t>
+      </w:r>
+      <w:r>
+        <w:t xml:space="preserve">threads are there in all vms </w:t>
+      </w:r>
+    </w:p>
+    <w:p>
+      <w:r>
+        <w:rPr>
+          <w:noProof/>
+          <w:lang w:eastAsia="en-IN"/>
+        </w:rPr>
+        <w:lastRenderedPageBreak/>
+        <w:drawing>
+          <wp:inline distT="0" distB="0" distL="0" distR="0" wp14:anchorId="7406B9A9" wp14:editId="6BE651F3">
+            <wp:extent cx="6076950" cy="3617370"/>
+            <wp:effectExtent l="0" t="0" r="0" b="2540"/>
+            <wp:docPr id="12" name="Picture 12"/>
+            <wp:cNvGraphicFramePr>
+              <a:graphicFrameLocks xmlns:a="http://schemas.openxmlformats.org/drawingml/2006/main" noChangeAspect="1"/>
+            </wp:cNvGraphicFramePr>
+            <a:graphic xmlns:a="http://schemas.openxmlformats.org/drawingml/2006/main">
+              <a:graphicData uri="http://schemas.openxmlformats.org/drawingml/2006/picture">
+                <pic:pic xmlns:pic="http://schemas.openxmlformats.org/drawingml/2006/picture">
+                  <pic:nvPicPr>
+                    <pic:cNvPr id="1" name=""/>
+                    <pic:cNvPicPr/>
+                  </pic:nvPicPr>
+                  <pic:blipFill>
+                    <a:blip r:embed="rId15"/>
+                    <a:stretch>
+                      <a:fillRect/>
+                    </a:stretch>
+                  </pic:blipFill>
+                  <pic:spPr>
+                    <a:xfrm>
+                      <a:off x="0" y="0"/>
+                      <a:ext cx="6085576" cy="3622505"/>
+                    </a:xfrm>
+                    <a:prstGeom prst="rect">
+                      <a:avLst/>
+                    </a:prstGeom>
+                  </pic:spPr>
+                </pic:pic>
+              </a:graphicData>
+            </a:graphic>
+          </wp:inline>
+        </w:drawing>
+      </w:r>
+    </w:p>
+    <w:p>
+      <w:r>
+        <w:t xml:space="preserve">Here we did </w:t>
+      </w:r>
+      <w:r>
+        <w:t>horizontal</w:t>
+      </w:r>
+      <w:r>
+        <w:t xml:space="preserve"> scaling and vertical scaling , each machine we have separate threads , example 1</w:t>
+      </w:r>
+      <w:r>
+        <w:rPr>
+          <w:vertAlign w:val="superscript"/>
+        </w:rPr>
+        <w:t>st</w:t>
+      </w:r>
+      <w:r>
+        <w:t xml:space="preserve"> machine have 2 threads and we did horizontal scaling we deployed the same application in second machine also which have 1 thread so they have share the logical tasks among themselves</w:t>
+      </w:r>
+    </w:p>
+    <w:p>
+      <w:r>
+        <w:t xml:space="preserve">Ideally there should be 6 threads, each machine should have 3 threads </w:t>
+      </w:r>
+      <w:r>
+        <w:t>, but in 1</w:t>
+      </w:r>
+      <w:r>
+        <w:rPr>
+          <w:vertAlign w:val="superscript"/>
+        </w:rPr>
+        <w:t>st</w:t>
+      </w:r>
+      <w:r>
+        <w:t xml:space="preserve"> machine as we don’t have enough 3 as we have only 2 it used 2 threads and in 2</w:t>
+      </w:r>
+      <w:r>
+        <w:rPr>
+          <w:vertAlign w:val="superscript"/>
+        </w:rPr>
+        <w:t>nd</w:t>
+      </w:r>
+      <w:r>
+        <w:t xml:space="preserve"> machine also we should have 3 threads but only1 is available so used that</w:t>
+      </w:r>
+    </w:p>
+    <w:p>
+      <w:pPr>
+        <w:pStyle w:val="2h2-orange"/>
+      </w:pPr>
+      <w:r>
+        <w:t>Kafka Terminologies</w:t>
+      </w:r>
+    </w:p>
+    <w:p>
+      <w:pPr>
+        <w:pStyle w:val="3h3-green"/>
+      </w:pPr>
+      <w:r>
+        <w:t>Source processor</w:t>
+      </w:r>
+      <w:r>
+        <w:t xml:space="preserve"> vs sink processor</w:t>
+      </w:r>
+    </w:p>
+    <w:p>
+      <w:pPr>
+        <w:rPr>
+          <w:sz w:val="22"/>
+          <w:lang w:val="en-US"/>
+        </w:rPr>
+      </w:pPr>
+      <w:r>
+        <w:rPr>
+          <w:noProof/>
+          <w:sz w:val="22"/>
+          <w:lang w:eastAsia="en-IN"/>
+        </w:rPr>
+        <w:drawing>
+          <wp:anchor distT="0" distB="0" distL="114300" distR="114300" simplePos="0" relativeHeight="251660288" behindDoc="0" locked="0" layoutInCell="1" allowOverlap="1" wp14:anchorId="24488F26" wp14:editId="0EA86E03">
+            <wp:simplePos x="460858" y="3986784"/>
+            <wp:positionH relativeFrom="column">
+              <wp:align>left</wp:align>
+            </wp:positionH>
+            <wp:positionV relativeFrom="paragraph">
+              <wp:align>top</wp:align>
+            </wp:positionV>
+            <wp:extent cx="4276725" cy="2962275"/>
+            <wp:effectExtent l="0" t="0" r="9525" b="9525"/>
+            <wp:wrapSquare wrapText="bothSides"/>
+            <wp:docPr id="2" name="Picture 2"/>
+            <wp:cNvGraphicFramePr>
+              <a:graphicFrameLocks xmlns:a="http://schemas.openxmlformats.org/drawingml/2006/main" noChangeAspect="1"/>
+            </wp:cNvGraphicFramePr>
+            <a:graphic xmlns:a="http://schemas.openxmlformats.org/drawingml/2006/main">
+              <a:graphicData uri="http://schemas.openxmlformats.org/drawingml/2006/picture">
+                <pic:pic xmlns:pic="http://schemas.openxmlformats.org/drawingml/2006/picture">
+                  <pic:nvPicPr>
+                    <pic:cNvPr id="1" name=""/>
+                    <pic:cNvPicPr/>
+                  </pic:nvPicPr>
+                  <pic:blipFill>
+                    <a:blip r:embed="rId16">
+                      <a:extLst>
+                        <a:ext uri="{28A0092B-C50C-407E-A947-70E740481C1C}">
+                          <a14:useLocalDpi xmlns:a14="http://schemas.microsoft.com/office/drawing/2010/main" val="0"/>
+                        </a:ext>
+                      </a:extLst>
+                    </a:blip>
+                    <a:stretch>
+                      <a:fillRect/>
+                    </a:stretch>
+                  </pic:blipFill>
+                  <pic:spPr>
+                    <a:xfrm>
+                      <a:off x="0" y="0"/>
+                      <a:ext cx="4276725" cy="2962275"/>
+                    </a:xfrm>
+                    <a:prstGeom prst="rect">
+                      <a:avLst/>
+                    </a:prstGeom>
+                  </pic:spPr>
+                </pic:pic>
+              </a:graphicData>
+            </a:graphic>
+          </wp:anchor>
+        </w:drawing>
+      </w:r>
+      <w:r>
+        <w:rPr>
+          <w:sz w:val="22"/>
+          <w:lang w:val="en-US"/>
+        </w:rPr>
+        <w:t>S</w:t>
+      </w:r>
+      <w:r>
+        <w:rPr>
+          <w:sz w:val="22"/>
+          <w:lang w:val="en-US"/>
+        </w:rPr>
+        <w:t xml:space="preserve">ource processor </w:t>
+      </w:r>
+      <w:r>
+        <w:rPr>
+          <w:sz w:val="22"/>
+          <w:lang w:val="en-US"/>
+        </w:rPr>
+        <w:t>(it will process from source)</w:t>
+      </w:r>
+      <w:r>
+        <w:rPr>
+          <w:sz w:val="22"/>
+          <w:lang w:val="en-US"/>
+        </w:rPr>
+        <w:t xml:space="preserve"> </w:t>
+      </w:r>
+      <w:r>
+        <w:rPr>
+          <w:sz w:val="22"/>
+          <w:lang w:val="en-US"/>
+        </w:rPr>
+        <w:t>will internally uses a kafka consumer</w:t>
+      </w:r>
+      <w:r>
+        <w:rPr>
+          <w:sz w:val="22"/>
+          <w:lang w:val="en-US"/>
+        </w:rPr>
+        <w:t xml:space="preserve"> to read data from topic</w:t>
+      </w:r>
+    </w:p>
+    <w:p>
+      <w:pPr>
+        <w:rPr>
+          <w:sz w:val="22"/>
+          <w:lang w:val="en-US"/>
+        </w:rPr>
+      </w:pPr>
+      <w:r>
+        <w:rPr>
+          <w:sz w:val="22"/>
+          <w:lang w:val="en-US"/>
+        </w:rPr>
+        <w:t xml:space="preserve">This Source processor </w:t>
+      </w:r>
+      <w:r>
+        <w:rPr>
+          <w:sz w:val="22"/>
+          <w:lang w:val="en-US"/>
+        </w:rPr>
+        <w:t xml:space="preserve">(kafka consumer) </w:t>
+      </w:r>
+      <w:r>
+        <w:rPr>
+          <w:sz w:val="22"/>
+          <w:lang w:val="en-US"/>
+        </w:rPr>
+        <w:t>can consume data from multiple topics</w:t>
+      </w:r>
+    </w:p>
+    <w:p>
+      <w:pPr>
+        <w:rPr>
+          <w:sz w:val="22"/>
+          <w:lang w:val="en-US"/>
+        </w:rPr>
+      </w:pPr>
+      <w:r>
+        <w:rPr>
+          <w:sz w:val="22"/>
+          <w:lang w:val="en-US"/>
+        </w:rPr>
+        <w:t xml:space="preserve">Sink processor will internally uses a kafka producer </w:t>
+      </w:r>
+      <w:r>
+        <w:rPr>
+          <w:sz w:val="22"/>
+          <w:lang w:val="en-US"/>
+        </w:rPr>
+        <w:t xml:space="preserve">to write to a topic </w:t>
+      </w:r>
+      <w:r>
+        <w:rPr>
+          <w:sz w:val="22"/>
+          <w:lang w:val="en-US"/>
+        </w:rPr>
+        <w:t xml:space="preserve"> </w:t>
+      </w:r>
+    </w:p>
+    <w:p>
+      <w:pPr>
+        <w:rPr>
+          <w:lang w:val="en-US"/>
+        </w:rPr>
+      </w:pPr>
+      <w:r>
+        <w:t>These processors can read &amp; write the data to the topic</w:t>
+      </w:r>
+      <w:r>
+        <w:rPr>
+          <w:lang w:val="en-US"/>
+        </w:rPr>
+        <w:br w:type="textWrapping" w:clear="all"/>
+      </w:r>
+      <w:r>
+        <w:rPr>
+          <w:lang w:val="en-US"/>
+        </w:rPr>
+        <w:t xml:space="preserve">For </w:t>
+      </w:r>
+      <w:r>
+        <w:rPr>
+          <w:lang w:val="en-US"/>
+        </w:rPr>
+        <w:t>S</w:t>
+      </w:r>
+      <w:r>
+        <w:rPr>
+          <w:lang w:val="en-US"/>
+        </w:rPr>
+        <w:t>ource processor input is topic and this source processor will internally create a consumer and create a stream on that topic</w:t>
+      </w:r>
+    </w:p>
+    <w:p>
+      <w:pPr>
+        <w:rPr>
+          <w:lang w:val="en-US"/>
+        </w:rPr>
+      </w:pPr>
+      <w:r>
+        <w:rPr>
+          <w:lang w:val="en-US"/>
+        </w:rPr>
+        <w:lastRenderedPageBreak/>
+        <w:t>`</w:t>
+      </w:r>
+      <w:r>
+        <w:rPr>
+          <w:noProof/>
+          <w:lang w:eastAsia="en-IN"/>
+        </w:rPr>
+        <w:drawing>
+          <wp:inline distT="0" distB="0" distL="0" distR="0" wp14:anchorId="40C27D0B" wp14:editId="0043EE89">
+            <wp:extent cx="3095625" cy="1847850"/>
+            <wp:effectExtent l="38100" t="0" r="9525" b="0"/>
+            <wp:docPr id="5" name="Diagram 5"/>
+            <wp:cNvGraphicFramePr/>
+            <a:graphic xmlns:a="http://schemas.openxmlformats.org/drawingml/2006/main">
+              <a:graphicData uri="http://schemas.openxmlformats.org/drawingml/2006/diagram">
+                <dgm:relIds xmlns:dgm="http://schemas.openxmlformats.org/drawingml/2006/diagram" xmlns:r="http://schemas.openxmlformats.org/officeDocument/2006/relationships" r:dm="rId17" r:lo="rId18" r:qs="rId19" r:cs="rId20"/>
+              </a:graphicData>
+            </a:graphic>
+          </wp:inline>
+        </w:drawing>
+      </w:r>
+    </w:p>
+    <w:p>
+      <w:pPr>
+        <w:rPr>
+          <w:lang w:val="en-US"/>
+        </w:rPr>
+      </w:pPr>
+    </w:p>
+    <w:p>
+      <w:pPr>
+        <w:rPr>
+          <w:lang w:val="en-US"/>
+        </w:rPr>
+      </w:pPr>
+    </w:p>
+    <w:p>
+      <w:pPr>
+        <w:pStyle w:val="3h3-green"/>
+        <w:rPr>
+          <w:rStyle w:val="3h3-greenChar"/>
+        </w:rPr>
+      </w:pPr>
+      <w:r>
+        <w:rPr>
+          <w:rStyle w:val="3h3-greenChar"/>
+        </w:rPr>
+        <w:t>Methods of kstream</w:t>
+      </w:r>
+    </w:p>
+    <w:p>
+      <w:pPr>
+        <w:rPr>
+          <w:lang w:val="en-US"/>
+        </w:rPr>
+      </w:pPr>
+      <w:r>
+        <w:rPr>
+          <w:lang w:val="en-US"/>
+        </w:rPr>
+        <w:t xml:space="preserve">Filter(),Map(),flatMap() </w:t>
+      </w:r>
+      <w:r>
+        <w:rPr>
+          <w:lang w:val="en-US"/>
+        </w:rPr>
+        <w:t>,mapValues()</w:t>
+      </w:r>
+      <w:r>
+        <w:rPr>
+          <w:lang w:val="en-US"/>
+        </w:rPr>
+        <w:t>,flatMapValues()</w:t>
+      </w:r>
+      <w:r>
+        <w:rPr>
+          <w:lang w:val="en-US"/>
+        </w:rPr>
+        <w:t xml:space="preserve">– these are intermediate operations and these methods will create another streams </w:t>
+      </w:r>
+    </w:p>
+    <w:p>
+      <w:pPr>
+        <w:rPr>
+          <w:lang w:val="en-US"/>
+        </w:rPr>
+      </w:pPr>
+      <w:r>
+        <w:rPr>
+          <w:lang w:val="en-US"/>
+        </w:rPr>
+        <w:t>forEach(), to() – these methods are terminal operations,</w:t>
+      </w:r>
+    </w:p>
+    <w:p>
+      <w:pPr>
+        <w:rPr>
+          <w:lang w:val="en-US"/>
+        </w:rPr>
+      </w:pPr>
+      <w:r>
+        <w:rPr>
+          <w:lang w:val="en-US"/>
+        </w:rPr>
+        <w:t xml:space="preserve">to() method is a sink processor </w:t>
+      </w:r>
+      <w:r>
+        <w:rPr>
+          <w:lang w:val="en-US"/>
+        </w:rPr>
+        <w:t>, it will take the stream and write the data to that topic</w:t>
+      </w:r>
+    </w:p>
+    <w:p>
+      <w:pPr>
+        <w:pStyle w:val="Heading4"/>
+        <w:rPr>
+          <w:lang w:val="en-US"/>
+        </w:rPr>
+      </w:pPr>
+      <w:r>
+        <w:rPr>
+          <w:lang w:val="en-US"/>
+        </w:rPr>
+        <w:t>Remaining misc classes</w:t>
+      </w:r>
+    </w:p>
+    <w:p>
+      <w:pPr>
+        <w:rPr>
+          <w:lang w:val="en-US"/>
+        </w:rPr>
+      </w:pPr>
+      <w:r>
+        <w:rPr>
+          <w:lang w:val="en-US"/>
+        </w:rPr>
+        <w:t>Produced</w:t>
+      </w:r>
+      <w:r>
+        <w:rPr>
+          <w:lang w:val="en-US"/>
+        </w:rPr>
+        <w:t xml:space="preserve"> Object- used on KStream.to(String topicName,Produced p) this is a sink processor which will write the data to the topic</w:t>
+      </w:r>
+      <w:r>
+        <w:rPr>
+          <w:lang w:val="en-US"/>
+        </w:rPr>
+        <w:t>, this object is used to hold</w:t>
+      </w:r>
+      <w:r>
+        <w:rPr>
+          <w:lang w:val="en-US"/>
+        </w:rPr>
+        <w:t xml:space="preserve"> </w:t>
+      </w:r>
+    </w:p>
+    <w:p>
+      <w:pPr>
+        <w:rPr>
+          <w:lang w:val="en-US"/>
+        </w:rPr>
+      </w:pPr>
+      <w:r>
+        <w:rPr>
+          <w:lang w:val="en-US"/>
+        </w:rPr>
+        <w:t>Consumed object</w:t>
+      </w:r>
+    </w:p>
+    <w:p>
+      <w:pPr>
+        <w:pStyle w:val="3h3-green"/>
+      </w:pPr>
+      <w:r>
+        <w:t>Sample program</w:t>
+      </w:r>
+    </w:p>
+    <w:p>
+      <w:pPr>
+        <w:rPr>
+          <w:lang w:val="en-US"/>
+        </w:rPr>
+      </w:pPr>
+      <w:r>
+        <w:t>Requirement</w:t>
+      </w:r>
+    </w:p>
+    <w:p>
+      <w:pPr>
+        <w:rPr>
+          <w:lang w:val="en-US"/>
+        </w:rPr>
+      </w:pPr>
+      <w:r>
+        <w:rPr>
+          <w:lang w:val="en-US"/>
+        </w:rPr>
+        <w:t xml:space="preserve">1) </w:t>
+      </w:r>
+      <w:r>
+        <w:rPr>
+          <w:lang w:val="en-US"/>
+        </w:rPr>
+        <w:t>Select Invoices where DeliveryType = "HOME-DELIVERY" and push them to the shipment service queue.</w:t>
+      </w:r>
+    </w:p>
+    <w:p>
+      <w:pPr>
+        <w:rPr>
+          <w:lang w:val="en-US"/>
+        </w:rPr>
+      </w:pPr>
+      <w:r>
+        <w:rPr>
+          <w:lang w:val="en-US"/>
+        </w:rPr>
+        <w:t>2. Select Invoices where CustomerType = "PRIME" and create a notification event for the Loyalty Management Service. The format for the new notification event is given here.</w:t>
+      </w:r>
+    </w:p>
+    <w:p>
+      <w:pPr>
+        <w:rPr>
+          <w:lang w:val="en-US"/>
+        </w:rPr>
+      </w:pPr>
+      <w:r>
+        <w:rPr>
+          <w:lang w:val="en-US"/>
+        </w:rPr>
+        <w:t xml:space="preserve">3. Select all Invoices, mask the personal information, and create records for Trend Analytics. When the records are ready, persist them to Hadoop storage for batch analytics. The format for the new Hadoop record is also given. </w:t>
+      </w:r>
+    </w:p>
+    <w:p>
+      <w:pPr>
+        <w:rPr>
+          <w:lang w:val="en-US"/>
+        </w:rPr>
+      </w:pPr>
+      <w:r>
+        <w:rPr>
+          <w:lang w:val="en-US"/>
+        </w:rPr>
+        <w:t>DAG (Direct acyclic graph)</w:t>
+      </w:r>
+    </w:p>
+    <w:p>
+      <w:r>
+        <w:rPr>
+          <w:noProof/>
+          <w:lang w:eastAsia="en-IN"/>
+        </w:rPr>
+        <w:lastRenderedPageBreak/>
+        <w:drawing>
+          <wp:inline distT="0" distB="0" distL="0" distR="0" wp14:anchorId="5835ED7F" wp14:editId="79591078">
+            <wp:extent cx="6645910" cy="3463290"/>
+            <wp:effectExtent l="0" t="0" r="2540" b="3810"/>
+            <wp:docPr id="8" name="Picture 8"/>
+            <wp:cNvGraphicFramePr>
+              <a:graphicFrameLocks xmlns:a="http://schemas.openxmlformats.org/drawingml/2006/main" noChangeAspect="1"/>
+            </wp:cNvGraphicFramePr>
+            <a:graphic xmlns:a="http://schemas.openxmlformats.org/drawingml/2006/main">
+              <a:graphicData uri="http://schemas.openxmlformats.org/drawingml/2006/picture">
+                <pic:pic xmlns:pic="http://schemas.openxmlformats.org/drawingml/2006/picture">
+                  <pic:nvPicPr>
+                    <pic:cNvPr id="1" name=""/>
+                    <pic:cNvPicPr/>
+                  </pic:nvPicPr>
+                  <pic:blipFill>
+                    <a:blip r:embed="rId22"/>
+                    <a:stretch>
+                      <a:fillRect/>
+                    </a:stretch>
+                  </pic:blipFill>
+                  <pic:spPr>
+                    <a:xfrm>
+                      <a:off x="0" y="0"/>
+                      <a:ext cx="6645910" cy="3463290"/>
+                    </a:xfrm>
+                    <a:prstGeom prst="rect">
+                      <a:avLst/>
+                    </a:prstGeom>
+                  </pic:spPr>
+                </pic:pic>
+              </a:graphicData>
+            </a:graphic>
+          </wp:inline>
+        </w:drawing>
+      </w:r>
+    </w:p>
+    <w:p/>
+    <w:p/>
+    <w:p>
+      <w:pPr>
+        <w:pStyle w:val="2h2-orange"/>
+      </w:pPr>
+      <w:r>
+        <w:t>Sample codes</w:t>
+      </w:r>
+    </w:p>
+    <w:p>
+      <w:pPr>
+        <w:pStyle w:val="3h3-blur"/>
+      </w:pPr>
+      <w:r>
+        <w:t xml:space="preserve">Convert </w:t>
+      </w:r>
+      <w:r>
+        <w:t xml:space="preserve">JSON to POJO </w:t>
+      </w:r>
+      <w:r>
+        <w:t>class</w:t>
+      </w:r>
+    </w:p>
+    <w:p>
+      <w:r>
+        <w:t>There is a jar called json schema to pojo use that jar and convert</w:t>
+      </w:r>
+    </w:p>
+    <w:p>
+      <w:pPr>
+        <w:tabs>
+          <w:tab w:val="left" w:pos="916"/>
+          <w:tab w:val="left" w:pos="1832"/>
+          <w:tab w:val="left" w:pos="2748"/>
+          <w:tab w:val="left" w:pos="3664"/>
+          <w:tab w:val="left" w:pos="4580"/>
+          <w:tab w:val="left" w:pos="5496"/>
+          <w:tab w:val="left" w:pos="6412"/>
+          <w:tab w:val="left" w:pos="7328"/>
+          <w:tab w:val="left" w:pos="8244"/>
+          <w:tab w:val="left" w:pos="9160"/>
+          <w:tab w:val="left" w:pos="10076"/>
+          <w:tab w:val="left" w:pos="10992"/>
+          <w:tab w:val="left" w:pos="11908"/>
+          <w:tab w:val="left" w:pos="12824"/>
+          <w:tab w:val="left" w:pos="13740"/>
+          <w:tab w:val="left" w:pos="14656"/>
+        </w:tabs>
+        <w:spacing w:after="0" w:line="240" w:lineRule="auto"/>
+        <w:rPr>
+          <w:rFonts w:ascii="Consolas" w:eastAsia="Times New Roman" w:hAnsi="Consolas" w:cs="Courier New"/>
+          <w:color w:val="24292F"/>
+          <w:sz w:val="20"/>
+          <w:szCs w:val="20"/>
+          <w:lang w:eastAsia="en-IN"/>
+        </w:rPr>
+      </w:pPr>
+      <w:r>
+        <w:rPr>
+          <w:rFonts w:ascii="Consolas" w:eastAsia="Times New Roman" w:hAnsi="Consolas" w:cs="Courier New"/>
+          <w:color w:val="24292F"/>
+          <w:sz w:val="20"/>
+          <w:szCs w:val="20"/>
+          <w:lang w:eastAsia="en-IN"/>
+        </w:rPr>
+        <w:t>&lt;groupId&gt;org.jsonschema2pojo&lt;/groupId&gt;</w:t>
+      </w:r>
+    </w:p>
+    <w:p>
+      <w:pPr>
+        <w:tabs>
+          <w:tab w:val="left" w:pos="916"/>
+          <w:tab w:val="left" w:pos="1832"/>
+          <w:tab w:val="left" w:pos="2748"/>
+          <w:tab w:val="left" w:pos="3664"/>
+          <w:tab w:val="left" w:pos="4580"/>
+          <w:tab w:val="left" w:pos="5496"/>
+          <w:tab w:val="left" w:pos="6412"/>
+          <w:tab w:val="left" w:pos="7328"/>
+          <w:tab w:val="left" w:pos="8244"/>
+          <w:tab w:val="left" w:pos="9160"/>
+          <w:tab w:val="left" w:pos="10076"/>
+          <w:tab w:val="left" w:pos="10992"/>
+          <w:tab w:val="left" w:pos="11908"/>
+          <w:tab w:val="left" w:pos="12824"/>
+          <w:tab w:val="left" w:pos="13740"/>
+          <w:tab w:val="left" w:pos="14656"/>
+        </w:tabs>
+        <w:spacing w:after="0" w:line="240" w:lineRule="auto"/>
+        <w:rPr>
+          <w:rFonts w:ascii="Consolas" w:eastAsia="Times New Roman" w:hAnsi="Consolas" w:cs="Courier New"/>
+          <w:color w:val="24292F"/>
+          <w:sz w:val="20"/>
+          <w:szCs w:val="20"/>
+          <w:lang w:eastAsia="en-IN"/>
+        </w:rPr>
+      </w:pPr>
+      <w:r>
+        <w:rPr>
+          <w:rFonts w:ascii="Consolas" w:eastAsia="Times New Roman" w:hAnsi="Consolas" w:cs="Courier New"/>
+          <w:color w:val="24292F"/>
+          <w:sz w:val="20"/>
+          <w:szCs w:val="20"/>
+          <w:lang w:eastAsia="en-IN"/>
+        </w:rPr>
+        <w:t xml:space="preserve">    &lt;artifactId&gt;jsonschema2pojo-maven-plugin&lt;/artifactId&gt;</w:t>
+      </w:r>
+    </w:p>
+    <w:p>
+      <w:pPr>
+        <w:tabs>
+          <w:tab w:val="left" w:pos="916"/>
+          <w:tab w:val="left" w:pos="1832"/>
+          <w:tab w:val="left" w:pos="2748"/>
+          <w:tab w:val="left" w:pos="3664"/>
+          <w:tab w:val="left" w:pos="4580"/>
+          <w:tab w:val="left" w:pos="5496"/>
+          <w:tab w:val="left" w:pos="6412"/>
+          <w:tab w:val="left" w:pos="7328"/>
+          <w:tab w:val="left" w:pos="8244"/>
+          <w:tab w:val="left" w:pos="9160"/>
+          <w:tab w:val="left" w:pos="10076"/>
+          <w:tab w:val="left" w:pos="10992"/>
+          <w:tab w:val="left" w:pos="11908"/>
+          <w:tab w:val="left" w:pos="12824"/>
+          <w:tab w:val="left" w:pos="13740"/>
+          <w:tab w:val="left" w:pos="14656"/>
+        </w:tabs>
+        <w:spacing w:after="0" w:line="240" w:lineRule="auto"/>
+        <w:rPr>
+          <w:rFonts w:ascii="Consolas" w:eastAsia="Times New Roman" w:hAnsi="Consolas" w:cs="Courier New"/>
+          <w:color w:val="24292F"/>
+          <w:sz w:val="20"/>
+          <w:szCs w:val="20"/>
+          <w:lang w:eastAsia="en-IN"/>
+        </w:rPr>
+      </w:pPr>
+      <w:r>
+        <w:rPr>
+          <w:rFonts w:ascii="Consolas" w:eastAsia="Times New Roman" w:hAnsi="Consolas" w:cs="Courier New"/>
+          <w:color w:val="24292F"/>
+          <w:sz w:val="20"/>
+          <w:szCs w:val="20"/>
+          <w:lang w:eastAsia="en-IN"/>
+        </w:rPr>
+        <w:t xml:space="preserve">    &lt;version&gt;1.1.3&lt;/version&gt;</w:t>
+      </w:r>
+    </w:p>
+    <w:p>
+      <w:r>
+        <w:rPr>
+          <w:noProof/>
+          <w:lang w:eastAsia="en-IN"/>
+        </w:rPr>
+        <w:drawing>
+          <wp:inline distT="0" distB="0" distL="0" distR="0" wp14:anchorId="4CA3F6F0" wp14:editId="4C3B74B6">
+            <wp:extent cx="6645910" cy="3507105"/>
+            <wp:effectExtent l="0" t="0" r="2540" b="0"/>
+            <wp:docPr id="6" name="Picture 6"/>
+            <wp:cNvGraphicFramePr>
+              <a:graphicFrameLocks xmlns:a="http://schemas.openxmlformats.org/drawingml/2006/main" noChangeAspect="1"/>
+            </wp:cNvGraphicFramePr>
+            <a:graphic xmlns:a="http://schemas.openxmlformats.org/drawingml/2006/main">
+              <a:graphicData uri="http://schemas.openxmlformats.org/drawingml/2006/picture">
+                <pic:pic xmlns:pic="http://schemas.openxmlformats.org/drawingml/2006/picture">
+                  <pic:nvPicPr>
+                    <pic:cNvPr id="1" name=""/>
+                    <pic:cNvPicPr/>
+                  </pic:nvPicPr>
+                  <pic:blipFill>
+                    <a:blip r:embed="rId23"/>
+                    <a:stretch>
+                      <a:fillRect/>
+                    </a:stretch>
+                  </pic:blipFill>
+                  <pic:spPr>
+                    <a:xfrm>
+                      <a:off x="0" y="0"/>
+                      <a:ext cx="6645910" cy="3507105"/>
+                    </a:xfrm>
+                    <a:prstGeom prst="rect">
+                      <a:avLst/>
+                    </a:prstGeom>
+                  </pic:spPr>
+                </pic:pic>
+              </a:graphicData>
+            </a:graphic>
+          </wp:inline>
+        </w:drawing>
+      </w:r>
+    </w:p>
+    <w:p>
+      <w:r>
+        <w:t>I still didn’t understand why to create a json object that to in below format</w:t>
+      </w:r>
+    </w:p>
+    <w:p>
+      <w:r>
+        <w:lastRenderedPageBreak/>
+        <w:t>Instead directly we can create java classes instead of creating the json objects and use some bloody plugin generate java code</w:t>
+      </w:r>
+    </w:p>
+    <w:p/>
+    <w:p>
+      <w:pPr>
+        <w:pStyle w:val="ListParagraph"/>
+        <w:numPr>
+          <w:ilvl w:val="0"/>
+          <w:numId w:val="10"/>
+        </w:numPr>
+      </w:pPr>
+      <w:r>
+        <w:t xml:space="preserve">First prepare the </w:t>
+      </w:r>
+      <w:r>
+        <w:t xml:space="preserve">Example json </w:t>
+      </w:r>
+      <w:r>
+        <w:t xml:space="preserve">object </w:t>
+      </w:r>
+    </w:p>
+    <w:p>
+      <w:r>
+        <w:t>{</w:t>
+      </w:r>
+    </w:p>
+    <w:p>
+      <w:r>
+        <w:t xml:space="preserve">  "type": "object",</w:t>
+      </w:r>
+    </w:p>
+    <w:p>
+      <w:r>
+        <w:t xml:space="preserve">  "javaType": "guru.learningjournal.kafka.examples.types.Invoice",</w:t>
+      </w:r>
+    </w:p>
+    <w:p>
+      <w:r>
+        <w:t xml:space="preserve">  "properties": {</w:t>
+      </w:r>
+    </w:p>
+    <w:p>
+      <w:r>
+        <w:t xml:space="preserve">      "InvoiceNumber": {"type": "string"},</w:t>
+      </w:r>
+    </w:p>
+    <w:p>
+      <w:r>
+        <w:t xml:space="preserve">      "CreatedTime": {"type": "object", "javaType": "java.lang.Long"},</w:t>
+      </w:r>
+    </w:p>
+    <w:p>
+      <w:r>
+        <w:t xml:space="preserve">      "CustomerCardNo": {"type": "string"},</w:t>
+      </w:r>
+    </w:p>
+    <w:p>
+      <w:r>
+        <w:t>}</w:t>
+      </w:r>
+    </w:p>
+    <w:p>
+      <w:r>
+        <w:t xml:space="preserve">First we have to prepare this kind of json object, my suggestion instead of this better we can create java class directly </w:t>
+      </w:r>
+      <w:r>
+        <w:t>after preparing the json we have to add the below plugin in pom.xml</w:t>
+      </w:r>
+    </w:p>
+    <w:p>
+      <w:pPr>
+        <w:pStyle w:val="HTMLPreformatted"/>
+        <w:numPr>
+          <w:ilvl w:val="0"/>
+          <w:numId w:val="10"/>
+        </w:numPr>
+        <w:rPr>
+          <w:rFonts w:ascii="Segoe UI Emoji" w:eastAsiaTheme="minorHAnsi" w:hAnsi="Segoe UI Emoji" w:cstheme="minorBidi"/>
+          <w:sz w:val="24"/>
+          <w:szCs w:val="22"/>
+          <w:lang w:eastAsia="en-US"/>
+        </w:rPr>
+      </w:pPr>
+      <w:r>
+        <w:rPr>
+          <w:rFonts w:ascii="Segoe UI Emoji" w:eastAsiaTheme="minorHAnsi" w:hAnsi="Segoe UI Emoji" w:cstheme="minorBidi"/>
+          <w:sz w:val="24"/>
+          <w:szCs w:val="22"/>
+          <w:lang w:eastAsia="en-US"/>
+        </w:rPr>
+        <w:t xml:space="preserve">Add </w:t>
+      </w:r>
+      <w:r>
+        <w:rPr>
+          <w:rFonts w:ascii="Segoe UI Emoji" w:eastAsiaTheme="minorHAnsi" w:hAnsi="Segoe UI Emoji" w:cstheme="minorBidi"/>
+          <w:sz w:val="24"/>
+          <w:szCs w:val="22"/>
+          <w:lang w:eastAsia="en-US"/>
+        </w:rPr>
+        <w:t xml:space="preserve">2 </w:t>
+      </w:r>
+      <w:r>
+        <w:rPr>
+          <w:rFonts w:ascii="Segoe UI Emoji" w:eastAsiaTheme="minorHAnsi" w:hAnsi="Segoe UI Emoji" w:cstheme="minorBidi"/>
+          <w:sz w:val="24"/>
+          <w:szCs w:val="22"/>
+          <w:lang w:eastAsia="en-US"/>
+        </w:rPr>
+        <w:t xml:space="preserve"> maven plugin</w:t>
+      </w:r>
+      <w:r>
+        <w:rPr>
+          <w:rFonts w:ascii="Segoe UI Emoji" w:eastAsiaTheme="minorHAnsi" w:hAnsi="Segoe UI Emoji" w:cstheme="minorBidi"/>
+          <w:sz w:val="24"/>
+          <w:szCs w:val="22"/>
+          <w:lang w:eastAsia="en-US"/>
+        </w:rPr>
+        <w:t>s- json plugin and maven compiler plugin</w:t>
+      </w:r>
+      <w:r>
+        <w:rPr>
+          <w:rFonts w:ascii="Segoe UI Emoji" w:eastAsiaTheme="minorHAnsi" w:hAnsi="Segoe UI Emoji" w:cstheme="minorBidi"/>
+          <w:sz w:val="24"/>
+          <w:szCs w:val="22"/>
+          <w:lang w:eastAsia="en-US"/>
+        </w:rPr>
+        <w:t xml:space="preserve"> in pom.xml</w:t>
+      </w:r>
+      <w:r>
+        <w:rPr>
+          <w:rFonts w:ascii="Segoe UI Emoji" w:eastAsiaTheme="minorHAnsi" w:hAnsi="Segoe UI Emoji" w:cstheme="minorBidi"/>
+          <w:sz w:val="24"/>
+          <w:szCs w:val="22"/>
+          <w:lang w:eastAsia="en-US"/>
+        </w:rPr>
+        <w:t xml:space="preserve"> and add related Jackson jars</w:t>
+      </w:r>
+    </w:p>
+    <w:p>
+      <w:pPr>
+        <w:pStyle w:val="HTMLPreformatted"/>
+        <w:rPr>
+          <w:rFonts w:ascii="Consolas" w:hAnsi="Consolas"/>
+          <w:color w:val="24292F"/>
+        </w:rPr>
+      </w:pPr>
+      <w:r>
+        <w:rPr>
+          <w:rFonts w:ascii="Consolas" w:hAnsi="Consolas"/>
+          <w:color w:val="24292F"/>
+        </w:rPr>
+        <w:t>&lt;</w:t>
+      </w:r>
+      <w:r>
+        <w:rPr>
+          <w:rStyle w:val="pl-ent"/>
+          <w:rFonts w:ascii="Consolas" w:eastAsiaTheme="majorEastAsia" w:hAnsi="Consolas"/>
+          <w:color w:val="24292F"/>
+        </w:rPr>
+        <w:t>plugins</w:t>
+      </w:r>
+      <w:r>
+        <w:rPr>
+          <w:rFonts w:ascii="Consolas" w:hAnsi="Consolas"/>
+          <w:color w:val="24292F"/>
+        </w:rPr>
+        <w:t>&gt;</w:t>
+      </w:r>
+    </w:p>
+    <w:p>
+      <w:pPr>
+        <w:pStyle w:val="HTMLPreformatted"/>
+        <w:rPr>
+          <w:rFonts w:ascii="Consolas" w:hAnsi="Consolas"/>
+          <w:color w:val="24292F"/>
+        </w:rPr>
+      </w:pPr>
+      <w:r>
+        <w:rPr>
+          <w:rFonts w:ascii="Consolas" w:hAnsi="Consolas"/>
+          <w:color w:val="24292F"/>
+        </w:rPr>
+        <w:t xml:space="preserve">            &lt;</w:t>
+      </w:r>
+      <w:r>
+        <w:rPr>
+          <w:rStyle w:val="pl-ent"/>
+          <w:rFonts w:ascii="Consolas" w:eastAsiaTheme="majorEastAsia" w:hAnsi="Consolas"/>
+          <w:color w:val="24292F"/>
+        </w:rPr>
+        <w:t>plugin</w:t>
+      </w:r>
+      <w:r>
+        <w:rPr>
+          <w:rFonts w:ascii="Consolas" w:hAnsi="Consolas"/>
+          <w:color w:val="24292F"/>
+        </w:rPr>
+        <w:t>&gt;</w:t>
+      </w:r>
+    </w:p>
+    <w:p>
+      <w:pPr>
+        <w:pStyle w:val="HTMLPreformatted"/>
+        <w:rPr>
+          <w:rFonts w:ascii="Consolas" w:hAnsi="Consolas"/>
+          <w:color w:val="24292F"/>
+        </w:rPr>
+      </w:pPr>
+      <w:r>
+        <w:rPr>
+          <w:rFonts w:ascii="Consolas" w:hAnsi="Consolas"/>
+          <w:color w:val="24292F"/>
+        </w:rPr>
+        <w:t xml:space="preserve">                &lt;</w:t>
+      </w:r>
+      <w:r>
+        <w:rPr>
+          <w:rStyle w:val="pl-ent"/>
+          <w:rFonts w:ascii="Consolas" w:eastAsiaTheme="majorEastAsia" w:hAnsi="Consolas"/>
+          <w:color w:val="24292F"/>
+        </w:rPr>
+        <w:t>groupId</w:t>
+      </w:r>
+      <w:r>
+        <w:rPr>
+          <w:rFonts w:ascii="Consolas" w:hAnsi="Consolas"/>
+          <w:color w:val="24292F"/>
+        </w:rPr>
+        <w:t>&gt;org.jsonschema2pojo&lt;/</w:t>
+      </w:r>
+      <w:r>
+        <w:rPr>
+          <w:rStyle w:val="pl-ent"/>
+          <w:rFonts w:ascii="Consolas" w:eastAsiaTheme="majorEastAsia" w:hAnsi="Consolas"/>
+          <w:color w:val="24292F"/>
+        </w:rPr>
+        <w:t>groupId</w:t>
+      </w:r>
+      <w:r>
+        <w:rPr>
+          <w:rFonts w:ascii="Consolas" w:hAnsi="Consolas"/>
+          <w:color w:val="24292F"/>
+        </w:rPr>
+        <w:t>&gt;</w:t>
+      </w:r>
+    </w:p>
+    <w:p>
+      <w:pPr>
+        <w:pStyle w:val="HTMLPreformatted"/>
+        <w:rPr>
+          <w:rFonts w:ascii="Consolas" w:hAnsi="Consolas"/>
+          <w:color w:val="24292F"/>
+        </w:rPr>
+      </w:pPr>
+      <w:r>
+        <w:rPr>
+          <w:rFonts w:ascii="Consolas" w:hAnsi="Consolas"/>
+          <w:color w:val="24292F"/>
+        </w:rPr>
+        <w:t xml:space="preserve">                &lt;</w:t>
+      </w:r>
+      <w:r>
+        <w:rPr>
+          <w:rStyle w:val="pl-ent"/>
+          <w:rFonts w:ascii="Consolas" w:eastAsiaTheme="majorEastAsia" w:hAnsi="Consolas"/>
+          <w:color w:val="24292F"/>
+        </w:rPr>
+        <w:t>artifactId</w:t>
+      </w:r>
+      <w:r>
+        <w:rPr>
+          <w:rFonts w:ascii="Consolas" w:hAnsi="Consolas"/>
+          <w:color w:val="24292F"/>
+        </w:rPr>
+        <w:t>&gt;jsonschema2pojo-maven-plugin&lt;/</w:t>
+      </w:r>
+      <w:r>
+        <w:rPr>
+          <w:rStyle w:val="pl-ent"/>
+          <w:rFonts w:ascii="Consolas" w:eastAsiaTheme="majorEastAsia" w:hAnsi="Consolas"/>
+          <w:color w:val="24292F"/>
+        </w:rPr>
+        <w:t>artifactId</w:t>
+      </w:r>
+      <w:r>
+        <w:rPr>
+          <w:rFonts w:ascii="Consolas" w:hAnsi="Consolas"/>
+          <w:color w:val="24292F"/>
+        </w:rPr>
+        <w:t>&gt;</w:t>
+      </w:r>
+    </w:p>
+    <w:p>
+      <w:pPr>
+        <w:pStyle w:val="HTMLPreformatted"/>
+        <w:rPr>
+          <w:rFonts w:ascii="Consolas" w:hAnsi="Consolas"/>
+          <w:color w:val="24292F"/>
+        </w:rPr>
+      </w:pPr>
+      <w:r>
+        <w:rPr>
+          <w:rFonts w:ascii="Consolas" w:hAnsi="Consolas"/>
+          <w:color w:val="24292F"/>
+        </w:rPr>
+        <w:t xml:space="preserve">                &lt;</w:t>
+      </w:r>
+      <w:r>
+        <w:rPr>
+          <w:rStyle w:val="pl-ent"/>
+          <w:rFonts w:ascii="Consolas" w:eastAsiaTheme="majorEastAsia" w:hAnsi="Consolas"/>
+          <w:color w:val="24292F"/>
+        </w:rPr>
+        <w:t>version</w:t>
+      </w:r>
+      <w:r>
+        <w:rPr>
+          <w:rFonts w:ascii="Consolas" w:hAnsi="Consolas"/>
+          <w:color w:val="24292F"/>
+        </w:rPr>
+        <w:t>&gt;1.1.3&lt;/</w:t>
+      </w:r>
+      <w:r>
+        <w:rPr>
+          <w:rStyle w:val="pl-ent"/>
+          <w:rFonts w:ascii="Consolas" w:eastAsiaTheme="majorEastAsia" w:hAnsi="Consolas"/>
+          <w:color w:val="24292F"/>
+        </w:rPr>
+        <w:t>version</w:t>
+      </w:r>
+      <w:r>
+        <w:rPr>
+          <w:rFonts w:ascii="Consolas" w:hAnsi="Consolas"/>
+          <w:color w:val="24292F"/>
+        </w:rPr>
+        <w:t>&gt;</w:t>
+      </w:r>
+    </w:p>
+    <w:p>
+      <w:pPr>
+        <w:pStyle w:val="HTMLPreformatted"/>
+        <w:rPr>
+          <w:rFonts w:ascii="Consolas" w:hAnsi="Consolas"/>
+          <w:color w:val="24292F"/>
+        </w:rPr>
+      </w:pPr>
+    </w:p>
+    <w:p>
+      <w:pPr>
+        <w:pStyle w:val="HTMLPreformatted"/>
+        <w:rPr>
+          <w:rFonts w:ascii="Consolas" w:hAnsi="Consolas"/>
+          <w:color w:val="24292F"/>
+        </w:rPr>
+      </w:pPr>
+    </w:p>
+    <w:p>
+      <w:pPr>
+        <w:pStyle w:val="HTMLPreformatted"/>
+        <w:shd w:val="clear" w:color="auto" w:fill="FFFFFF"/>
+        <w:rPr>
+          <w:color w:val="080808"/>
+        </w:rPr>
+      </w:pPr>
+      <w:r>
+        <w:rPr>
+          <w:color w:val="080808"/>
+        </w:rPr>
+        <w:t>&lt;</w:t>
+      </w:r>
+      <w:r>
+        <w:rPr>
+          <w:color w:val="0033B3"/>
+        </w:rPr>
+        <w:t>plugin</w:t>
+      </w:r>
+      <w:r>
+        <w:rPr>
+          <w:color w:val="080808"/>
+        </w:rPr>
+        <w:t>&gt;</w:t>
+      </w:r>
+      <w:r>
+        <w:rPr>
+          <w:color w:val="080808"/>
+        </w:rPr>
+        <w:br/>
+        <w:t xml:space="preserve">    &lt;</w:t>
+      </w:r>
+      <w:r>
+        <w:rPr>
+          <w:color w:val="0033B3"/>
+        </w:rPr>
+        <w:t>groupId</w:t>
+      </w:r>
+      <w:r>
+        <w:rPr>
+          <w:color w:val="080808"/>
+        </w:rPr>
+        <w:t>&gt;org.apache.maven.plugins&lt;/</w:t>
+      </w:r>
+      <w:r>
+        <w:rPr>
+          <w:color w:val="0033B3"/>
+        </w:rPr>
+        <w:t>groupId</w:t>
+      </w:r>
+      <w:r>
+        <w:rPr>
+          <w:color w:val="080808"/>
+        </w:rPr>
+        <w:t>&gt;</w:t>
+      </w:r>
+      <w:r>
+        <w:rPr>
+          <w:color w:val="080808"/>
+        </w:rPr>
+        <w:br/>
+        <w:t xml:space="preserve">    &lt;</w:t>
+      </w:r>
+      <w:r>
+        <w:rPr>
+          <w:color w:val="0033B3"/>
+        </w:rPr>
+        <w:t>artifactId</w:t>
+      </w:r>
+      <w:r>
+        <w:rPr>
+          <w:color w:val="080808"/>
+        </w:rPr>
+        <w:t>&gt;maven-compiler-plugin&lt;/</w:t>
+      </w:r>
+      <w:r>
+        <w:rPr>
+          <w:color w:val="0033B3"/>
+        </w:rPr>
+        <w:t>artifactId</w:t>
+      </w:r>
+      <w:r>
+        <w:rPr>
+          <w:color w:val="080808"/>
+        </w:rPr>
+        <w:t>&gt;</w:t>
+      </w:r>
+      <w:r>
+        <w:rPr>
+          <w:color w:val="080808"/>
+        </w:rPr>
+        <w:br/>
+        <w:t xml:space="preserve">    &lt;</w:t>
+      </w:r>
+      <w:r>
+        <w:rPr>
+          <w:color w:val="0033B3"/>
+        </w:rPr>
+        <w:t>version</w:t>
+      </w:r>
+      <w:r>
+        <w:rPr>
+          <w:color w:val="080808"/>
+        </w:rPr>
+        <w:t>&gt;3.8.0&lt;/</w:t>
+      </w:r>
+      <w:r>
+        <w:rPr>
+          <w:color w:val="0033B3"/>
+        </w:rPr>
+        <w:t>version</w:t>
+      </w:r>
+      <w:r>
+        <w:rPr>
+          <w:color w:val="080808"/>
+        </w:rPr>
+        <w:t>&gt;</w:t>
+      </w:r>
+    </w:p>
+    <w:p>
+      <w:pPr>
+        <w:pStyle w:val="HTMLPreformatted"/>
+        <w:rPr>
+          <w:rFonts w:ascii="Consolas" w:hAnsi="Consolas"/>
+          <w:color w:val="24292F"/>
+        </w:rPr>
+      </w:pPr>
+    </w:p>
+    <w:p>
+      <w:r>
+        <w:t>Refer this page for full information</w:t>
+      </w:r>
+      <w:hyperlink r:id="rId24" w:history="1">
+        <w:r>
+          <w:rPr>
+            <w:rStyle w:val="Hyperlink"/>
+          </w:rPr>
+          <w:t>https://github.com/joelittlejohn/jsonschema2pojo/wiki/Getting-Started</w:t>
+        </w:r>
+      </w:hyperlink>
+    </w:p>
+    <w:p>
+      <w:pPr>
+        <w:pStyle w:val="ListParagraph"/>
+        <w:numPr>
+          <w:ilvl w:val="0"/>
+          <w:numId w:val="10"/>
+        </w:numPr>
+      </w:pPr>
+      <w:r>
+        <w:t xml:space="preserve">Then run the maven task called “compile” when u run this task  then </w:t>
+      </w:r>
+      <w:r>
+        <w:t>…. That will create the java classes</w:t>
+      </w:r>
+    </w:p>
+    <w:p>
+      <w:pPr>
+        <w:pStyle w:val="ListParagraph"/>
+        <w:numPr>
+          <w:ilvl w:val="0"/>
+          <w:numId w:val="10"/>
+        </w:numPr>
+      </w:pPr>
+      <w:r>
+        <w:t>Refer project “09-json-to-pojo” project to and see full code</w:t>
+      </w:r>
+    </w:p>
+    <w:p>
+      <w:pPr>
+        <w:pStyle w:val="3h3-blur"/>
+      </w:pPr>
+      <w:r>
+        <w:t>Creating serdes</w:t>
+      </w:r>
+    </w:p>
+    <w:p>
+      <w:r>
+        <w:t>If u are not satisfied with existing serdes write a class extending org.apache.kafka.common.serialization.Serdes</w:t>
+      </w:r>
+    </w:p>
+    <w:p>
+      <w:pPr>
+        <w:pStyle w:val="3h3-green"/>
+      </w:pPr>
+      <w:r>
+        <w:t>A</w:t>
+      </w:r>
+      <w:r>
+        <w:t>vro</w:t>
+      </w:r>
+      <w:r>
+        <w:t xml:space="preserve"> to pojo</w:t>
+      </w:r>
+    </w:p>
+    <w:p>
+      <w:r>
+        <w:t>As of now avro wont support extending classes</w:t>
+      </w:r>
+    </w:p>
+    <w:p>
+      <w:r>
+        <w:t>If u want avro then let all properties be in single class</w:t>
+      </w:r>
+      <w:r>
+        <w:t xml:space="preserve"> , why this many conversions why cant u take json directly</w:t>
+      </w:r>
+    </w:p>
+    <w:p>
+      <w:pPr>
+        <w:pStyle w:val="ListParagraph"/>
+        <w:numPr>
+          <w:ilvl w:val="0"/>
+          <w:numId w:val="11"/>
+        </w:numPr>
+      </w:pPr>
+      <w:r>
+        <w:lastRenderedPageBreak/>
+        <w:t xml:space="preserve">Create avro files </w:t>
+      </w:r>
+      <w:r>
+        <w:t>.asc same like json files where we will create pojos for the avro</w:t>
       </w:r>
       <w:bookmarkStart w:id="0" w:name="_GoBack"/>
       <w:bookmarkEnd w:id="0"/>
-      <w:r>
-        <w:rPr>
-          <w:lang w:val="en-US"/>
-        </w:rPr>
-        <w:br w:type="textWrapping" w:clear="all"/>
+    </w:p>
+    <w:p>
+      <w:pPr>
+        <w:pStyle w:val="ListParagraph"/>
+        <w:numPr>
+          <w:ilvl w:val="0"/>
+          <w:numId w:val="11"/>
+        </w:numPr>
+      </w:pPr>
+      <w:r>
+        <w:t>Add maven compiler plugin, maven avro plugin</w:t>
+      </w:r>
+      <w:r>
+        <w:t xml:space="preserve"> (for that group id of that plugin will be avro </w:t>
+      </w:r>
+    </w:p>
+    <w:p>
+      <w:pPr>
+        <w:pStyle w:val="ListParagraph"/>
+        <w:numPr>
+          <w:ilvl w:val="0"/>
+          <w:numId w:val="11"/>
+        </w:numPr>
+      </w:pPr>
+      <w:r>
+        <w:t>Add avro jars (org.apache.avro- avro-1.8.1)</w:t>
       </w:r>
     </w:p>
     <w:sectPr>
@@ -1857,6 +3497,56 @@
 </w:document>
 </file>
 
+<file path=word/endnotes.xml><?xml version="1.0" encoding="utf-8"?>
+<w:endnotes xmlns:wpc="http://schemas.microsoft.com/office/word/2010/wordprocessingCanvas" xmlns:mc="http://schemas.openxmlformats.org/markup-compatibility/2006" xmlns:o="urn:schemas-microsoft-com:office:office" xmlns:r="http://schemas.openxmlformats.org/officeDocument/2006/relationships" xmlns:m="http://schemas.openxmlformats.org/officeDocument/2006/math" xmlns:v="urn:schemas-microsoft-com:vml" xmlns:wp14="http://schemas.microsoft.com/office/word/2010/wordprocessingDrawing" xmlns:wp="http://schemas.openxmlformats.org/drawingml/2006/wordprocessingDrawing" xmlns:w10="urn:schemas-microsoft-com:office:word" xmlns:w="http://schemas.openxmlformats.org/wordprocessingml/2006/main" xmlns:w14="http://schemas.microsoft.com/office/word/2010/wordml" xmlns:w15="http://schemas.microsoft.com/office/word/2012/wordml" xmlns:wpg="http://schemas.microsoft.com/office/word/2010/wordprocessingGroup" xmlns:wpi="http://schemas.microsoft.com/office/word/2010/wordprocessingInk" xmlns:wne="http://schemas.microsoft.com/office/word/2006/wordml" xmlns:wps="http://schemas.microsoft.com/office/word/2010/wordprocessingShape" mc:Ignorable="w14 w15 wp14">
+  <w:endnote w:type="separator" w:id="-1">
+    <w:p>
+      <w:pPr>
+        <w:spacing w:after="0" w:line="240" w:lineRule="auto"/>
+      </w:pPr>
+      <w:r>
+        <w:separator/>
+      </w:r>
+    </w:p>
+  </w:endnote>
+  <w:endnote w:type="continuationSeparator" w:id="0">
+    <w:p>
+      <w:pPr>
+        <w:spacing w:after="0" w:line="240" w:lineRule="auto"/>
+      </w:pPr>
+      <w:r>
+        <w:continuationSeparator/>
+      </w:r>
+    </w:p>
+  </w:endnote>
+</w:endnotes>
+</file>
+
+<file path=word/footnotes.xml><?xml version="1.0" encoding="utf-8"?>
+<w:footnotes xmlns:wpc="http://schemas.microsoft.com/office/word/2010/wordprocessingCanvas" xmlns:mc="http://schemas.openxmlformats.org/markup-compatibility/2006" xmlns:o="urn:schemas-microsoft-com:office:office" xmlns:r="http://schemas.openxmlformats.org/officeDocument/2006/relationships" xmlns:m="http://schemas.openxmlformats.org/officeDocument/2006/math" xmlns:v="urn:schemas-microsoft-com:vml" xmlns:wp14="http://schemas.microsoft.com/office/word/2010/wordprocessingDrawing" xmlns:wp="http://schemas.openxmlformats.org/drawingml/2006/wordprocessingDrawing" xmlns:w10="urn:schemas-microsoft-com:office:word" xmlns:w="http://schemas.openxmlformats.org/wordprocessingml/2006/main" xmlns:w14="http://schemas.microsoft.com/office/word/2010/wordml" xmlns:w15="http://schemas.microsoft.com/office/word/2012/wordml" xmlns:wpg="http://schemas.microsoft.com/office/word/2010/wordprocessingGroup" xmlns:wpi="http://schemas.microsoft.com/office/word/2010/wordprocessingInk" xmlns:wne="http://schemas.microsoft.com/office/word/2006/wordml" xmlns:wps="http://schemas.microsoft.com/office/word/2010/wordprocessingShape" mc:Ignorable="w14 w15 wp14">
+  <w:footnote w:type="separator" w:id="-1">
+    <w:p>
+      <w:pPr>
+        <w:spacing w:after="0" w:line="240" w:lineRule="auto"/>
+      </w:pPr>
+      <w:r>
+        <w:separator/>
+      </w:r>
+    </w:p>
+  </w:footnote>
+  <w:footnote w:type="continuationSeparator" w:id="0">
+    <w:p>
+      <w:pPr>
+        <w:spacing w:after="0" w:line="240" w:lineRule="auto"/>
+      </w:pPr>
+      <w:r>
+        <w:continuationSeparator/>
+      </w:r>
+    </w:p>
+  </w:footnote>
+</w:footnotes>
+</file>
+
 <file path=word/numbering.xml><?xml version="1.0" encoding="utf-8"?>
 <w:numbering xmlns:wpc="http://schemas.microsoft.com/office/word/2010/wordprocessingCanvas" xmlns:mc="http://schemas.openxmlformats.org/markup-compatibility/2006" xmlns:o="urn:schemas-microsoft-com:office:office" xmlns:r="http://schemas.openxmlformats.org/officeDocument/2006/relationships" xmlns:m="http://schemas.openxmlformats.org/officeDocument/2006/math" xmlns:v="urn:schemas-microsoft-com:vml" xmlns:wp14="http://schemas.microsoft.com/office/word/2010/wordprocessingDrawing" xmlns:wp="http://schemas.openxmlformats.org/drawingml/2006/wordprocessingDrawing" xmlns:w10="urn:schemas-microsoft-com:office:word" xmlns:w="http://schemas.openxmlformats.org/wordprocessingml/2006/main" xmlns:w14="http://schemas.microsoft.com/office/word/2010/wordml" xmlns:w15="http://schemas.microsoft.com/office/word/2012/wordml" xmlns:wpg="http://schemas.microsoft.com/office/word/2010/wordprocessingGroup" xmlns:wpi="http://schemas.microsoft.com/office/word/2010/wordprocessingInk" xmlns:wne="http://schemas.microsoft.com/office/word/2006/wordml" xmlns:wps="http://schemas.microsoft.com/office/word/2010/wordprocessingShape" mc:Ignorable="w14 w15 wp14">
   <w:abstractNum w:abstractNumId="0">
@@ -2038,6 +3728,95 @@
     </w:lvl>
   </w:abstractNum>
   <w:abstractNum w:abstractNumId="2">
+    <w:nsid w:val="250448FB"/>
+    <w:multiLevelType w:val="hybridMultilevel"/>
+    <w:tmpl w:val="550400DC"/>
+    <w:lvl w:ilvl="0" w:tplc="40090011">
+      <w:start w:val="1"/>
+      <w:numFmt w:val="decimal"/>
+      <w:lvlText w:val="%1)"/>
+      <w:lvlJc w:val="left"/>
+      <w:pPr>
+        <w:ind w:left="720" w:hanging="360"/>
+      </w:pPr>
+      <w:rPr>
+        <w:rFonts w:hint="default"/>
+      </w:rPr>
+    </w:lvl>
+    <w:lvl w:ilvl="1" w:tplc="40090019" w:tentative="1">
+      <w:start w:val="1"/>
+      <w:numFmt w:val="lowerLetter"/>
+      <w:lvlText w:val="%2."/>
+      <w:lvlJc w:val="left"/>
+      <w:pPr>
+        <w:ind w:left="1440" w:hanging="360"/>
+      </w:pPr>
+    </w:lvl>
+    <w:lvl w:ilvl="2" w:tplc="4009001B" w:tentative="1">
+      <w:start w:val="1"/>
+      <w:numFmt w:val="lowerRoman"/>
+      <w:lvlText w:val="%3."/>
+      <w:lvlJc w:val="right"/>
+      <w:pPr>
+        <w:ind w:left="2160" w:hanging="180"/>
+      </w:pPr>
+    </w:lvl>
+    <w:lvl w:ilvl="3" w:tplc="4009000F" w:tentative="1">
+      <w:start w:val="1"/>
+      <w:numFmt w:val="decimal"/>
+      <w:lvlText w:val="%4."/>
+      <w:lvlJc w:val="left"/>
+      <w:pPr>
+        <w:ind w:left="2880" w:hanging="360"/>
+      </w:pPr>
+    </w:lvl>
+    <w:lvl w:ilvl="4" w:tplc="40090019" w:tentative="1">
+      <w:start w:val="1"/>
+      <w:numFmt w:val="lowerLetter"/>
+      <w:lvlText w:val="%5."/>
+      <w:lvlJc w:val="left"/>
+      <w:pPr>
+        <w:ind w:left="3600" w:hanging="360"/>
+      </w:pPr>
+    </w:lvl>
+    <w:lvl w:ilvl="5" w:tplc="4009001B" w:tentative="1">
+      <w:start w:val="1"/>
+      <w:numFmt w:val="lowerRoman"/>
+      <w:lvlText w:val="%6."/>
+      <w:lvlJc w:val="right"/>
+      <w:pPr>
+        <w:ind w:left="4320" w:hanging="180"/>
+      </w:pPr>
+    </w:lvl>
+    <w:lvl w:ilvl="6" w:tplc="4009000F" w:tentative="1">
+      <w:start w:val="1"/>
+      <w:numFmt w:val="decimal"/>
+      <w:lvlText w:val="%7."/>
+      <w:lvlJc w:val="left"/>
+      <w:pPr>
+        <w:ind w:left="5040" w:hanging="360"/>
+      </w:pPr>
+    </w:lvl>
+    <w:lvl w:ilvl="7" w:tplc="40090019" w:tentative="1">
+      <w:start w:val="1"/>
+      <w:numFmt w:val="lowerLetter"/>
+      <w:lvlText w:val="%8."/>
+      <w:lvlJc w:val="left"/>
+      <w:pPr>
+        <w:ind w:left="5760" w:hanging="360"/>
+      </w:pPr>
+    </w:lvl>
+    <w:lvl w:ilvl="8" w:tplc="4009001B" w:tentative="1">
+      <w:start w:val="1"/>
+      <w:numFmt w:val="lowerRoman"/>
+      <w:lvlText w:val="%9."/>
+      <w:lvlJc w:val="right"/>
+      <w:pPr>
+        <w:ind w:left="6480" w:hanging="180"/>
+      </w:pPr>
+    </w:lvl>
+  </w:abstractNum>
+  <w:abstractNum w:abstractNumId="3">
     <w:nsid w:val="29B1263F"/>
     <w:multiLevelType w:val="hybridMultilevel"/>
     <w:tmpl w:val="8C4A9F50"/>
@@ -2126,7 +3905,96 @@
       </w:pPr>
     </w:lvl>
   </w:abstractNum>
-  <w:abstractNum w:abstractNumId="3">
+  <w:abstractNum w:abstractNumId="4">
+    <w:nsid w:val="341B2ECF"/>
+    <w:multiLevelType w:val="hybridMultilevel"/>
+    <w:tmpl w:val="AF64250C"/>
+    <w:lvl w:ilvl="0" w:tplc="40090011">
+      <w:start w:val="1"/>
+      <w:numFmt w:val="decimal"/>
+      <w:lvlText w:val="%1)"/>
+      <w:lvlJc w:val="left"/>
+      <w:pPr>
+        <w:ind w:left="720" w:hanging="360"/>
+      </w:pPr>
+      <w:rPr>
+        <w:rFonts w:hint="default"/>
+      </w:rPr>
+    </w:lvl>
+    <w:lvl w:ilvl="1" w:tplc="40090019" w:tentative="1">
+      <w:start w:val="1"/>
+      <w:numFmt w:val="lowerLetter"/>
+      <w:lvlText w:val="%2."/>
+      <w:lvlJc w:val="left"/>
+      <w:pPr>
+        <w:ind w:left="1440" w:hanging="360"/>
+      </w:pPr>
+    </w:lvl>
+    <w:lvl w:ilvl="2" w:tplc="4009001B" w:tentative="1">
+      <w:start w:val="1"/>
+      <w:numFmt w:val="lowerRoman"/>
+      <w:lvlText w:val="%3."/>
+      <w:lvlJc w:val="right"/>
+      <w:pPr>
+        <w:ind w:left="2160" w:hanging="180"/>
+      </w:pPr>
+    </w:lvl>
+    <w:lvl w:ilvl="3" w:tplc="4009000F" w:tentative="1">
+      <w:start w:val="1"/>
+      <w:numFmt w:val="decimal"/>
+      <w:lvlText w:val="%4."/>
+      <w:lvlJc w:val="left"/>
+      <w:pPr>
+        <w:ind w:left="2880" w:hanging="360"/>
+      </w:pPr>
+    </w:lvl>
+    <w:lvl w:ilvl="4" w:tplc="40090019" w:tentative="1">
+      <w:start w:val="1"/>
+      <w:numFmt w:val="lowerLetter"/>
+      <w:lvlText w:val="%5."/>
+      <w:lvlJc w:val="left"/>
+      <w:pPr>
+        <w:ind w:left="3600" w:hanging="360"/>
+      </w:pPr>
+    </w:lvl>
+    <w:lvl w:ilvl="5" w:tplc="4009001B" w:tentative="1">
+      <w:start w:val="1"/>
+      <w:numFmt w:val="lowerRoman"/>
+      <w:lvlText w:val="%6."/>
+      <w:lvlJc w:val="right"/>
+      <w:pPr>
+        <w:ind w:left="4320" w:hanging="180"/>
+      </w:pPr>
+    </w:lvl>
+    <w:lvl w:ilvl="6" w:tplc="4009000F" w:tentative="1">
+      <w:start w:val="1"/>
+      <w:numFmt w:val="decimal"/>
+      <w:lvlText w:val="%7."/>
+      <w:lvlJc w:val="left"/>
+      <w:pPr>
+        <w:ind w:left="5040" w:hanging="360"/>
+      </w:pPr>
+    </w:lvl>
+    <w:lvl w:ilvl="7" w:tplc="40090019" w:tentative="1">
+      <w:start w:val="1"/>
+      <w:numFmt w:val="lowerLetter"/>
+      <w:lvlText w:val="%8."/>
+      <w:lvlJc w:val="left"/>
+      <w:pPr>
+        <w:ind w:left="5760" w:hanging="360"/>
+      </w:pPr>
+    </w:lvl>
+    <w:lvl w:ilvl="8" w:tplc="4009001B" w:tentative="1">
+      <w:start w:val="1"/>
+      <w:numFmt w:val="lowerRoman"/>
+      <w:lvlText w:val="%9."/>
+      <w:lvlJc w:val="right"/>
+      <w:pPr>
+        <w:ind w:left="6480" w:hanging="180"/>
+      </w:pPr>
+    </w:lvl>
+  </w:abstractNum>
+  <w:abstractNum w:abstractNumId="5">
     <w:nsid w:val="43FA1206"/>
     <w:multiLevelType w:val="hybridMultilevel"/>
     <w:tmpl w:val="AB0EE9B6"/>
@@ -2215,7 +4083,7 @@
       </w:pPr>
     </w:lvl>
   </w:abstractNum>
-  <w:abstractNum w:abstractNumId="4">
+  <w:abstractNum w:abstractNumId="6">
     <w:nsid w:val="463C3A55"/>
     <w:multiLevelType w:val="hybridMultilevel"/>
     <w:tmpl w:val="573AE658"/>
@@ -2304,7 +4172,7 @@
       </w:pPr>
     </w:lvl>
   </w:abstractNum>
-  <w:abstractNum w:abstractNumId="5">
+  <w:abstractNum w:abstractNumId="7">
     <w:nsid w:val="4D586576"/>
     <w:multiLevelType w:val="hybridMultilevel"/>
     <w:tmpl w:val="1F266616"/>
@@ -2393,7 +4261,7 @@
       </w:pPr>
     </w:lvl>
   </w:abstractNum>
-  <w:abstractNum w:abstractNumId="6">
+  <w:abstractNum w:abstractNumId="8">
     <w:nsid w:val="5291554E"/>
     <w:multiLevelType w:val="hybridMultilevel"/>
     <w:tmpl w:val="49C6C102"/>
@@ -2482,7 +4350,96 @@
       </w:pPr>
     </w:lvl>
   </w:abstractNum>
-  <w:abstractNum w:abstractNumId="7">
+  <w:abstractNum w:abstractNumId="9">
+    <w:nsid w:val="6AEC23E0"/>
+    <w:multiLevelType w:val="hybridMultilevel"/>
+    <w:tmpl w:val="DCC072F6"/>
+    <w:lvl w:ilvl="0" w:tplc="40090011">
+      <w:start w:val="1"/>
+      <w:numFmt w:val="decimal"/>
+      <w:lvlText w:val="%1)"/>
+      <w:lvlJc w:val="left"/>
+      <w:pPr>
+        <w:ind w:left="720" w:hanging="360"/>
+      </w:pPr>
+      <w:rPr>
+        <w:rFonts w:hint="default"/>
+      </w:rPr>
+    </w:lvl>
+    <w:lvl w:ilvl="1" w:tplc="40090019" w:tentative="1">
+      <w:start w:val="1"/>
+      <w:numFmt w:val="lowerLetter"/>
+      <w:lvlText w:val="%2."/>
+      <w:lvlJc w:val="left"/>
+      <w:pPr>
+        <w:ind w:left="1440" w:hanging="360"/>
+      </w:pPr>
+    </w:lvl>
+    <w:lvl w:ilvl="2" w:tplc="4009001B" w:tentative="1">
+      <w:start w:val="1"/>
+      <w:numFmt w:val="lowerRoman"/>
+      <w:lvlText w:val="%3."/>
+      <w:lvlJc w:val="right"/>
+      <w:pPr>
+        <w:ind w:left="2160" w:hanging="180"/>
+      </w:pPr>
+    </w:lvl>
+    <w:lvl w:ilvl="3" w:tplc="4009000F" w:tentative="1">
+      <w:start w:val="1"/>
+      <w:numFmt w:val="decimal"/>
+      <w:lvlText w:val="%4."/>
+      <w:lvlJc w:val="left"/>
+      <w:pPr>
+        <w:ind w:left="2880" w:hanging="360"/>
+      </w:pPr>
+    </w:lvl>
+    <w:lvl w:ilvl="4" w:tplc="40090019" w:tentative="1">
+      <w:start w:val="1"/>
+      <w:numFmt w:val="lowerLetter"/>
+      <w:lvlText w:val="%5."/>
+      <w:lvlJc w:val="left"/>
+      <w:pPr>
+        <w:ind w:left="3600" w:hanging="360"/>
+      </w:pPr>
+    </w:lvl>
+    <w:lvl w:ilvl="5" w:tplc="4009001B" w:tentative="1">
+      <w:start w:val="1"/>
+      <w:numFmt w:val="lowerRoman"/>
+      <w:lvlText w:val="%6."/>
+      <w:lvlJc w:val="right"/>
+      <w:pPr>
+        <w:ind w:left="4320" w:hanging="180"/>
+      </w:pPr>
+    </w:lvl>
+    <w:lvl w:ilvl="6" w:tplc="4009000F" w:tentative="1">
+      <w:start w:val="1"/>
+      <w:numFmt w:val="decimal"/>
+      <w:lvlText w:val="%7."/>
+      <w:lvlJc w:val="left"/>
+      <w:pPr>
+        <w:ind w:left="5040" w:hanging="360"/>
+      </w:pPr>
+    </w:lvl>
+    <w:lvl w:ilvl="7" w:tplc="40090019" w:tentative="1">
+      <w:start w:val="1"/>
+      <w:numFmt w:val="lowerLetter"/>
+      <w:lvlText w:val="%8."/>
+      <w:lvlJc w:val="left"/>
+      <w:pPr>
+        <w:ind w:left="5760" w:hanging="360"/>
+      </w:pPr>
+    </w:lvl>
+    <w:lvl w:ilvl="8" w:tplc="4009001B" w:tentative="1">
+      <w:start w:val="1"/>
+      <w:numFmt w:val="lowerRoman"/>
+      <w:lvlText w:val="%9."/>
+      <w:lvlJc w:val="right"/>
+      <w:pPr>
+        <w:ind w:left="6480" w:hanging="180"/>
+      </w:pPr>
+    </w:lvl>
+  </w:abstractNum>
+  <w:abstractNum w:abstractNumId="10">
     <w:nsid w:val="78C91C76"/>
     <w:multiLevelType w:val="hybridMultilevel"/>
     <w:tmpl w:val="4386E7FE"/>
@@ -2572,28 +4529,37 @@
     </w:lvl>
   </w:abstractNum>
   <w:num w:numId="1">
-    <w:abstractNumId w:val="5"/>
+    <w:abstractNumId w:val="7"/>
   </w:num>
   <w:num w:numId="2">
-    <w:abstractNumId w:val="2"/>
+    <w:abstractNumId w:val="3"/>
   </w:num>
   <w:num w:numId="3">
-    <w:abstractNumId w:val="6"/>
+    <w:abstractNumId w:val="8"/>
   </w:num>
   <w:num w:numId="4">
-    <w:abstractNumId w:val="7"/>
+    <w:abstractNumId w:val="10"/>
   </w:num>
   <w:num w:numId="5">
     <w:abstractNumId w:val="0"/>
   </w:num>
   <w:num w:numId="6">
-    <w:abstractNumId w:val="3"/>
+    <w:abstractNumId w:val="5"/>
   </w:num>
   <w:num w:numId="7">
-    <w:abstractNumId w:val="4"/>
+    <w:abstractNumId w:val="6"/>
   </w:num>
   <w:num w:numId="8">
     <w:abstractNumId w:val="1"/>
+  </w:num>
+  <w:num w:numId="9">
+    <w:abstractNumId w:val="9"/>
+  </w:num>
+  <w:num w:numId="10">
+    <w:abstractNumId w:val="2"/>
+  </w:num>
+  <w:num w:numId="11">
+    <w:abstractNumId w:val="4"/>
   </w:num>
 </w:numbering>
 </file>
@@ -3061,6 +5027,28 @@
       <w:szCs w:val="24"/>
     </w:rPr>
   </w:style>
+  <w:style w:type="paragraph" w:styleId="Heading4">
+    <w:name w:val="heading 4"/>
+    <w:basedOn w:val="Normal"/>
+    <w:next w:val="Normal"/>
+    <w:link w:val="Heading4Char"/>
+    <w:uiPriority w:val="9"/>
+    <w:unhideWhenUsed/>
+    <w:qFormat/>
+    <w:rsid w:val="004103B4"/>
+    <w:pPr>
+      <w:keepNext/>
+      <w:keepLines/>
+      <w:spacing w:before="40" w:after="0"/>
+      <w:outlineLvl w:val="3"/>
+    </w:pPr>
+    <w:rPr>
+      <w:rFonts w:asciiTheme="majorHAnsi" w:eastAsiaTheme="majorEastAsia" w:hAnsiTheme="majorHAnsi" w:cstheme="majorBidi"/>
+      <w:i/>
+      <w:iCs/>
+      <w:color w:val="2E74B5" w:themeColor="accent1" w:themeShade="BF"/>
+    </w:rPr>
+  </w:style>
   <w:style w:type="character" w:default="1" w:styleId="DefaultParagraphFont">
     <w:name w:val="Default Paragraph Font"/>
     <w:uiPriority w:val="1"/>
@@ -3138,7 +5126,3996 @@
       <w:szCs w:val="24"/>
     </w:rPr>
   </w:style>
+  <w:style w:type="character" w:customStyle="1" w:styleId="Heading4Char">
+    <w:name w:val="Heading 4 Char"/>
+    <w:basedOn w:val="DefaultParagraphFont"/>
+    <w:link w:val="Heading4"/>
+    <w:uiPriority w:val="9"/>
+    <w:rsid w:val="004103B4"/>
+    <w:rPr>
+      <w:rFonts w:asciiTheme="majorHAnsi" w:eastAsiaTheme="majorEastAsia" w:hAnsiTheme="majorHAnsi" w:cstheme="majorBidi"/>
+      <w:i/>
+      <w:iCs/>
+      <w:color w:val="2E74B5" w:themeColor="accent1" w:themeShade="BF"/>
+      <w:sz w:val="24"/>
+    </w:rPr>
+  </w:style>
+  <w:style w:type="paragraph" w:customStyle="1" w:styleId="3h3-green">
+    <w:name w:val="3.h3-green"/>
+    <w:basedOn w:val="Heading3"/>
+    <w:link w:val="3h3-greenChar"/>
+    <w:qFormat/>
+    <w:rsid w:val="00C90468"/>
+    <w:rPr>
+      <w:color w:val="70AD47" w:themeColor="accent6"/>
+      <w:sz w:val="36"/>
+      <w:lang w:val="en-US"/>
+      <w14:shadow w14:blurRad="38100" w14:dist="25400" w14:dir="5400000" w14:sx="100000" w14:sy="100000" w14:kx="0" w14:ky="0" w14:algn="ctr">
+        <w14:srgbClr w14:val="6E747A">
+          <w14:alpha w14:val="57000"/>
+        </w14:srgbClr>
+      </w14:shadow>
+      <w14:textOutline w14:w="9525" w14:cap="flat" w14:cmpd="sng" w14:algn="ctr">
+        <w14:solidFill>
+          <w14:schemeClr w14:val="accent6"/>
+        </w14:solidFill>
+        <w14:prstDash w14:val="solid"/>
+        <w14:round/>
+      </w14:textOutline>
+    </w:rPr>
+  </w:style>
+  <w:style w:type="paragraph" w:styleId="Header">
+    <w:name w:val="header"/>
+    <w:basedOn w:val="Normal"/>
+    <w:link w:val="HeaderChar"/>
+    <w:uiPriority w:val="99"/>
+    <w:unhideWhenUsed/>
+    <w:rsid w:val="00DB2BF7"/>
+    <w:pPr>
+      <w:tabs>
+        <w:tab w:val="center" w:pos="4513"/>
+        <w:tab w:val="right" w:pos="9026"/>
+      </w:tabs>
+      <w:spacing w:after="0" w:line="240" w:lineRule="auto"/>
+    </w:pPr>
+  </w:style>
+  <w:style w:type="character" w:customStyle="1" w:styleId="3h3-greenChar">
+    <w:name w:val="3.h3-green Char"/>
+    <w:basedOn w:val="Heading3Char"/>
+    <w:link w:val="3h3-green"/>
+    <w:rsid w:val="00C90468"/>
+    <w:rPr>
+      <w:rFonts w:asciiTheme="majorHAnsi" w:eastAsiaTheme="majorEastAsia" w:hAnsiTheme="majorHAnsi" w:cstheme="majorBidi"/>
+      <w:color w:val="70AD47" w:themeColor="accent6"/>
+      <w:sz w:val="36"/>
+      <w:szCs w:val="24"/>
+      <w:lang w:val="en-US"/>
+      <w14:shadow w14:blurRad="38100" w14:dist="25400" w14:dir="5400000" w14:sx="100000" w14:sy="100000" w14:kx="0" w14:ky="0" w14:algn="ctr">
+        <w14:srgbClr w14:val="6E747A">
+          <w14:alpha w14:val="57000"/>
+        </w14:srgbClr>
+      </w14:shadow>
+      <w14:textOutline w14:w="9525" w14:cap="flat" w14:cmpd="sng" w14:algn="ctr">
+        <w14:solidFill>
+          <w14:schemeClr w14:val="accent6"/>
+        </w14:solidFill>
+        <w14:prstDash w14:val="solid"/>
+        <w14:round/>
+      </w14:textOutline>
+    </w:rPr>
+  </w:style>
+  <w:style w:type="character" w:customStyle="1" w:styleId="HeaderChar">
+    <w:name w:val="Header Char"/>
+    <w:basedOn w:val="DefaultParagraphFont"/>
+    <w:link w:val="Header"/>
+    <w:uiPriority w:val="99"/>
+    <w:rsid w:val="00DB2BF7"/>
+    <w:rPr>
+      <w:rFonts w:ascii="Segoe UI Emoji" w:hAnsi="Segoe UI Emoji"/>
+      <w:sz w:val="24"/>
+    </w:rPr>
+  </w:style>
+  <w:style w:type="paragraph" w:styleId="Footer">
+    <w:name w:val="footer"/>
+    <w:basedOn w:val="Normal"/>
+    <w:link w:val="FooterChar"/>
+    <w:uiPriority w:val="99"/>
+    <w:unhideWhenUsed/>
+    <w:rsid w:val="00DB2BF7"/>
+    <w:pPr>
+      <w:tabs>
+        <w:tab w:val="center" w:pos="4513"/>
+        <w:tab w:val="right" w:pos="9026"/>
+      </w:tabs>
+      <w:spacing w:after="0" w:line="240" w:lineRule="auto"/>
+    </w:pPr>
+  </w:style>
+  <w:style w:type="character" w:customStyle="1" w:styleId="FooterChar">
+    <w:name w:val="Footer Char"/>
+    <w:basedOn w:val="DefaultParagraphFont"/>
+    <w:link w:val="Footer"/>
+    <w:uiPriority w:val="99"/>
+    <w:rsid w:val="00DB2BF7"/>
+    <w:rPr>
+      <w:rFonts w:ascii="Segoe UI Emoji" w:hAnsi="Segoe UI Emoji"/>
+      <w:sz w:val="24"/>
+    </w:rPr>
+  </w:style>
+  <w:style w:type="paragraph" w:customStyle="1" w:styleId="2h2-orange">
+    <w:name w:val="2.h2-orange"/>
+    <w:basedOn w:val="Heading2"/>
+    <w:link w:val="2h2-orangeChar"/>
+    <w:qFormat/>
+    <w:rsid w:val="00F63B91"/>
+    <w:rPr>
+      <w:color w:val="ED7D31" w:themeColor="accent2"/>
+      <w:sz w:val="36"/>
+      <w:lang w:val="en-US"/>
+      <w14:shadow w14:blurRad="38100" w14:dist="19050" w14:dir="2700000" w14:sx="100000" w14:sy="100000" w14:kx="0" w14:ky="0" w14:algn="tl">
+        <w14:schemeClr w14:val="dk1">
+          <w14:alpha w14:val="60000"/>
+        </w14:schemeClr>
+      </w14:shadow>
+      <w14:textOutline w14:w="9525" w14:cap="flat" w14:cmpd="sng" w14:algn="ctr">
+        <w14:solidFill>
+          <w14:schemeClr w14:val="accent2"/>
+        </w14:solidFill>
+        <w14:prstDash w14:val="solid"/>
+        <w14:round/>
+      </w14:textOutline>
+    </w:rPr>
+  </w:style>
+  <w:style w:type="character" w:customStyle="1" w:styleId="2h2-orangeChar">
+    <w:name w:val="2.h2-orange Char"/>
+    <w:basedOn w:val="Heading2Char"/>
+    <w:link w:val="2h2-orange"/>
+    <w:rsid w:val="00F63B91"/>
+    <w:rPr>
+      <w:rFonts w:asciiTheme="majorHAnsi" w:eastAsiaTheme="majorEastAsia" w:hAnsiTheme="majorHAnsi" w:cstheme="majorBidi"/>
+      <w:color w:val="ED7D31" w:themeColor="accent2"/>
+      <w:sz w:val="36"/>
+      <w:szCs w:val="26"/>
+      <w:lang w:val="en-US"/>
+      <w14:shadow w14:blurRad="38100" w14:dist="19050" w14:dir="2700000" w14:sx="100000" w14:sy="100000" w14:kx="0" w14:ky="0" w14:algn="tl">
+        <w14:schemeClr w14:val="dk1">
+          <w14:alpha w14:val="60000"/>
+        </w14:schemeClr>
+      </w14:shadow>
+      <w14:textOutline w14:w="9525" w14:cap="flat" w14:cmpd="sng" w14:algn="ctr">
+        <w14:solidFill>
+          <w14:schemeClr w14:val="accent2"/>
+        </w14:solidFill>
+        <w14:prstDash w14:val="solid"/>
+        <w14:round/>
+      </w14:textOutline>
+    </w:rPr>
+  </w:style>
+  <w:style w:type="paragraph" w:customStyle="1" w:styleId="3h3-blur">
+    <w:name w:val="3.h3-blur"/>
+    <w:basedOn w:val="3h3-green"/>
+    <w:link w:val="3h3-blurChar"/>
+    <w:qFormat/>
+    <w:rsid w:val="006C2FF5"/>
+    <w:rPr>
+      <w:rFonts w:ascii="Berlin Sans FB" w:hAnsi="Berlin Sans FB"/>
+      <w:b/>
+      <w:color w:val="00B0F0"/>
+      <w:sz w:val="44"/>
+      <w14:textOutline w14:w="9525" w14:cap="flat" w14:cmpd="sng" w14:algn="ctr">
+        <w14:solidFill>
+          <w14:srgbClr w14:val="FFFF00"/>
+        </w14:solidFill>
+        <w14:prstDash w14:val="solid"/>
+        <w14:round/>
+      </w14:textOutline>
+    </w:rPr>
+  </w:style>
+  <w:style w:type="paragraph" w:styleId="HTMLPreformatted">
+    <w:name w:val="HTML Preformatted"/>
+    <w:basedOn w:val="Normal"/>
+    <w:link w:val="HTMLPreformattedChar"/>
+    <w:uiPriority w:val="99"/>
+    <w:semiHidden/>
+    <w:unhideWhenUsed/>
+    <w:rsid w:val="00CD20A5"/>
+    <w:pPr>
+      <w:tabs>
+        <w:tab w:val="left" w:pos="916"/>
+        <w:tab w:val="left" w:pos="1832"/>
+        <w:tab w:val="left" w:pos="2748"/>
+        <w:tab w:val="left" w:pos="3664"/>
+        <w:tab w:val="left" w:pos="4580"/>
+        <w:tab w:val="left" w:pos="5496"/>
+        <w:tab w:val="left" w:pos="6412"/>
+        <w:tab w:val="left" w:pos="7328"/>
+        <w:tab w:val="left" w:pos="8244"/>
+        <w:tab w:val="left" w:pos="9160"/>
+        <w:tab w:val="left" w:pos="10076"/>
+        <w:tab w:val="left" w:pos="10992"/>
+        <w:tab w:val="left" w:pos="11908"/>
+        <w:tab w:val="left" w:pos="12824"/>
+        <w:tab w:val="left" w:pos="13740"/>
+        <w:tab w:val="left" w:pos="14656"/>
+      </w:tabs>
+      <w:spacing w:after="0" w:line="240" w:lineRule="auto"/>
+    </w:pPr>
+    <w:rPr>
+      <w:rFonts w:ascii="Courier New" w:eastAsia="Times New Roman" w:hAnsi="Courier New" w:cs="Courier New"/>
+      <w:sz w:val="20"/>
+      <w:szCs w:val="20"/>
+      <w:lang w:eastAsia="en-IN"/>
+    </w:rPr>
+  </w:style>
+  <w:style w:type="character" w:customStyle="1" w:styleId="3h3-blurChar">
+    <w:name w:val="3.h3-blur Char"/>
+    <w:basedOn w:val="3h3-greenChar"/>
+    <w:link w:val="3h3-blur"/>
+    <w:rsid w:val="006C2FF5"/>
+    <w:rPr>
+      <w:rFonts w:ascii="Berlin Sans FB" w:eastAsiaTheme="majorEastAsia" w:hAnsi="Berlin Sans FB" w:cstheme="majorBidi"/>
+      <w:b/>
+      <w:color w:val="00B0F0"/>
+      <w:sz w:val="44"/>
+      <w:szCs w:val="24"/>
+      <w:lang w:val="en-US"/>
+      <w14:shadow w14:blurRad="38100" w14:dist="25400" w14:dir="5400000" w14:sx="100000" w14:sy="100000" w14:kx="0" w14:ky="0" w14:algn="ctr">
+        <w14:srgbClr w14:val="6E747A">
+          <w14:alpha w14:val="57000"/>
+        </w14:srgbClr>
+      </w14:shadow>
+      <w14:textOutline w14:w="9525" w14:cap="flat" w14:cmpd="sng" w14:algn="ctr">
+        <w14:solidFill>
+          <w14:srgbClr w14:val="FFFF00"/>
+        </w14:solidFill>
+        <w14:prstDash w14:val="solid"/>
+        <w14:round/>
+      </w14:textOutline>
+    </w:rPr>
+  </w:style>
+  <w:style w:type="character" w:customStyle="1" w:styleId="HTMLPreformattedChar">
+    <w:name w:val="HTML Preformatted Char"/>
+    <w:basedOn w:val="DefaultParagraphFont"/>
+    <w:link w:val="HTMLPreformatted"/>
+    <w:uiPriority w:val="99"/>
+    <w:semiHidden/>
+    <w:rsid w:val="00CD20A5"/>
+    <w:rPr>
+      <w:rFonts w:ascii="Courier New" w:eastAsia="Times New Roman" w:hAnsi="Courier New" w:cs="Courier New"/>
+      <w:sz w:val="20"/>
+      <w:szCs w:val="20"/>
+      <w:lang w:eastAsia="en-IN"/>
+    </w:rPr>
+  </w:style>
+  <w:style w:type="character" w:customStyle="1" w:styleId="pl-ent">
+    <w:name w:val="pl-ent"/>
+    <w:basedOn w:val="DefaultParagraphFont"/>
+    <w:rsid w:val="00CD20A5"/>
+  </w:style>
+  <w:style w:type="character" w:styleId="Hyperlink">
+    <w:name w:val="Hyperlink"/>
+    <w:basedOn w:val="DefaultParagraphFont"/>
+    <w:uiPriority w:val="99"/>
+    <w:unhideWhenUsed/>
+    <w:rsid w:val="00012917"/>
+    <w:rPr>
+      <w:color w:val="0563C1" w:themeColor="hyperlink"/>
+      <w:u w:val="single"/>
+    </w:rPr>
+  </w:style>
 </w:styles>
+</file>
+
+<file path=word/diagrams/colors1.xml><?xml version="1.0" encoding="utf-8"?>
+<dgm:colorsDef xmlns:dgm="http://schemas.openxmlformats.org/drawingml/2006/diagram" xmlns:a="http://schemas.openxmlformats.org/drawingml/2006/main" uniqueId="urn:microsoft.com/office/officeart/2005/8/colors/accent1_2">
+  <dgm:title val=""/>
+  <dgm:desc val=""/>
+  <dgm:catLst>
+    <dgm:cat type="accent1" pri="11200"/>
+  </dgm:catLst>
+  <dgm:styleLbl name="node0">
+    <dgm:fillClrLst meth="repeat">
+      <a:schemeClr val="accent1"/>
+    </dgm:fillClrLst>
+    <dgm:linClrLst meth="repeat">
+      <a:schemeClr val="lt1"/>
+    </dgm:linClrLst>
+    <dgm:effectClrLst/>
+    <dgm:txLinClrLst/>
+    <dgm:txFillClrLst/>
+    <dgm:txEffectClrLst/>
+  </dgm:styleLbl>
+  <dgm:styleLbl name="alignNode1">
+    <dgm:fillClrLst meth="repeat">
+      <a:schemeClr val="accent1"/>
+    </dgm:fillClrLst>
+    <dgm:linClrLst meth="repeat">
+      <a:schemeClr val="accent1"/>
+    </dgm:linClrLst>
+    <dgm:effectClrLst/>
+    <dgm:txLinClrLst/>
+    <dgm:txFillClrLst/>
+    <dgm:txEffectClrLst/>
+  </dgm:styleLbl>
+  <dgm:styleLbl name="node1">
+    <dgm:fillClrLst meth="repeat">
+      <a:schemeClr val="accent1"/>
+    </dgm:fillClrLst>
+    <dgm:linClrLst meth="repeat">
+      <a:schemeClr val="lt1"/>
+    </dgm:linClrLst>
+    <dgm:effectClrLst/>
+    <dgm:txLinClrLst/>
+    <dgm:txFillClrLst/>
+    <dgm:txEffectClrLst/>
+  </dgm:styleLbl>
+  <dgm:styleLbl name="lnNode1">
+    <dgm:fillClrLst meth="repeat">
+      <a:schemeClr val="accent1"/>
+    </dgm:fillClrLst>
+    <dgm:linClrLst meth="repeat">
+      <a:schemeClr val="lt1"/>
+    </dgm:linClrLst>
+    <dgm:effectClrLst/>
+    <dgm:txLinClrLst/>
+    <dgm:txFillClrLst/>
+    <dgm:txEffectClrLst/>
+  </dgm:styleLbl>
+  <dgm:styleLbl name="vennNode1">
+    <dgm:fillClrLst meth="repeat">
+      <a:schemeClr val="accent1">
+        <a:alpha val="50000"/>
+      </a:schemeClr>
+    </dgm:fillClrLst>
+    <dgm:linClrLst meth="repeat">
+      <a:schemeClr val="lt1"/>
+    </dgm:linClrLst>
+    <dgm:effectClrLst/>
+    <dgm:txLinClrLst/>
+    <dgm:txFillClrLst/>
+    <dgm:txEffectClrLst/>
+  </dgm:styleLbl>
+  <dgm:styleLbl name="node2">
+    <dgm:fillClrLst meth="repeat">
+      <a:schemeClr val="accent1"/>
+    </dgm:fillClrLst>
+    <dgm:linClrLst meth="repeat">
+      <a:schemeClr val="lt1"/>
+    </dgm:linClrLst>
+    <dgm:effectClrLst/>
+    <dgm:txLinClrLst/>
+    <dgm:txFillClrLst/>
+    <dgm:txEffectClrLst/>
+  </dgm:styleLbl>
+  <dgm:styleLbl name="node3">
+    <dgm:fillClrLst meth="repeat">
+      <a:schemeClr val="accent1"/>
+    </dgm:fillClrLst>
+    <dgm:linClrLst meth="repeat">
+      <a:schemeClr val="lt1"/>
+    </dgm:linClrLst>
+    <dgm:effectClrLst/>
+    <dgm:txLinClrLst/>
+    <dgm:txFillClrLst/>
+    <dgm:txEffectClrLst/>
+  </dgm:styleLbl>
+  <dgm:styleLbl name="node4">
+    <dgm:fillClrLst meth="repeat">
+      <a:schemeClr val="accent1"/>
+    </dgm:fillClrLst>
+    <dgm:linClrLst meth="repeat">
+      <a:schemeClr val="lt1"/>
+    </dgm:linClrLst>
+    <dgm:effectClrLst/>
+    <dgm:txLinClrLst/>
+    <dgm:txFillClrLst/>
+    <dgm:txEffectClrLst/>
+  </dgm:styleLbl>
+  <dgm:styleLbl name="fgImgPlace1">
+    <dgm:fillClrLst meth="repeat">
+      <a:schemeClr val="accent1">
+        <a:tint val="50000"/>
+      </a:schemeClr>
+    </dgm:fillClrLst>
+    <dgm:linClrLst meth="repeat">
+      <a:schemeClr val="lt1"/>
+    </dgm:linClrLst>
+    <dgm:effectClrLst/>
+    <dgm:txLinClrLst/>
+    <dgm:txFillClrLst meth="repeat">
+      <a:schemeClr val="lt1"/>
+    </dgm:txFillClrLst>
+    <dgm:txEffectClrLst/>
+  </dgm:styleLbl>
+  <dgm:styleLbl name="alignImgPlace1">
+    <dgm:fillClrLst meth="repeat">
+      <a:schemeClr val="accent1">
+        <a:tint val="50000"/>
+      </a:schemeClr>
+    </dgm:fillClrLst>
+    <dgm:linClrLst meth="repeat">
+      <a:schemeClr val="lt1"/>
+    </dgm:linClrLst>
+    <dgm:effectClrLst/>
+    <dgm:txLinClrLst/>
+    <dgm:txFillClrLst meth="repeat">
+      <a:schemeClr val="lt1"/>
+    </dgm:txFillClrLst>
+    <dgm:txEffectClrLst/>
+  </dgm:styleLbl>
+  <dgm:styleLbl name="bgImgPlace1">
+    <dgm:fillClrLst meth="repeat">
+      <a:schemeClr val="accent1">
+        <a:tint val="50000"/>
+      </a:schemeClr>
+    </dgm:fillClrLst>
+    <dgm:linClrLst meth="repeat">
+      <a:schemeClr val="lt1"/>
+    </dgm:linClrLst>
+    <dgm:effectClrLst/>
+    <dgm:txLinClrLst/>
+    <dgm:txFillClrLst meth="repeat">
+      <a:schemeClr val="lt1"/>
+    </dgm:txFillClrLst>
+    <dgm:txEffectClrLst/>
+  </dgm:styleLbl>
+  <dgm:styleLbl name="sibTrans2D1">
+    <dgm:fillClrLst meth="repeat">
+      <a:schemeClr val="accent1">
+        <a:tint val="60000"/>
+      </a:schemeClr>
+    </dgm:fillClrLst>
+    <dgm:linClrLst meth="repeat">
+      <a:schemeClr val="accent1">
+        <a:tint val="60000"/>
+      </a:schemeClr>
+    </dgm:linClrLst>
+    <dgm:effectClrLst/>
+    <dgm:txLinClrLst/>
+    <dgm:txFillClrLst/>
+    <dgm:txEffectClrLst/>
+  </dgm:styleLbl>
+  <dgm:styleLbl name="fgSibTrans2D1">
+    <dgm:fillClrLst meth="repeat">
+      <a:schemeClr val="accent1">
+        <a:tint val="60000"/>
+      </a:schemeClr>
+    </dgm:fillClrLst>
+    <dgm:linClrLst meth="repeat">
+      <a:schemeClr val="accent1">
+        <a:tint val="60000"/>
+      </a:schemeClr>
+    </dgm:linClrLst>
+    <dgm:effectClrLst/>
+    <dgm:txLinClrLst/>
+    <dgm:txFillClrLst/>
+    <dgm:txEffectClrLst/>
+  </dgm:styleLbl>
+  <dgm:styleLbl name="bgSibTrans2D1">
+    <dgm:fillClrLst meth="repeat">
+      <a:schemeClr val="accent1">
+        <a:tint val="60000"/>
+      </a:schemeClr>
+    </dgm:fillClrLst>
+    <dgm:linClrLst meth="repeat">
+      <a:schemeClr val="accent1">
+        <a:tint val="60000"/>
+      </a:schemeClr>
+    </dgm:linClrLst>
+    <dgm:effectClrLst/>
+    <dgm:txLinClrLst/>
+    <dgm:txFillClrLst/>
+    <dgm:txEffectClrLst/>
+  </dgm:styleLbl>
+  <dgm:styleLbl name="sibTrans1D1">
+    <dgm:fillClrLst meth="repeat">
+      <a:schemeClr val="accent1"/>
+    </dgm:fillClrLst>
+    <dgm:linClrLst meth="repeat">
+      <a:schemeClr val="accent1"/>
+    </dgm:linClrLst>
+    <dgm:effectClrLst/>
+    <dgm:txLinClrLst/>
+    <dgm:txFillClrLst meth="repeat">
+      <a:schemeClr val="tx1"/>
+    </dgm:txFillClrLst>
+    <dgm:txEffectClrLst/>
+  </dgm:styleLbl>
+  <dgm:styleLbl name="callout">
+    <dgm:fillClrLst meth="repeat">
+      <a:schemeClr val="accent1"/>
+    </dgm:fillClrLst>
+    <dgm:linClrLst meth="repeat">
+      <a:schemeClr val="accent1">
+        <a:tint val="50000"/>
+      </a:schemeClr>
+    </dgm:linClrLst>
+    <dgm:effectClrLst/>
+    <dgm:txLinClrLst/>
+    <dgm:txFillClrLst meth="repeat">
+      <a:schemeClr val="tx1"/>
+    </dgm:txFillClrLst>
+    <dgm:txEffectClrLst/>
+  </dgm:styleLbl>
+  <dgm:styleLbl name="asst0">
+    <dgm:fillClrLst meth="repeat">
+      <a:schemeClr val="accent1"/>
+    </dgm:fillClrLst>
+    <dgm:linClrLst meth="repeat">
+      <a:schemeClr val="lt1"/>
+    </dgm:linClrLst>
+    <dgm:effectClrLst/>
+    <dgm:txLinClrLst/>
+    <dgm:txFillClrLst/>
+    <dgm:txEffectClrLst/>
+  </dgm:styleLbl>
+  <dgm:styleLbl name="asst1">
+    <dgm:fillClrLst meth="repeat">
+      <a:schemeClr val="accent1"/>
+    </dgm:fillClrLst>
+    <dgm:linClrLst meth="repeat">
+      <a:schemeClr val="lt1"/>
+    </dgm:linClrLst>
+    <dgm:effectClrLst/>
+    <dgm:txLinClrLst/>
+    <dgm:txFillClrLst/>
+    <dgm:txEffectClrLst/>
+  </dgm:styleLbl>
+  <dgm:styleLbl name="asst2">
+    <dgm:fillClrLst meth="repeat">
+      <a:schemeClr val="accent1"/>
+    </dgm:fillClrLst>
+    <dgm:linClrLst meth="repeat">
+      <a:schemeClr val="lt1"/>
+    </dgm:linClrLst>
+    <dgm:effectClrLst/>
+    <dgm:txLinClrLst/>
+    <dgm:txFillClrLst/>
+    <dgm:txEffectClrLst/>
+  </dgm:styleLbl>
+  <dgm:styleLbl name="asst3">
+    <dgm:fillClrLst meth="repeat">
+      <a:schemeClr val="accent1"/>
+    </dgm:fillClrLst>
+    <dgm:linClrLst meth="repeat">
+      <a:schemeClr val="lt1"/>
+    </dgm:linClrLst>
+    <dgm:effectClrLst/>
+    <dgm:txLinClrLst/>
+    <dgm:txFillClrLst/>
+    <dgm:txEffectClrLst/>
+  </dgm:styleLbl>
+  <dgm:styleLbl name="asst4">
+    <dgm:fillClrLst meth="repeat">
+      <a:schemeClr val="accent1"/>
+    </dgm:fillClrLst>
+    <dgm:linClrLst meth="repeat">
+      <a:schemeClr val="lt1"/>
+    </dgm:linClrLst>
+    <dgm:effectClrLst/>
+    <dgm:txLinClrLst/>
+    <dgm:txFillClrLst/>
+    <dgm:txEffectClrLst/>
+  </dgm:styleLbl>
+  <dgm:styleLbl name="parChTrans2D1">
+    <dgm:fillClrLst meth="repeat">
+      <a:schemeClr val="accent1">
+        <a:tint val="60000"/>
+      </a:schemeClr>
+    </dgm:fillClrLst>
+    <dgm:linClrLst meth="repeat">
+      <a:schemeClr val="accent1">
+        <a:tint val="60000"/>
+      </a:schemeClr>
+    </dgm:linClrLst>
+    <dgm:effectClrLst/>
+    <dgm:txLinClrLst/>
+    <dgm:txFillClrLst meth="repeat">
+      <a:schemeClr val="lt1"/>
+    </dgm:txFillClrLst>
+    <dgm:txEffectClrLst/>
+  </dgm:styleLbl>
+  <dgm:styleLbl name="parChTrans2D2">
+    <dgm:fillClrLst meth="repeat">
+      <a:schemeClr val="accent1"/>
+    </dgm:fillClrLst>
+    <dgm:linClrLst meth="repeat">
+      <a:schemeClr val="accent1"/>
+    </dgm:linClrLst>
+    <dgm:effectClrLst/>
+    <dgm:txLinClrLst/>
+    <dgm:txFillClrLst meth="repeat">
+      <a:schemeClr val="lt1"/>
+    </dgm:txFillClrLst>
+    <dgm:txEffectClrLst/>
+  </dgm:styleLbl>
+  <dgm:styleLbl name="parChTrans2D3">
+    <dgm:fillClrLst meth="repeat">
+      <a:schemeClr val="accent1"/>
+    </dgm:fillClrLst>
+    <dgm:linClrLst meth="repeat">
+      <a:schemeClr val="accent1"/>
+    </dgm:linClrLst>
+    <dgm:effectClrLst/>
+    <dgm:txLinClrLst/>
+    <dgm:txFillClrLst meth="repeat">
+      <a:schemeClr val="lt1"/>
+    </dgm:txFillClrLst>
+    <dgm:txEffectClrLst/>
+  </dgm:styleLbl>
+  <dgm:styleLbl name="parChTrans2D4">
+    <dgm:fillClrLst meth="repeat">
+      <a:schemeClr val="accent1"/>
+    </dgm:fillClrLst>
+    <dgm:linClrLst meth="repeat">
+      <a:schemeClr val="accent1"/>
+    </dgm:linClrLst>
+    <dgm:effectClrLst/>
+    <dgm:txLinClrLst/>
+    <dgm:txFillClrLst meth="repeat">
+      <a:schemeClr val="lt1"/>
+    </dgm:txFillClrLst>
+    <dgm:txEffectClrLst/>
+  </dgm:styleLbl>
+  <dgm:styleLbl name="parChTrans1D1">
+    <dgm:fillClrLst meth="repeat">
+      <a:schemeClr val="accent1"/>
+    </dgm:fillClrLst>
+    <dgm:linClrLst meth="repeat">
+      <a:schemeClr val="accent1">
+        <a:shade val="60000"/>
+      </a:schemeClr>
+    </dgm:linClrLst>
+    <dgm:effectClrLst/>
+    <dgm:txLinClrLst/>
+    <dgm:txFillClrLst meth="repeat">
+      <a:schemeClr val="tx1"/>
+    </dgm:txFillClrLst>
+    <dgm:txEffectClrLst/>
+  </dgm:styleLbl>
+  <dgm:styleLbl name="parChTrans1D2">
+    <dgm:fillClrLst meth="repeat">
+      <a:schemeClr val="accent1"/>
+    </dgm:fillClrLst>
+    <dgm:linClrLst meth="repeat">
+      <a:schemeClr val="accent1">
+        <a:shade val="60000"/>
+      </a:schemeClr>
+    </dgm:linClrLst>
+    <dgm:effectClrLst/>
+    <dgm:txLinClrLst/>
+    <dgm:txFillClrLst meth="repeat">
+      <a:schemeClr val="tx1"/>
+    </dgm:txFillClrLst>
+    <dgm:txEffectClrLst/>
+  </dgm:styleLbl>
+  <dgm:styleLbl name="parChTrans1D3">
+    <dgm:fillClrLst meth="repeat">
+      <a:schemeClr val="accent1"/>
+    </dgm:fillClrLst>
+    <dgm:linClrLst meth="repeat">
+      <a:schemeClr val="accent1">
+        <a:shade val="80000"/>
+      </a:schemeClr>
+    </dgm:linClrLst>
+    <dgm:effectClrLst/>
+    <dgm:txLinClrLst/>
+    <dgm:txFillClrLst meth="repeat">
+      <a:schemeClr val="tx1"/>
+    </dgm:txFillClrLst>
+    <dgm:txEffectClrLst/>
+  </dgm:styleLbl>
+  <dgm:styleLbl name="parChTrans1D4">
+    <dgm:fillClrLst meth="repeat">
+      <a:schemeClr val="accent1"/>
+    </dgm:fillClrLst>
+    <dgm:linClrLst meth="repeat">
+      <a:schemeClr val="accent1">
+        <a:shade val="80000"/>
+      </a:schemeClr>
+    </dgm:linClrLst>
+    <dgm:effectClrLst/>
+    <dgm:txLinClrLst/>
+    <dgm:txFillClrLst meth="repeat">
+      <a:schemeClr val="tx1"/>
+    </dgm:txFillClrLst>
+    <dgm:txEffectClrLst/>
+  </dgm:styleLbl>
+  <dgm:styleLbl name="fgAcc1">
+    <dgm:fillClrLst meth="repeat">
+      <a:schemeClr val="lt1">
+        <a:alpha val="90000"/>
+      </a:schemeClr>
+    </dgm:fillClrLst>
+    <dgm:linClrLst meth="repeat">
+      <a:schemeClr val="accent1"/>
+    </dgm:linClrLst>
+    <dgm:effectClrLst/>
+    <dgm:txLinClrLst/>
+    <dgm:txFillClrLst meth="repeat">
+      <a:schemeClr val="dk1"/>
+    </dgm:txFillClrLst>
+    <dgm:txEffectClrLst/>
+  </dgm:styleLbl>
+  <dgm:styleLbl name="conFgAcc1">
+    <dgm:fillClrLst meth="repeat">
+      <a:schemeClr val="lt1">
+        <a:alpha val="90000"/>
+      </a:schemeClr>
+    </dgm:fillClrLst>
+    <dgm:linClrLst meth="repeat">
+      <a:schemeClr val="accent1"/>
+    </dgm:linClrLst>
+    <dgm:effectClrLst/>
+    <dgm:txLinClrLst/>
+    <dgm:txFillClrLst meth="repeat">
+      <a:schemeClr val="dk1"/>
+    </dgm:txFillClrLst>
+    <dgm:txEffectClrLst/>
+  </dgm:styleLbl>
+  <dgm:styleLbl name="alignAcc1">
+    <dgm:fillClrLst meth="repeat">
+      <a:schemeClr val="lt1">
+        <a:alpha val="90000"/>
+      </a:schemeClr>
+    </dgm:fillClrLst>
+    <dgm:linClrLst meth="repeat">
+      <a:schemeClr val="accent1"/>
+    </dgm:linClrLst>
+    <dgm:effectClrLst/>
+    <dgm:txLinClrLst/>
+    <dgm:txFillClrLst meth="repeat">
+      <a:schemeClr val="dk1"/>
+    </dgm:txFillClrLst>
+    <dgm:txEffectClrLst/>
+  </dgm:styleLbl>
+  <dgm:styleLbl name="trAlignAcc1">
+    <dgm:fillClrLst meth="repeat">
+      <a:schemeClr val="lt1">
+        <a:alpha val="40000"/>
+      </a:schemeClr>
+    </dgm:fillClrLst>
+    <dgm:linClrLst meth="repeat">
+      <a:schemeClr val="accent1"/>
+    </dgm:linClrLst>
+    <dgm:effectClrLst/>
+    <dgm:txLinClrLst/>
+    <dgm:txFillClrLst meth="repeat">
+      <a:schemeClr val="dk1"/>
+    </dgm:txFillClrLst>
+    <dgm:txEffectClrLst/>
+  </dgm:styleLbl>
+  <dgm:styleLbl name="bgAcc1">
+    <dgm:fillClrLst meth="repeat">
+      <a:schemeClr val="lt1">
+        <a:alpha val="90000"/>
+      </a:schemeClr>
+    </dgm:fillClrLst>
+    <dgm:linClrLst meth="repeat">
+      <a:schemeClr val="accent1"/>
+    </dgm:linClrLst>
+    <dgm:effectClrLst/>
+    <dgm:txLinClrLst/>
+    <dgm:txFillClrLst meth="repeat">
+      <a:schemeClr val="dk1"/>
+    </dgm:txFillClrLst>
+    <dgm:txEffectClrLst/>
+  </dgm:styleLbl>
+  <dgm:styleLbl name="solidFgAcc1">
+    <dgm:fillClrLst meth="repeat">
+      <a:schemeClr val="lt1"/>
+    </dgm:fillClrLst>
+    <dgm:linClrLst meth="repeat">
+      <a:schemeClr val="accent1"/>
+    </dgm:linClrLst>
+    <dgm:effectClrLst/>
+    <dgm:txLinClrLst/>
+    <dgm:txFillClrLst meth="repeat">
+      <a:schemeClr val="dk1"/>
+    </dgm:txFillClrLst>
+    <dgm:txEffectClrLst/>
+  </dgm:styleLbl>
+  <dgm:styleLbl name="solidAlignAcc1">
+    <dgm:fillClrLst meth="repeat">
+      <a:schemeClr val="lt1"/>
+    </dgm:fillClrLst>
+    <dgm:linClrLst meth="repeat">
+      <a:schemeClr val="accent1"/>
+    </dgm:linClrLst>
+    <dgm:effectClrLst/>
+    <dgm:txLinClrLst/>
+    <dgm:txFillClrLst meth="repeat">
+      <a:schemeClr val="dk1"/>
+    </dgm:txFillClrLst>
+    <dgm:txEffectClrLst/>
+  </dgm:styleLbl>
+  <dgm:styleLbl name="solidBgAcc1">
+    <dgm:fillClrLst meth="repeat">
+      <a:schemeClr val="lt1"/>
+    </dgm:fillClrLst>
+    <dgm:linClrLst meth="repeat">
+      <a:schemeClr val="accent1"/>
+    </dgm:linClrLst>
+    <dgm:effectClrLst/>
+    <dgm:txLinClrLst/>
+    <dgm:txFillClrLst meth="repeat">
+      <a:schemeClr val="dk1"/>
+    </dgm:txFillClrLst>
+    <dgm:txEffectClrLst/>
+  </dgm:styleLbl>
+  <dgm:styleLbl name="fgAccFollowNode1">
+    <dgm:fillClrLst meth="repeat">
+      <a:schemeClr val="accent1">
+        <a:alpha val="90000"/>
+        <a:tint val="40000"/>
+      </a:schemeClr>
+    </dgm:fillClrLst>
+    <dgm:linClrLst meth="repeat">
+      <a:schemeClr val="accent1">
+        <a:alpha val="90000"/>
+        <a:tint val="40000"/>
+      </a:schemeClr>
+    </dgm:linClrLst>
+    <dgm:effectClrLst/>
+    <dgm:txLinClrLst/>
+    <dgm:txFillClrLst meth="repeat">
+      <a:schemeClr val="dk1"/>
+    </dgm:txFillClrLst>
+    <dgm:txEffectClrLst/>
+  </dgm:styleLbl>
+  <dgm:styleLbl name="alignAccFollowNode1">
+    <dgm:fillClrLst meth="repeat">
+      <a:schemeClr val="accent1">
+        <a:alpha val="90000"/>
+        <a:tint val="40000"/>
+      </a:schemeClr>
+    </dgm:fillClrLst>
+    <dgm:linClrLst meth="repeat">
+      <a:schemeClr val="accent1">
+        <a:alpha val="90000"/>
+        <a:tint val="40000"/>
+      </a:schemeClr>
+    </dgm:linClrLst>
+    <dgm:effectClrLst/>
+    <dgm:txLinClrLst/>
+    <dgm:txFillClrLst meth="repeat">
+      <a:schemeClr val="dk1"/>
+    </dgm:txFillClrLst>
+    <dgm:txEffectClrLst/>
+  </dgm:styleLbl>
+  <dgm:styleLbl name="bgAccFollowNode1">
+    <dgm:fillClrLst meth="repeat">
+      <a:schemeClr val="accent1">
+        <a:alpha val="90000"/>
+        <a:tint val="40000"/>
+      </a:schemeClr>
+    </dgm:fillClrLst>
+    <dgm:linClrLst meth="repeat">
+      <a:schemeClr val="accent1">
+        <a:alpha val="90000"/>
+        <a:tint val="40000"/>
+      </a:schemeClr>
+    </dgm:linClrLst>
+    <dgm:effectClrLst/>
+    <dgm:txLinClrLst/>
+    <dgm:txFillClrLst meth="repeat">
+      <a:schemeClr val="dk1"/>
+    </dgm:txFillClrLst>
+    <dgm:txEffectClrLst/>
+  </dgm:styleLbl>
+  <dgm:styleLbl name="fgAcc0">
+    <dgm:fillClrLst meth="repeat">
+      <a:schemeClr val="lt1">
+        <a:alpha val="90000"/>
+      </a:schemeClr>
+    </dgm:fillClrLst>
+    <dgm:linClrLst meth="repeat">
+      <a:schemeClr val="accent1"/>
+    </dgm:linClrLst>
+    <dgm:effectClrLst/>
+    <dgm:txLinClrLst/>
+    <dgm:txFillClrLst meth="repeat">
+      <a:schemeClr val="dk1"/>
+    </dgm:txFillClrLst>
+    <dgm:txEffectClrLst/>
+  </dgm:styleLbl>
+  <dgm:styleLbl name="fgAcc2">
+    <dgm:fillClrLst meth="repeat">
+      <a:schemeClr val="lt1">
+        <a:alpha val="90000"/>
+      </a:schemeClr>
+    </dgm:fillClrLst>
+    <dgm:linClrLst meth="repeat">
+      <a:schemeClr val="accent1"/>
+    </dgm:linClrLst>
+    <dgm:effectClrLst/>
+    <dgm:txLinClrLst/>
+    <dgm:txFillClrLst meth="repeat">
+      <a:schemeClr val="dk1"/>
+    </dgm:txFillClrLst>
+    <dgm:txEffectClrLst/>
+  </dgm:styleLbl>
+  <dgm:styleLbl name="fgAcc3">
+    <dgm:fillClrLst meth="repeat">
+      <a:schemeClr val="lt1">
+        <a:alpha val="90000"/>
+      </a:schemeClr>
+    </dgm:fillClrLst>
+    <dgm:linClrLst meth="repeat">
+      <a:schemeClr val="accent1"/>
+    </dgm:linClrLst>
+    <dgm:effectClrLst/>
+    <dgm:txLinClrLst/>
+    <dgm:txFillClrLst meth="repeat">
+      <a:schemeClr val="dk1"/>
+    </dgm:txFillClrLst>
+    <dgm:txEffectClrLst/>
+  </dgm:styleLbl>
+  <dgm:styleLbl name="fgAcc4">
+    <dgm:fillClrLst meth="repeat">
+      <a:schemeClr val="lt1">
+        <a:alpha val="90000"/>
+      </a:schemeClr>
+    </dgm:fillClrLst>
+    <dgm:linClrLst meth="repeat">
+      <a:schemeClr val="accent1"/>
+    </dgm:linClrLst>
+    <dgm:effectClrLst/>
+    <dgm:txLinClrLst/>
+    <dgm:txFillClrLst meth="repeat">
+      <a:schemeClr val="dk1"/>
+    </dgm:txFillClrLst>
+    <dgm:txEffectClrLst/>
+  </dgm:styleLbl>
+  <dgm:styleLbl name="bgShp">
+    <dgm:fillClrLst meth="repeat">
+      <a:schemeClr val="accent1">
+        <a:tint val="40000"/>
+      </a:schemeClr>
+    </dgm:fillClrLst>
+    <dgm:linClrLst meth="repeat">
+      <a:schemeClr val="accent1"/>
+    </dgm:linClrLst>
+    <dgm:effectClrLst/>
+    <dgm:txLinClrLst/>
+    <dgm:txFillClrLst meth="repeat">
+      <a:schemeClr val="dk1"/>
+    </dgm:txFillClrLst>
+    <dgm:txEffectClrLst/>
+  </dgm:styleLbl>
+  <dgm:styleLbl name="dkBgShp">
+    <dgm:fillClrLst meth="repeat">
+      <a:schemeClr val="accent1">
+        <a:shade val="80000"/>
+      </a:schemeClr>
+    </dgm:fillClrLst>
+    <dgm:linClrLst meth="repeat">
+      <a:schemeClr val="accent1"/>
+    </dgm:linClrLst>
+    <dgm:effectClrLst/>
+    <dgm:txLinClrLst/>
+    <dgm:txFillClrLst meth="repeat">
+      <a:schemeClr val="lt1"/>
+    </dgm:txFillClrLst>
+    <dgm:txEffectClrLst/>
+  </dgm:styleLbl>
+  <dgm:styleLbl name="trBgShp">
+    <dgm:fillClrLst meth="repeat">
+      <a:schemeClr val="accent1">
+        <a:tint val="50000"/>
+        <a:alpha val="40000"/>
+      </a:schemeClr>
+    </dgm:fillClrLst>
+    <dgm:linClrLst meth="repeat">
+      <a:schemeClr val="accent1"/>
+    </dgm:linClrLst>
+    <dgm:effectClrLst/>
+    <dgm:txLinClrLst/>
+    <dgm:txFillClrLst meth="repeat">
+      <a:schemeClr val="lt1"/>
+    </dgm:txFillClrLst>
+    <dgm:txEffectClrLst/>
+  </dgm:styleLbl>
+  <dgm:styleLbl name="fgShp">
+    <dgm:fillClrLst meth="repeat">
+      <a:schemeClr val="accent1">
+        <a:tint val="60000"/>
+      </a:schemeClr>
+    </dgm:fillClrLst>
+    <dgm:linClrLst meth="repeat">
+      <a:schemeClr val="lt1"/>
+    </dgm:linClrLst>
+    <dgm:effectClrLst/>
+    <dgm:txLinClrLst/>
+    <dgm:txFillClrLst meth="repeat">
+      <a:schemeClr val="dk1"/>
+    </dgm:txFillClrLst>
+    <dgm:txEffectClrLst/>
+  </dgm:styleLbl>
+  <dgm:styleLbl name="revTx">
+    <dgm:fillClrLst meth="repeat">
+      <a:schemeClr val="lt1">
+        <a:alpha val="0"/>
+      </a:schemeClr>
+    </dgm:fillClrLst>
+    <dgm:linClrLst meth="repeat">
+      <a:schemeClr val="dk1">
+        <a:alpha val="0"/>
+      </a:schemeClr>
+    </dgm:linClrLst>
+    <dgm:effectClrLst/>
+    <dgm:txLinClrLst/>
+    <dgm:txFillClrLst meth="repeat">
+      <a:schemeClr val="tx1"/>
+    </dgm:txFillClrLst>
+    <dgm:txEffectClrLst/>
+  </dgm:styleLbl>
+</dgm:colorsDef>
+</file>
+
+<file path=word/diagrams/data1.xml><?xml version="1.0" encoding="utf-8"?>
+<dgm:dataModel xmlns:dgm="http://schemas.openxmlformats.org/drawingml/2006/diagram" xmlns:a="http://schemas.openxmlformats.org/drawingml/2006/main">
+  <dgm:ptLst>
+    <dgm:pt modelId="{034F3585-7AC7-45F1-8BDC-AB555876DBEB}" type="doc">
+      <dgm:prSet loTypeId="urn:microsoft.com/office/officeart/2005/8/layout/vProcess5" loCatId="process" qsTypeId="urn:microsoft.com/office/officeart/2005/8/quickstyle/simple1" qsCatId="simple" csTypeId="urn:microsoft.com/office/officeart/2005/8/colors/accent1_2" csCatId="accent1" phldr="1"/>
+      <dgm:spPr/>
+      <dgm:t>
+        <a:bodyPr/>
+        <a:lstStyle/>
+        <a:p>
+          <a:endParaRPr lang="en-IN"/>
+        </a:p>
+      </dgm:t>
+    </dgm:pt>
+    <dgm:pt modelId="{F6764394-670B-4BC1-B8B9-7CAEE79069B3}">
+      <dgm:prSet phldrT="[Text]"/>
+      <dgm:spPr/>
+      <dgm:t>
+        <a:bodyPr/>
+        <a:lstStyle/>
+        <a:p>
+          <a:r>
+            <a:rPr lang="en-IN"/>
+            <a:t>source processor-kafka consumer</a:t>
+          </a:r>
+        </a:p>
+      </dgm:t>
+    </dgm:pt>
+    <dgm:pt modelId="{A8148533-7575-46E0-B07B-9A0D51F63E59}" type="parTrans" cxnId="{4E3C83D9-BE27-4542-8C1E-128E3C4C5887}">
+      <dgm:prSet/>
+      <dgm:spPr/>
+      <dgm:t>
+        <a:bodyPr/>
+        <a:lstStyle/>
+        <a:p>
+          <a:endParaRPr lang="en-IN"/>
+        </a:p>
+      </dgm:t>
+    </dgm:pt>
+    <dgm:pt modelId="{7DBC2E54-3FC1-4C52-93E3-F12ADF13B014}" type="sibTrans" cxnId="{4E3C83D9-BE27-4542-8C1E-128E3C4C5887}">
+      <dgm:prSet/>
+      <dgm:spPr>
+        <a:solidFill>
+          <a:srgbClr val="FF0000">
+            <a:alpha val="90000"/>
+          </a:srgbClr>
+        </a:solidFill>
+      </dgm:spPr>
+      <dgm:t>
+        <a:bodyPr/>
+        <a:lstStyle/>
+        <a:p>
+          <a:endParaRPr lang="en-IN"/>
+        </a:p>
+      </dgm:t>
+    </dgm:pt>
+    <dgm:pt modelId="{6D77149D-9A8B-442E-963B-1C232EB3E4E7}">
+      <dgm:prSet phldrT="[Text]"/>
+      <dgm:spPr>
+        <a:solidFill>
+          <a:srgbClr val="FFC000"/>
+        </a:solidFill>
+      </dgm:spPr>
+      <dgm:t>
+        <a:bodyPr/>
+        <a:lstStyle/>
+        <a:p>
+          <a:r>
+            <a:rPr lang="en-IN"/>
+            <a:t>Stream</a:t>
+          </a:r>
+        </a:p>
+      </dgm:t>
+    </dgm:pt>
+    <dgm:pt modelId="{5C8DDF64-E07C-4A6B-AA2B-BFF163903B4E}" type="parTrans" cxnId="{EB5C8F66-99B1-4544-A13B-F41B00EAFBB4}">
+      <dgm:prSet/>
+      <dgm:spPr/>
+      <dgm:t>
+        <a:bodyPr/>
+        <a:lstStyle/>
+        <a:p>
+          <a:endParaRPr lang="en-IN"/>
+        </a:p>
+      </dgm:t>
+    </dgm:pt>
+    <dgm:pt modelId="{7F7AB6A5-4542-4193-AB58-A74D3BD879CC}" type="sibTrans" cxnId="{EB5C8F66-99B1-4544-A13B-F41B00EAFBB4}">
+      <dgm:prSet/>
+      <dgm:spPr/>
+      <dgm:t>
+        <a:bodyPr/>
+        <a:lstStyle/>
+        <a:p>
+          <a:endParaRPr lang="en-IN"/>
+        </a:p>
+      </dgm:t>
+    </dgm:pt>
+    <dgm:pt modelId="{D97E811F-0BF5-4F8C-A380-FC92C013A2FC}">
+      <dgm:prSet phldrT="[Text]"/>
+      <dgm:spPr>
+        <a:solidFill>
+          <a:srgbClr val="92D050"/>
+        </a:solidFill>
+      </dgm:spPr>
+      <dgm:t>
+        <a:bodyPr/>
+        <a:lstStyle/>
+        <a:p>
+          <a:r>
+            <a:rPr lang="en-IN"/>
+            <a:t>Topic</a:t>
+          </a:r>
+        </a:p>
+      </dgm:t>
+    </dgm:pt>
+    <dgm:pt modelId="{491EA9E2-B749-46EC-89FB-4BB7A55E1A33}" type="sibTrans" cxnId="{E7460640-E15F-4523-93BF-FD2861FB4396}">
+      <dgm:prSet/>
+      <dgm:spPr>
+        <a:solidFill>
+          <a:srgbClr val="FF0000">
+            <a:alpha val="90000"/>
+          </a:srgbClr>
+        </a:solidFill>
+      </dgm:spPr>
+      <dgm:t>
+        <a:bodyPr/>
+        <a:lstStyle/>
+        <a:p>
+          <a:endParaRPr lang="en-IN"/>
+        </a:p>
+      </dgm:t>
+    </dgm:pt>
+    <dgm:pt modelId="{2C409025-636B-4448-8773-947A75574B9A}" type="parTrans" cxnId="{E7460640-E15F-4523-93BF-FD2861FB4396}">
+      <dgm:prSet/>
+      <dgm:spPr/>
+      <dgm:t>
+        <a:bodyPr/>
+        <a:lstStyle/>
+        <a:p>
+          <a:endParaRPr lang="en-IN"/>
+        </a:p>
+      </dgm:t>
+    </dgm:pt>
+    <dgm:pt modelId="{896580F0-37E5-445D-B465-F46DFA5695D6}" type="pres">
+      <dgm:prSet presAssocID="{034F3585-7AC7-45F1-8BDC-AB555876DBEB}" presName="outerComposite" presStyleCnt="0">
+        <dgm:presLayoutVars>
+          <dgm:chMax val="5"/>
+          <dgm:dir/>
+          <dgm:resizeHandles val="exact"/>
+        </dgm:presLayoutVars>
+      </dgm:prSet>
+      <dgm:spPr/>
+      <dgm:t>
+        <a:bodyPr/>
+        <a:lstStyle/>
+        <a:p>
+          <a:endParaRPr lang="en-IN"/>
+        </a:p>
+      </dgm:t>
+    </dgm:pt>
+    <dgm:pt modelId="{EB33B25D-304C-4AFB-A2DC-F49C82AADDB1}" type="pres">
+      <dgm:prSet presAssocID="{034F3585-7AC7-45F1-8BDC-AB555876DBEB}" presName="dummyMaxCanvas" presStyleCnt="0">
+        <dgm:presLayoutVars/>
+      </dgm:prSet>
+      <dgm:spPr/>
+    </dgm:pt>
+    <dgm:pt modelId="{A8E87146-E21A-4CB4-B154-82641959B474}" type="pres">
+      <dgm:prSet presAssocID="{034F3585-7AC7-45F1-8BDC-AB555876DBEB}" presName="ThreeNodes_1" presStyleLbl="node1" presStyleIdx="0" presStyleCnt="3">
+        <dgm:presLayoutVars>
+          <dgm:bulletEnabled val="1"/>
+        </dgm:presLayoutVars>
+      </dgm:prSet>
+      <dgm:spPr/>
+      <dgm:t>
+        <a:bodyPr/>
+        <a:lstStyle/>
+        <a:p>
+          <a:endParaRPr lang="en-IN"/>
+        </a:p>
+      </dgm:t>
+    </dgm:pt>
+    <dgm:pt modelId="{994C2B95-9DA6-47B0-B946-B557EBB4141E}" type="pres">
+      <dgm:prSet presAssocID="{034F3585-7AC7-45F1-8BDC-AB555876DBEB}" presName="ThreeNodes_2" presStyleLbl="node1" presStyleIdx="1" presStyleCnt="3" custLinFactNeighborX="19868" custLinFactNeighborY="-2604">
+        <dgm:presLayoutVars>
+          <dgm:bulletEnabled val="1"/>
+        </dgm:presLayoutVars>
+      </dgm:prSet>
+      <dgm:spPr/>
+      <dgm:t>
+        <a:bodyPr/>
+        <a:lstStyle/>
+        <a:p>
+          <a:endParaRPr lang="en-IN"/>
+        </a:p>
+      </dgm:t>
+    </dgm:pt>
+    <dgm:pt modelId="{8F9251A9-E1EB-4995-AA1D-B1C7A54D8F85}" type="pres">
+      <dgm:prSet presAssocID="{034F3585-7AC7-45F1-8BDC-AB555876DBEB}" presName="ThreeNodes_3" presStyleLbl="node1" presStyleIdx="2" presStyleCnt="3" custLinFactNeighborX="-15193" custLinFactNeighborY="-15625">
+        <dgm:presLayoutVars>
+          <dgm:bulletEnabled val="1"/>
+        </dgm:presLayoutVars>
+      </dgm:prSet>
+      <dgm:spPr/>
+      <dgm:t>
+        <a:bodyPr/>
+        <a:lstStyle/>
+        <a:p>
+          <a:endParaRPr lang="en-IN"/>
+        </a:p>
+      </dgm:t>
+    </dgm:pt>
+    <dgm:pt modelId="{45BD4D6B-14BF-4A06-8991-2DD1414F65F8}" type="pres">
+      <dgm:prSet presAssocID="{034F3585-7AC7-45F1-8BDC-AB555876DBEB}" presName="ThreeConn_1-2" presStyleLbl="fgAccFollowNode1" presStyleIdx="0" presStyleCnt="2" custLinFactX="-200000" custLinFactNeighborX="-209933" custLinFactNeighborY="-27632">
+        <dgm:presLayoutVars>
+          <dgm:bulletEnabled val="1"/>
+        </dgm:presLayoutVars>
+      </dgm:prSet>
+      <dgm:spPr/>
+      <dgm:t>
+        <a:bodyPr/>
+        <a:lstStyle/>
+        <a:p>
+          <a:endParaRPr lang="en-IN"/>
+        </a:p>
+      </dgm:t>
+    </dgm:pt>
+    <dgm:pt modelId="{E05AA477-D29A-45A5-802C-B9CF44E1F627}" type="pres">
+      <dgm:prSet presAssocID="{034F3585-7AC7-45F1-8BDC-AB555876DBEB}" presName="ThreeConn_2-3" presStyleLbl="fgAccFollowNode1" presStyleIdx="1" presStyleCnt="2" custLinFactX="-200000" custLinFactNeighborX="-280769">
+        <dgm:presLayoutVars>
+          <dgm:bulletEnabled val="1"/>
+        </dgm:presLayoutVars>
+      </dgm:prSet>
+      <dgm:spPr/>
+      <dgm:t>
+        <a:bodyPr/>
+        <a:lstStyle/>
+        <a:p>
+          <a:endParaRPr lang="en-IN"/>
+        </a:p>
+      </dgm:t>
+    </dgm:pt>
+    <dgm:pt modelId="{51E2DB85-6053-433C-826C-3BB87A096992}" type="pres">
+      <dgm:prSet presAssocID="{034F3585-7AC7-45F1-8BDC-AB555876DBEB}" presName="ThreeNodes_1_text" presStyleLbl="node1" presStyleIdx="2" presStyleCnt="3">
+        <dgm:presLayoutVars>
+          <dgm:bulletEnabled val="1"/>
+        </dgm:presLayoutVars>
+      </dgm:prSet>
+      <dgm:spPr/>
+      <dgm:t>
+        <a:bodyPr/>
+        <a:lstStyle/>
+        <a:p>
+          <a:endParaRPr lang="en-IN"/>
+        </a:p>
+      </dgm:t>
+    </dgm:pt>
+    <dgm:pt modelId="{E98D342B-4239-478A-802C-5AE6E7B75EBB}" type="pres">
+      <dgm:prSet presAssocID="{034F3585-7AC7-45F1-8BDC-AB555876DBEB}" presName="ThreeNodes_2_text" presStyleLbl="node1" presStyleIdx="2" presStyleCnt="3">
+        <dgm:presLayoutVars>
+          <dgm:bulletEnabled val="1"/>
+        </dgm:presLayoutVars>
+      </dgm:prSet>
+      <dgm:spPr/>
+      <dgm:t>
+        <a:bodyPr/>
+        <a:lstStyle/>
+        <a:p>
+          <a:endParaRPr lang="en-IN"/>
+        </a:p>
+      </dgm:t>
+    </dgm:pt>
+    <dgm:pt modelId="{F6C80568-C492-42F0-8624-37E83E956B13}" type="pres">
+      <dgm:prSet presAssocID="{034F3585-7AC7-45F1-8BDC-AB555876DBEB}" presName="ThreeNodes_3_text" presStyleLbl="node1" presStyleIdx="2" presStyleCnt="3">
+        <dgm:presLayoutVars>
+          <dgm:bulletEnabled val="1"/>
+        </dgm:presLayoutVars>
+      </dgm:prSet>
+      <dgm:spPr/>
+      <dgm:t>
+        <a:bodyPr/>
+        <a:lstStyle/>
+        <a:p>
+          <a:endParaRPr lang="en-IN"/>
+        </a:p>
+      </dgm:t>
+    </dgm:pt>
+  </dgm:ptLst>
+  <dgm:cxnLst>
+    <dgm:cxn modelId="{4E3C83D9-BE27-4542-8C1E-128E3C4C5887}" srcId="{034F3585-7AC7-45F1-8BDC-AB555876DBEB}" destId="{F6764394-670B-4BC1-B8B9-7CAEE79069B3}" srcOrd="1" destOrd="0" parTransId="{A8148533-7575-46E0-B07B-9A0D51F63E59}" sibTransId="{7DBC2E54-3FC1-4C52-93E3-F12ADF13B014}"/>
+    <dgm:cxn modelId="{9DB27B72-274F-4AFF-80FC-B996306A347C}" type="presOf" srcId="{F6764394-670B-4BC1-B8B9-7CAEE79069B3}" destId="{E98D342B-4239-478A-802C-5AE6E7B75EBB}" srcOrd="1" destOrd="0" presId="urn:microsoft.com/office/officeart/2005/8/layout/vProcess5"/>
+    <dgm:cxn modelId="{0A133D8C-42BD-4C78-A76A-4E4CDBE8A726}" type="presOf" srcId="{491EA9E2-B749-46EC-89FB-4BB7A55E1A33}" destId="{45BD4D6B-14BF-4A06-8991-2DD1414F65F8}" srcOrd="0" destOrd="0" presId="urn:microsoft.com/office/officeart/2005/8/layout/vProcess5"/>
+    <dgm:cxn modelId="{0275239B-DE46-4B04-BC8D-743532AAA49B}" type="presOf" srcId="{F6764394-670B-4BC1-B8B9-7CAEE79069B3}" destId="{994C2B95-9DA6-47B0-B946-B557EBB4141E}" srcOrd="0" destOrd="0" presId="urn:microsoft.com/office/officeart/2005/8/layout/vProcess5"/>
+    <dgm:cxn modelId="{EB5C8F66-99B1-4544-A13B-F41B00EAFBB4}" srcId="{034F3585-7AC7-45F1-8BDC-AB555876DBEB}" destId="{6D77149D-9A8B-442E-963B-1C232EB3E4E7}" srcOrd="2" destOrd="0" parTransId="{5C8DDF64-E07C-4A6B-AA2B-BFF163903B4E}" sibTransId="{7F7AB6A5-4542-4193-AB58-A74D3BD879CC}"/>
+    <dgm:cxn modelId="{731E6856-7091-4062-A470-C1AD1BA60405}" type="presOf" srcId="{6D77149D-9A8B-442E-963B-1C232EB3E4E7}" destId="{F6C80568-C492-42F0-8624-37E83E956B13}" srcOrd="1" destOrd="0" presId="urn:microsoft.com/office/officeart/2005/8/layout/vProcess5"/>
+    <dgm:cxn modelId="{8680523C-17E5-4873-8B54-B580EB6F337A}" type="presOf" srcId="{7DBC2E54-3FC1-4C52-93E3-F12ADF13B014}" destId="{E05AA477-D29A-45A5-802C-B9CF44E1F627}" srcOrd="0" destOrd="0" presId="urn:microsoft.com/office/officeart/2005/8/layout/vProcess5"/>
+    <dgm:cxn modelId="{E7460640-E15F-4523-93BF-FD2861FB4396}" srcId="{034F3585-7AC7-45F1-8BDC-AB555876DBEB}" destId="{D97E811F-0BF5-4F8C-A380-FC92C013A2FC}" srcOrd="0" destOrd="0" parTransId="{2C409025-636B-4448-8773-947A75574B9A}" sibTransId="{491EA9E2-B749-46EC-89FB-4BB7A55E1A33}"/>
+    <dgm:cxn modelId="{65D71749-D452-49CD-9D1A-4E821F8BC375}" type="presOf" srcId="{D97E811F-0BF5-4F8C-A380-FC92C013A2FC}" destId="{A8E87146-E21A-4CB4-B154-82641959B474}" srcOrd="0" destOrd="0" presId="urn:microsoft.com/office/officeart/2005/8/layout/vProcess5"/>
+    <dgm:cxn modelId="{61B9CD0B-3A5B-49DC-A540-9906BC690288}" type="presOf" srcId="{D97E811F-0BF5-4F8C-A380-FC92C013A2FC}" destId="{51E2DB85-6053-433C-826C-3BB87A096992}" srcOrd="1" destOrd="0" presId="urn:microsoft.com/office/officeart/2005/8/layout/vProcess5"/>
+    <dgm:cxn modelId="{E626E8FF-6308-4B43-B750-6446A325FBD0}" type="presOf" srcId="{034F3585-7AC7-45F1-8BDC-AB555876DBEB}" destId="{896580F0-37E5-445D-B465-F46DFA5695D6}" srcOrd="0" destOrd="0" presId="urn:microsoft.com/office/officeart/2005/8/layout/vProcess5"/>
+    <dgm:cxn modelId="{23BF559B-8380-4766-BA77-072034526A3D}" type="presOf" srcId="{6D77149D-9A8B-442E-963B-1C232EB3E4E7}" destId="{8F9251A9-E1EB-4995-AA1D-B1C7A54D8F85}" srcOrd="0" destOrd="0" presId="urn:microsoft.com/office/officeart/2005/8/layout/vProcess5"/>
+    <dgm:cxn modelId="{97063DA2-C7DF-4D7E-A3F8-415DF6B4507C}" type="presParOf" srcId="{896580F0-37E5-445D-B465-F46DFA5695D6}" destId="{EB33B25D-304C-4AFB-A2DC-F49C82AADDB1}" srcOrd="0" destOrd="0" presId="urn:microsoft.com/office/officeart/2005/8/layout/vProcess5"/>
+    <dgm:cxn modelId="{1734B5ED-D52F-4557-A431-1866C3565952}" type="presParOf" srcId="{896580F0-37E5-445D-B465-F46DFA5695D6}" destId="{A8E87146-E21A-4CB4-B154-82641959B474}" srcOrd="1" destOrd="0" presId="urn:microsoft.com/office/officeart/2005/8/layout/vProcess5"/>
+    <dgm:cxn modelId="{490BB8DB-D346-4ECC-9B5B-8C0BA0028428}" type="presParOf" srcId="{896580F0-37E5-445D-B465-F46DFA5695D6}" destId="{994C2B95-9DA6-47B0-B946-B557EBB4141E}" srcOrd="2" destOrd="0" presId="urn:microsoft.com/office/officeart/2005/8/layout/vProcess5"/>
+    <dgm:cxn modelId="{EC457594-3F1A-4B6A-9365-348A01CF00DE}" type="presParOf" srcId="{896580F0-37E5-445D-B465-F46DFA5695D6}" destId="{8F9251A9-E1EB-4995-AA1D-B1C7A54D8F85}" srcOrd="3" destOrd="0" presId="urn:microsoft.com/office/officeart/2005/8/layout/vProcess5"/>
+    <dgm:cxn modelId="{12D5E123-DCD6-432F-8119-9FA05C7C9119}" type="presParOf" srcId="{896580F0-37E5-445D-B465-F46DFA5695D6}" destId="{45BD4D6B-14BF-4A06-8991-2DD1414F65F8}" srcOrd="4" destOrd="0" presId="urn:microsoft.com/office/officeart/2005/8/layout/vProcess5"/>
+    <dgm:cxn modelId="{51BA91D9-243C-4321-8FB8-FAE09CC849F4}" type="presParOf" srcId="{896580F0-37E5-445D-B465-F46DFA5695D6}" destId="{E05AA477-D29A-45A5-802C-B9CF44E1F627}" srcOrd="5" destOrd="0" presId="urn:microsoft.com/office/officeart/2005/8/layout/vProcess5"/>
+    <dgm:cxn modelId="{E2BE2FD1-EDD2-4138-BC1F-2D7BC87DF7C2}" type="presParOf" srcId="{896580F0-37E5-445D-B465-F46DFA5695D6}" destId="{51E2DB85-6053-433C-826C-3BB87A096992}" srcOrd="6" destOrd="0" presId="urn:microsoft.com/office/officeart/2005/8/layout/vProcess5"/>
+    <dgm:cxn modelId="{A890CF8C-EBB5-462C-A246-6C40B81457D8}" type="presParOf" srcId="{896580F0-37E5-445D-B465-F46DFA5695D6}" destId="{E98D342B-4239-478A-802C-5AE6E7B75EBB}" srcOrd="7" destOrd="0" presId="urn:microsoft.com/office/officeart/2005/8/layout/vProcess5"/>
+    <dgm:cxn modelId="{50DE24EB-0EBB-4D67-AA65-0941C997F093}" type="presParOf" srcId="{896580F0-37E5-445D-B465-F46DFA5695D6}" destId="{F6C80568-C492-42F0-8624-37E83E956B13}" srcOrd="8" destOrd="0" presId="urn:microsoft.com/office/officeart/2005/8/layout/vProcess5"/>
+  </dgm:cxnLst>
+  <dgm:bg/>
+  <dgm:whole/>
+  <dgm:extLst>
+    <a:ext uri="http://schemas.microsoft.com/office/drawing/2008/diagram">
+      <dsp:dataModelExt xmlns:dsp="http://schemas.microsoft.com/office/drawing/2008/diagram" relId="rId21" minVer="http://schemas.openxmlformats.org/drawingml/2006/diagram"/>
+    </a:ext>
+  </dgm:extLst>
+</dgm:dataModel>
+</file>
+
+<file path=word/diagrams/drawing1.xml><?xml version="1.0" encoding="utf-8"?>
+<dsp:drawing xmlns:dgm="http://schemas.openxmlformats.org/drawingml/2006/diagram" xmlns:dsp="http://schemas.microsoft.com/office/drawing/2008/diagram" xmlns:a="http://schemas.openxmlformats.org/drawingml/2006/main">
+  <dsp:spTree>
+    <dsp:nvGrpSpPr>
+      <dsp:cNvPr id="0" name=""/>
+      <dsp:cNvGrpSpPr/>
+    </dsp:nvGrpSpPr>
+    <dsp:grpSpPr/>
+    <dsp:sp modelId="{A8E87146-E21A-4CB4-B154-82641959B474}">
+      <dsp:nvSpPr>
+        <dsp:cNvPr id="0" name=""/>
+        <dsp:cNvSpPr/>
+      </dsp:nvSpPr>
+      <dsp:spPr>
+        <a:xfrm>
+          <a:off x="0" y="0"/>
+          <a:ext cx="2631281" cy="554355"/>
+        </a:xfrm>
+        <a:prstGeom prst="roundRect">
+          <a:avLst>
+            <a:gd name="adj" fmla="val 10000"/>
+          </a:avLst>
+        </a:prstGeom>
+        <a:solidFill>
+          <a:srgbClr val="92D050"/>
+        </a:solidFill>
+        <a:ln w="12700" cap="flat" cmpd="sng" algn="ctr">
+          <a:solidFill>
+            <a:schemeClr val="lt1">
+              <a:hueOff val="0"/>
+              <a:satOff val="0"/>
+              <a:lumOff val="0"/>
+              <a:alphaOff val="0"/>
+            </a:schemeClr>
+          </a:solidFill>
+          <a:prstDash val="solid"/>
+          <a:miter lim="800000"/>
+        </a:ln>
+        <a:effectLst/>
+      </dsp:spPr>
+      <dsp:style>
+        <a:lnRef idx="2">
+          <a:scrgbClr r="0" g="0" b="0"/>
+        </a:lnRef>
+        <a:fillRef idx="1">
+          <a:scrgbClr r="0" g="0" b="0"/>
+        </a:fillRef>
+        <a:effectRef idx="0">
+          <a:scrgbClr r="0" g="0" b="0"/>
+        </a:effectRef>
+        <a:fontRef idx="minor">
+          <a:schemeClr val="lt1"/>
+        </a:fontRef>
+      </dsp:style>
+      <dsp:txBody>
+        <a:bodyPr spcFirstLastPara="0" vert="horz" wrap="square" lIns="53340" tIns="53340" rIns="53340" bIns="53340" numCol="1" spcCol="1270" anchor="ctr" anchorCtr="0">
+          <a:noAutofit/>
+        </a:bodyPr>
+        <a:lstStyle/>
+        <a:p>
+          <a:pPr lvl="0" algn="l" defTabSz="622300">
+            <a:lnSpc>
+              <a:spcPct val="90000"/>
+            </a:lnSpc>
+            <a:spcBef>
+              <a:spcPct val="0"/>
+            </a:spcBef>
+            <a:spcAft>
+              <a:spcPct val="35000"/>
+            </a:spcAft>
+          </a:pPr>
+          <a:r>
+            <a:rPr lang="en-IN" sz="1400" kern="1200"/>
+            <a:t>Topic</a:t>
+          </a:r>
+        </a:p>
+      </dsp:txBody>
+      <dsp:txXfrm>
+        <a:off x="16237" y="16237"/>
+        <a:ext cx="2033087" cy="521881"/>
+      </dsp:txXfrm>
+    </dsp:sp>
+    <dsp:sp modelId="{994C2B95-9DA6-47B0-B946-B557EBB4141E}">
+      <dsp:nvSpPr>
+        <dsp:cNvPr id="0" name=""/>
+        <dsp:cNvSpPr/>
+      </dsp:nvSpPr>
+      <dsp:spPr>
+        <a:xfrm>
+          <a:off x="464343" y="632312"/>
+          <a:ext cx="2631281" cy="554355"/>
+        </a:xfrm>
+        <a:prstGeom prst="roundRect">
+          <a:avLst>
+            <a:gd name="adj" fmla="val 10000"/>
+          </a:avLst>
+        </a:prstGeom>
+        <a:solidFill>
+          <a:schemeClr val="accent1">
+            <a:hueOff val="0"/>
+            <a:satOff val="0"/>
+            <a:lumOff val="0"/>
+            <a:alphaOff val="0"/>
+          </a:schemeClr>
+        </a:solidFill>
+        <a:ln w="12700" cap="flat" cmpd="sng" algn="ctr">
+          <a:solidFill>
+            <a:schemeClr val="lt1">
+              <a:hueOff val="0"/>
+              <a:satOff val="0"/>
+              <a:lumOff val="0"/>
+              <a:alphaOff val="0"/>
+            </a:schemeClr>
+          </a:solidFill>
+          <a:prstDash val="solid"/>
+          <a:miter lim="800000"/>
+        </a:ln>
+        <a:effectLst/>
+      </dsp:spPr>
+      <dsp:style>
+        <a:lnRef idx="2">
+          <a:scrgbClr r="0" g="0" b="0"/>
+        </a:lnRef>
+        <a:fillRef idx="1">
+          <a:scrgbClr r="0" g="0" b="0"/>
+        </a:fillRef>
+        <a:effectRef idx="0">
+          <a:scrgbClr r="0" g="0" b="0"/>
+        </a:effectRef>
+        <a:fontRef idx="minor">
+          <a:schemeClr val="lt1"/>
+        </a:fontRef>
+      </dsp:style>
+      <dsp:txBody>
+        <a:bodyPr spcFirstLastPara="0" vert="horz" wrap="square" lIns="53340" tIns="53340" rIns="53340" bIns="53340" numCol="1" spcCol="1270" anchor="ctr" anchorCtr="0">
+          <a:noAutofit/>
+        </a:bodyPr>
+        <a:lstStyle/>
+        <a:p>
+          <a:pPr lvl="0" algn="l" defTabSz="622300">
+            <a:lnSpc>
+              <a:spcPct val="90000"/>
+            </a:lnSpc>
+            <a:spcBef>
+              <a:spcPct val="0"/>
+            </a:spcBef>
+            <a:spcAft>
+              <a:spcPct val="35000"/>
+            </a:spcAft>
+          </a:pPr>
+          <a:r>
+            <a:rPr lang="en-IN" sz="1400" kern="1200"/>
+            <a:t>source processor-kafka consumer</a:t>
+          </a:r>
+        </a:p>
+      </dsp:txBody>
+      <dsp:txXfrm>
+        <a:off x="480580" y="648549"/>
+        <a:ext cx="2006304" cy="521881"/>
+      </dsp:txXfrm>
+    </dsp:sp>
+    <dsp:sp modelId="{8F9251A9-E1EB-4995-AA1D-B1C7A54D8F85}">
+      <dsp:nvSpPr>
+        <dsp:cNvPr id="0" name=""/>
+        <dsp:cNvSpPr/>
+      </dsp:nvSpPr>
+      <dsp:spPr>
+        <a:xfrm>
+          <a:off x="64573" y="1206877"/>
+          <a:ext cx="2631281" cy="554355"/>
+        </a:xfrm>
+        <a:prstGeom prst="roundRect">
+          <a:avLst>
+            <a:gd name="adj" fmla="val 10000"/>
+          </a:avLst>
+        </a:prstGeom>
+        <a:solidFill>
+          <a:srgbClr val="FFC000"/>
+        </a:solidFill>
+        <a:ln w="12700" cap="flat" cmpd="sng" algn="ctr">
+          <a:solidFill>
+            <a:schemeClr val="lt1">
+              <a:hueOff val="0"/>
+              <a:satOff val="0"/>
+              <a:lumOff val="0"/>
+              <a:alphaOff val="0"/>
+            </a:schemeClr>
+          </a:solidFill>
+          <a:prstDash val="solid"/>
+          <a:miter lim="800000"/>
+        </a:ln>
+        <a:effectLst/>
+      </dsp:spPr>
+      <dsp:style>
+        <a:lnRef idx="2">
+          <a:scrgbClr r="0" g="0" b="0"/>
+        </a:lnRef>
+        <a:fillRef idx="1">
+          <a:scrgbClr r="0" g="0" b="0"/>
+        </a:fillRef>
+        <a:effectRef idx="0">
+          <a:scrgbClr r="0" g="0" b="0"/>
+        </a:effectRef>
+        <a:fontRef idx="minor">
+          <a:schemeClr val="lt1"/>
+        </a:fontRef>
+      </dsp:style>
+      <dsp:txBody>
+        <a:bodyPr spcFirstLastPara="0" vert="horz" wrap="square" lIns="53340" tIns="53340" rIns="53340" bIns="53340" numCol="1" spcCol="1270" anchor="ctr" anchorCtr="0">
+          <a:noAutofit/>
+        </a:bodyPr>
+        <a:lstStyle/>
+        <a:p>
+          <a:pPr lvl="0" algn="l" defTabSz="622300">
+            <a:lnSpc>
+              <a:spcPct val="90000"/>
+            </a:lnSpc>
+            <a:spcBef>
+              <a:spcPct val="0"/>
+            </a:spcBef>
+            <a:spcAft>
+              <a:spcPct val="35000"/>
+            </a:spcAft>
+          </a:pPr>
+          <a:r>
+            <a:rPr lang="en-IN" sz="1400" kern="1200"/>
+            <a:t>Stream</a:t>
+          </a:r>
+        </a:p>
+      </dsp:txBody>
+      <dsp:txXfrm>
+        <a:off x="80810" y="1223114"/>
+        <a:ext cx="2006304" cy="521881"/>
+      </dsp:txXfrm>
+    </dsp:sp>
+    <dsp:sp modelId="{45BD4D6B-14BF-4A06-8991-2DD1414F65F8}">
+      <dsp:nvSpPr>
+        <dsp:cNvPr id="0" name=""/>
+        <dsp:cNvSpPr/>
+      </dsp:nvSpPr>
+      <dsp:spPr>
+        <a:xfrm>
+          <a:off x="793835" y="320819"/>
+          <a:ext cx="360330" cy="360330"/>
+        </a:xfrm>
+        <a:prstGeom prst="downArrow">
+          <a:avLst>
+            <a:gd name="adj1" fmla="val 55000"/>
+            <a:gd name="adj2" fmla="val 45000"/>
+          </a:avLst>
+        </a:prstGeom>
+        <a:solidFill>
+          <a:srgbClr val="FF0000">
+            <a:alpha val="90000"/>
+          </a:srgbClr>
+        </a:solidFill>
+        <a:ln w="12700" cap="flat" cmpd="sng" algn="ctr">
+          <a:solidFill>
+            <a:schemeClr val="accent1">
+              <a:alpha val="90000"/>
+              <a:tint val="40000"/>
+              <a:hueOff val="0"/>
+              <a:satOff val="0"/>
+              <a:lumOff val="0"/>
+              <a:alphaOff val="0"/>
+            </a:schemeClr>
+          </a:solidFill>
+          <a:prstDash val="solid"/>
+          <a:miter lim="800000"/>
+        </a:ln>
+        <a:effectLst/>
+      </dsp:spPr>
+      <dsp:style>
+        <a:lnRef idx="2">
+          <a:scrgbClr r="0" g="0" b="0"/>
+        </a:lnRef>
+        <a:fillRef idx="1">
+          <a:scrgbClr r="0" g="0" b="0"/>
+        </a:fillRef>
+        <a:effectRef idx="0">
+          <a:scrgbClr r="0" g="0" b="0"/>
+        </a:effectRef>
+        <a:fontRef idx="minor"/>
+      </dsp:style>
+      <dsp:txBody>
+        <a:bodyPr spcFirstLastPara="0" vert="horz" wrap="square" lIns="20320" tIns="20320" rIns="20320" bIns="20320" numCol="1" spcCol="1270" anchor="ctr" anchorCtr="0">
+          <a:noAutofit/>
+        </a:bodyPr>
+        <a:lstStyle/>
+        <a:p>
+          <a:pPr lvl="0" algn="ctr" defTabSz="711200">
+            <a:lnSpc>
+              <a:spcPct val="90000"/>
+            </a:lnSpc>
+            <a:spcBef>
+              <a:spcPct val="0"/>
+            </a:spcBef>
+            <a:spcAft>
+              <a:spcPct val="35000"/>
+            </a:spcAft>
+          </a:pPr>
+          <a:endParaRPr lang="en-IN" sz="1600" kern="1200"/>
+        </a:p>
+      </dsp:txBody>
+      <dsp:txXfrm>
+        <a:off x="874909" y="320819"/>
+        <a:ext cx="198182" cy="271148"/>
+      </dsp:txXfrm>
+    </dsp:sp>
+    <dsp:sp modelId="{E05AA477-D29A-45A5-802C-B9CF44E1F627}">
+      <dsp:nvSpPr>
+        <dsp:cNvPr id="0" name=""/>
+        <dsp:cNvSpPr/>
+      </dsp:nvSpPr>
+      <dsp:spPr>
+        <a:xfrm>
+          <a:off x="770763" y="1063437"/>
+          <a:ext cx="360330" cy="360330"/>
+        </a:xfrm>
+        <a:prstGeom prst="downArrow">
+          <a:avLst>
+            <a:gd name="adj1" fmla="val 55000"/>
+            <a:gd name="adj2" fmla="val 45000"/>
+          </a:avLst>
+        </a:prstGeom>
+        <a:solidFill>
+          <a:srgbClr val="FF0000">
+            <a:alpha val="90000"/>
+          </a:srgbClr>
+        </a:solidFill>
+        <a:ln w="12700" cap="flat" cmpd="sng" algn="ctr">
+          <a:solidFill>
+            <a:schemeClr val="accent1">
+              <a:alpha val="90000"/>
+              <a:tint val="40000"/>
+              <a:hueOff val="0"/>
+              <a:satOff val="0"/>
+              <a:lumOff val="0"/>
+              <a:alphaOff val="0"/>
+            </a:schemeClr>
+          </a:solidFill>
+          <a:prstDash val="solid"/>
+          <a:miter lim="800000"/>
+        </a:ln>
+        <a:effectLst/>
+      </dsp:spPr>
+      <dsp:style>
+        <a:lnRef idx="2">
+          <a:scrgbClr r="0" g="0" b="0"/>
+        </a:lnRef>
+        <a:fillRef idx="1">
+          <a:scrgbClr r="0" g="0" b="0"/>
+        </a:fillRef>
+        <a:effectRef idx="0">
+          <a:scrgbClr r="0" g="0" b="0"/>
+        </a:effectRef>
+        <a:fontRef idx="minor"/>
+      </dsp:style>
+      <dsp:txBody>
+        <a:bodyPr spcFirstLastPara="0" vert="horz" wrap="square" lIns="20320" tIns="20320" rIns="20320" bIns="20320" numCol="1" spcCol="1270" anchor="ctr" anchorCtr="0">
+          <a:noAutofit/>
+        </a:bodyPr>
+        <a:lstStyle/>
+        <a:p>
+          <a:pPr lvl="0" algn="ctr" defTabSz="711200">
+            <a:lnSpc>
+              <a:spcPct val="90000"/>
+            </a:lnSpc>
+            <a:spcBef>
+              <a:spcPct val="0"/>
+            </a:spcBef>
+            <a:spcAft>
+              <a:spcPct val="35000"/>
+            </a:spcAft>
+          </a:pPr>
+          <a:endParaRPr lang="en-IN" sz="1600" kern="1200"/>
+        </a:p>
+      </dsp:txBody>
+      <dsp:txXfrm>
+        <a:off x="851837" y="1063437"/>
+        <a:ext cx="198182" cy="271148"/>
+      </dsp:txXfrm>
+    </dsp:sp>
+  </dsp:spTree>
+</dsp:drawing>
+</file>
+
+<file path=word/diagrams/layout1.xml><?xml version="1.0" encoding="utf-8"?>
+<dgm:layoutDef xmlns:dgm="http://schemas.openxmlformats.org/drawingml/2006/diagram" xmlns:a="http://schemas.openxmlformats.org/drawingml/2006/main" uniqueId="urn:microsoft.com/office/officeart/2005/8/layout/vProcess5">
+  <dgm:title val=""/>
+  <dgm:desc val=""/>
+  <dgm:catLst>
+    <dgm:cat type="process" pri="14000"/>
+  </dgm:catLst>
+  <dgm:sampData>
+    <dgm:dataModel>
+      <dgm:ptLst>
+        <dgm:pt modelId="0" type="doc"/>
+        <dgm:pt modelId="1">
+          <dgm:prSet phldr="1"/>
+        </dgm:pt>
+        <dgm:pt modelId="2">
+          <dgm:prSet phldr="1"/>
+        </dgm:pt>
+        <dgm:pt modelId="3">
+          <dgm:prSet phldr="1"/>
+        </dgm:pt>
+      </dgm:ptLst>
+      <dgm:cxnLst>
+        <dgm:cxn modelId="5" srcId="0" destId="1" srcOrd="0" destOrd="0"/>
+        <dgm:cxn modelId="6" srcId="0" destId="2" srcOrd="1" destOrd="0"/>
+        <dgm:cxn modelId="7" srcId="0" destId="3" srcOrd="2" destOrd="0"/>
+      </dgm:cxnLst>
+      <dgm:bg/>
+      <dgm:whole/>
+    </dgm:dataModel>
+  </dgm:sampData>
+  <dgm:styleData>
+    <dgm:dataModel>
+      <dgm:ptLst>
+        <dgm:pt modelId="0" type="doc"/>
+        <dgm:pt modelId="1"/>
+        <dgm:pt modelId="2"/>
+      </dgm:ptLst>
+      <dgm:cxnLst>
+        <dgm:cxn modelId="3" srcId="0" destId="1" srcOrd="0" destOrd="0"/>
+        <dgm:cxn modelId="4" srcId="0" destId="2" srcOrd="1" destOrd="0"/>
+      </dgm:cxnLst>
+      <dgm:bg/>
+      <dgm:whole/>
+    </dgm:dataModel>
+  </dgm:styleData>
+  <dgm:clrData>
+    <dgm:dataModel>
+      <dgm:ptLst>
+        <dgm:pt modelId="0" type="doc"/>
+        <dgm:pt modelId="1"/>
+        <dgm:pt modelId="2"/>
+        <dgm:pt modelId="3"/>
+        <dgm:pt modelId="4"/>
+      </dgm:ptLst>
+      <dgm:cxnLst>
+        <dgm:cxn modelId="6" srcId="0" destId="1" srcOrd="0" destOrd="0"/>
+        <dgm:cxn modelId="7" srcId="0" destId="2" srcOrd="1" destOrd="0"/>
+        <dgm:cxn modelId="8" srcId="0" destId="3" srcOrd="2" destOrd="0"/>
+        <dgm:cxn modelId="9" srcId="0" destId="4" srcOrd="3" destOrd="0"/>
+      </dgm:cxnLst>
+      <dgm:bg/>
+      <dgm:whole/>
+    </dgm:dataModel>
+  </dgm:clrData>
+  <dgm:layoutNode name="outerComposite">
+    <dgm:varLst>
+      <dgm:chMax val="5"/>
+      <dgm:dir/>
+      <dgm:resizeHandles val="exact"/>
+    </dgm:varLst>
+    <dgm:alg type="composite"/>
+    <dgm:shape xmlns:r="http://schemas.openxmlformats.org/officeDocument/2006/relationships" r:blip="">
+      <dgm:adjLst/>
+    </dgm:shape>
+    <dgm:presOf/>
+    <dgm:choose name="Name0">
+      <dgm:if name="Name1" func="var" arg="dir" op="equ" val="norm">
+        <dgm:constrLst>
+          <dgm:constr type="primFontSz" for="ch" ptType="node" op="equ" val="65"/>
+          <dgm:constr type="w" for="ch" forName="dummyMaxCanvas" refType="w"/>
+          <dgm:constr type="h" for="ch" forName="dummyMaxCanvas" refType="h"/>
+          <dgm:constr type="w" for="ch" forName="OneNode_1" refType="w"/>
+          <dgm:constr type="h" for="ch" forName="OneNode_1" refType="h" fact="0.5"/>
+          <dgm:constr type="ctrY" for="ch" forName="OneNode_1" refType="h" fact="0.5"/>
+          <dgm:constr type="w" for="ch" forName="TwoNodes_1" refType="w" fact="0.85"/>
+          <dgm:constr type="h" for="ch" forName="TwoNodes_1" refType="h" fact="0.45"/>
+          <dgm:constr type="t" for="ch" forName="TwoNodes_1"/>
+          <dgm:constr type="l" for="ch" forName="TwoNodes_1"/>
+          <dgm:constr type="w" for="ch" forName="TwoNodes_2" refType="w" fact="0.85"/>
+          <dgm:constr type="h" for="ch" forName="TwoNodes_2" refType="h" fact="0.45"/>
+          <dgm:constr type="b" for="ch" forName="TwoNodes_2" refType="h"/>
+          <dgm:constr type="r" for="ch" forName="TwoNodes_2" refType="w"/>
+          <dgm:constr type="w" for="ch" forName="TwoConn_1-2" refType="h" refFor="ch" refForName="TwoNodes_1" fact="0.65"/>
+          <dgm:constr type="h" for="ch" forName="TwoConn_1-2" refType="h" refFor="ch" refForName="TwoNodes_1" fact="0.65"/>
+          <dgm:constr type="ctrY" for="ch" forName="TwoConn_1-2" refType="h" fact="0.5"/>
+          <dgm:constr type="r" for="ch" forName="TwoConn_1-2" refType="r" refFor="ch" refForName="TwoNodes_1"/>
+          <dgm:constr type="r" for="ch" forName="TwoNodes_1_text" refType="l" refFor="ch" refForName="TwoConn_1-2"/>
+          <dgm:constr type="rOff" for="ch" forName="TwoNodes_1_text" refType="w" refFor="ch" refForName="TwoConn_1-2" fact="-0.5"/>
+          <dgm:constr type="t" for="ch" forName="TwoNodes_1_text" refType="t" refFor="ch" refForName="TwoNodes_1"/>
+          <dgm:constr type="b" for="ch" forName="TwoNodes_1_text" refType="b" refFor="ch" refForName="TwoNodes_1"/>
+          <dgm:constr type="l" for="ch" forName="TwoNodes_1_text" refType="l" refFor="ch" refForName="TwoNodes_1"/>
+          <dgm:constr type="r" for="ch" forName="TwoNodes_2_text" refType="l" refFor="ch" refForName="TwoConn_1-2"/>
+          <dgm:constr type="t" for="ch" forName="TwoNodes_2_text" refType="t" refFor="ch" refForName="TwoNodes_2"/>
+          <dgm:constr type="b" for="ch" forName="TwoNodes_2_text" refType="b" refFor="ch" refForName="TwoNodes_2"/>
+          <dgm:constr type="l" for="ch" forName="TwoNodes_2_text" refType="l" refFor="ch" refForName="TwoNodes_2"/>
+          <dgm:constr type="w" for="ch" forName="ThreeNodes_1" refType="w" fact="0.85"/>
+          <dgm:constr type="h" for="ch" forName="ThreeNodes_1" refType="h" fact="0.3"/>
+          <dgm:constr type="t" for="ch" forName="ThreeNodes_1"/>
+          <dgm:constr type="l" for="ch" forName="ThreeNodes_1"/>
+          <dgm:constr type="w" for="ch" forName="ThreeNodes_2" refType="w" fact="0.85"/>
+          <dgm:constr type="h" for="ch" forName="ThreeNodes_2" refType="h" fact="0.3"/>
+          <dgm:constr type="ctrY" for="ch" forName="ThreeNodes_2" refType="h" fact="0.5"/>
+          <dgm:constr type="ctrX" for="ch" forName="ThreeNodes_2" refType="w" fact="0.5"/>
+          <dgm:constr type="w" for="ch" forName="ThreeNodes_3" refType="w" fact="0.85"/>
+          <dgm:constr type="h" for="ch" forName="ThreeNodes_3" refType="h" fact="0.3"/>
+          <dgm:constr type="b" for="ch" forName="ThreeNodes_3" refType="h"/>
+          <dgm:constr type="r" for="ch" forName="ThreeNodes_3" refType="w"/>
+          <dgm:constr type="w" for="ch" forName="ThreeConn_1-2" refType="h" refFor="ch" refForName="ThreeNodes_1" fact="0.65"/>
+          <dgm:constr type="h" for="ch" forName="ThreeConn_1-2" refType="h" refFor="ch" refForName="ThreeNodes_1" fact="0.65"/>
+          <dgm:constr type="ctrY" for="ch" forName="ThreeConn_1-2" refType="h" fact="0.325"/>
+          <dgm:constr type="r" for="ch" forName="ThreeConn_1-2" refType="r" refFor="ch" refForName="ThreeNodes_1"/>
+          <dgm:constr type="w" for="ch" forName="ThreeConn_2-3" refType="h" refFor="ch" refForName="ThreeNodes_2" fact="0.65"/>
+          <dgm:constr type="h" for="ch" forName="ThreeConn_2-3" refType="h" refFor="ch" refForName="ThreeNodes_2" fact="0.65"/>
+          <dgm:constr type="ctrY" for="ch" forName="ThreeConn_2-3" refType="h" fact="0.673"/>
+          <dgm:constr type="r" for="ch" forName="ThreeConn_2-3" refType="r" refFor="ch" refForName="ThreeNodes_2"/>
+          <dgm:constr type="r" for="ch" forName="ThreeNodes_1_text" refType="l" refFor="ch" refForName="ThreeConn_1-2"/>
+          <dgm:constr type="rOff" for="ch" forName="ThreeNodes_1_text" refType="w" refFor="ch" refForName="ThreeConn_1-2" fact="-0.57"/>
+          <dgm:constr type="t" for="ch" forName="ThreeNodes_1_text" refType="t" refFor="ch" refForName="ThreeNodes_1"/>
+          <dgm:constr type="b" for="ch" forName="ThreeNodes_1_text" refType="b" refFor="ch" refForName="ThreeNodes_1"/>
+          <dgm:constr type="l" for="ch" forName="ThreeNodes_1_text" refType="l" refFor="ch" refForName="ThreeNodes_1"/>
+          <dgm:constr type="r" for="ch" forName="ThreeNodes_2_text" refType="l" refFor="ch" refForName="ThreeConn_1-2"/>
+          <dgm:constr type="t" for="ch" forName="ThreeNodes_2_text" refType="t" refFor="ch" refForName="ThreeNodes_2"/>
+          <dgm:constr type="b" for="ch" forName="ThreeNodes_2_text" refType="b" refFor="ch" refForName="ThreeNodes_2"/>
+          <dgm:constr type="l" for="ch" forName="ThreeNodes_2_text" refType="l" refFor="ch" refForName="ThreeNodes_2"/>
+          <dgm:constr type="r" for="ch" forName="ThreeNodes_3_text" refType="l" refFor="ch" refForName="ThreeConn_2-3"/>
+          <dgm:constr type="t" for="ch" forName="ThreeNodes_3_text" refType="t" refFor="ch" refForName="ThreeNodes_3"/>
+          <dgm:constr type="b" for="ch" forName="ThreeNodes_3_text" refType="b" refFor="ch" refForName="ThreeNodes_3"/>
+          <dgm:constr type="l" for="ch" forName="ThreeNodes_3_text" refType="l" refFor="ch" refForName="ThreeNodes_3"/>
+          <dgm:constr type="w" for="ch" forName="FourNodes_1" refType="w" fact="0.8"/>
+          <dgm:constr type="h" for="ch" forName="FourNodes_1" refType="h" fact="0.22"/>
+          <dgm:constr type="t" for="ch" forName="FourNodes_1"/>
+          <dgm:constr type="l" for="ch" forName="FourNodes_1"/>
+          <dgm:constr type="w" for="ch" forName="FourNodes_2" refType="w" fact="0.8"/>
+          <dgm:constr type="h" for="ch" forName="FourNodes_2" refType="h" fact="0.22"/>
+          <dgm:constr type="ctrY" for="ch" forName="FourNodes_2" refType="h" fact="0.37"/>
+          <dgm:constr type="ctrX" for="ch" forName="FourNodes_2" refType="w" fact="0.467"/>
+          <dgm:constr type="w" for="ch" forName="FourNodes_3" refType="w" fact="0.8"/>
+          <dgm:constr type="h" for="ch" forName="FourNodes_3" refType="h" fact="0.22"/>
+          <dgm:constr type="ctrY" for="ch" forName="FourNodes_3" refType="h" fact="0.63"/>
+          <dgm:constr type="ctrX" for="ch" forName="FourNodes_3" refType="w" fact="0.533"/>
+          <dgm:constr type="w" for="ch" forName="FourNodes_4" refType="w" fact="0.8"/>
+          <dgm:constr type="h" for="ch" forName="FourNodes_4" refType="h" fact="0.22"/>
+          <dgm:constr type="b" for="ch" forName="FourNodes_4" refType="h"/>
+          <dgm:constr type="r" for="ch" forName="FourNodes_4" refType="w"/>
+          <dgm:constr type="w" for="ch" forName="FourConn_1-2" refType="h" refFor="ch" refForName="FourNodes_1" fact="0.65"/>
+          <dgm:constr type="h" for="ch" forName="FourConn_1-2" refType="h" refFor="ch" refForName="FourNodes_1" fact="0.65"/>
+          <dgm:constr type="ctrY" for="ch" forName="FourConn_1-2" refType="h" fact="0.24"/>
+          <dgm:constr type="r" for="ch" forName="FourConn_1-2" refType="r" refFor="ch" refForName="FourNodes_1"/>
+          <dgm:constr type="w" for="ch" forName="FourConn_2-3" refType="h" refFor="ch" refForName="FourNodes_2" fact="0.65"/>
+          <dgm:constr type="h" for="ch" forName="FourConn_2-3" refType="h" refFor="ch" refForName="FourNodes_2" fact="0.65"/>
+          <dgm:constr type="ctrY" for="ch" forName="FourConn_2-3" refType="h" fact="0.5"/>
+          <dgm:constr type="r" for="ch" forName="FourConn_2-3" refType="r" refFor="ch" refForName="FourNodes_2"/>
+          <dgm:constr type="w" for="ch" forName="FourConn_3-4" refType="h" refFor="ch" refForName="FourNodes_3" fact="0.65"/>
+          <dgm:constr type="h" for="ch" forName="FourConn_3-4" refType="h" refFor="ch" refForName="FourNodes_3" fact="0.65"/>
+          <dgm:constr type="ctrY" for="ch" forName="FourConn_3-4" refType="h" fact="0.76"/>
+          <dgm:constr type="r" for="ch" forName="FourConn_3-4" refType="r" refFor="ch" refForName="FourNodes_3"/>
+          <dgm:constr type="r" for="ch" forName="FourNodes_1_text" refType="l" refFor="ch" refForName="FourConn_1-2"/>
+          <dgm:constr type="rOff" for="ch" forName="FourNodes_1_text" refType="w" refFor="ch" refForName="FourConn_1-2" fact="-0.7"/>
+          <dgm:constr type="t" for="ch" forName="FourNodes_1_text" refType="t" refFor="ch" refForName="FourNodes_1"/>
+          <dgm:constr type="b" for="ch" forName="FourNodes_1_text" refType="b" refFor="ch" refForName="FourNodes_1"/>
+          <dgm:constr type="l" for="ch" forName="FourNodes_1_text" refType="l" refFor="ch" refForName="FourNodes_1"/>
+          <dgm:constr type="r" for="ch" forName="FourNodes_2_text" refType="l" refFor="ch" refForName="FourConn_1-2"/>
+          <dgm:constr type="t" for="ch" forName="FourNodes_2_text" refType="t" refFor="ch" refForName="FourNodes_2"/>
+          <dgm:constr type="b" for="ch" forName="FourNodes_2_text" refType="b" refFor="ch" refForName="FourNodes_2"/>
+          <dgm:constr type="l" for="ch" forName="FourNodes_2_text" refType="l" refFor="ch" refForName="FourNodes_2"/>
+          <dgm:constr type="r" for="ch" forName="FourNodes_3_text" refType="l" refFor="ch" refForName="FourConn_2-3"/>
+          <dgm:constr type="t" for="ch" forName="FourNodes_3_text" refType="t" refFor="ch" refForName="FourNodes_3"/>
+          <dgm:constr type="b" for="ch" forName="FourNodes_3_text" refType="b" refFor="ch" refForName="FourNodes_3"/>
+          <dgm:constr type="l" for="ch" forName="FourNodes_3_text" refType="l" refFor="ch" refForName="FourNodes_3"/>
+          <dgm:constr type="r" for="ch" forName="FourNodes_4_text" refType="l" refFor="ch" refForName="FourConn_3-4"/>
+          <dgm:constr type="t" for="ch" forName="FourNodes_4_text" refType="t" refFor="ch" refForName="FourNodes_4"/>
+          <dgm:constr type="b" for="ch" forName="FourNodes_4_text" refType="b" refFor="ch" refForName="FourNodes_4"/>
+          <dgm:constr type="l" for="ch" forName="FourNodes_4_text" refType="l" refFor="ch" refForName="FourNodes_4"/>
+          <dgm:constr type="w" for="ch" forName="FiveNodes_1" refType="w" fact="0.77"/>
+          <dgm:constr type="h" for="ch" forName="FiveNodes_1" refType="h" fact="0.18"/>
+          <dgm:constr type="t" for="ch" forName="FiveNodes_1"/>
+          <dgm:constr type="l" for="ch" forName="FiveNodes_1"/>
+          <dgm:constr type="w" for="ch" forName="FiveNodes_2" refType="w" fact="0.77"/>
+          <dgm:constr type="h" for="ch" forName="FiveNodes_2" refType="h" fact="0.18"/>
+          <dgm:constr type="ctrY" for="ch" forName="FiveNodes_2" refType="h" fact="0.295"/>
+          <dgm:constr type="ctrX" for="ch" forName="FiveNodes_2" refType="w" fact="0.4425"/>
+          <dgm:constr type="w" for="ch" forName="FiveNodes_3" refType="w" fact="0.77"/>
+          <dgm:constr type="h" for="ch" forName="FiveNodes_3" refType="h" fact="0.18"/>
+          <dgm:constr type="ctrY" for="ch" forName="FiveNodes_3" refType="h" fact="0.5"/>
+          <dgm:constr type="ctrX" for="ch" forName="FiveNodes_3" refType="w" fact="0.5"/>
+          <dgm:constr type="w" for="ch" forName="FiveNodes_4" refType="w" fact="0.77"/>
+          <dgm:constr type="h" for="ch" forName="FiveNodes_4" refType="h" fact="0.18"/>
+          <dgm:constr type="ctrY" for="ch" forName="FiveNodes_4" refType="h" fact="0.705"/>
+          <dgm:constr type="ctrX" for="ch" forName="FiveNodes_4" refType="w" fact="0.5575"/>
+          <dgm:constr type="w" for="ch" forName="FiveNodes_5" refType="w" fact="0.77"/>
+          <dgm:constr type="h" for="ch" forName="FiveNodes_5" refType="h" fact="0.18"/>
+          <dgm:constr type="b" for="ch" forName="FiveNodes_5" refType="h"/>
+          <dgm:constr type="r" for="ch" forName="FiveNodes_5" refType="w"/>
+          <dgm:constr type="w" for="ch" forName="FiveConn_1-2" refType="h" refFor="ch" refForName="FiveNodes_1" fact="0.65"/>
+          <dgm:constr type="h" for="ch" forName="FiveConn_1-2" refType="h" refFor="ch" refForName="FiveNodes_1" fact="0.65"/>
+          <dgm:constr type="ctrY" for="ch" forName="FiveConn_1-2" refType="h" fact="0.19"/>
+          <dgm:constr type="r" for="ch" forName="FiveConn_1-2" refType="r" refFor="ch" refForName="FiveNodes_1"/>
+          <dgm:constr type="w" for="ch" forName="FiveConn_2-3" refType="h" refFor="ch" refForName="FiveNodes_2" fact="0.65"/>
+          <dgm:constr type="h" for="ch" forName="FiveConn_2-3" refType="h" refFor="ch" refForName="FiveNodes_2" fact="0.65"/>
+          <dgm:constr type="ctrY" for="ch" forName="FiveConn_2-3" refType="h" fact="0.395"/>
+          <dgm:constr type="r" for="ch" forName="FiveConn_2-3" refType="r" refFor="ch" refForName="FiveNodes_2"/>
+          <dgm:constr type="w" for="ch" forName="FiveConn_3-4" refType="h" refFor="ch" refForName="FiveNodes_3" fact="0.65"/>
+          <dgm:constr type="h" for="ch" forName="FiveConn_3-4" refType="h" refFor="ch" refForName="FiveNodes_3" fact="0.65"/>
+          <dgm:constr type="ctrY" for="ch" forName="FiveConn_3-4" refType="h" fact="0.597"/>
+          <dgm:constr type="r" for="ch" forName="FiveConn_3-4" refType="r" refFor="ch" refForName="FiveNodes_3"/>
+          <dgm:constr type="w" for="ch" forName="FiveConn_4-5" refType="h" refFor="ch" refForName="FiveNodes_4" fact="0.65"/>
+          <dgm:constr type="h" for="ch" forName="FiveConn_4-5" refType="h" refFor="ch" refForName="FiveNodes_4" fact="0.65"/>
+          <dgm:constr type="ctrY" for="ch" forName="FiveConn_4-5" refType="h" fact="0.804"/>
+          <dgm:constr type="r" for="ch" forName="FiveConn_4-5" refType="r" refFor="ch" refForName="FiveNodes_4"/>
+          <dgm:constr type="r" for="ch" forName="FiveNodes_1_text" refType="l" refFor="ch" refForName="FiveConn_1-2"/>
+          <dgm:constr type="rOff" for="ch" forName="FiveNodes_1_text" refType="w" refFor="ch" refForName="FiveConn_1-2" fact="-0.75"/>
+          <dgm:constr type="t" for="ch" forName="FiveNodes_1_text" refType="t" refFor="ch" refForName="FiveNodes_1"/>
+          <dgm:constr type="b" for="ch" forName="FiveNodes_1_text" refType="b" refFor="ch" refForName="FiveNodes_1"/>
+          <dgm:constr type="l" for="ch" forName="FiveNodes_1_text" refType="l" refFor="ch" refForName="FiveNodes_1"/>
+          <dgm:constr type="r" for="ch" forName="FiveNodes_2_text" refType="l" refFor="ch" refForName="FiveConn_1-2"/>
+          <dgm:constr type="t" for="ch" forName="FiveNodes_2_text" refType="t" refFor="ch" refForName="FiveNodes_2"/>
+          <dgm:constr type="b" for="ch" forName="FiveNodes_2_text" refType="b" refFor="ch" refForName="FiveNodes_2"/>
+          <dgm:constr type="l" for="ch" forName="FiveNodes_2_text" refType="l" refFor="ch" refForName="FiveNodes_2"/>
+          <dgm:constr type="r" for="ch" forName="FiveNodes_3_text" refType="l" refFor="ch" refForName="FiveConn_2-3"/>
+          <dgm:constr type="t" for="ch" forName="FiveNodes_3_text" refType="t" refFor="ch" refForName="FiveNodes_3"/>
+          <dgm:constr type="b" for="ch" forName="FiveNodes_3_text" refType="b" refFor="ch" refForName="FiveNodes_3"/>
+          <dgm:constr type="l" for="ch" forName="FiveNodes_3_text" refType="l" refFor="ch" refForName="FiveNodes_3"/>
+          <dgm:constr type="r" for="ch" forName="FiveNodes_4_text" refType="l" refFor="ch" refForName="FiveConn_3-4"/>
+          <dgm:constr type="t" for="ch" forName="FiveNodes_4_text" refType="t" refFor="ch" refForName="FiveNodes_4"/>
+          <dgm:constr type="b" for="ch" forName="FiveNodes_4_text" refType="b" refFor="ch" refForName="FiveNodes_4"/>
+          <dgm:constr type="l" for="ch" forName="FiveNodes_4_text" refType="l" refFor="ch" refForName="FiveNodes_4"/>
+          <dgm:constr type="r" for="ch" forName="FiveNodes_5_text" refType="l" refFor="ch" refForName="FiveConn_4-5"/>
+          <dgm:constr type="t" for="ch" forName="FiveNodes_5_text" refType="t" refFor="ch" refForName="FiveNodes_5"/>
+          <dgm:constr type="b" for="ch" forName="FiveNodes_5_text" refType="b" refFor="ch" refForName="FiveNodes_5"/>
+          <dgm:constr type="l" for="ch" forName="FiveNodes_5_text" refType="l" refFor="ch" refForName="FiveNodes_5"/>
+        </dgm:constrLst>
+      </dgm:if>
+      <dgm:else name="Name2">
+        <dgm:constrLst>
+          <dgm:constr type="primFontSz" for="ch" ptType="node" op="equ" val="65"/>
+          <dgm:constr type="w" for="ch" forName="dummyMaxCanvas" refType="w"/>
+          <dgm:constr type="h" for="ch" forName="dummyMaxCanvas" refType="h"/>
+          <dgm:constr type="w" for="ch" forName="OneNode_1" refType="w"/>
+          <dgm:constr type="h" for="ch" forName="OneNode_1" refType="h" fact="0.5"/>
+          <dgm:constr type="ctrY" for="ch" forName="OneNode_1" refType="h" fact="0.5"/>
+          <dgm:constr type="w" for="ch" forName="TwoNodes_1" refType="w" fact="0.85"/>
+          <dgm:constr type="h" for="ch" forName="TwoNodes_1" refType="h" fact="0.45"/>
+          <dgm:constr type="t" for="ch" forName="TwoNodes_1"/>
+          <dgm:constr type="r" for="ch" forName="TwoNodes_1" refType="w"/>
+          <dgm:constr type="w" for="ch" forName="TwoNodes_2" refType="w" fact="0.85"/>
+          <dgm:constr type="h" for="ch" forName="TwoNodes_2" refType="h" fact="0.45"/>
+          <dgm:constr type="b" for="ch" forName="TwoNodes_2" refType="h"/>
+          <dgm:constr type="l" for="ch" forName="TwoNodes_2"/>
+          <dgm:constr type="w" for="ch" forName="TwoConn_1-2" refType="h" refFor="ch" refForName="TwoNodes_1" fact="0.65"/>
+          <dgm:constr type="h" for="ch" forName="TwoConn_1-2" refType="h" refFor="ch" refForName="TwoNodes_1" fact="0.65"/>
+          <dgm:constr type="ctrY" for="ch" forName="TwoConn_1-2" refType="h" fact="0.5"/>
+          <dgm:constr type="l" for="ch" forName="TwoConn_1-2" refType="l" refFor="ch" refForName="TwoNodes_1"/>
+          <dgm:constr type="l" for="ch" forName="TwoNodes_1_text" refType="r" refFor="ch" refForName="TwoConn_1-2"/>
+          <dgm:constr type="lOff" for="ch" forName="TwoNodes_1_text" refType="w" refFor="ch" refForName="TwoConn_1-2" fact="0.5"/>
+          <dgm:constr type="t" for="ch" forName="TwoNodes_1_text" refType="t" refFor="ch" refForName="TwoNodes_1"/>
+          <dgm:constr type="b" for="ch" forName="TwoNodes_1_text" refType="b" refFor="ch" refForName="TwoNodes_1"/>
+          <dgm:constr type="r" for="ch" forName="TwoNodes_1_text" refType="r" refFor="ch" refForName="TwoNodes_1"/>
+          <dgm:constr type="l" for="ch" forName="TwoNodes_2_text" refType="r" refFor="ch" refForName="TwoConn_1-2"/>
+          <dgm:constr type="t" for="ch" forName="TwoNodes_2_text" refType="t" refFor="ch" refForName="TwoNodes_2"/>
+          <dgm:constr type="b" for="ch" forName="TwoNodes_2_text" refType="b" refFor="ch" refForName="TwoNodes_2"/>
+          <dgm:constr type="r" for="ch" forName="TwoNodes_2_text" refType="r" refFor="ch" refForName="TwoNodes_2"/>
+          <dgm:constr type="w" for="ch" forName="ThreeNodes_1" refType="w" fact="0.85"/>
+          <dgm:constr type="h" for="ch" forName="ThreeNodes_1" refType="h" fact="0.3"/>
+          <dgm:constr type="t" for="ch" forName="ThreeNodes_1"/>
+          <dgm:constr type="r" for="ch" forName="ThreeNodes_1" refType="w"/>
+          <dgm:constr type="w" for="ch" forName="ThreeNodes_2" refType="w" fact="0.85"/>
+          <dgm:constr type="h" for="ch" forName="ThreeNodes_2" refType="h" fact="0.3"/>
+          <dgm:constr type="ctrY" for="ch" forName="ThreeNodes_2" refType="h" fact="0.5"/>
+          <dgm:constr type="ctrX" for="ch" forName="ThreeNodes_2" refType="w" fact="0.5"/>
+          <dgm:constr type="w" for="ch" forName="ThreeNodes_3" refType="w" fact="0.85"/>
+          <dgm:constr type="h" for="ch" forName="ThreeNodes_3" refType="h" fact="0.3"/>
+          <dgm:constr type="b" for="ch" forName="ThreeNodes_3" refType="h"/>
+          <dgm:constr type="l" for="ch" forName="ThreeNodes_3"/>
+          <dgm:constr type="w" for="ch" forName="ThreeConn_1-2" refType="h" refFor="ch" refForName="ThreeNodes_1" fact="0.65"/>
+          <dgm:constr type="h" for="ch" forName="ThreeConn_1-2" refType="h" refFor="ch" refForName="ThreeNodes_1" fact="0.65"/>
+          <dgm:constr type="ctrY" for="ch" forName="ThreeConn_1-2" refType="h" fact="0.325"/>
+          <dgm:constr type="l" for="ch" forName="ThreeConn_1-2" refType="l" refFor="ch" refForName="ThreeNodes_1"/>
+          <dgm:constr type="w" for="ch" forName="ThreeConn_2-3" refType="h" refFor="ch" refForName="ThreeNodes_2" fact="0.65"/>
+          <dgm:constr type="h" for="ch" forName="ThreeConn_2-3" refType="h" refFor="ch" refForName="ThreeNodes_2" fact="0.65"/>
+          <dgm:constr type="ctrY" for="ch" forName="ThreeConn_2-3" refType="h" fact="0.673"/>
+          <dgm:constr type="l" for="ch" forName="ThreeConn_2-3" refType="l" refFor="ch" refForName="ThreeNodes_2"/>
+          <dgm:constr type="l" for="ch" forName="ThreeNodes_1_text" refType="r" refFor="ch" refForName="ThreeConn_1-2"/>
+          <dgm:constr type="lOff" for="ch" forName="ThreeNodes_1_text" refType="w" refFor="ch" refForName="ThreeConn_1-2" fact="0.55"/>
+          <dgm:constr type="t" for="ch" forName="ThreeNodes_1_text" refType="t" refFor="ch" refForName="ThreeNodes_1"/>
+          <dgm:constr type="b" for="ch" forName="ThreeNodes_1_text" refType="b" refFor="ch" refForName="ThreeNodes_1"/>
+          <dgm:constr type="r" for="ch" forName="ThreeNodes_1_text" refType="r" refFor="ch" refForName="ThreeNodes_1"/>
+          <dgm:constr type="l" for="ch" forName="ThreeNodes_2_text" refType="r" refFor="ch" refForName="ThreeConn_1-2"/>
+          <dgm:constr type="t" for="ch" forName="ThreeNodes_2_text" refType="t" refFor="ch" refForName="ThreeNodes_2"/>
+          <dgm:constr type="b" for="ch" forName="ThreeNodes_2_text" refType="b" refFor="ch" refForName="ThreeNodes_2"/>
+          <dgm:constr type="r" for="ch" forName="ThreeNodes_2_text" refType="r" refFor="ch" refForName="ThreeNodes_2"/>
+          <dgm:constr type="l" for="ch" forName="ThreeNodes_3_text" refType="r" refFor="ch" refForName="ThreeConn_2-3"/>
+          <dgm:constr type="t" for="ch" forName="ThreeNodes_3_text" refType="t" refFor="ch" refForName="ThreeNodes_3"/>
+          <dgm:constr type="b" for="ch" forName="ThreeNodes_3_text" refType="b" refFor="ch" refForName="ThreeNodes_3"/>
+          <dgm:constr type="r" for="ch" forName="ThreeNodes_3_text" refType="r" refFor="ch" refForName="ThreeNodes_3"/>
+          <dgm:constr type="w" for="ch" forName="FourNodes_1" refType="w" fact="0.8"/>
+          <dgm:constr type="h" for="ch" forName="FourNodes_1" refType="h" fact="0.22"/>
+          <dgm:constr type="t" for="ch" forName="FourNodes_1"/>
+          <dgm:constr type="r" for="ch" forName="FourNodes_1" refType="w"/>
+          <dgm:constr type="w" for="ch" forName="FourNodes_2" refType="w" fact="0.8"/>
+          <dgm:constr type="h" for="ch" forName="FourNodes_2" refType="h" fact="0.22"/>
+          <dgm:constr type="ctrY" for="ch" forName="FourNodes_2" refType="h" fact="0.37"/>
+          <dgm:constr type="ctrX" for="ch" forName="FourNodes_2" refType="w" fact="0.533"/>
+          <dgm:constr type="w" for="ch" forName="FourNodes_3" refType="w" fact="0.8"/>
+          <dgm:constr type="h" for="ch" forName="FourNodes_3" refType="h" fact="0.22"/>
+          <dgm:constr type="ctrY" for="ch" forName="FourNodes_3" refType="h" fact="0.63"/>
+          <dgm:constr type="ctrX" for="ch" forName="FourNodes_3" refType="w" fact="0.467"/>
+          <dgm:constr type="w" for="ch" forName="FourNodes_4" refType="w" fact="0.8"/>
+          <dgm:constr type="h" for="ch" forName="FourNodes_4" refType="h" fact="0.22"/>
+          <dgm:constr type="b" for="ch" forName="FourNodes_4" refType="h"/>
+          <dgm:constr type="l" for="ch" forName="FourNodes_4"/>
+          <dgm:constr type="w" for="ch" forName="FourConn_1-2" refType="h" refFor="ch" refForName="FourNodes_1" fact="0.65"/>
+          <dgm:constr type="h" for="ch" forName="FourConn_1-2" refType="h" refFor="ch" refForName="FourNodes_1" fact="0.65"/>
+          <dgm:constr type="ctrY" for="ch" forName="FourConn_1-2" refType="h" fact="0.24"/>
+          <dgm:constr type="l" for="ch" forName="FourConn_1-2" refType="l" refFor="ch" refForName="FourNodes_1"/>
+          <dgm:constr type="w" for="ch" forName="FourConn_2-3" refType="h" refFor="ch" refForName="FourNodes_2" fact="0.65"/>
+          <dgm:constr type="h" for="ch" forName="FourConn_2-3" refType="h" refFor="ch" refForName="FourNodes_2" fact="0.65"/>
+          <dgm:constr type="ctrY" for="ch" forName="FourConn_2-3" refType="h" fact="0.5"/>
+          <dgm:constr type="l" for="ch" forName="FourConn_2-3" refType="l" refFor="ch" refForName="FourNodes_2"/>
+          <dgm:constr type="w" for="ch" forName="FourConn_3-4" refType="h" refFor="ch" refForName="FourNodes_3" fact="0.65"/>
+          <dgm:constr type="h" for="ch" forName="FourConn_3-4" refType="h" refFor="ch" refForName="FourNodes_3" fact="0.65"/>
+          <dgm:constr type="ctrY" for="ch" forName="FourConn_3-4" refType="h" fact="0.76"/>
+          <dgm:constr type="l" for="ch" forName="FourConn_3-4" refType="l" refFor="ch" refForName="FourNodes_3"/>
+          <dgm:constr type="l" for="ch" forName="FourNodes_1_text" refType="r" refFor="ch" refForName="FourConn_1-2"/>
+          <dgm:constr type="lOff" for="ch" forName="FourNodes_1_text" refType="w" refFor="ch" refForName="FourConn_1-2" fact="0.69"/>
+          <dgm:constr type="t" for="ch" forName="FourNodes_1_text" refType="t" refFor="ch" refForName="FourNodes_1"/>
+          <dgm:constr type="b" for="ch" forName="FourNodes_1_text" refType="b" refFor="ch" refForName="FourNodes_1"/>
+          <dgm:constr type="r" for="ch" forName="FourNodes_1_text" refType="r" refFor="ch" refForName="FourNodes_1"/>
+          <dgm:constr type="l" for="ch" forName="FourNodes_2_text" refType="r" refFor="ch" refForName="FourConn_1-2"/>
+          <dgm:constr type="t" for="ch" forName="FourNodes_2_text" refType="t" refFor="ch" refForName="FourNodes_2"/>
+          <dgm:constr type="b" for="ch" forName="FourNodes_2_text" refType="b" refFor="ch" refForName="FourNodes_2"/>
+          <dgm:constr type="r" for="ch" forName="FourNodes_2_text" refType="r" refFor="ch" refForName="FourNodes_2"/>
+          <dgm:constr type="l" for="ch" forName="FourNodes_3_text" refType="r" refFor="ch" refForName="FourConn_2-3"/>
+          <dgm:constr type="t" for="ch" forName="FourNodes_3_text" refType="t" refFor="ch" refForName="FourNodes_3"/>
+          <dgm:constr type="b" for="ch" forName="FourNodes_3_text" refType="b" refFor="ch" refForName="FourNodes_3"/>
+          <dgm:constr type="r" for="ch" forName="FourNodes_3_text" refType="r" refFor="ch" refForName="FourNodes_3"/>
+          <dgm:constr type="l" for="ch" forName="FourNodes_4_text" refType="r" refFor="ch" refForName="FourConn_3-4"/>
+          <dgm:constr type="t" for="ch" forName="FourNodes_4_text" refType="t" refFor="ch" refForName="FourNodes_4"/>
+          <dgm:constr type="b" for="ch" forName="FourNodes_4_text" refType="b" refFor="ch" refForName="FourNodes_4"/>
+          <dgm:constr type="r" for="ch" forName="FourNodes_4_text" refType="r" refFor="ch" refForName="FourNodes_4"/>
+          <dgm:constr type="w" for="ch" forName="FiveNodes_1" refType="w" fact="0.77"/>
+          <dgm:constr type="h" for="ch" forName="FiveNodes_1" refType="h" fact="0.18"/>
+          <dgm:constr type="t" for="ch" forName="FiveNodes_1"/>
+          <dgm:constr type="r" for="ch" forName="FiveNodes_1" refType="w"/>
+          <dgm:constr type="w" for="ch" forName="FiveNodes_2" refType="w" fact="0.77"/>
+          <dgm:constr type="h" for="ch" forName="FiveNodes_2" refType="h" fact="0.18"/>
+          <dgm:constr type="ctrY" for="ch" forName="FiveNodes_2" refType="h" fact="0.295"/>
+          <dgm:constr type="ctrX" for="ch" forName="FiveNodes_2" refType="w" fact="0.5575"/>
+          <dgm:constr type="w" for="ch" forName="FiveNodes_3" refType="w" fact="0.77"/>
+          <dgm:constr type="h" for="ch" forName="FiveNodes_3" refType="h" fact="0.18"/>
+          <dgm:constr type="ctrY" for="ch" forName="FiveNodes_3" refType="h" fact="0.5"/>
+          <dgm:constr type="ctrX" for="ch" forName="FiveNodes_3" refType="w" fact="0.5"/>
+          <dgm:constr type="w" for="ch" forName="FiveNodes_4" refType="w" fact="0.77"/>
+          <dgm:constr type="h" for="ch" forName="FiveNodes_4" refType="h" fact="0.18"/>
+          <dgm:constr type="ctrY" for="ch" forName="FiveNodes_4" refType="h" fact="0.705"/>
+          <dgm:constr type="ctrX" for="ch" forName="FiveNodes_4" refType="w" fact="0.4425"/>
+          <dgm:constr type="w" for="ch" forName="FiveNodes_5" refType="w" fact="0.77"/>
+          <dgm:constr type="h" for="ch" forName="FiveNodes_5" refType="h" fact="0.18"/>
+          <dgm:constr type="b" for="ch" forName="FiveNodes_5" refType="h"/>
+          <dgm:constr type="l" for="ch" forName="FiveNodes_5"/>
+          <dgm:constr type="w" for="ch" forName="FiveConn_1-2" refType="h" refFor="ch" refForName="FiveNodes_1" fact="0.65"/>
+          <dgm:constr type="h" for="ch" forName="FiveConn_1-2" refType="h" refFor="ch" refForName="FiveNodes_1" fact="0.65"/>
+          <dgm:constr type="ctrY" for="ch" forName="FiveConn_1-2" refType="h" fact="0.19"/>
+          <dgm:constr type="l" for="ch" forName="FiveConn_1-2" refType="l" refFor="ch" refForName="FiveNodes_1"/>
+          <dgm:constr type="w" for="ch" forName="FiveConn_2-3" refType="h" refFor="ch" refForName="FiveNodes_2" fact="0.65"/>
+          <dgm:constr type="h" for="ch" forName="FiveConn_2-3" refType="h" refFor="ch" refForName="FiveNodes_2" fact="0.65"/>
+          <dgm:constr type="ctrY" for="ch" forName="FiveConn_2-3" refType="h" fact="0.395"/>
+          <dgm:constr type="l" for="ch" forName="FiveConn_2-3" refType="l" refFor="ch" refForName="FiveNodes_2"/>
+          <dgm:constr type="w" for="ch" forName="FiveConn_3-4" refType="h" refFor="ch" refForName="FiveNodes_3" fact="0.65"/>
+          <dgm:constr type="h" for="ch" forName="FiveConn_3-4" refType="h" refFor="ch" refForName="FiveNodes_3" fact="0.65"/>
+          <dgm:constr type="ctrY" for="ch" forName="FiveConn_3-4" refType="h" fact="0.597"/>
+          <dgm:constr type="l" for="ch" forName="FiveConn_3-4" refType="l" refFor="ch" refForName="FiveNodes_3"/>
+          <dgm:constr type="w" for="ch" forName="FiveConn_4-5" refType="h" refFor="ch" refForName="FiveNodes_4" fact="0.65"/>
+          <dgm:constr type="h" for="ch" forName="FiveConn_4-5" refType="h" refFor="ch" refForName="FiveNodes_4" fact="0.65"/>
+          <dgm:constr type="ctrY" for="ch" forName="FiveConn_4-5" refType="h" fact="0.804"/>
+          <dgm:constr type="l" for="ch" forName="FiveConn_4-5" refType="l" refFor="ch" refForName="FiveNodes_4"/>
+          <dgm:constr type="l" for="ch" forName="FiveNodes_1_text" refType="r" refFor="ch" refForName="FiveConn_1-2"/>
+          <dgm:constr type="lOff" for="ch" forName="FiveNodes_1_text" refType="w" refFor="ch" refForName="FiveConn_1-2" fact="0.73"/>
+          <dgm:constr type="t" for="ch" forName="FiveNodes_1_text" refType="t" refFor="ch" refForName="FiveNodes_1"/>
+          <dgm:constr type="b" for="ch" forName="FiveNodes_1_text" refType="b" refFor="ch" refForName="FiveNodes_1"/>
+          <dgm:constr type="r" for="ch" forName="FiveNodes_1_text" refType="r" refFor="ch" refForName="FiveNodes_1"/>
+          <dgm:constr type="l" for="ch" forName="FiveNodes_2_text" refType="r" refFor="ch" refForName="FiveConn_1-2"/>
+          <dgm:constr type="t" for="ch" forName="FiveNodes_2_text" refType="t" refFor="ch" refForName="FiveNodes_2"/>
+          <dgm:constr type="b" for="ch" forName="FiveNodes_2_text" refType="b" refFor="ch" refForName="FiveNodes_2"/>
+          <dgm:constr type="r" for="ch" forName="FiveNodes_2_text" refType="r" refFor="ch" refForName="FiveNodes_2"/>
+          <dgm:constr type="l" for="ch" forName="FiveNodes_3_text" refType="r" refFor="ch" refForName="FiveConn_2-3"/>
+          <dgm:constr type="t" for="ch" forName="FiveNodes_3_text" refType="t" refFor="ch" refForName="FiveNodes_3"/>
+          <dgm:constr type="b" for="ch" forName="FiveNodes_3_text" refType="b" refFor="ch" refForName="FiveNodes_3"/>
+          <dgm:constr type="r" for="ch" forName="FiveNodes_3_text" refType="r" refFor="ch" refForName="FiveNodes_3"/>
+          <dgm:constr type="l" for="ch" forName="FiveNodes_4_text" refType="r" refFor="ch" refForName="FiveConn_3-4"/>
+          <dgm:constr type="t" for="ch" forName="FiveNodes_4_text" refType="t" refFor="ch" refForName="FiveNodes_4"/>
+          <dgm:constr type="b" for="ch" forName="FiveNodes_4_text" refType="b" refFor="ch" refForName="FiveNodes_4"/>
+          <dgm:constr type="r" for="ch" forName="FiveNodes_4_text" refType="r" refFor="ch" refForName="FiveNodes_4"/>
+          <dgm:constr type="l" for="ch" forName="FiveNodes_5_text" refType="r" refFor="ch" refForName="FiveConn_4-5"/>
+          <dgm:constr type="t" for="ch" forName="FiveNodes_5_text" refType="t" refFor="ch" refForName="FiveNodes_5"/>
+          <dgm:constr type="b" for="ch" forName="FiveNodes_5_text" refType="b" refFor="ch" refForName="FiveNodes_5"/>
+          <dgm:constr type="r" for="ch" forName="FiveNodes_5_text" refType="r" refFor="ch" refForName="FiveNodes_5"/>
+        </dgm:constrLst>
+      </dgm:else>
+    </dgm:choose>
+    <dgm:ruleLst/>
+    <dgm:layoutNode name="dummyMaxCanvas">
+      <dgm:varLst/>
+      <dgm:alg type="sp"/>
+      <dgm:shape xmlns:r="http://schemas.openxmlformats.org/officeDocument/2006/relationships" r:blip="">
+        <dgm:adjLst/>
+      </dgm:shape>
+      <dgm:presOf/>
+      <dgm:constrLst/>
+      <dgm:ruleLst/>
+    </dgm:layoutNode>
+    <dgm:choose name="Name3">
+      <dgm:if name="Name4" axis="ch" ptType="node" func="cnt" op="equ" val="1">
+        <dgm:layoutNode name="OneNode_1">
+          <dgm:varLst>
+            <dgm:bulletEnabled val="1"/>
+          </dgm:varLst>
+          <dgm:alg type="tx"/>
+          <dgm:shape xmlns:r="http://schemas.openxmlformats.org/officeDocument/2006/relationships" type="roundRect" r:blip="">
+            <dgm:adjLst>
+              <dgm:adj idx="1" val="0.1"/>
+            </dgm:adjLst>
+          </dgm:shape>
+          <dgm:presOf axis="ch desOrSelf" ptType="node node" st="1 1" cnt="1 0"/>
+          <dgm:constrLst>
+            <dgm:constr type="lMarg" refType="primFontSz" fact="0.3"/>
+            <dgm:constr type="rMarg" refType="primFontSz" fact="0.3"/>
+            <dgm:constr type="tMarg" refType="primFontSz" fact="0.3"/>
+            <dgm:constr type="bMarg" refType="primFontSz" fact="0.3"/>
+          </dgm:constrLst>
+          <dgm:ruleLst>
+            <dgm:rule type="primFontSz" val="5" fact="NaN" max="NaN"/>
+          </dgm:ruleLst>
+        </dgm:layoutNode>
+      </dgm:if>
+      <dgm:else name="Name5">
+        <dgm:choose name="Name6">
+          <dgm:if name="Name7" axis="ch" ptType="node" func="cnt" op="equ" val="2">
+            <dgm:layoutNode name="TwoNodes_1">
+              <dgm:varLst>
+                <dgm:bulletEnabled val="1"/>
+              </dgm:varLst>
+              <dgm:alg type="sp"/>
+              <dgm:shape xmlns:r="http://schemas.openxmlformats.org/officeDocument/2006/relationships" type="roundRect" r:blip="">
+                <dgm:adjLst>
+                  <dgm:adj idx="1" val="0.1"/>
+                </dgm:adjLst>
+              </dgm:shape>
+              <dgm:presOf axis="ch desOrSelf" ptType="node node" st="1 1" cnt="1 0"/>
+              <dgm:constrLst/>
+              <dgm:ruleLst/>
+            </dgm:layoutNode>
+            <dgm:layoutNode name="TwoNodes_2">
+              <dgm:varLst>
+                <dgm:bulletEnabled val="1"/>
+              </dgm:varLst>
+              <dgm:alg type="sp"/>
+              <dgm:shape xmlns:r="http://schemas.openxmlformats.org/officeDocument/2006/relationships" type="roundRect" r:blip="">
+                <dgm:adjLst>
+                  <dgm:adj idx="1" val="0.1"/>
+                </dgm:adjLst>
+              </dgm:shape>
+              <dgm:presOf axis="ch desOrSelf" ptType="node node" st="2 1" cnt="1 0"/>
+              <dgm:constrLst/>
+              <dgm:ruleLst/>
+            </dgm:layoutNode>
+            <dgm:layoutNode name="TwoConn_1-2" styleLbl="fgAccFollowNode1">
+              <dgm:varLst>
+                <dgm:bulletEnabled val="1"/>
+              </dgm:varLst>
+              <dgm:alg type="tx"/>
+              <dgm:shape xmlns:r="http://schemas.openxmlformats.org/officeDocument/2006/relationships" type="downArrow" r:blip="">
+                <dgm:adjLst>
+                  <dgm:adj idx="1" val="0.55"/>
+                  <dgm:adj idx="2" val="0.45"/>
+                </dgm:adjLst>
+              </dgm:shape>
+              <dgm:presOf axis="ch" ptType="sibTrans" cnt="1"/>
+              <dgm:constrLst>
+                <dgm:constr type="lMarg" refType="primFontSz" fact="0.1"/>
+                <dgm:constr type="rMarg" refType="primFontSz" fact="0.1"/>
+                <dgm:constr type="tMarg" refType="primFontSz" fact="0.1"/>
+                <dgm:constr type="bMarg" refType="primFontSz" fact="0.1"/>
+              </dgm:constrLst>
+              <dgm:ruleLst>
+                <dgm:rule type="primFontSz" val="5" fact="NaN" max="NaN"/>
+              </dgm:ruleLst>
+            </dgm:layoutNode>
+            <dgm:layoutNode name="TwoNodes_1_text">
+              <dgm:varLst>
+                <dgm:bulletEnabled val="1"/>
+              </dgm:varLst>
+              <dgm:alg type="tx">
+                <dgm:param type="parTxLTRAlign" val="l"/>
+                <dgm:param type="txAnchorVertCh" val="mid"/>
+              </dgm:alg>
+              <dgm:shape xmlns:r="http://schemas.openxmlformats.org/officeDocument/2006/relationships" type="roundRect" r:blip="" hideGeom="1">
+                <dgm:adjLst>
+                  <dgm:adj idx="1" val="0.1"/>
+                </dgm:adjLst>
+              </dgm:shape>
+              <dgm:presOf axis="ch desOrSelf" ptType="node node" st="1 1" cnt="1 0"/>
+              <dgm:constrLst>
+                <dgm:constr type="lMarg" refType="primFontSz" fact="0.3"/>
+                <dgm:constr type="rMarg" refType="primFontSz" fact="0.3"/>
+                <dgm:constr type="tMarg" refType="primFontSz" fact="0.3"/>
+                <dgm:constr type="bMarg" refType="primFontSz" fact="0.3"/>
+              </dgm:constrLst>
+              <dgm:ruleLst>
+                <dgm:rule type="primFontSz" val="5" fact="NaN" max="NaN"/>
+              </dgm:ruleLst>
+            </dgm:layoutNode>
+            <dgm:layoutNode name="TwoNodes_2_text">
+              <dgm:varLst>
+                <dgm:bulletEnabled val="1"/>
+              </dgm:varLst>
+              <dgm:alg type="tx">
+                <dgm:param type="parTxLTRAlign" val="l"/>
+                <dgm:param type="txAnchorVertCh" val="mid"/>
+              </dgm:alg>
+              <dgm:shape xmlns:r="http://schemas.openxmlformats.org/officeDocument/2006/relationships" type="roundRect" r:blip="" hideGeom="1">
+                <dgm:adjLst>
+                  <dgm:adj idx="1" val="0.1"/>
+                </dgm:adjLst>
+              </dgm:shape>
+              <dgm:presOf axis="ch desOrSelf" ptType="node node" st="2 1" cnt="1 0"/>
+              <dgm:constrLst>
+                <dgm:constr type="lMarg" refType="primFontSz" fact="0.3"/>
+                <dgm:constr type="rMarg" refType="primFontSz" fact="0.3"/>
+                <dgm:constr type="tMarg" refType="primFontSz" fact="0.3"/>
+                <dgm:constr type="bMarg" refType="primFontSz" fact="0.3"/>
+              </dgm:constrLst>
+              <dgm:ruleLst>
+                <dgm:rule type="primFontSz" val="5" fact="NaN" max="NaN"/>
+              </dgm:ruleLst>
+            </dgm:layoutNode>
+          </dgm:if>
+          <dgm:else name="Name8">
+            <dgm:choose name="Name9">
+              <dgm:if name="Name10" axis="ch" ptType="node" func="cnt" op="equ" val="3">
+                <dgm:layoutNode name="ThreeNodes_1">
+                  <dgm:varLst>
+                    <dgm:bulletEnabled val="1"/>
+                  </dgm:varLst>
+                  <dgm:alg type="sp"/>
+                  <dgm:shape xmlns:r="http://schemas.openxmlformats.org/officeDocument/2006/relationships" type="roundRect" r:blip="">
+                    <dgm:adjLst>
+                      <dgm:adj idx="1" val="0.1"/>
+                    </dgm:adjLst>
+                  </dgm:shape>
+                  <dgm:presOf axis="ch desOrSelf" ptType="node node" st="1 1" cnt="1 0"/>
+                  <dgm:constrLst/>
+                  <dgm:ruleLst/>
+                </dgm:layoutNode>
+                <dgm:layoutNode name="ThreeNodes_2">
+                  <dgm:varLst>
+                    <dgm:bulletEnabled val="1"/>
+                  </dgm:varLst>
+                  <dgm:alg type="sp"/>
+                  <dgm:shape xmlns:r="http://schemas.openxmlformats.org/officeDocument/2006/relationships" type="roundRect" r:blip="">
+                    <dgm:adjLst>
+                      <dgm:adj idx="1" val="0.1"/>
+                    </dgm:adjLst>
+                  </dgm:shape>
+                  <dgm:presOf axis="ch desOrSelf" ptType="node node" st="2 1" cnt="1 0"/>
+                  <dgm:constrLst/>
+                  <dgm:ruleLst/>
+                </dgm:layoutNode>
+                <dgm:layoutNode name="ThreeNodes_3">
+                  <dgm:varLst>
+                    <dgm:bulletEnabled val="1"/>
+                  </dgm:varLst>
+                  <dgm:alg type="sp"/>
+                  <dgm:shape xmlns:r="http://schemas.openxmlformats.org/officeDocument/2006/relationships" type="roundRect" r:blip="">
+                    <dgm:adjLst>
+                      <dgm:adj idx="1" val="0.1"/>
+                    </dgm:adjLst>
+                  </dgm:shape>
+                  <dgm:presOf axis="ch desOrSelf" ptType="node node" st="3 1" cnt="1 0"/>
+                  <dgm:constrLst/>
+                  <dgm:ruleLst/>
+                </dgm:layoutNode>
+                <dgm:layoutNode name="ThreeConn_1-2" styleLbl="fgAccFollowNode1">
+                  <dgm:varLst>
+                    <dgm:bulletEnabled val="1"/>
+                  </dgm:varLst>
+                  <dgm:alg type="tx"/>
+                  <dgm:shape xmlns:r="http://schemas.openxmlformats.org/officeDocument/2006/relationships" type="downArrow" r:blip="">
+                    <dgm:adjLst>
+                      <dgm:adj idx="1" val="0.55"/>
+                      <dgm:adj idx="2" val="0.45"/>
+                    </dgm:adjLst>
+                  </dgm:shape>
+                  <dgm:presOf axis="ch" ptType="sibTrans" cnt="1"/>
+                  <dgm:constrLst>
+                    <dgm:constr type="lMarg" refType="primFontSz" fact="0.1"/>
+                    <dgm:constr type="rMarg" refType="primFontSz" fact="0.1"/>
+                    <dgm:constr type="tMarg" refType="primFontSz" fact="0.1"/>
+                    <dgm:constr type="bMarg" refType="primFontSz" fact="0.1"/>
+                  </dgm:constrLst>
+                  <dgm:ruleLst>
+                    <dgm:rule type="primFontSz" val="5" fact="NaN" max="NaN"/>
+                  </dgm:ruleLst>
+                </dgm:layoutNode>
+                <dgm:layoutNode name="ThreeConn_2-3" styleLbl="fgAccFollowNode1">
+                  <dgm:varLst>
+                    <dgm:bulletEnabled val="1"/>
+                  </dgm:varLst>
+                  <dgm:alg type="tx"/>
+                  <dgm:shape xmlns:r="http://schemas.openxmlformats.org/officeDocument/2006/relationships" type="downArrow" r:blip="">
+                    <dgm:adjLst>
+                      <dgm:adj idx="1" val="0.55"/>
+                      <dgm:adj idx="2" val="0.45"/>
+                    </dgm:adjLst>
+                  </dgm:shape>
+                  <dgm:presOf axis="ch" ptType="sibTrans" st="2" cnt="1"/>
+                  <dgm:constrLst>
+                    <dgm:constr type="lMarg" refType="primFontSz" fact="0.1"/>
+                    <dgm:constr type="rMarg" refType="primFontSz" fact="0.1"/>
+                    <dgm:constr type="tMarg" refType="primFontSz" fact="0.1"/>
+                    <dgm:constr type="bMarg" refType="primFontSz" fact="0.1"/>
+                  </dgm:constrLst>
+                  <dgm:ruleLst>
+                    <dgm:rule type="primFontSz" val="5" fact="NaN" max="NaN"/>
+                  </dgm:ruleLst>
+                </dgm:layoutNode>
+                <dgm:layoutNode name="ThreeNodes_1_text">
+                  <dgm:varLst>
+                    <dgm:bulletEnabled val="1"/>
+                  </dgm:varLst>
+                  <dgm:alg type="tx">
+                    <dgm:param type="parTxLTRAlign" val="l"/>
+                    <dgm:param type="txAnchorVertCh" val="mid"/>
+                  </dgm:alg>
+                  <dgm:shape xmlns:r="http://schemas.openxmlformats.org/officeDocument/2006/relationships" type="roundRect" r:blip="" hideGeom="1">
+                    <dgm:adjLst>
+                      <dgm:adj idx="1" val="0.1"/>
+                    </dgm:adjLst>
+                  </dgm:shape>
+                  <dgm:presOf axis="ch desOrSelf" ptType="node node" st="1 1" cnt="1 0"/>
+                  <dgm:constrLst>
+                    <dgm:constr type="lMarg" refType="primFontSz" fact="0.3"/>
+                    <dgm:constr type="rMarg" refType="primFontSz" fact="0.3"/>
+                    <dgm:constr type="tMarg" refType="primFontSz" fact="0.3"/>
+                    <dgm:constr type="bMarg" refType="primFontSz" fact="0.3"/>
+                  </dgm:constrLst>
+                  <dgm:ruleLst>
+                    <dgm:rule type="primFontSz" val="5" fact="NaN" max="NaN"/>
+                  </dgm:ruleLst>
+                </dgm:layoutNode>
+                <dgm:layoutNode name="ThreeNodes_2_text">
+                  <dgm:varLst>
+                    <dgm:bulletEnabled val="1"/>
+                  </dgm:varLst>
+                  <dgm:alg type="tx">
+                    <dgm:param type="parTxLTRAlign" val="l"/>
+                    <dgm:param type="txAnchorVertCh" val="mid"/>
+                  </dgm:alg>
+                  <dgm:shape xmlns:r="http://schemas.openxmlformats.org/officeDocument/2006/relationships" type="roundRect" r:blip="" hideGeom="1">
+                    <dgm:adjLst>
+                      <dgm:adj idx="1" val="0.1"/>
+                    </dgm:adjLst>
+                  </dgm:shape>
+                  <dgm:presOf axis="ch desOrSelf" ptType="node node" st="2 1" cnt="1 0"/>
+                  <dgm:constrLst>
+                    <dgm:constr type="lMarg" refType="primFontSz" fact="0.3"/>
+                    <dgm:constr type="rMarg" refType="primFontSz" fact="0.3"/>
+                    <dgm:constr type="tMarg" refType="primFontSz" fact="0.3"/>
+                    <dgm:constr type="bMarg" refType="primFontSz" fact="0.3"/>
+                  </dgm:constrLst>
+                  <dgm:ruleLst>
+                    <dgm:rule type="primFontSz" val="5" fact="NaN" max="NaN"/>
+                  </dgm:ruleLst>
+                </dgm:layoutNode>
+                <dgm:layoutNode name="ThreeNodes_3_text">
+                  <dgm:varLst>
+                    <dgm:bulletEnabled val="1"/>
+                  </dgm:varLst>
+                  <dgm:alg type="tx">
+                    <dgm:param type="parTxLTRAlign" val="l"/>
+                    <dgm:param type="txAnchorVertCh" val="mid"/>
+                  </dgm:alg>
+                  <dgm:shape xmlns:r="http://schemas.openxmlformats.org/officeDocument/2006/relationships" type="roundRect" r:blip="" hideGeom="1">
+                    <dgm:adjLst>
+                      <dgm:adj idx="1" val="0.1"/>
+                    </dgm:adjLst>
+                  </dgm:shape>
+                  <dgm:presOf axis="ch desOrSelf" ptType="node node" st="3 1" cnt="1 0"/>
+                  <dgm:constrLst>
+                    <dgm:constr type="lMarg" refType="primFontSz" fact="0.3"/>
+                    <dgm:constr type="rMarg" refType="primFontSz" fact="0.3"/>
+                    <dgm:constr type="tMarg" refType="primFontSz" fact="0.3"/>
+                    <dgm:constr type="bMarg" refType="primFontSz" fact="0.3"/>
+                  </dgm:constrLst>
+                  <dgm:ruleLst>
+                    <dgm:rule type="primFontSz" val="5" fact="NaN" max="NaN"/>
+                  </dgm:ruleLst>
+                </dgm:layoutNode>
+              </dgm:if>
+              <dgm:else name="Name11">
+                <dgm:choose name="Name12">
+                  <dgm:if name="Name13" axis="ch" ptType="node" func="cnt" op="equ" val="4">
+                    <dgm:layoutNode name="FourNodes_1">
+                      <dgm:varLst>
+                        <dgm:bulletEnabled val="1"/>
+                      </dgm:varLst>
+                      <dgm:alg type="sp"/>
+                      <dgm:shape xmlns:r="http://schemas.openxmlformats.org/officeDocument/2006/relationships" type="roundRect" r:blip="">
+                        <dgm:adjLst>
+                          <dgm:adj idx="1" val="0.1"/>
+                        </dgm:adjLst>
+                      </dgm:shape>
+                      <dgm:presOf axis="ch desOrSelf" ptType="node node" st="1 1" cnt="1 0"/>
+                      <dgm:constrLst/>
+                      <dgm:ruleLst/>
+                    </dgm:layoutNode>
+                    <dgm:layoutNode name="FourNodes_2">
+                      <dgm:varLst>
+                        <dgm:bulletEnabled val="1"/>
+                      </dgm:varLst>
+                      <dgm:alg type="sp"/>
+                      <dgm:shape xmlns:r="http://schemas.openxmlformats.org/officeDocument/2006/relationships" type="roundRect" r:blip="">
+                        <dgm:adjLst>
+                          <dgm:adj idx="1" val="0.1"/>
+                        </dgm:adjLst>
+                      </dgm:shape>
+                      <dgm:presOf axis="ch desOrSelf" ptType="node node" st="2 1" cnt="1 0"/>
+                      <dgm:constrLst/>
+                      <dgm:ruleLst/>
+                    </dgm:layoutNode>
+                    <dgm:layoutNode name="FourNodes_3">
+                      <dgm:varLst>
+                        <dgm:bulletEnabled val="1"/>
+                      </dgm:varLst>
+                      <dgm:alg type="sp"/>
+                      <dgm:shape xmlns:r="http://schemas.openxmlformats.org/officeDocument/2006/relationships" type="roundRect" r:blip="">
+                        <dgm:adjLst>
+                          <dgm:adj idx="1" val="0.1"/>
+                        </dgm:adjLst>
+                      </dgm:shape>
+                      <dgm:presOf axis="ch desOrSelf" ptType="node node" st="3 1" cnt="1 0"/>
+                      <dgm:constrLst/>
+                      <dgm:ruleLst/>
+                    </dgm:layoutNode>
+                    <dgm:layoutNode name="FourNodes_4">
+                      <dgm:varLst>
+                        <dgm:bulletEnabled val="1"/>
+                      </dgm:varLst>
+                      <dgm:alg type="sp"/>
+                      <dgm:shape xmlns:r="http://schemas.openxmlformats.org/officeDocument/2006/relationships" type="roundRect" r:blip="">
+                        <dgm:adjLst>
+                          <dgm:adj idx="1" val="0.1"/>
+                        </dgm:adjLst>
+                      </dgm:shape>
+                      <dgm:presOf axis="ch desOrSelf" ptType="node node" st="4 1" cnt="1 0"/>
+                      <dgm:constrLst/>
+                      <dgm:ruleLst/>
+                    </dgm:layoutNode>
+                    <dgm:layoutNode name="FourConn_1-2" styleLbl="fgAccFollowNode1">
+                      <dgm:varLst>
+                        <dgm:bulletEnabled val="1"/>
+                      </dgm:varLst>
+                      <dgm:alg type="tx"/>
+                      <dgm:shape xmlns:r="http://schemas.openxmlformats.org/officeDocument/2006/relationships" type="downArrow" r:blip="">
+                        <dgm:adjLst>
+                          <dgm:adj idx="1" val="0.55"/>
+                          <dgm:adj idx="2" val="0.45"/>
+                        </dgm:adjLst>
+                      </dgm:shape>
+                      <dgm:presOf axis="ch" ptType="sibTrans" cnt="1"/>
+                      <dgm:constrLst>
+                        <dgm:constr type="lMarg" refType="primFontSz" fact="0.1"/>
+                        <dgm:constr type="rMarg" refType="primFontSz" fact="0.1"/>
+                        <dgm:constr type="tMarg" refType="primFontSz" fact="0.1"/>
+                        <dgm:constr type="bMarg" refType="primFontSz" fact="0.1"/>
+                      </dgm:constrLst>
+                      <dgm:ruleLst>
+                        <dgm:rule type="primFontSz" val="5" fact="NaN" max="NaN"/>
+                      </dgm:ruleLst>
+                    </dgm:layoutNode>
+                    <dgm:layoutNode name="FourConn_2-3" styleLbl="fgAccFollowNode1">
+                      <dgm:varLst>
+                        <dgm:bulletEnabled val="1"/>
+                      </dgm:varLst>
+                      <dgm:alg type="tx"/>
+                      <dgm:shape xmlns:r="http://schemas.openxmlformats.org/officeDocument/2006/relationships" type="downArrow" r:blip="">
+                        <dgm:adjLst>
+                          <dgm:adj idx="1" val="0.55"/>
+                          <dgm:adj idx="2" val="0.45"/>
+                        </dgm:adjLst>
+                      </dgm:shape>
+                      <dgm:presOf axis="ch" ptType="sibTrans" st="2" cnt="1"/>
+                      <dgm:constrLst>
+                        <dgm:constr type="lMarg" refType="primFontSz" fact="0.1"/>
+                        <dgm:constr type="rMarg" refType="primFontSz" fact="0.1"/>
+                        <dgm:constr type="tMarg" refType="primFontSz" fact="0.1"/>
+                        <dgm:constr type="bMarg" refType="primFontSz" fact="0.1"/>
+                      </dgm:constrLst>
+                      <dgm:ruleLst>
+                        <dgm:rule type="primFontSz" val="5" fact="NaN" max="NaN"/>
+                      </dgm:ruleLst>
+                    </dgm:layoutNode>
+                    <dgm:layoutNode name="FourConn_3-4" styleLbl="fgAccFollowNode1">
+                      <dgm:varLst>
+                        <dgm:bulletEnabled val="1"/>
+                      </dgm:varLst>
+                      <dgm:alg type="tx"/>
+                      <dgm:shape xmlns:r="http://schemas.openxmlformats.org/officeDocument/2006/relationships" type="downArrow" r:blip="">
+                        <dgm:adjLst>
+                          <dgm:adj idx="1" val="0.55"/>
+                          <dgm:adj idx="2" val="0.45"/>
+                        </dgm:adjLst>
+                      </dgm:shape>
+                      <dgm:presOf axis="ch" ptType="sibTrans" st="3" cnt="1"/>
+                      <dgm:constrLst>
+                        <dgm:constr type="lMarg" refType="primFontSz" fact="0.1"/>
+                        <dgm:constr type="rMarg" refType="primFontSz" fact="0.1"/>
+                        <dgm:constr type="tMarg" refType="primFontSz" fact="0.1"/>
+                        <dgm:constr type="bMarg" refType="primFontSz" fact="0.1"/>
+                      </dgm:constrLst>
+                      <dgm:ruleLst>
+                        <dgm:rule type="primFontSz" val="5" fact="NaN" max="NaN"/>
+                      </dgm:ruleLst>
+                    </dgm:layoutNode>
+                    <dgm:layoutNode name="FourNodes_1_text">
+                      <dgm:varLst>
+                        <dgm:bulletEnabled val="1"/>
+                      </dgm:varLst>
+                      <dgm:alg type="tx">
+                        <dgm:param type="parTxLTRAlign" val="l"/>
+                        <dgm:param type="txAnchorVertCh" val="mid"/>
+                      </dgm:alg>
+                      <dgm:shape xmlns:r="http://schemas.openxmlformats.org/officeDocument/2006/relationships" type="roundRect" r:blip="" hideGeom="1">
+                        <dgm:adjLst>
+                          <dgm:adj idx="1" val="0.1"/>
+                        </dgm:adjLst>
+                      </dgm:shape>
+                      <dgm:presOf axis="ch desOrSelf" ptType="node node" st="1 1" cnt="1 0"/>
+                      <dgm:constrLst>
+                        <dgm:constr type="lMarg" refType="primFontSz" fact="0.3"/>
+                        <dgm:constr type="rMarg" refType="primFontSz" fact="0.3"/>
+                        <dgm:constr type="tMarg" refType="primFontSz" fact="0.3"/>
+                        <dgm:constr type="bMarg" refType="primFontSz" fact="0.3"/>
+                      </dgm:constrLst>
+                      <dgm:ruleLst>
+                        <dgm:rule type="primFontSz" val="5" fact="NaN" max="NaN"/>
+                      </dgm:ruleLst>
+                    </dgm:layoutNode>
+                    <dgm:layoutNode name="FourNodes_2_text">
+                      <dgm:varLst>
+                        <dgm:bulletEnabled val="1"/>
+                      </dgm:varLst>
+                      <dgm:alg type="tx">
+                        <dgm:param type="parTxLTRAlign" val="l"/>
+                        <dgm:param type="txAnchorVertCh" val="mid"/>
+                      </dgm:alg>
+                      <dgm:shape xmlns:r="http://schemas.openxmlformats.org/officeDocument/2006/relationships" type="roundRect" r:blip="" hideGeom="1">
+                        <dgm:adjLst>
+                          <dgm:adj idx="1" val="0.1"/>
+                        </dgm:adjLst>
+                      </dgm:shape>
+                      <dgm:presOf axis="ch desOrSelf" ptType="node node" st="2 1" cnt="1 0"/>
+                      <dgm:constrLst>
+                        <dgm:constr type="lMarg" refType="primFontSz" fact="0.3"/>
+                        <dgm:constr type="rMarg" refType="primFontSz" fact="0.3"/>
+                        <dgm:constr type="tMarg" refType="primFontSz" fact="0.3"/>
+                        <dgm:constr type="bMarg" refType="primFontSz" fact="0.3"/>
+                      </dgm:constrLst>
+                      <dgm:ruleLst>
+                        <dgm:rule type="primFontSz" val="5" fact="NaN" max="NaN"/>
+                      </dgm:ruleLst>
+                    </dgm:layoutNode>
+                    <dgm:layoutNode name="FourNodes_3_text">
+                      <dgm:varLst>
+                        <dgm:bulletEnabled val="1"/>
+                      </dgm:varLst>
+                      <dgm:alg type="tx">
+                        <dgm:param type="parTxLTRAlign" val="l"/>
+                        <dgm:param type="txAnchorVertCh" val="mid"/>
+                      </dgm:alg>
+                      <dgm:shape xmlns:r="http://schemas.openxmlformats.org/officeDocument/2006/relationships" type="roundRect" r:blip="" hideGeom="1">
+                        <dgm:adjLst>
+                          <dgm:adj idx="1" val="0.1"/>
+                        </dgm:adjLst>
+                      </dgm:shape>
+                      <dgm:presOf axis="ch desOrSelf" ptType="node node" st="3 1" cnt="1 0"/>
+                      <dgm:constrLst>
+                        <dgm:constr type="lMarg" refType="primFontSz" fact="0.3"/>
+                        <dgm:constr type="rMarg" refType="primFontSz" fact="0.3"/>
+                        <dgm:constr type="tMarg" refType="primFontSz" fact="0.3"/>
+                        <dgm:constr type="bMarg" refType="primFontSz" fact="0.3"/>
+                      </dgm:constrLst>
+                      <dgm:ruleLst>
+                        <dgm:rule type="primFontSz" val="5" fact="NaN" max="NaN"/>
+                      </dgm:ruleLst>
+                    </dgm:layoutNode>
+                    <dgm:layoutNode name="FourNodes_4_text">
+                      <dgm:varLst>
+                        <dgm:bulletEnabled val="1"/>
+                      </dgm:varLst>
+                      <dgm:alg type="tx">
+                        <dgm:param type="parTxLTRAlign" val="l"/>
+                        <dgm:param type="txAnchorVertCh" val="mid"/>
+                      </dgm:alg>
+                      <dgm:shape xmlns:r="http://schemas.openxmlformats.org/officeDocument/2006/relationships" type="roundRect" r:blip="" hideGeom="1">
+                        <dgm:adjLst>
+                          <dgm:adj idx="1" val="0.1"/>
+                        </dgm:adjLst>
+                      </dgm:shape>
+                      <dgm:presOf axis="ch desOrSelf" ptType="node node" st="4 1" cnt="1 0"/>
+                      <dgm:constrLst>
+                        <dgm:constr type="lMarg" refType="primFontSz" fact="0.3"/>
+                        <dgm:constr type="rMarg" refType="primFontSz" fact="0.3"/>
+                        <dgm:constr type="tMarg" refType="primFontSz" fact="0.3"/>
+                        <dgm:constr type="bMarg" refType="primFontSz" fact="0.3"/>
+                      </dgm:constrLst>
+                      <dgm:ruleLst>
+                        <dgm:rule type="primFontSz" val="5" fact="NaN" max="NaN"/>
+                      </dgm:ruleLst>
+                    </dgm:layoutNode>
+                  </dgm:if>
+                  <dgm:else name="Name14">
+                    <dgm:choose name="Name15">
+                      <dgm:if name="Name16" axis="ch" ptType="node" func="cnt" op="gte" val="5">
+                        <dgm:layoutNode name="FiveNodes_1">
+                          <dgm:varLst>
+                            <dgm:bulletEnabled val="1"/>
+                          </dgm:varLst>
+                          <dgm:alg type="sp"/>
+                          <dgm:shape xmlns:r="http://schemas.openxmlformats.org/officeDocument/2006/relationships" type="roundRect" r:blip="">
+                            <dgm:adjLst>
+                              <dgm:adj idx="1" val="0.1"/>
+                            </dgm:adjLst>
+                          </dgm:shape>
+                          <dgm:presOf axis="ch desOrSelf" ptType="node node" st="1 1" cnt="1 0"/>
+                          <dgm:constrLst/>
+                          <dgm:ruleLst/>
+                        </dgm:layoutNode>
+                        <dgm:layoutNode name="FiveNodes_2">
+                          <dgm:varLst>
+                            <dgm:bulletEnabled val="1"/>
+                          </dgm:varLst>
+                          <dgm:alg type="sp"/>
+                          <dgm:shape xmlns:r="http://schemas.openxmlformats.org/officeDocument/2006/relationships" type="roundRect" r:blip="">
+                            <dgm:adjLst>
+                              <dgm:adj idx="1" val="0.1"/>
+                            </dgm:adjLst>
+                          </dgm:shape>
+                          <dgm:presOf axis="ch desOrSelf" ptType="node node" st="2 1" cnt="1 0"/>
+                          <dgm:constrLst/>
+                          <dgm:ruleLst/>
+                        </dgm:layoutNode>
+                        <dgm:layoutNode name="FiveNodes_3">
+                          <dgm:varLst>
+                            <dgm:bulletEnabled val="1"/>
+                          </dgm:varLst>
+                          <dgm:alg type="sp"/>
+                          <dgm:shape xmlns:r="http://schemas.openxmlformats.org/officeDocument/2006/relationships" type="roundRect" r:blip="">
+                            <dgm:adjLst>
+                              <dgm:adj idx="1" val="0.1"/>
+                            </dgm:adjLst>
+                          </dgm:shape>
+                          <dgm:presOf axis="ch desOrSelf" ptType="node node" st="3 1" cnt="1 0"/>
+                          <dgm:constrLst/>
+                          <dgm:ruleLst/>
+                        </dgm:layoutNode>
+                        <dgm:layoutNode name="FiveNodes_4">
+                          <dgm:varLst>
+                            <dgm:bulletEnabled val="1"/>
+                          </dgm:varLst>
+                          <dgm:alg type="sp"/>
+                          <dgm:shape xmlns:r="http://schemas.openxmlformats.org/officeDocument/2006/relationships" type="roundRect" r:blip="">
+                            <dgm:adjLst>
+                              <dgm:adj idx="1" val="0.1"/>
+                            </dgm:adjLst>
+                          </dgm:shape>
+                          <dgm:presOf axis="ch desOrSelf" ptType="node node" st="4 1" cnt="1 0"/>
+                          <dgm:constrLst/>
+                          <dgm:ruleLst/>
+                        </dgm:layoutNode>
+                        <dgm:layoutNode name="FiveNodes_5">
+                          <dgm:varLst>
+                            <dgm:bulletEnabled val="1"/>
+                          </dgm:varLst>
+                          <dgm:alg type="sp"/>
+                          <dgm:shape xmlns:r="http://schemas.openxmlformats.org/officeDocument/2006/relationships" type="roundRect" r:blip="">
+                            <dgm:adjLst>
+                              <dgm:adj idx="1" val="0.1"/>
+                            </dgm:adjLst>
+                          </dgm:shape>
+                          <dgm:presOf axis="ch desOrSelf" ptType="node node" st="5 1" cnt="1 0"/>
+                          <dgm:constrLst/>
+                          <dgm:ruleLst/>
+                        </dgm:layoutNode>
+                        <dgm:layoutNode name="FiveConn_1-2" styleLbl="fgAccFollowNode1">
+                          <dgm:varLst>
+                            <dgm:bulletEnabled val="1"/>
+                          </dgm:varLst>
+                          <dgm:alg type="tx"/>
+                          <dgm:shape xmlns:r="http://schemas.openxmlformats.org/officeDocument/2006/relationships" type="downArrow" r:blip="">
+                            <dgm:adjLst>
+                              <dgm:adj idx="1" val="0.55"/>
+                              <dgm:adj idx="2" val="0.45"/>
+                            </dgm:adjLst>
+                          </dgm:shape>
+                          <dgm:presOf axis="ch" ptType="sibTrans" cnt="1"/>
+                          <dgm:constrLst>
+                            <dgm:constr type="lMarg" refType="primFontSz" fact="0.1"/>
+                            <dgm:constr type="rMarg" refType="primFontSz" fact="0.1"/>
+                            <dgm:constr type="tMarg" refType="primFontSz" fact="0.1"/>
+                            <dgm:constr type="bMarg" refType="primFontSz" fact="0.1"/>
+                          </dgm:constrLst>
+                          <dgm:ruleLst>
+                            <dgm:rule type="primFontSz" val="5" fact="NaN" max="NaN"/>
+                          </dgm:ruleLst>
+                        </dgm:layoutNode>
+                        <dgm:layoutNode name="FiveConn_2-3" styleLbl="fgAccFollowNode1">
+                          <dgm:varLst>
+                            <dgm:bulletEnabled val="1"/>
+                          </dgm:varLst>
+                          <dgm:alg type="tx"/>
+                          <dgm:shape xmlns:r="http://schemas.openxmlformats.org/officeDocument/2006/relationships" type="downArrow" r:blip="">
+                            <dgm:adjLst>
+                              <dgm:adj idx="1" val="0.55"/>
+                              <dgm:adj idx="2" val="0.45"/>
+                            </dgm:adjLst>
+                          </dgm:shape>
+                          <dgm:presOf axis="ch" ptType="sibTrans" st="2" cnt="1"/>
+                          <dgm:constrLst>
+                            <dgm:constr type="lMarg" refType="primFontSz" fact="0.1"/>
+                            <dgm:constr type="rMarg" refType="primFontSz" fact="0.1"/>
+                            <dgm:constr type="tMarg" refType="primFontSz" fact="0.1"/>
+                            <dgm:constr type="bMarg" refType="primFontSz" fact="0.1"/>
+                          </dgm:constrLst>
+                          <dgm:ruleLst>
+                            <dgm:rule type="primFontSz" val="5" fact="NaN" max="NaN"/>
+                          </dgm:ruleLst>
+                        </dgm:layoutNode>
+                        <dgm:layoutNode name="FiveConn_3-4" styleLbl="fgAccFollowNode1">
+                          <dgm:varLst>
+                            <dgm:bulletEnabled val="1"/>
+                          </dgm:varLst>
+                          <dgm:alg type="tx"/>
+                          <dgm:shape xmlns:r="http://schemas.openxmlformats.org/officeDocument/2006/relationships" type="downArrow" r:blip="">
+                            <dgm:adjLst>
+                              <dgm:adj idx="1" val="0.55"/>
+                              <dgm:adj idx="2" val="0.45"/>
+                            </dgm:adjLst>
+                          </dgm:shape>
+                          <dgm:presOf axis="ch" ptType="sibTrans" st="3" cnt="1"/>
+                          <dgm:constrLst>
+                            <dgm:constr type="lMarg" refType="primFontSz" fact="0.1"/>
+                            <dgm:constr type="rMarg" refType="primFontSz" fact="0.1"/>
+                            <dgm:constr type="tMarg" refType="primFontSz" fact="0.1"/>
+                            <dgm:constr type="bMarg" refType="primFontSz" fact="0.1"/>
+                          </dgm:constrLst>
+                          <dgm:ruleLst>
+                            <dgm:rule type="primFontSz" val="5" fact="NaN" max="NaN"/>
+                          </dgm:ruleLst>
+                        </dgm:layoutNode>
+                        <dgm:layoutNode name="FiveConn_4-5" styleLbl="fgAccFollowNode1">
+                          <dgm:varLst>
+                            <dgm:bulletEnabled val="1"/>
+                          </dgm:varLst>
+                          <dgm:alg type="tx"/>
+                          <dgm:shape xmlns:r="http://schemas.openxmlformats.org/officeDocument/2006/relationships" type="downArrow" r:blip="">
+                            <dgm:adjLst>
+                              <dgm:adj idx="1" val="0.55"/>
+                              <dgm:adj idx="2" val="0.45"/>
+                            </dgm:adjLst>
+                          </dgm:shape>
+                          <dgm:presOf axis="ch" ptType="sibTrans" st="4" cnt="1"/>
+                          <dgm:constrLst>
+                            <dgm:constr type="lMarg" refType="primFontSz" fact="0.1"/>
+                            <dgm:constr type="rMarg" refType="primFontSz" fact="0.1"/>
+                            <dgm:constr type="tMarg" refType="primFontSz" fact="0.1"/>
+                            <dgm:constr type="bMarg" refType="primFontSz" fact="0.1"/>
+                          </dgm:constrLst>
+                          <dgm:ruleLst>
+                            <dgm:rule type="primFontSz" val="5" fact="NaN" max="NaN"/>
+                          </dgm:ruleLst>
+                        </dgm:layoutNode>
+                        <dgm:layoutNode name="FiveNodes_1_text">
+                          <dgm:varLst>
+                            <dgm:bulletEnabled val="1"/>
+                          </dgm:varLst>
+                          <dgm:alg type="tx">
+                            <dgm:param type="parTxLTRAlign" val="l"/>
+                            <dgm:param type="txAnchorVertCh" val="mid"/>
+                          </dgm:alg>
+                          <dgm:shape xmlns:r="http://schemas.openxmlformats.org/officeDocument/2006/relationships" type="roundRect" r:blip="" hideGeom="1">
+                            <dgm:adjLst>
+                              <dgm:adj idx="1" val="0.1"/>
+                            </dgm:adjLst>
+                          </dgm:shape>
+                          <dgm:presOf axis="ch desOrSelf" ptType="node node" st="1 1" cnt="1 0"/>
+                          <dgm:constrLst>
+                            <dgm:constr type="lMarg" refType="primFontSz" fact="0.3"/>
+                            <dgm:constr type="rMarg" refType="primFontSz" fact="0.3"/>
+                            <dgm:constr type="tMarg" refType="primFontSz" fact="0.3"/>
+                            <dgm:constr type="bMarg" refType="primFontSz" fact="0.3"/>
+                          </dgm:constrLst>
+                          <dgm:ruleLst>
+                            <dgm:rule type="primFontSz" val="5" fact="NaN" max="NaN"/>
+                          </dgm:ruleLst>
+                        </dgm:layoutNode>
+                        <dgm:layoutNode name="FiveNodes_2_text">
+                          <dgm:varLst>
+                            <dgm:bulletEnabled val="1"/>
+                          </dgm:varLst>
+                          <dgm:alg type="tx">
+                            <dgm:param type="parTxLTRAlign" val="l"/>
+                            <dgm:param type="txAnchorVertCh" val="mid"/>
+                          </dgm:alg>
+                          <dgm:shape xmlns:r="http://schemas.openxmlformats.org/officeDocument/2006/relationships" type="roundRect" r:blip="" hideGeom="1">
+                            <dgm:adjLst>
+                              <dgm:adj idx="1" val="0.1"/>
+                            </dgm:adjLst>
+                          </dgm:shape>
+                          <dgm:presOf axis="ch desOrSelf" ptType="node node" st="2 1" cnt="1 0"/>
+                          <dgm:constrLst>
+                            <dgm:constr type="lMarg" refType="primFontSz" fact="0.3"/>
+                            <dgm:constr type="rMarg" refType="primFontSz" fact="0.3"/>
+                            <dgm:constr type="tMarg" refType="primFontSz" fact="0.3"/>
+                            <dgm:constr type="bMarg" refType="primFontSz" fact="0.3"/>
+                          </dgm:constrLst>
+                          <dgm:ruleLst>
+                            <dgm:rule type="primFontSz" val="5" fact="NaN" max="NaN"/>
+                          </dgm:ruleLst>
+                        </dgm:layoutNode>
+                        <dgm:layoutNode name="FiveNodes_3_text">
+                          <dgm:varLst>
+                            <dgm:bulletEnabled val="1"/>
+                          </dgm:varLst>
+                          <dgm:alg type="tx">
+                            <dgm:param type="parTxLTRAlign" val="l"/>
+                            <dgm:param type="txAnchorVertCh" val="mid"/>
+                          </dgm:alg>
+                          <dgm:shape xmlns:r="http://schemas.openxmlformats.org/officeDocument/2006/relationships" type="roundRect" r:blip="" hideGeom="1">
+                            <dgm:adjLst>
+                              <dgm:adj idx="1" val="0.1"/>
+                            </dgm:adjLst>
+                          </dgm:shape>
+                          <dgm:presOf axis="ch desOrSelf" ptType="node node" st="3 1" cnt="1 0"/>
+                          <dgm:constrLst>
+                            <dgm:constr type="lMarg" refType="primFontSz" fact="0.3"/>
+                            <dgm:constr type="rMarg" refType="primFontSz" fact="0.3"/>
+                            <dgm:constr type="tMarg" refType="primFontSz" fact="0.3"/>
+                            <dgm:constr type="bMarg" refType="primFontSz" fact="0.3"/>
+                          </dgm:constrLst>
+                          <dgm:ruleLst>
+                            <dgm:rule type="primFontSz" val="5" fact="NaN" max="NaN"/>
+                          </dgm:ruleLst>
+                        </dgm:layoutNode>
+                        <dgm:layoutNode name="FiveNodes_4_text">
+                          <dgm:varLst>
+                            <dgm:bulletEnabled val="1"/>
+                          </dgm:varLst>
+                          <dgm:alg type="tx">
+                            <dgm:param type="parTxLTRAlign" val="l"/>
+                            <dgm:param type="txAnchorVertCh" val="mid"/>
+                          </dgm:alg>
+                          <dgm:shape xmlns:r="http://schemas.openxmlformats.org/officeDocument/2006/relationships" type="roundRect" r:blip="" hideGeom="1">
+                            <dgm:adjLst>
+                              <dgm:adj idx="1" val="0.1"/>
+                            </dgm:adjLst>
+                          </dgm:shape>
+                          <dgm:presOf axis="ch desOrSelf" ptType="node node" st="4 1" cnt="1 0"/>
+                          <dgm:constrLst>
+                            <dgm:constr type="lMarg" refType="primFontSz" fact="0.3"/>
+                            <dgm:constr type="rMarg" refType="primFontSz" fact="0.3"/>
+                            <dgm:constr type="tMarg" refType="primFontSz" fact="0.3"/>
+                            <dgm:constr type="bMarg" refType="primFontSz" fact="0.3"/>
+                          </dgm:constrLst>
+                          <dgm:ruleLst>
+                            <dgm:rule type="primFontSz" val="5" fact="NaN" max="NaN"/>
+                          </dgm:ruleLst>
+                        </dgm:layoutNode>
+                        <dgm:layoutNode name="FiveNodes_5_text">
+                          <dgm:varLst>
+                            <dgm:bulletEnabled val="1"/>
+                          </dgm:varLst>
+                          <dgm:alg type="tx">
+                            <dgm:param type="parTxLTRAlign" val="l"/>
+                            <dgm:param type="txAnchorVertCh" val="mid"/>
+                          </dgm:alg>
+                          <dgm:shape xmlns:r="http://schemas.openxmlformats.org/officeDocument/2006/relationships" type="roundRect" r:blip="" hideGeom="1">
+                            <dgm:adjLst>
+                              <dgm:adj idx="1" val="0.1"/>
+                            </dgm:adjLst>
+                          </dgm:shape>
+                          <dgm:presOf axis="ch desOrSelf" ptType="node node" st="5 1" cnt="1 0"/>
+                          <dgm:constrLst>
+                            <dgm:constr type="lMarg" refType="primFontSz" fact="0.3"/>
+                            <dgm:constr type="rMarg" refType="primFontSz" fact="0.3"/>
+                            <dgm:constr type="tMarg" refType="primFontSz" fact="0.3"/>
+                            <dgm:constr type="bMarg" refType="primFontSz" fact="0.3"/>
+                          </dgm:constrLst>
+                          <dgm:ruleLst>
+                            <dgm:rule type="primFontSz" val="5" fact="NaN" max="NaN"/>
+                          </dgm:ruleLst>
+                        </dgm:layoutNode>
+                      </dgm:if>
+                      <dgm:else name="Name17"/>
+                    </dgm:choose>
+                  </dgm:else>
+                </dgm:choose>
+              </dgm:else>
+            </dgm:choose>
+          </dgm:else>
+        </dgm:choose>
+      </dgm:else>
+    </dgm:choose>
+  </dgm:layoutNode>
+</dgm:layoutDef>
+</file>
+
+<file path=word/diagrams/quickStyle1.xml><?xml version="1.0" encoding="utf-8"?>
+<dgm:styleDef xmlns:dgm="http://schemas.openxmlformats.org/drawingml/2006/diagram" xmlns:a="http://schemas.openxmlformats.org/drawingml/2006/main" uniqueId="urn:microsoft.com/office/officeart/2005/8/quickstyle/simple1">
+  <dgm:title val=""/>
+  <dgm:desc val=""/>
+  <dgm:catLst>
+    <dgm:cat type="simple" pri="10100"/>
+  </dgm:catLst>
+  <dgm:scene3d>
+    <a:camera prst="orthographicFront"/>
+    <a:lightRig rig="threePt" dir="t"/>
+  </dgm:scene3d>
+  <dgm:styleLbl name="node0">
+    <dgm:scene3d>
+      <a:camera prst="orthographicFront"/>
+      <a:lightRig rig="threePt" dir="t"/>
+    </dgm:scene3d>
+    <dgm:sp3d/>
+    <dgm:txPr/>
+    <dgm:style>
+      <a:lnRef idx="2">
+        <a:scrgbClr r="0" g="0" b="0"/>
+      </a:lnRef>
+      <a:fillRef idx="1">
+        <a:scrgbClr r="0" g="0" b="0"/>
+      </a:fillRef>
+      <a:effectRef idx="0">
+        <a:scrgbClr r="0" g="0" b="0"/>
+      </a:effectRef>
+      <a:fontRef idx="minor">
+        <a:schemeClr val="lt1"/>
+      </a:fontRef>
+    </dgm:style>
+  </dgm:styleLbl>
+  <dgm:styleLbl name="lnNode1">
+    <dgm:scene3d>
+      <a:camera prst="orthographicFront"/>
+      <a:lightRig rig="threePt" dir="t"/>
+    </dgm:scene3d>
+    <dgm:sp3d/>
+    <dgm:txPr/>
+    <dgm:style>
+      <a:lnRef idx="2">
+        <a:scrgbClr r="0" g="0" b="0"/>
+      </a:lnRef>
+      <a:fillRef idx="1">
+        <a:scrgbClr r="0" g="0" b="0"/>
+      </a:fillRef>
+      <a:effectRef idx="0">
+        <a:scrgbClr r="0" g="0" b="0"/>
+      </a:effectRef>
+      <a:fontRef idx="minor">
+        <a:schemeClr val="lt1"/>
+      </a:fontRef>
+    </dgm:style>
+  </dgm:styleLbl>
+  <dgm:styleLbl name="vennNode1">
+    <dgm:scene3d>
+      <a:camera prst="orthographicFront"/>
+      <a:lightRig rig="threePt" dir="t"/>
+    </dgm:scene3d>
+    <dgm:sp3d/>
+    <dgm:txPr/>
+    <dgm:style>
+      <a:lnRef idx="2">
+        <a:scrgbClr r="0" g="0" b="0"/>
+      </a:lnRef>
+      <a:fillRef idx="1">
+        <a:scrgbClr r="0" g="0" b="0"/>
+      </a:fillRef>
+      <a:effectRef idx="0">
+        <a:scrgbClr r="0" g="0" b="0"/>
+      </a:effectRef>
+      <a:fontRef idx="minor">
+        <a:schemeClr val="tx1"/>
+      </a:fontRef>
+    </dgm:style>
+  </dgm:styleLbl>
+  <dgm:styleLbl name="alignNode1">
+    <dgm:scene3d>
+      <a:camera prst="orthographicFront"/>
+      <a:lightRig rig="threePt" dir="t"/>
+    </dgm:scene3d>
+    <dgm:sp3d/>
+    <dgm:txPr/>
+    <dgm:style>
+      <a:lnRef idx="2">
+        <a:scrgbClr r="0" g="0" b="0"/>
+      </a:lnRef>
+      <a:fillRef idx="1">
+        <a:scrgbClr r="0" g="0" b="0"/>
+      </a:fillRef>
+      <a:effectRef idx="0">
+        <a:scrgbClr r="0" g="0" b="0"/>
+      </a:effectRef>
+      <a:fontRef idx="minor">
+        <a:schemeClr val="lt1"/>
+      </a:fontRef>
+    </dgm:style>
+  </dgm:styleLbl>
+  <dgm:styleLbl name="node1">
+    <dgm:scene3d>
+      <a:camera prst="orthographicFront"/>
+      <a:lightRig rig="threePt" dir="t"/>
+    </dgm:scene3d>
+    <dgm:sp3d/>
+    <dgm:txPr/>
+    <dgm:style>
+      <a:lnRef idx="2">
+        <a:scrgbClr r="0" g="0" b="0"/>
+      </a:lnRef>
+      <a:fillRef idx="1">
+        <a:scrgbClr r="0" g="0" b="0"/>
+      </a:fillRef>
+      <a:effectRef idx="0">
+        <a:scrgbClr r="0" g="0" b="0"/>
+      </a:effectRef>
+      <a:fontRef idx="minor">
+        <a:schemeClr val="lt1"/>
+      </a:fontRef>
+    </dgm:style>
+  </dgm:styleLbl>
+  <dgm:styleLbl name="node2">
+    <dgm:scene3d>
+      <a:camera prst="orthographicFront"/>
+      <a:lightRig rig="threePt" dir="t"/>
+    </dgm:scene3d>
+    <dgm:sp3d/>
+    <dgm:txPr/>
+    <dgm:style>
+      <a:lnRef idx="2">
+        <a:scrgbClr r="0" g="0" b="0"/>
+      </a:lnRef>
+      <a:fillRef idx="1">
+        <a:scrgbClr r="0" g="0" b="0"/>
+      </a:fillRef>
+      <a:effectRef idx="0">
+        <a:scrgbClr r="0" g="0" b="0"/>
+      </a:effectRef>
+      <a:fontRef idx="minor">
+        <a:schemeClr val="lt1"/>
+      </a:fontRef>
+    </dgm:style>
+  </dgm:styleLbl>
+  <dgm:styleLbl name="node3">
+    <dgm:scene3d>
+      <a:camera prst="orthographicFront"/>
+      <a:lightRig rig="threePt" dir="t"/>
+    </dgm:scene3d>
+    <dgm:sp3d/>
+    <dgm:txPr/>
+    <dgm:style>
+      <a:lnRef idx="2">
+        <a:scrgbClr r="0" g="0" b="0"/>
+      </a:lnRef>
+      <a:fillRef idx="1">
+        <a:scrgbClr r="0" g="0" b="0"/>
+      </a:fillRef>
+      <a:effectRef idx="0">
+        <a:scrgbClr r="0" g="0" b="0"/>
+      </a:effectRef>
+      <a:fontRef idx="minor">
+        <a:schemeClr val="lt1"/>
+      </a:fontRef>
+    </dgm:style>
+  </dgm:styleLbl>
+  <dgm:styleLbl name="node4">
+    <dgm:scene3d>
+      <a:camera prst="orthographicFront"/>
+      <a:lightRig rig="threePt" dir="t"/>
+    </dgm:scene3d>
+    <dgm:sp3d/>
+    <dgm:txPr/>
+    <dgm:style>
+      <a:lnRef idx="2">
+        <a:scrgbClr r="0" g="0" b="0"/>
+      </a:lnRef>
+      <a:fillRef idx="1">
+        <a:scrgbClr r="0" g="0" b="0"/>
+      </a:fillRef>
+      <a:effectRef idx="0">
+        <a:scrgbClr r="0" g="0" b="0"/>
+      </a:effectRef>
+      <a:fontRef idx="minor">
+        <a:schemeClr val="lt1"/>
+      </a:fontRef>
+    </dgm:style>
+  </dgm:styleLbl>
+  <dgm:styleLbl name="fgImgPlace1">
+    <dgm:scene3d>
+      <a:camera prst="orthographicFront"/>
+      <a:lightRig rig="threePt" dir="t"/>
+    </dgm:scene3d>
+    <dgm:sp3d/>
+    <dgm:txPr/>
+    <dgm:style>
+      <a:lnRef idx="2">
+        <a:scrgbClr r="0" g="0" b="0"/>
+      </a:lnRef>
+      <a:fillRef idx="1">
+        <a:scrgbClr r="0" g="0" b="0"/>
+      </a:fillRef>
+      <a:effectRef idx="0">
+        <a:scrgbClr r="0" g="0" b="0"/>
+      </a:effectRef>
+      <a:fontRef idx="minor"/>
+    </dgm:style>
+  </dgm:styleLbl>
+  <dgm:styleLbl name="alignImgPlace1">
+    <dgm:scene3d>
+      <a:camera prst="orthographicFront"/>
+      <a:lightRig rig="threePt" dir="t"/>
+    </dgm:scene3d>
+    <dgm:sp3d/>
+    <dgm:txPr/>
+    <dgm:style>
+      <a:lnRef idx="2">
+        <a:scrgbClr r="0" g="0" b="0"/>
+      </a:lnRef>
+      <a:fillRef idx="1">
+        <a:scrgbClr r="0" g="0" b="0"/>
+      </a:fillRef>
+      <a:effectRef idx="0">
+        <a:scrgbClr r="0" g="0" b="0"/>
+      </a:effectRef>
+      <a:fontRef idx="minor"/>
+    </dgm:style>
+  </dgm:styleLbl>
+  <dgm:styleLbl name="bgImgPlace1">
+    <dgm:scene3d>
+      <a:camera prst="orthographicFront"/>
+      <a:lightRig rig="threePt" dir="t"/>
+    </dgm:scene3d>
+    <dgm:sp3d/>
+    <dgm:txPr/>
+    <dgm:style>
+      <a:lnRef idx="2">
+        <a:scrgbClr r="0" g="0" b="0"/>
+      </a:lnRef>
+      <a:fillRef idx="1">
+        <a:scrgbClr r="0" g="0" b="0"/>
+      </a:fillRef>
+      <a:effectRef idx="0">
+        <a:scrgbClr r="0" g="0" b="0"/>
+      </a:effectRef>
+      <a:fontRef idx="minor"/>
+    </dgm:style>
+  </dgm:styleLbl>
+  <dgm:styleLbl name="sibTrans2D1">
+    <dgm:scene3d>
+      <a:camera prst="orthographicFront"/>
+      <a:lightRig rig="threePt" dir="t"/>
+    </dgm:scene3d>
+    <dgm:sp3d/>
+    <dgm:txPr/>
+    <dgm:style>
+      <a:lnRef idx="0">
+        <a:scrgbClr r="0" g="0" b="0"/>
+      </a:lnRef>
+      <a:fillRef idx="1">
+        <a:scrgbClr r="0" g="0" b="0"/>
+      </a:fillRef>
+      <a:effectRef idx="0">
+        <a:scrgbClr r="0" g="0" b="0"/>
+      </a:effectRef>
+      <a:fontRef idx="minor">
+        <a:schemeClr val="lt1"/>
+      </a:fontRef>
+    </dgm:style>
+  </dgm:styleLbl>
+  <dgm:styleLbl name="fgSibTrans2D1">
+    <dgm:scene3d>
+      <a:camera prst="orthographicFront"/>
+      <a:lightRig rig="threePt" dir="t"/>
+    </dgm:scene3d>
+    <dgm:sp3d/>
+    <dgm:txPr/>
+    <dgm:style>
+      <a:lnRef idx="0">
+        <a:scrgbClr r="0" g="0" b="0"/>
+      </a:lnRef>
+      <a:fillRef idx="1">
+        <a:scrgbClr r="0" g="0" b="0"/>
+      </a:fillRef>
+      <a:effectRef idx="0">
+        <a:scrgbClr r="0" g="0" b="0"/>
+      </a:effectRef>
+      <a:fontRef idx="minor">
+        <a:schemeClr val="lt1"/>
+      </a:fontRef>
+    </dgm:style>
+  </dgm:styleLbl>
+  <dgm:styleLbl name="bgSibTrans2D1">
+    <dgm:scene3d>
+      <a:camera prst="orthographicFront"/>
+      <a:lightRig rig="threePt" dir="t"/>
+    </dgm:scene3d>
+    <dgm:sp3d/>
+    <dgm:txPr/>
+    <dgm:style>
+      <a:lnRef idx="0">
+        <a:scrgbClr r="0" g="0" b="0"/>
+      </a:lnRef>
+      <a:fillRef idx="1">
+        <a:scrgbClr r="0" g="0" b="0"/>
+      </a:fillRef>
+      <a:effectRef idx="0">
+        <a:scrgbClr r="0" g="0" b="0"/>
+      </a:effectRef>
+      <a:fontRef idx="minor">
+        <a:schemeClr val="lt1"/>
+      </a:fontRef>
+    </dgm:style>
+  </dgm:styleLbl>
+  <dgm:styleLbl name="sibTrans1D1">
+    <dgm:scene3d>
+      <a:camera prst="orthographicFront"/>
+      <a:lightRig rig="threePt" dir="t"/>
+    </dgm:scene3d>
+    <dgm:sp3d/>
+    <dgm:txPr/>
+    <dgm:style>
+      <a:lnRef idx="1">
+        <a:scrgbClr r="0" g="0" b="0"/>
+      </a:lnRef>
+      <a:fillRef idx="0">
+        <a:scrgbClr r="0" g="0" b="0"/>
+      </a:fillRef>
+      <a:effectRef idx="0">
+        <a:scrgbClr r="0" g="0" b="0"/>
+      </a:effectRef>
+      <a:fontRef idx="minor"/>
+    </dgm:style>
+  </dgm:styleLbl>
+  <dgm:styleLbl name="callout">
+    <dgm:scene3d>
+      <a:camera prst="orthographicFront"/>
+      <a:lightRig rig="threePt" dir="t"/>
+    </dgm:scene3d>
+    <dgm:sp3d/>
+    <dgm:txPr/>
+    <dgm:style>
+      <a:lnRef idx="2">
+        <a:scrgbClr r="0" g="0" b="0"/>
+      </a:lnRef>
+      <a:fillRef idx="1">
+        <a:scrgbClr r="0" g="0" b="0"/>
+      </a:fillRef>
+      <a:effectRef idx="0">
+        <a:scrgbClr r="0" g="0" b="0"/>
+      </a:effectRef>
+      <a:fontRef idx="minor"/>
+    </dgm:style>
+  </dgm:styleLbl>
+  <dgm:styleLbl name="asst0">
+    <dgm:scene3d>
+      <a:camera prst="orthographicFront"/>
+      <a:lightRig rig="threePt" dir="t"/>
+    </dgm:scene3d>
+    <dgm:sp3d/>
+    <dgm:txPr/>
+    <dgm:style>
+      <a:lnRef idx="2">
+        <a:scrgbClr r="0" g="0" b="0"/>
+      </a:lnRef>
+      <a:fillRef idx="1">
+        <a:scrgbClr r="0" g="0" b="0"/>
+      </a:fillRef>
+      <a:effectRef idx="0">
+        <a:scrgbClr r="0" g="0" b="0"/>
+      </a:effectRef>
+      <a:fontRef idx="minor">
+        <a:schemeClr val="lt1"/>
+      </a:fontRef>
+    </dgm:style>
+  </dgm:styleLbl>
+  <dgm:styleLbl name="asst1">
+    <dgm:scene3d>
+      <a:camera prst="orthographicFront"/>
+      <a:lightRig rig="threePt" dir="t"/>
+    </dgm:scene3d>
+    <dgm:sp3d/>
+    <dgm:txPr/>
+    <dgm:style>
+      <a:lnRef idx="2">
+        <a:scrgbClr r="0" g="0" b="0"/>
+      </a:lnRef>
+      <a:fillRef idx="1">
+        <a:scrgbClr r="0" g="0" b="0"/>
+      </a:fillRef>
+      <a:effectRef idx="0">
+        <a:scrgbClr r="0" g="0" b="0"/>
+      </a:effectRef>
+      <a:fontRef idx="minor">
+        <a:schemeClr val="lt1"/>
+      </a:fontRef>
+    </dgm:style>
+  </dgm:styleLbl>
+  <dgm:styleLbl name="asst2">
+    <dgm:scene3d>
+      <a:camera prst="orthographicFront"/>
+      <a:lightRig rig="threePt" dir="t"/>
+    </dgm:scene3d>
+    <dgm:sp3d/>
+    <dgm:txPr/>
+    <dgm:style>
+      <a:lnRef idx="2">
+        <a:scrgbClr r="0" g="0" b="0"/>
+      </a:lnRef>
+      <a:fillRef idx="1">
+        <a:scrgbClr r="0" g="0" b="0"/>
+      </a:fillRef>
+      <a:effectRef idx="0">
+        <a:scrgbClr r="0" g="0" b="0"/>
+      </a:effectRef>
+      <a:fontRef idx="minor">
+        <a:schemeClr val="lt1"/>
+      </a:fontRef>
+    </dgm:style>
+  </dgm:styleLbl>
+  <dgm:styleLbl name="asst3">
+    <dgm:scene3d>
+      <a:camera prst="orthographicFront"/>
+      <a:lightRig rig="threePt" dir="t"/>
+    </dgm:scene3d>
+    <dgm:sp3d/>
+    <dgm:txPr/>
+    <dgm:style>
+      <a:lnRef idx="2">
+        <a:scrgbClr r="0" g="0" b="0"/>
+      </a:lnRef>
+      <a:fillRef idx="1">
+        <a:scrgbClr r="0" g="0" b="0"/>
+      </a:fillRef>
+      <a:effectRef idx="0">
+        <a:scrgbClr r="0" g="0" b="0"/>
+      </a:effectRef>
+      <a:fontRef idx="minor">
+        <a:schemeClr val="lt1"/>
+      </a:fontRef>
+    </dgm:style>
+  </dgm:styleLbl>
+  <dgm:styleLbl name="asst4">
+    <dgm:scene3d>
+      <a:camera prst="orthographicFront"/>
+      <a:lightRig rig="threePt" dir="t"/>
+    </dgm:scene3d>
+    <dgm:sp3d/>
+    <dgm:txPr/>
+    <dgm:style>
+      <a:lnRef idx="2">
+        <a:scrgbClr r="0" g="0" b="0"/>
+      </a:lnRef>
+      <a:fillRef idx="1">
+        <a:scrgbClr r="0" g="0" b="0"/>
+      </a:fillRef>
+      <a:effectRef idx="0">
+        <a:scrgbClr r="0" g="0" b="0"/>
+      </a:effectRef>
+      <a:fontRef idx="minor">
+        <a:schemeClr val="lt1"/>
+      </a:fontRef>
+    </dgm:style>
+  </dgm:styleLbl>
+  <dgm:styleLbl name="parChTrans2D1">
+    <dgm:scene3d>
+      <a:camera prst="orthographicFront"/>
+      <a:lightRig rig="threePt" dir="t"/>
+    </dgm:scene3d>
+    <dgm:sp3d/>
+    <dgm:txPr/>
+    <dgm:style>
+      <a:lnRef idx="2">
+        <a:scrgbClr r="0" g="0" b="0"/>
+      </a:lnRef>
+      <a:fillRef idx="1">
+        <a:scrgbClr r="0" g="0" b="0"/>
+      </a:fillRef>
+      <a:effectRef idx="0">
+        <a:scrgbClr r="0" g="0" b="0"/>
+      </a:effectRef>
+      <a:fontRef idx="minor">
+        <a:schemeClr val="lt1"/>
+      </a:fontRef>
+    </dgm:style>
+  </dgm:styleLbl>
+  <dgm:styleLbl name="parChTrans2D2">
+    <dgm:scene3d>
+      <a:camera prst="orthographicFront"/>
+      <a:lightRig rig="threePt" dir="t"/>
+    </dgm:scene3d>
+    <dgm:sp3d/>
+    <dgm:txPr/>
+    <dgm:style>
+      <a:lnRef idx="2">
+        <a:scrgbClr r="0" g="0" b="0"/>
+      </a:lnRef>
+      <a:fillRef idx="1">
+        <a:scrgbClr r="0" g="0" b="0"/>
+      </a:fillRef>
+      <a:effectRef idx="0">
+        <a:scrgbClr r="0" g="0" b="0"/>
+      </a:effectRef>
+      <a:fontRef idx="minor">
+        <a:schemeClr val="lt1"/>
+      </a:fontRef>
+    </dgm:style>
+  </dgm:styleLbl>
+  <dgm:styleLbl name="parChTrans2D3">
+    <dgm:scene3d>
+      <a:camera prst="orthographicFront"/>
+      <a:lightRig rig="threePt" dir="t"/>
+    </dgm:scene3d>
+    <dgm:sp3d/>
+    <dgm:txPr/>
+    <dgm:style>
+      <a:lnRef idx="2">
+        <a:scrgbClr r="0" g="0" b="0"/>
+      </a:lnRef>
+      <a:fillRef idx="1">
+        <a:scrgbClr r="0" g="0" b="0"/>
+      </a:fillRef>
+      <a:effectRef idx="0">
+        <a:scrgbClr r="0" g="0" b="0"/>
+      </a:effectRef>
+      <a:fontRef idx="minor">
+        <a:schemeClr val="lt1"/>
+      </a:fontRef>
+    </dgm:style>
+  </dgm:styleLbl>
+  <dgm:styleLbl name="parChTrans2D4">
+    <dgm:scene3d>
+      <a:camera prst="orthographicFront"/>
+      <a:lightRig rig="threePt" dir="t"/>
+    </dgm:scene3d>
+    <dgm:sp3d/>
+    <dgm:txPr/>
+    <dgm:style>
+      <a:lnRef idx="2">
+        <a:scrgbClr r="0" g="0" b="0"/>
+      </a:lnRef>
+      <a:fillRef idx="1">
+        <a:scrgbClr r="0" g="0" b="0"/>
+      </a:fillRef>
+      <a:effectRef idx="0">
+        <a:scrgbClr r="0" g="0" b="0"/>
+      </a:effectRef>
+      <a:fontRef idx="minor">
+        <a:schemeClr val="lt1"/>
+      </a:fontRef>
+    </dgm:style>
+  </dgm:styleLbl>
+  <dgm:styleLbl name="parChTrans1D1">
+    <dgm:scene3d>
+      <a:camera prst="orthographicFront"/>
+      <a:lightRig rig="threePt" dir="t"/>
+    </dgm:scene3d>
+    <dgm:sp3d/>
+    <dgm:txPr/>
+    <dgm:style>
+      <a:lnRef idx="2">
+        <a:scrgbClr r="0" g="0" b="0"/>
+      </a:lnRef>
+      <a:fillRef idx="0">
+        <a:scrgbClr r="0" g="0" b="0"/>
+      </a:fillRef>
+      <a:effectRef idx="0">
+        <a:scrgbClr r="0" g="0" b="0"/>
+      </a:effectRef>
+      <a:fontRef idx="minor"/>
+    </dgm:style>
+  </dgm:styleLbl>
+  <dgm:styleLbl name="parChTrans1D2">
+    <dgm:scene3d>
+      <a:camera prst="orthographicFront"/>
+      <a:lightRig rig="threePt" dir="t"/>
+    </dgm:scene3d>
+    <dgm:sp3d/>
+    <dgm:txPr/>
+    <dgm:style>
+      <a:lnRef idx="2">
+        <a:scrgbClr r="0" g="0" b="0"/>
+      </a:lnRef>
+      <a:fillRef idx="0">
+        <a:scrgbClr r="0" g="0" b="0"/>
+      </a:fillRef>
+      <a:effectRef idx="0">
+        <a:scrgbClr r="0" g="0" b="0"/>
+      </a:effectRef>
+      <a:fontRef idx="minor"/>
+    </dgm:style>
+  </dgm:styleLbl>
+  <dgm:styleLbl name="parChTrans1D3">
+    <dgm:scene3d>
+      <a:camera prst="orthographicFront"/>
+      <a:lightRig rig="threePt" dir="t"/>
+    </dgm:scene3d>
+    <dgm:sp3d/>
+    <dgm:txPr/>
+    <dgm:style>
+      <a:lnRef idx="2">
+        <a:scrgbClr r="0" g="0" b="0"/>
+      </a:lnRef>
+      <a:fillRef idx="0">
+        <a:scrgbClr r="0" g="0" b="0"/>
+      </a:fillRef>
+      <a:effectRef idx="0">
+        <a:scrgbClr r="0" g="0" b="0"/>
+      </a:effectRef>
+      <a:fontRef idx="minor"/>
+    </dgm:style>
+  </dgm:styleLbl>
+  <dgm:styleLbl name="parChTrans1D4">
+    <dgm:scene3d>
+      <a:camera prst="orthographicFront"/>
+      <a:lightRig rig="threePt" dir="t"/>
+    </dgm:scene3d>
+    <dgm:sp3d/>
+    <dgm:txPr/>
+    <dgm:style>
+      <a:lnRef idx="2">
+        <a:scrgbClr r="0" g="0" b="0"/>
+      </a:lnRef>
+      <a:fillRef idx="0">
+        <a:scrgbClr r="0" g="0" b="0"/>
+      </a:fillRef>
+      <a:effectRef idx="0">
+        <a:scrgbClr r="0" g="0" b="0"/>
+      </a:effectRef>
+      <a:fontRef idx="minor"/>
+    </dgm:style>
+  </dgm:styleLbl>
+  <dgm:styleLbl name="fgAcc1">
+    <dgm:scene3d>
+      <a:camera prst="orthographicFront"/>
+      <a:lightRig rig="threePt" dir="t"/>
+    </dgm:scene3d>
+    <dgm:sp3d/>
+    <dgm:txPr/>
+    <dgm:style>
+      <a:lnRef idx="2">
+        <a:scrgbClr r="0" g="0" b="0"/>
+      </a:lnRef>
+      <a:fillRef idx="1">
+        <a:scrgbClr r="0" g="0" b="0"/>
+      </a:fillRef>
+      <a:effectRef idx="0">
+        <a:scrgbClr r="0" g="0" b="0"/>
+      </a:effectRef>
+      <a:fontRef idx="minor"/>
+    </dgm:style>
+  </dgm:styleLbl>
+  <dgm:styleLbl name="conFgAcc1">
+    <dgm:scene3d>
+      <a:camera prst="orthographicFront"/>
+      <a:lightRig rig="threePt" dir="t"/>
+    </dgm:scene3d>
+    <dgm:sp3d/>
+    <dgm:txPr/>
+    <dgm:style>
+      <a:lnRef idx="2">
+        <a:scrgbClr r="0" g="0" b="0"/>
+      </a:lnRef>
+      <a:fillRef idx="1">
+        <a:scrgbClr r="0" g="0" b="0"/>
+      </a:fillRef>
+      <a:effectRef idx="0">
+        <a:scrgbClr r="0" g="0" b="0"/>
+      </a:effectRef>
+      <a:fontRef idx="minor"/>
+    </dgm:style>
+  </dgm:styleLbl>
+  <dgm:styleLbl name="alignAcc1">
+    <dgm:scene3d>
+      <a:camera prst="orthographicFront"/>
+      <a:lightRig rig="threePt" dir="t"/>
+    </dgm:scene3d>
+    <dgm:sp3d/>
+    <dgm:txPr/>
+    <dgm:style>
+      <a:lnRef idx="2">
+        <a:scrgbClr r="0" g="0" b="0"/>
+      </a:lnRef>
+      <a:fillRef idx="1">
+        <a:scrgbClr r="0" g="0" b="0"/>
+      </a:fillRef>
+      <a:effectRef idx="0">
+        <a:scrgbClr r="0" g="0" b="0"/>
+      </a:effectRef>
+      <a:fontRef idx="minor"/>
+    </dgm:style>
+  </dgm:styleLbl>
+  <dgm:styleLbl name="trAlignAcc1">
+    <dgm:scene3d>
+      <a:camera prst="orthographicFront"/>
+      <a:lightRig rig="threePt" dir="t"/>
+    </dgm:scene3d>
+    <dgm:sp3d/>
+    <dgm:txPr/>
+    <dgm:style>
+      <a:lnRef idx="1">
+        <a:scrgbClr r="0" g="0" b="0"/>
+      </a:lnRef>
+      <a:fillRef idx="1">
+        <a:scrgbClr r="0" g="0" b="0"/>
+      </a:fillRef>
+      <a:effectRef idx="0">
+        <a:scrgbClr r="0" g="0" b="0"/>
+      </a:effectRef>
+      <a:fontRef idx="minor"/>
+    </dgm:style>
+  </dgm:styleLbl>
+  <dgm:styleLbl name="bgAcc1">
+    <dgm:scene3d>
+      <a:camera prst="orthographicFront"/>
+      <a:lightRig rig="threePt" dir="t"/>
+    </dgm:scene3d>
+    <dgm:sp3d/>
+    <dgm:txPr/>
+    <dgm:style>
+      <a:lnRef idx="2">
+        <a:scrgbClr r="0" g="0" b="0"/>
+      </a:lnRef>
+      <a:fillRef idx="1">
+        <a:scrgbClr r="0" g="0" b="0"/>
+      </a:fillRef>
+      <a:effectRef idx="0">
+        <a:scrgbClr r="0" g="0" b="0"/>
+      </a:effectRef>
+      <a:fontRef idx="minor"/>
+    </dgm:style>
+  </dgm:styleLbl>
+  <dgm:styleLbl name="solidFgAcc1">
+    <dgm:scene3d>
+      <a:camera prst="orthographicFront"/>
+      <a:lightRig rig="threePt" dir="t"/>
+    </dgm:scene3d>
+    <dgm:sp3d/>
+    <dgm:txPr/>
+    <dgm:style>
+      <a:lnRef idx="2">
+        <a:scrgbClr r="0" g="0" b="0"/>
+      </a:lnRef>
+      <a:fillRef idx="1">
+        <a:scrgbClr r="0" g="0" b="0"/>
+      </a:fillRef>
+      <a:effectRef idx="0">
+        <a:scrgbClr r="0" g="0" b="0"/>
+      </a:effectRef>
+      <a:fontRef idx="minor"/>
+    </dgm:style>
+  </dgm:styleLbl>
+  <dgm:styleLbl name="solidAlignAcc1">
+    <dgm:scene3d>
+      <a:camera prst="orthographicFront"/>
+      <a:lightRig rig="threePt" dir="t"/>
+    </dgm:scene3d>
+    <dgm:sp3d/>
+    <dgm:txPr/>
+    <dgm:style>
+      <a:lnRef idx="2">
+        <a:scrgbClr r="0" g="0" b="0"/>
+      </a:lnRef>
+      <a:fillRef idx="1">
+        <a:scrgbClr r="0" g="0" b="0"/>
+      </a:fillRef>
+      <a:effectRef idx="0">
+        <a:scrgbClr r="0" g="0" b="0"/>
+      </a:effectRef>
+      <a:fontRef idx="minor"/>
+    </dgm:style>
+  </dgm:styleLbl>
+  <dgm:styleLbl name="solidBgAcc1">
+    <dgm:scene3d>
+      <a:camera prst="orthographicFront"/>
+      <a:lightRig rig="threePt" dir="t"/>
+    </dgm:scene3d>
+    <dgm:sp3d/>
+    <dgm:txPr/>
+    <dgm:style>
+      <a:lnRef idx="2">
+        <a:scrgbClr r="0" g="0" b="0"/>
+      </a:lnRef>
+      <a:fillRef idx="1">
+        <a:scrgbClr r="0" g="0" b="0"/>
+      </a:fillRef>
+      <a:effectRef idx="0">
+        <a:scrgbClr r="0" g="0" b="0"/>
+      </a:effectRef>
+      <a:fontRef idx="minor"/>
+    </dgm:style>
+  </dgm:styleLbl>
+  <dgm:styleLbl name="fgAccFollowNode1">
+    <dgm:scene3d>
+      <a:camera prst="orthographicFront"/>
+      <a:lightRig rig="threePt" dir="t"/>
+    </dgm:scene3d>
+    <dgm:sp3d/>
+    <dgm:txPr/>
+    <dgm:style>
+      <a:lnRef idx="2">
+        <a:scrgbClr r="0" g="0" b="0"/>
+      </a:lnRef>
+      <a:fillRef idx="1">
+        <a:scrgbClr r="0" g="0" b="0"/>
+      </a:fillRef>
+      <a:effectRef idx="0">
+        <a:scrgbClr r="0" g="0" b="0"/>
+      </a:effectRef>
+      <a:fontRef idx="minor"/>
+    </dgm:style>
+  </dgm:styleLbl>
+  <dgm:styleLbl name="alignAccFollowNode1">
+    <dgm:scene3d>
+      <a:camera prst="orthographicFront"/>
+      <a:lightRig rig="threePt" dir="t"/>
+    </dgm:scene3d>
+    <dgm:sp3d/>
+    <dgm:txPr/>
+    <dgm:style>
+      <a:lnRef idx="2">
+        <a:scrgbClr r="0" g="0" b="0"/>
+      </a:lnRef>
+      <a:fillRef idx="1">
+        <a:scrgbClr r="0" g="0" b="0"/>
+      </a:fillRef>
+      <a:effectRef idx="0">
+        <a:scrgbClr r="0" g="0" b="0"/>
+      </a:effectRef>
+      <a:fontRef idx="minor"/>
+    </dgm:style>
+  </dgm:styleLbl>
+  <dgm:styleLbl name="bgAccFollowNode1">
+    <dgm:scene3d>
+      <a:camera prst="orthographicFront"/>
+      <a:lightRig rig="threePt" dir="t"/>
+    </dgm:scene3d>
+    <dgm:sp3d/>
+    <dgm:txPr/>
+    <dgm:style>
+      <a:lnRef idx="2">
+        <a:scrgbClr r="0" g="0" b="0"/>
+      </a:lnRef>
+      <a:fillRef idx="1">
+        <a:scrgbClr r="0" g="0" b="0"/>
+      </a:fillRef>
+      <a:effectRef idx="0">
+        <a:scrgbClr r="0" g="0" b="0"/>
+      </a:effectRef>
+      <a:fontRef idx="minor"/>
+    </dgm:style>
+  </dgm:styleLbl>
+  <dgm:styleLbl name="fgAcc0">
+    <dgm:scene3d>
+      <a:camera prst="orthographicFront"/>
+      <a:lightRig rig="threePt" dir="t"/>
+    </dgm:scene3d>
+    <dgm:sp3d/>
+    <dgm:txPr/>
+    <dgm:style>
+      <a:lnRef idx="2">
+        <a:scrgbClr r="0" g="0" b="0"/>
+      </a:lnRef>
+      <a:fillRef idx="1">
+        <a:scrgbClr r="0" g="0" b="0"/>
+      </a:fillRef>
+      <a:effectRef idx="0">
+        <a:scrgbClr r="0" g="0" b="0"/>
+      </a:effectRef>
+      <a:fontRef idx="minor"/>
+    </dgm:style>
+  </dgm:styleLbl>
+  <dgm:styleLbl name="fgAcc2">
+    <dgm:scene3d>
+      <a:camera prst="orthographicFront"/>
+      <a:lightRig rig="threePt" dir="t"/>
+    </dgm:scene3d>
+    <dgm:sp3d/>
+    <dgm:txPr/>
+    <dgm:style>
+      <a:lnRef idx="2">
+        <a:scrgbClr r="0" g="0" b="0"/>
+      </a:lnRef>
+      <a:fillRef idx="1">
+        <a:scrgbClr r="0" g="0" b="0"/>
+      </a:fillRef>
+      <a:effectRef idx="0">
+        <a:scrgbClr r="0" g="0" b="0"/>
+      </a:effectRef>
+      <a:fontRef idx="minor"/>
+    </dgm:style>
+  </dgm:styleLbl>
+  <dgm:styleLbl name="fgAcc3">
+    <dgm:scene3d>
+      <a:camera prst="orthographicFront"/>
+      <a:lightRig rig="threePt" dir="t"/>
+    </dgm:scene3d>
+    <dgm:sp3d/>
+    <dgm:txPr/>
+    <dgm:style>
+      <a:lnRef idx="2">
+        <a:scrgbClr r="0" g="0" b="0"/>
+      </a:lnRef>
+      <a:fillRef idx="1">
+        <a:scrgbClr r="0" g="0" b="0"/>
+      </a:fillRef>
+      <a:effectRef idx="0">
+        <a:scrgbClr r="0" g="0" b="0"/>
+      </a:effectRef>
+      <a:fontRef idx="minor"/>
+    </dgm:style>
+  </dgm:styleLbl>
+  <dgm:styleLbl name="fgAcc4">
+    <dgm:scene3d>
+      <a:camera prst="orthographicFront"/>
+      <a:lightRig rig="threePt" dir="t"/>
+    </dgm:scene3d>
+    <dgm:sp3d/>
+    <dgm:txPr/>
+    <dgm:style>
+      <a:lnRef idx="2">
+        <a:scrgbClr r="0" g="0" b="0"/>
+      </a:lnRef>
+      <a:fillRef idx="1">
+        <a:scrgbClr r="0" g="0" b="0"/>
+      </a:fillRef>
+      <a:effectRef idx="0">
+        <a:scrgbClr r="0" g="0" b="0"/>
+      </a:effectRef>
+      <a:fontRef idx="minor"/>
+    </dgm:style>
+  </dgm:styleLbl>
+  <dgm:styleLbl name="bgShp">
+    <dgm:scene3d>
+      <a:camera prst="orthographicFront"/>
+      <a:lightRig rig="threePt" dir="t"/>
+    </dgm:scene3d>
+    <dgm:sp3d/>
+    <dgm:txPr/>
+    <dgm:style>
+      <a:lnRef idx="0">
+        <a:scrgbClr r="0" g="0" b="0"/>
+      </a:lnRef>
+      <a:fillRef idx="1">
+        <a:scrgbClr r="0" g="0" b="0"/>
+      </a:fillRef>
+      <a:effectRef idx="0">
+        <a:scrgbClr r="0" g="0" b="0"/>
+      </a:effectRef>
+      <a:fontRef idx="minor"/>
+    </dgm:style>
+  </dgm:styleLbl>
+  <dgm:styleLbl name="dkBgShp">
+    <dgm:scene3d>
+      <a:camera prst="orthographicFront"/>
+      <a:lightRig rig="threePt" dir="t"/>
+    </dgm:scene3d>
+    <dgm:sp3d/>
+    <dgm:txPr/>
+    <dgm:style>
+      <a:lnRef idx="0">
+        <a:scrgbClr r="0" g="0" b="0"/>
+      </a:lnRef>
+      <a:fillRef idx="1">
+        <a:scrgbClr r="0" g="0" b="0"/>
+      </a:fillRef>
+      <a:effectRef idx="0">
+        <a:scrgbClr r="0" g="0" b="0"/>
+      </a:effectRef>
+      <a:fontRef idx="minor"/>
+    </dgm:style>
+  </dgm:styleLbl>
+  <dgm:styleLbl name="trBgShp">
+    <dgm:scene3d>
+      <a:camera prst="orthographicFront"/>
+      <a:lightRig rig="threePt" dir="t"/>
+    </dgm:scene3d>
+    <dgm:sp3d/>
+    <dgm:txPr/>
+    <dgm:style>
+      <a:lnRef idx="0">
+        <a:scrgbClr r="0" g="0" b="0"/>
+      </a:lnRef>
+      <a:fillRef idx="1">
+        <a:scrgbClr r="0" g="0" b="0"/>
+      </a:fillRef>
+      <a:effectRef idx="0">
+        <a:scrgbClr r="0" g="0" b="0"/>
+      </a:effectRef>
+      <a:fontRef idx="minor"/>
+    </dgm:style>
+  </dgm:styleLbl>
+  <dgm:styleLbl name="fgShp">
+    <dgm:scene3d>
+      <a:camera prst="orthographicFront"/>
+      <a:lightRig rig="threePt" dir="t"/>
+    </dgm:scene3d>
+    <dgm:sp3d/>
+    <dgm:txPr/>
+    <dgm:style>
+      <a:lnRef idx="2">
+        <a:scrgbClr r="0" g="0" b="0"/>
+      </a:lnRef>
+      <a:fillRef idx="1">
+        <a:scrgbClr r="0" g="0" b="0"/>
+      </a:fillRef>
+      <a:effectRef idx="0">
+        <a:scrgbClr r="0" g="0" b="0"/>
+      </a:effectRef>
+      <a:fontRef idx="minor"/>
+    </dgm:style>
+  </dgm:styleLbl>
+  <dgm:styleLbl name="revTx">
+    <dgm:scene3d>
+      <a:camera prst="orthographicFront"/>
+      <a:lightRig rig="threePt" dir="t"/>
+    </dgm:scene3d>
+    <dgm:sp3d/>
+    <dgm:txPr/>
+    <dgm:style>
+      <a:lnRef idx="0">
+        <a:scrgbClr r="0" g="0" b="0"/>
+      </a:lnRef>
+      <a:fillRef idx="0">
+        <a:scrgbClr r="0" g="0" b="0"/>
+      </a:fillRef>
+      <a:effectRef idx="0">
+        <a:scrgbClr r="0" g="0" b="0"/>
+      </a:effectRef>
+      <a:fontRef idx="minor"/>
+    </dgm:style>
+  </dgm:styleLbl>
+</dgm:styleDef>
 </file>
 
 <file path=word/theme/theme1.xml><?xml version="1.0" encoding="utf-8"?>
@@ -3407,7 +9384,7 @@
 </file>
 
 <file path=customXml/itemProps1.xml><?xml version="1.0" encoding="utf-8"?>
-<ds:datastoreItem xmlns:ds="http://schemas.openxmlformats.org/officeDocument/2006/customXml" ds:itemID="{0256855D-55B6-40C5-8FFD-0A7F916F07F0}">
+<ds:datastoreItem xmlns:ds="http://schemas.openxmlformats.org/officeDocument/2006/customXml" ds:itemID="{528A7845-BEC1-4005-B3D5-1263BB605BB8}">
   <ds:schemaRefs>
     <ds:schemaRef ds:uri="http://schemas.openxmlformats.org/officeDocument/2006/bibliography"/>
   </ds:schemaRefs>

--- a/1.kafka/udemy kafka streams -prasanth/1.kafka streams.docx
+++ b/1.kafka/udemy kafka streams -prasanth/1.kafka streams.docx
@@ -7,36 +7,187 @@
         <w:pStyle w:val="Heading1"/>
         <w:ind w:left="-567"/>
         <w:jc w:val="center"/>
-      </w:pPr>
-      <w:r>
+        <w:rPr>
+          <w:rFonts w:ascii="Harlow Solid Italic" w:hAnsi="Harlow Solid Italic"/>
+          <w:color w:val="00B050"/>
+          <w:sz w:val="72"/>
+          <w14:shadow w14:blurRad="60007" w14:dist="0" w14:dir="1500000" w14:sx="100000" w14:sy="-30000" w14:kx="800400" w14:ky="0" w14:algn="bl">
+            <w14:srgbClr w14:val="000000">
+              <w14:alpha w14:val="80000"/>
+            </w14:srgbClr>
+          </w14:shadow>
+          <w14:reflection w14:blurRad="6350" w14:stA="53000" w14:stPos="0" w14:endA="300" w14:endPos="35500" w14:dist="0" w14:dir="5400000" w14:fadeDir="5400000" w14:sx="100000" w14:sy="-90000" w14:kx="0" w14:ky="0" w14:algn="bl"/>
+          <w14:textOutline w14:w="0" w14:cap="flat" w14:cmpd="sng" w14:algn="ctr">
+            <w14:noFill/>
+            <w14:prstDash w14:val="solid"/>
+            <w14:round/>
+          </w14:textOutline>
+        </w:rPr>
+      </w:pPr>
+      <w:r>
+        <w:rPr>
+          <w:rFonts w:ascii="Harlow Solid Italic" w:hAnsi="Harlow Solid Italic"/>
+          <w:color w:val="00B050"/>
+          <w:sz w:val="72"/>
+          <w14:shadow w14:blurRad="60007" w14:dist="0" w14:dir="1500000" w14:sx="100000" w14:sy="-30000" w14:kx="800400" w14:ky="0" w14:algn="bl">
+            <w14:srgbClr w14:val="000000">
+              <w14:alpha w14:val="80000"/>
+            </w14:srgbClr>
+          </w14:shadow>
+          <w14:reflection w14:blurRad="6350" w14:stA="53000" w14:stPos="0" w14:endA="300" w14:endPos="35500" w14:dist="0" w14:dir="5400000" w14:fadeDir="5400000" w14:sx="100000" w14:sy="-90000" w14:kx="0" w14:ky="0" w14:algn="bl"/>
+          <w14:textOutline w14:w="0" w14:cap="flat" w14:cmpd="sng" w14:algn="ctr">
+            <w14:noFill/>
+            <w14:prstDash w14:val="solid"/>
+            <w14:round/>
+          </w14:textOutline>
+        </w:rPr>
         <w:t>Kafka streams</w:t>
       </w:r>
     </w:p>
     <w:p>
-      <w:r>
+      <w:pPr>
+        <w:rPr>
+          <w:color w:val="00B0F0"/>
+        </w:rPr>
+      </w:pPr>
+      <w:r>
+        <w:rPr>
+          <w:color w:val="00B0F0"/>
+        </w:rPr>
         <w:t>Data lake is stationery</w:t>
       </w:r>
     </w:p>
     <w:p>
-      <w:r>
-        <w:t>Stream – flow of data, or data in motion</w:t>
-      </w:r>
-    </w:p>
-    <w:p>
-      <w:r>
+      <w:pPr>
+        <w:rPr>
+          <w:color w:val="00B0F0"/>
+        </w:rPr>
+      </w:pPr>
+      <w:r>
+        <w:rPr>
+          <w:color w:val="00B0F0"/>
+        </w:rPr>
+        <w:t xml:space="preserve">Stream – flow of </w:t>
+      </w:r>
+      <w:r>
+        <w:rPr>
+          <w:rStyle w:val="blueChar"/>
+          <w:color w:val="00B0F0"/>
+        </w:rPr>
+        <w:t>data</w:t>
+      </w:r>
+      <w:r>
+        <w:rPr>
+          <w:color w:val="00B0F0"/>
+        </w:rPr>
+        <w:t>, or data in motion</w:t>
+      </w:r>
+    </w:p>
+    <w:p>
+      <w:pPr>
+        <w:rPr>
+          <w:color w:val="00B0F0"/>
+        </w:rPr>
+      </w:pPr>
+      <w:r>
+        <w:rPr>
+          <w:color w:val="00B0F0"/>
+        </w:rPr>
+        <w:t xml:space="preserve">When to use stream- </w:t>
+      </w:r>
+    </w:p>
+    <w:p>
+      <w:pPr>
+        <w:pStyle w:val="ListParagraph"/>
+        <w:numPr>
+          <w:ilvl w:val="0"/>
+          <w:numId w:val="12"/>
+        </w:numPr>
+        <w:rPr>
+          <w:color w:val="0070C0"/>
+        </w:rPr>
+      </w:pPr>
+      <w:r>
+        <w:rPr>
+          <w:color w:val="0070C0"/>
+        </w:rPr>
+        <w:t>if there is any need of monitoring the  data continuously like traffic and patient then use streams</w:t>
+      </w:r>
+    </w:p>
+    <w:p>
+      <w:pPr>
+        <w:pStyle w:val="ListParagraph"/>
+        <w:rPr>
+          <w:color w:val="0070C0"/>
+        </w:rPr>
+      </w:pPr>
+      <w:r>
+        <w:rPr>
+          <w:color w:val="0070C0"/>
+        </w:rPr>
+        <w:t>Here patient data needs to monitor and send alerts to doctors</w:t>
+      </w:r>
+    </w:p>
+    <w:p>
+      <w:pPr>
+        <w:pStyle w:val="ListParagraph"/>
+        <w:numPr>
+          <w:ilvl w:val="0"/>
+          <w:numId w:val="12"/>
+        </w:numPr>
+        <w:rPr>
+          <w:color w:val="0070C0"/>
+        </w:rPr>
+      </w:pPr>
+      <w:r>
+        <w:rPr>
+          <w:color w:val="0070C0"/>
+        </w:rPr>
+        <w:t>if there is any need to processing continuous flow of data like ETL then also use streams</w:t>
+      </w:r>
+    </w:p>
+    <w:p>
+      <w:pPr>
+        <w:rPr>
+          <w:color w:val="00B0F0"/>
+        </w:rPr>
+      </w:pPr>
+      <w:r>
+        <w:rPr>
+          <w:color w:val="00B0F0"/>
+        </w:rPr>
         <w:t>When we are dealing with data which is in motion then it is called stream processing</w:t>
       </w:r>
     </w:p>
     <w:p>
-      <w:r>
+      <w:pPr>
+        <w:rPr>
+          <w:color w:val="00B0F0"/>
+        </w:rPr>
+      </w:pPr>
+      <w:r>
+        <w:rPr>
+          <w:color w:val="00B0F0"/>
+        </w:rPr>
         <w:t>Definitions: -</w:t>
       </w:r>
       <w:r>
+        <w:rPr>
+          <w:color w:val="00B0F0"/>
+        </w:rPr>
         <w:t xml:space="preserve"> event is an outcome of an action performed by an actor</w:t>
       </w:r>
     </w:p>
     <w:p>
-      <w:r>
+      <w:pPr>
+        <w:rPr>
+          <w:color w:val="00B0F0"/>
+        </w:rPr>
+      </w:pPr>
+      <w:r>
+        <w:rPr>
+          <w:color w:val="00B0F0"/>
+        </w:rPr>
         <w:t>Real time use cases:-</w:t>
       </w:r>
     </w:p>
@@ -49,10 +200,14 @@
         </w:numPr>
         <w:ind w:left="0"/>
         <w:rPr>
-          <w:lang w:val="en-US"/>
-        </w:rPr>
-      </w:pPr>
-      <w:r>
+          <w:color w:val="00B0F0"/>
+          <w:lang w:val="en-US"/>
+        </w:rPr>
+      </w:pPr>
+      <w:r>
+        <w:rPr>
+          <w:color w:val="00B0F0"/>
+        </w:rPr>
         <w:t>Flipkart orders - Ordering event , each order in kafka when u place an order and reject an order everything is an event and placed in kafka</w:t>
       </w:r>
     </w:p>
@@ -65,14 +220,104 @@
         </w:numPr>
         <w:ind w:left="0"/>
         <w:rPr>
-          <w:lang w:val="en-US"/>
-        </w:rPr>
-      </w:pPr>
-      <w:r>
+          <w:color w:val="00B0F0"/>
+          <w:lang w:val="en-US"/>
+        </w:rPr>
+      </w:pPr>
+      <w:r>
+        <w:rPr>
+          <w:color w:val="00B0F0"/>
+        </w:rPr>
         <w:t xml:space="preserve">Stock market trades </w:t>
       </w:r>
       <w:r>
+        <w:rPr>
+          <w:color w:val="00B0F0"/>
+        </w:rPr>
         <w:t>– real time rates</w:t>
+      </w:r>
+    </w:p>
+    <w:p>
+      <w:pPr>
+        <w:pStyle w:val="ListParagraph"/>
+        <w:ind w:left="0"/>
+        <w:rPr>
+          <w:color w:val="00B0F0"/>
+          <w:lang w:val="en-US"/>
+        </w:rPr>
+      </w:pPr>
+      <w:r>
+        <w:rPr>
+          <w:color w:val="00B0F0"/>
+          <w:lang w:val="en-US"/>
+        </w:rPr>
+        <w:t>Stock market updates – means they will immediately send the updates to topic and all users will immediately get the data when all subscribers are subscribed to that topic</w:t>
+      </w:r>
+    </w:p>
+    <w:p>
+      <w:pPr>
+        <w:pStyle w:val="ListParagraph"/>
+        <w:ind w:left="0"/>
+        <w:rPr>
+          <w:color w:val="00B0F0"/>
+          <w:lang w:val="en-US"/>
+        </w:rPr>
+      </w:pPr>
+      <w:r>
+        <w:rPr>
+          <w:noProof/>
+          <w:color w:val="00B0F0"/>
+          <w:lang w:eastAsia="en-IN"/>
+        </w:rPr>
+        <w:lastRenderedPageBreak/>
+        <w:drawing>
+          <wp:inline distT="0" distB="0" distL="0" distR="0">
+            <wp:extent cx="8778240" cy="1463040"/>
+            <wp:effectExtent l="0" t="0" r="3810" b="3810"/>
+            <wp:docPr id="13" name="Picture 13"/>
+            <wp:cNvGraphicFramePr>
+              <a:graphicFrameLocks xmlns:a="http://schemas.openxmlformats.org/drawingml/2006/main" noChangeAspect="1"/>
+            </wp:cNvGraphicFramePr>
+            <a:graphic xmlns:a="http://schemas.openxmlformats.org/drawingml/2006/main">
+              <a:graphicData uri="http://schemas.openxmlformats.org/drawingml/2006/picture">
+                <pic:pic xmlns:pic="http://schemas.openxmlformats.org/drawingml/2006/picture">
+                  <pic:nvPicPr>
+                    <pic:cNvPr id="0" name="Picture 1"/>
+                    <pic:cNvPicPr>
+                      <a:picLocks noChangeAspect="1" noChangeArrowheads="1"/>
+                    </pic:cNvPicPr>
+                  </pic:nvPicPr>
+                  <pic:blipFill>
+                    <a:blip r:embed="rId8">
+                      <a:extLst>
+                        <a:ext uri="{28A0092B-C50C-407E-A947-70E740481C1C}">
+                          <a14:useLocalDpi xmlns:a14="http://schemas.microsoft.com/office/drawing/2010/main" val="0"/>
+                        </a:ext>
+                      </a:extLst>
+                    </a:blip>
+                    <a:srcRect/>
+                    <a:stretch>
+                      <a:fillRect/>
+                    </a:stretch>
+                  </pic:blipFill>
+                  <pic:spPr bwMode="auto">
+                    <a:xfrm>
+                      <a:off x="0" y="0"/>
+                      <a:ext cx="8778240" cy="1463040"/>
+                    </a:xfrm>
+                    <a:prstGeom prst="rect">
+                      <a:avLst/>
+                    </a:prstGeom>
+                    <a:noFill/>
+                    <a:ln>
+                      <a:noFill/>
+                    </a:ln>
+                  </pic:spPr>
+                </pic:pic>
+              </a:graphicData>
+            </a:graphic>
+          </wp:inline>
+        </w:drawing>
       </w:r>
     </w:p>
     <w:p>
@@ -84,16 +329,26 @@
         </w:numPr>
         <w:ind w:left="0"/>
         <w:rPr>
-          <w:lang w:val="en-US"/>
-        </w:rPr>
-      </w:pPr>
-      <w:r>
+          <w:color w:val="00B0F0"/>
+          <w:lang w:val="en-US"/>
+        </w:rPr>
+      </w:pPr>
+      <w:r>
+        <w:rPr>
+          <w:color w:val="00B0F0"/>
+        </w:rPr>
         <w:t>Advertisement click events- monitors when an user clicked on an add or not</w:t>
       </w:r>
       <w:r>
+        <w:rPr>
+          <w:color w:val="00B0F0"/>
+        </w:rPr>
         <w:t xml:space="preserve"> , if the user </w:t>
       </w:r>
       <w:r>
+        <w:rPr>
+          <w:color w:val="00B0F0"/>
+        </w:rPr>
         <w:t>clicked it may go as an event and will be placed in kafka</w:t>
       </w:r>
     </w:p>
@@ -106,13 +361,20 @@
         </w:numPr>
         <w:ind w:left="0"/>
         <w:rPr>
-          <w:lang w:val="en-US"/>
-        </w:rPr>
-      </w:pPr>
-      <w:r>
+          <w:color w:val="00B0F0"/>
+          <w:lang w:val="en-US"/>
+        </w:rPr>
+      </w:pPr>
+      <w:r>
+        <w:rPr>
+          <w:color w:val="00B0F0"/>
+        </w:rPr>
         <w:t xml:space="preserve">All POS machine UPI transactions – when </w:t>
       </w:r>
       <w:r>
+        <w:rPr>
+          <w:color w:val="00B0F0"/>
+        </w:rPr>
         <w:t>any person transacted on a pos machine it may put a message to kafka</w:t>
       </w:r>
     </w:p>
@@ -125,10 +387,14 @@
         </w:numPr>
         <w:ind w:left="0"/>
         <w:rPr>
-          <w:lang w:val="en-US"/>
-        </w:rPr>
-      </w:pPr>
-      <w:r>
+          <w:color w:val="00B0F0"/>
+          <w:lang w:val="en-US"/>
+        </w:rPr>
+      </w:pPr>
+      <w:r>
+        <w:rPr>
+          <w:color w:val="00B0F0"/>
+        </w:rPr>
         <w:t>Ordering food in our mobile app</w:t>
       </w:r>
     </w:p>
@@ -141,13 +407,20 @@
         </w:numPr>
         <w:ind w:left="0"/>
         <w:rPr>
-          <w:lang w:val="en-US"/>
-        </w:rPr>
-      </w:pPr>
-      <w:r>
+          <w:color w:val="00B0F0"/>
+          <w:lang w:val="en-US"/>
+        </w:rPr>
+      </w:pPr>
+      <w:r>
+        <w:rPr>
+          <w:color w:val="00B0F0"/>
+        </w:rPr>
         <w:t>Booking a cab</w:t>
       </w:r>
       <w:r>
+        <w:rPr>
+          <w:color w:val="00B0F0"/>
+        </w:rPr>
         <w:t>- once we book it may send a message to kafka</w:t>
       </w:r>
     </w:p>
@@ -160,24 +433,83 @@
         </w:numPr>
         <w:ind w:left="0"/>
         <w:rPr>
-          <w:lang w:val="en-US"/>
-        </w:rPr>
-      </w:pPr>
-      <w:r>
-        <w:t>In facebook reading a post and creating a post which is a continuous flow data</w:t>
+          <w:color w:val="00B0F0"/>
+          <w:lang w:val="en-US"/>
+        </w:rPr>
+      </w:pPr>
+      <w:r>
+        <w:rPr>
+          <w:color w:val="00B0F0"/>
+        </w:rPr>
+        <w:t xml:space="preserve">In </w:t>
+      </w:r>
+      <w:r>
+        <w:rPr>
+          <w:color w:val="00B0F0"/>
+        </w:rPr>
+        <w:t>Facebook</w:t>
+      </w:r>
+      <w:r>
+        <w:rPr>
+          <w:color w:val="00B0F0"/>
+        </w:rPr>
+        <w:t xml:space="preserve"> reading a post and creating a post which is a continuous flow data</w:t>
       </w:r>
     </w:p>
     <w:p>
       <w:pPr>
         <w:pStyle w:val="ListParagraph"/>
         <w:ind w:left="0"/>
-      </w:pPr>
-      <w:r>
-        <w:t xml:space="preserve">Read from a partition and write into another partition </w:t>
-      </w:r>
-      <w:r>
-        <w:t xml:space="preserve">– writing a post- like a post,  all these activities are generating some content </w:t>
-      </w:r>
+        <w:rPr>
+          <w:color w:val="00B0F0"/>
+        </w:rPr>
+      </w:pPr>
+      <w:r>
+        <w:rPr>
+          <w:color w:val="00B0F0"/>
+        </w:rPr>
+        <w:t>If 10,000 followers are there for that user</w:t>
+      </w:r>
+      <w:r>
+        <w:rPr>
+          <w:color w:val="00B0F0"/>
+        </w:rPr>
+        <w:t xml:space="preserve"> (</w:t>
+      </w:r>
+      <w:r>
+        <w:rPr>
+          <w:color w:val="00B0F0"/>
+        </w:rPr>
+        <w:t xml:space="preserve"> like sundar pichai </w:t>
+      </w:r>
+      <w:r>
+        <w:rPr>
+          <w:color w:val="00B0F0"/>
+        </w:rPr>
+        <w:t xml:space="preserve">) </w:t>
+      </w:r>
+      <w:r>
+        <w:rPr>
+          <w:color w:val="00B0F0"/>
+        </w:rPr>
+        <w:t xml:space="preserve">means </w:t>
+      </w:r>
+      <w:r>
+        <w:rPr>
+          <w:color w:val="00B0F0"/>
+        </w:rPr>
+        <w:t xml:space="preserve">he will put that post into some topic and whoever follow him means indirectly those consumers are subscribed to that topic then immediately every will get notifications </w:t>
+      </w:r>
+    </w:p>
+    <w:p>
+      <w:pPr>
+        <w:pStyle w:val="ListParagraph"/>
+        <w:ind w:left="0"/>
+        <w:rPr>
+          <w:color w:val="00B0F0"/>
+          <w:lang w:val="en-US"/>
+        </w:rPr>
+      </w:pPr>
     </w:p>
     <w:p>
       <w:pPr>
@@ -188,11 +520,75 @@
         </w:numPr>
         <w:ind w:left="142" w:hanging="426"/>
         <w:rPr>
-          <w:lang w:val="en-US"/>
-        </w:rPr>
-      </w:pPr>
-      <w:r>
-        <w:t>Healthcare monitoring</w:t>
+          <w:color w:val="00B0F0"/>
+          <w:lang w:val="en-US"/>
+        </w:rPr>
+      </w:pPr>
+      <w:r>
+        <w:rPr>
+          <w:color w:val="00B0F0"/>
+        </w:rPr>
+        <w:softHyphen/>
+      </w:r>
+      <w:r>
+        <w:rPr>
+          <w:color w:val="00B0F0"/>
+        </w:rPr>
+        <w:t>Traffic monitoring</w:t>
+      </w:r>
+      <w:r>
+        <w:rPr>
+          <w:color w:val="00B0F0"/>
+        </w:rPr>
+        <w:t xml:space="preserve"> – </w:t>
+      </w:r>
+      <w:r>
+        <w:rPr>
+          <w:color w:val="00B0F0"/>
+        </w:rPr>
+        <w:t xml:space="preserve">traffic updates may come from satellite, </w:t>
+      </w:r>
+      <w:r>
+        <w:rPr>
+          <w:color w:val="00B0F0"/>
+        </w:rPr>
+        <w:t xml:space="preserve">here streams are used </w:t>
+      </w:r>
+      <w:r>
+        <w:rPr>
+          <w:color w:val="00B0F0"/>
+        </w:rPr>
+        <w:t>to monitor this</w:t>
+      </w:r>
+      <w:r>
+        <w:rPr>
+          <w:color w:val="00B0F0"/>
+        </w:rPr>
+        <w:t xml:space="preserve"> </w:t>
+      </w:r>
+      <w:r>
+        <w:rPr>
+          <w:color w:val="00B0F0"/>
+        </w:rPr>
+        <w:t xml:space="preserve">continuously flow of </w:t>
+      </w:r>
+      <w:r>
+        <w:rPr>
+          <w:color w:val="00B0F0"/>
+        </w:rPr>
+        <w:t xml:space="preserve">traffic </w:t>
+      </w:r>
+      <w:r>
+        <w:rPr>
+          <w:color w:val="00B0F0"/>
+        </w:rPr>
+        <w:t>,</w:t>
+      </w:r>
+      <w:r>
+        <w:rPr>
+          <w:color w:val="00B0F0"/>
+        </w:rPr>
+        <w:t xml:space="preserve"> if high we can send them the alerts</w:t>
       </w:r>
     </w:p>
     <w:p>
@@ -204,14 +600,30 @@
         </w:numPr>
         <w:ind w:left="142" w:hanging="426"/>
         <w:rPr>
-          <w:lang w:val="en-US"/>
-        </w:rPr>
-      </w:pPr>
-      <w:r>
-        <w:softHyphen/>
-      </w:r>
-      <w:r>
-        <w:t>Traffic monitoring</w:t>
+          <w:color w:val="00B0F0"/>
+          <w:lang w:val="en-US"/>
+        </w:rPr>
+      </w:pPr>
+      <w:r>
+        <w:rPr>
+          <w:color w:val="00B0F0"/>
+          <w:lang w:val="en-US"/>
+        </w:rPr>
+        <w:t xml:space="preserve">Patient health monitoring- sensors will continuously </w:t>
+      </w:r>
+      <w:r>
+        <w:rPr>
+          <w:color w:val="00B0F0"/>
+          <w:lang w:val="en-US"/>
+        </w:rPr>
+        <w:t>send data</w:t>
+      </w:r>
+      <w:r>
+        <w:rPr>
+          <w:color w:val="00B0F0"/>
+          <w:lang w:val="en-US"/>
+        </w:rPr>
+        <w:t xml:space="preserve"> here kafka streams will continuously monitor and do some transformations if patient readings are in danger then they will send the alerts</w:t>
       </w:r>
     </w:p>
     <w:p>
@@ -223,16 +635,26 @@
         </w:numPr>
         <w:ind w:left="142" w:hanging="426"/>
         <w:rPr>
-          <w:lang w:val="en-US"/>
-        </w:rPr>
-      </w:pPr>
-      <w:r>
+          <w:color w:val="00B0F0"/>
+          <w:lang w:val="en-US"/>
+        </w:rPr>
+      </w:pPr>
+      <w:r>
+        <w:rPr>
+          <w:color w:val="00B0F0"/>
+        </w:rPr>
         <w:t xml:space="preserve">Finding fraud transactions- monitor the transaction on bank account </w:t>
       </w:r>
       <w:r>
+        <w:rPr>
+          <w:color w:val="00B0F0"/>
+        </w:rPr>
         <w:t>and identify if it is fraud or not</w:t>
       </w:r>
       <w:r>
+        <w:rPr>
+          <w:color w:val="00B0F0"/>
+        </w:rPr>
         <w:t xml:space="preserve"> in real time and stop the transaction if it is fraud</w:t>
       </w:r>
     </w:p>
@@ -245,13 +667,20 @@
         </w:numPr>
         <w:ind w:left="142" w:hanging="426"/>
         <w:rPr>
-          <w:lang w:val="en-US"/>
-        </w:rPr>
-      </w:pPr>
-      <w:r>
+          <w:color w:val="00B0F0"/>
+          <w:lang w:val="en-US"/>
+        </w:rPr>
+      </w:pPr>
+      <w:r>
+        <w:rPr>
+          <w:color w:val="00B0F0"/>
+        </w:rPr>
         <w:t>Personalized customer experience-</w:t>
       </w:r>
       <w:r>
+        <w:rPr>
+          <w:color w:val="00B0F0"/>
+        </w:rPr>
         <w:t xml:space="preserve"> flipkart and myntra</w:t>
       </w:r>
     </w:p>
@@ -264,51 +693,99 @@
         </w:numPr>
         <w:ind w:left="142" w:hanging="426"/>
         <w:rPr>
-          <w:lang w:val="en-US"/>
-        </w:rPr>
-      </w:pPr>
-      <w:r>
+          <w:color w:val="00B0F0"/>
+          <w:lang w:val="en-US"/>
+        </w:rPr>
+      </w:pPr>
+      <w:r>
+        <w:rPr>
+          <w:color w:val="00B0F0"/>
+        </w:rPr>
         <w:t>Real time bidding</w:t>
       </w:r>
     </w:p>
     <w:p>
       <w:pPr>
-        <w:rPr>
-          <w:lang w:val="en-US"/>
-        </w:rPr>
-      </w:pPr>
-      <w:r>
-        <w:rPr>
+        <w:pStyle w:val="ListParagraph"/>
+        <w:numPr>
+          <w:ilvl w:val="0"/>
+          <w:numId w:val="1"/>
+        </w:numPr>
+        <w:ind w:left="142" w:hanging="426"/>
+        <w:rPr>
+          <w:color w:val="00B0F0"/>
+          <w:lang w:val="en-US"/>
+        </w:rPr>
+      </w:pPr>
+      <w:r>
+        <w:rPr>
+          <w:color w:val="00B0F0"/>
+        </w:rPr>
+        <w:lastRenderedPageBreak/>
+        <w:t xml:space="preserve">ETL scenarios- ETL- Extract, transform, load in ETL requirements after extracting </w:t>
+      </w:r>
+      <w:r>
+        <w:rPr>
+          <w:color w:val="00B0F0"/>
+        </w:rPr>
+        <w:t>it will be like streams and do some transformations and insert data into db</w:t>
+      </w:r>
+    </w:p>
+    <w:p>
+      <w:pPr>
+        <w:pStyle w:val="ListParagraph"/>
+        <w:ind w:left="142"/>
+        <w:rPr>
+          <w:color w:val="00B0F0"/>
+          <w:lang w:val="en-US"/>
+        </w:rPr>
+      </w:pPr>
+    </w:p>
+    <w:p>
+      <w:pPr>
+        <w:rPr>
+          <w:color w:val="00B0F0"/>
+          <w:lang w:val="en-US"/>
+        </w:rPr>
+      </w:pPr>
+      <w:r>
+        <w:rPr>
+          <w:color w:val="00B0F0"/>
           <w:lang w:val="en-US"/>
         </w:rPr>
         <w:t>Data coming into my feed, If s</w:t>
       </w:r>
       <w:r>
         <w:rPr>
+          <w:color w:val="00B0F0"/>
           <w:lang w:val="en-US"/>
         </w:rPr>
         <w:t>omeone liked by p</w:t>
       </w:r>
       <w:r>
         <w:rPr>
+          <w:color w:val="00B0F0"/>
           <w:lang w:val="en-US"/>
         </w:rPr>
         <w:t>ost, commented and tagged me</w:t>
       </w:r>
       <w:r>
         <w:rPr>
+          <w:color w:val="00B0F0"/>
           <w:lang w:val="en-US"/>
         </w:rPr>
         <w:t xml:space="preserve"> and who commented and liked our post </w:t>
       </w:r>
       <w:r>
         <w:rPr>
+          <w:color w:val="00B0F0"/>
           <w:lang w:val="en-US"/>
         </w:rPr>
         <w:t>and someone tagged you or if someone tagged ur friend</w:t>
       </w:r>
       <w:r>
         <w:rPr>
+          <w:color w:val="00B0F0"/>
           <w:lang w:val="en-US"/>
         </w:rPr>
         <w:t xml:space="preserve"> all those events may flow into ur database partition </w:t>
@@ -317,11 +794,13 @@
     <w:p>
       <w:pPr>
         <w:rPr>
-          <w:lang w:val="en-US"/>
-        </w:rPr>
-      </w:pPr>
-      <w:r>
-        <w:rPr>
+          <w:color w:val="00B0F0"/>
+          <w:lang w:val="en-US"/>
+        </w:rPr>
+      </w:pPr>
+      <w:r>
+        <w:rPr>
+          <w:color w:val="00B0F0"/>
           <w:lang w:val="en-US"/>
         </w:rPr>
         <w:t>Misc use cases</w:t>
@@ -335,11 +814,13 @@
           <w:numId w:val="2"/>
         </w:numPr>
         <w:rPr>
-          <w:lang w:val="en-US"/>
-        </w:rPr>
-      </w:pPr>
-      <w:r>
-        <w:rPr>
+          <w:color w:val="00B0F0"/>
+          <w:lang w:val="en-US"/>
+        </w:rPr>
+      </w:pPr>
+      <w:r>
+        <w:rPr>
+          <w:color w:val="00B0F0"/>
           <w:lang w:val="en-US"/>
         </w:rPr>
         <w:t>Infrastructure management –monitor cpu health ram, rom</w:t>
@@ -353,11 +834,13 @@
           <w:numId w:val="2"/>
         </w:numPr>
         <w:rPr>
-          <w:lang w:val="en-US"/>
-        </w:rPr>
-      </w:pPr>
-      <w:r>
-        <w:rPr>
+          <w:color w:val="00B0F0"/>
+          <w:lang w:val="en-US"/>
+        </w:rPr>
+      </w:pPr>
+      <w:r>
+        <w:rPr>
+          <w:color w:val="00B0F0"/>
           <w:lang w:val="en-US"/>
         </w:rPr>
         <w:t>Campaign management- whether recent offers in myntra is driving traffic or not</w:t>
@@ -366,6 +849,7 @@
     <w:p>
       <w:pPr>
         <w:rPr>
+          <w:color w:val="00B0F0"/>
           <w:lang w:val="en-US"/>
         </w:rPr>
       </w:pPr>
@@ -393,11 +877,13 @@
     <w:p>
       <w:pPr>
         <w:rPr>
-          <w:lang w:val="en-US"/>
-        </w:rPr>
-      </w:pPr>
-      <w:r>
-        <w:rPr>
+          <w:color w:val="00B0F0"/>
+          <w:lang w:val="en-US"/>
+        </w:rPr>
+      </w:pPr>
+      <w:r>
+        <w:rPr>
+          <w:color w:val="00B0F0"/>
           <w:lang w:val="en-US"/>
         </w:rPr>
         <w:t>2 applications should be integrated by following points</w:t>
@@ -411,23 +897,27 @@
           <w:numId w:val="3"/>
         </w:numPr>
         <w:rPr>
-          <w:lang w:val="en-US"/>
-        </w:rPr>
-      </w:pPr>
-      <w:r>
-        <w:rPr>
+          <w:color w:val="00B0F0"/>
+          <w:lang w:val="en-US"/>
+        </w:rPr>
+      </w:pPr>
+      <w:r>
+        <w:rPr>
+          <w:color w:val="00B0F0"/>
           <w:lang w:val="en-US"/>
         </w:rPr>
         <w:t xml:space="preserve">Time sensitivity </w:t>
       </w:r>
       <w:r>
         <w:rPr>
+          <w:color w:val="00B0F0"/>
           <w:lang w:val="en-US"/>
         </w:rPr>
         <w:t>2) Decoupling  3)Data format evolution 4) Reliability 5) scalability</w:t>
       </w:r>
       <w:r>
         <w:rPr>
+          <w:color w:val="00B0F0"/>
           <w:lang w:val="en-US"/>
         </w:rPr>
         <w:t xml:space="preserve"> 6)D</w:t>
@@ -441,11 +931,13 @@
           <w:numId w:val="3"/>
         </w:numPr>
         <w:rPr>
-          <w:lang w:val="en-US"/>
-        </w:rPr>
-      </w:pPr>
-      <w:r>
-        <w:rPr>
+          <w:color w:val="00B0F0"/>
+          <w:lang w:val="en-US"/>
+        </w:rPr>
+      </w:pPr>
+      <w:r>
+        <w:rPr>
+          <w:color w:val="00B0F0"/>
           <w:lang w:val="en-US"/>
         </w:rPr>
         <w:t>Decoupling</w:t>
@@ -455,11 +947,13 @@
       <w:pPr>
         <w:pStyle w:val="ListParagraph"/>
         <w:rPr>
-          <w:lang w:val="en-US"/>
-        </w:rPr>
-      </w:pPr>
-      <w:r>
-        <w:rPr>
+          <w:color w:val="00B0F0"/>
+          <w:lang w:val="en-US"/>
+        </w:rPr>
+      </w:pPr>
+      <w:r>
+        <w:rPr>
+          <w:color w:val="00B0F0"/>
           <w:lang w:val="en-US"/>
         </w:rPr>
         <w:t>Says we should minimize the dependency between source and destination systems within milliseconds we should consume it should be very fast</w:t>
@@ -473,42 +967,48 @@
           <w:numId w:val="3"/>
         </w:numPr>
         <w:rPr>
-          <w:lang w:val="en-US"/>
-        </w:rPr>
-      </w:pPr>
-      <w:r>
-        <w:rPr>
-          <w:lang w:val="en-US"/>
-        </w:rPr>
-        <w:lastRenderedPageBreak/>
+          <w:color w:val="00B0F0"/>
+          <w:lang w:val="en-US"/>
+        </w:rPr>
+      </w:pPr>
+      <w:r>
+        <w:rPr>
+          <w:color w:val="00B0F0"/>
+          <w:lang w:val="en-US"/>
+        </w:rPr>
         <w:t xml:space="preserve">We cant constraint the data format , source system may not send </w:t>
       </w:r>
       <w:r>
         <w:rPr>
+          <w:color w:val="00B0F0"/>
           <w:lang w:val="en-US"/>
         </w:rPr>
         <w:t xml:space="preserve">messages </w:t>
       </w:r>
       <w:r>
         <w:rPr>
+          <w:color w:val="00B0F0"/>
           <w:lang w:val="en-US"/>
         </w:rPr>
         <w:t>to target system in desi</w:t>
       </w:r>
       <w:r>
         <w:rPr>
+          <w:color w:val="00B0F0"/>
           <w:lang w:val="en-US"/>
         </w:rPr>
         <w:t>red</w:t>
       </w:r>
       <w:r>
         <w:rPr>
+          <w:color w:val="00B0F0"/>
           <w:lang w:val="en-US"/>
         </w:rPr>
         <w:t xml:space="preserve"> formats</w:t>
       </w:r>
       <w:r>
         <w:rPr>
+          <w:color w:val="00B0F0"/>
           <w:lang w:val="en-US"/>
         </w:rPr>
         <w:t xml:space="preserve"> we should have flexibility to convert the messages</w:t>
@@ -518,11 +1018,13 @@
       <w:pPr>
         <w:pStyle w:val="ListParagraph"/>
         <w:rPr>
-          <w:lang w:val="en-US"/>
-        </w:rPr>
-      </w:pPr>
-      <w:r>
-        <w:rPr>
+          <w:color w:val="00B0F0"/>
+          <w:lang w:val="en-US"/>
+        </w:rPr>
+      </w:pPr>
+      <w:r>
+        <w:rPr>
+          <w:color w:val="00B0F0"/>
           <w:lang w:val="en-US"/>
         </w:rPr>
         <w:t>Src may send json and target may need only xml</w:t>
@@ -536,41 +1038,48 @@
           <w:numId w:val="3"/>
         </w:numPr>
         <w:rPr>
-          <w:lang w:val="en-US"/>
-        </w:rPr>
-      </w:pPr>
-      <w:r>
-        <w:rPr>
+          <w:color w:val="00B0F0"/>
+          <w:lang w:val="en-US"/>
+        </w:rPr>
+      </w:pPr>
+      <w:r>
+        <w:rPr>
+          <w:color w:val="00B0F0"/>
           <w:lang w:val="en-US"/>
         </w:rPr>
         <w:t xml:space="preserve">Reliability- even if the consumer went down offline for some times messages should be </w:t>
       </w:r>
       <w:r>
         <w:rPr>
+          <w:color w:val="00B0F0"/>
           <w:lang w:val="en-US"/>
         </w:rPr>
         <w:t>stored</w:t>
       </w:r>
       <w:r>
         <w:rPr>
+          <w:color w:val="00B0F0"/>
           <w:lang w:val="en-US"/>
         </w:rPr>
         <w:t xml:space="preserve"> until customer comes online – kafka does that</w:t>
       </w:r>
       <w:r>
         <w:rPr>
+          <w:color w:val="00B0F0"/>
           <w:lang w:val="en-US"/>
         </w:rPr>
         <w:t>, all messages will be stored in broker partition’s file segment</w:t>
       </w:r>
       <w:r>
         <w:rPr>
+          <w:color w:val="00B0F0"/>
           <w:lang w:val="en-US"/>
         </w:rPr>
         <w:t xml:space="preserve"> means messages are written to files </w:t>
       </w:r>
       <w:r>
         <w:rPr>
+          <w:color w:val="00B0F0"/>
           <w:lang w:val="en-US"/>
         </w:rPr>
         <w:t>so those are reliable</w:t>
@@ -584,41 +1093,49 @@
           <w:numId w:val="3"/>
         </w:numPr>
         <w:rPr>
-          <w:lang w:val="en-US"/>
-        </w:rPr>
-      </w:pPr>
-      <w:r>
-        <w:rPr>
-          <w:lang w:val="en-US"/>
-        </w:rPr>
+          <w:color w:val="00B0F0"/>
+          <w:lang w:val="en-US"/>
+        </w:rPr>
+      </w:pPr>
+      <w:r>
+        <w:rPr>
+          <w:color w:val="00B0F0"/>
+          <w:lang w:val="en-US"/>
+        </w:rPr>
+        <w:lastRenderedPageBreak/>
         <w:t>Scalability – we want horizontal scaling</w:t>
       </w:r>
       <w:r>
         <w:rPr>
+          <w:color w:val="00B0F0"/>
           <w:lang w:val="en-US"/>
         </w:rPr>
         <w:t xml:space="preserve"> this data integration solution must support </w:t>
       </w:r>
       <w:r>
         <w:rPr>
+          <w:color w:val="00B0F0"/>
           <w:lang w:val="en-US"/>
         </w:rPr>
         <w:t>at least</w:t>
       </w:r>
       <w:r>
         <w:rPr>
+          <w:color w:val="00B0F0"/>
           <w:lang w:val="en-US"/>
         </w:rPr>
         <w:t xml:space="preserve"> </w:t>
       </w:r>
       <w:r>
         <w:rPr>
+          <w:color w:val="00B0F0"/>
           <w:lang w:val="en-US"/>
         </w:rPr>
         <w:t>millions</w:t>
       </w:r>
       <w:r>
         <w:rPr>
+          <w:color w:val="00B0F0"/>
           <w:lang w:val="en-US"/>
         </w:rPr>
         <w:t xml:space="preserve"> of messages per second</w:t>
@@ -627,11 +1144,13 @@
     <w:p>
       <w:pPr>
         <w:rPr>
-          <w:lang w:val="en-US"/>
-        </w:rPr>
-      </w:pPr>
-      <w:r>
-        <w:rPr>
+          <w:color w:val="00B0F0"/>
+          <w:lang w:val="en-US"/>
+        </w:rPr>
+      </w:pPr>
+      <w:r>
+        <w:rPr>
+          <w:color w:val="00B0F0"/>
           <w:lang w:val="en-US"/>
         </w:rPr>
         <w:t>Ways of communication</w:t>
@@ -645,11 +1164,13 @@
           <w:numId w:val="5"/>
         </w:numPr>
         <w:rPr>
-          <w:lang w:val="en-US"/>
-        </w:rPr>
-      </w:pPr>
-      <w:r>
-        <w:rPr>
+          <w:color w:val="00B0F0"/>
+          <w:lang w:val="en-US"/>
+        </w:rPr>
+      </w:pPr>
+      <w:r>
+        <w:rPr>
+          <w:color w:val="00B0F0"/>
           <w:lang w:val="en-US"/>
         </w:rPr>
         <w:t>Shared database</w:t>
@@ -663,17 +1184,20 @@
           <w:numId w:val="5"/>
         </w:numPr>
         <w:rPr>
-          <w:lang w:val="en-US"/>
-        </w:rPr>
-      </w:pPr>
-      <w:r>
-        <w:rPr>
+          <w:color w:val="00B0F0"/>
+          <w:lang w:val="en-US"/>
+        </w:rPr>
+      </w:pPr>
+      <w:r>
+        <w:rPr>
+          <w:color w:val="00B0F0"/>
           <w:lang w:val="en-US"/>
         </w:rPr>
         <w:t>File transfer</w:t>
       </w:r>
       <w:r>
         <w:rPr>
+          <w:color w:val="00B0F0"/>
           <w:lang w:val="en-US"/>
         </w:rPr>
         <w:t xml:space="preserve"> – here will transfer file by file</w:t>
@@ -687,11 +1211,13 @@
           <w:numId w:val="5"/>
         </w:numPr>
         <w:rPr>
-          <w:lang w:val="en-US"/>
-        </w:rPr>
-      </w:pPr>
-      <w:r>
-        <w:rPr>
+          <w:color w:val="00B0F0"/>
+          <w:lang w:val="en-US"/>
+        </w:rPr>
+      </w:pPr>
+      <w:r>
+        <w:rPr>
+          <w:color w:val="00B0F0"/>
           <w:lang w:val="en-US"/>
         </w:rPr>
         <w:t>Messaging</w:t>
@@ -705,17 +1231,20 @@
           <w:numId w:val="5"/>
         </w:numPr>
         <w:rPr>
-          <w:lang w:val="en-US"/>
-        </w:rPr>
-      </w:pPr>
-      <w:r>
-        <w:rPr>
+          <w:color w:val="00B0F0"/>
+          <w:lang w:val="en-US"/>
+        </w:rPr>
+      </w:pPr>
+      <w:r>
+        <w:rPr>
+          <w:color w:val="00B0F0"/>
           <w:lang w:val="en-US"/>
         </w:rPr>
         <w:t>RPC remote procedure call</w:t>
       </w:r>
       <w:r>
         <w:rPr>
+          <w:color w:val="00B0F0"/>
           <w:lang w:val="en-US"/>
         </w:rPr>
         <w:t xml:space="preserve"> – Its is by rest calls – worst for scalable application </w:t>
@@ -729,6 +1258,7 @@
           <w:numId w:val="5"/>
         </w:numPr>
         <w:rPr>
+          <w:color w:val="00B0F0"/>
           <w:lang w:val="en-US"/>
         </w:rPr>
       </w:pPr>
@@ -737,6 +1267,7 @@
       <w:pPr>
         <w:pStyle w:val="ListParagraph"/>
         <w:rPr>
+          <w:color w:val="00B0F0"/>
           <w:lang w:val="en-US"/>
         </w:rPr>
       </w:pPr>
@@ -893,7 +1424,7 @@
                     </pic:cNvPicPr>
                   </pic:nvPicPr>
                   <pic:blipFill>
-                    <a:blip r:embed="rId8">
+                    <a:blip r:embed="rId9">
                       <a:extLst>
                         <a:ext uri="{28A0092B-C50C-407E-A947-70E740481C1C}">
                           <a14:useLocalDpi xmlns:a14="http://schemas.microsoft.com/office/drawing/2010/main" val="0"/>
@@ -985,124 +1516,6 @@
       <w:pPr>
         <w:pStyle w:val="ListParagraph"/>
         <w:rPr>
-          <w:lang w:val="en-US"/>
-        </w:rPr>
-      </w:pPr>
-      <w:r>
-        <w:rPr>
-          <w:lang w:val="en-US"/>
-        </w:rPr>
-        <w:t xml:space="preserve">5) and this is not horizontally scalable not </w:t>
-      </w:r>
-      <w:r>
-        <w:rPr>
-          <w:lang w:val="en-US"/>
-        </w:rPr>
-        <w:t xml:space="preserve">but the problem is </w:t>
-      </w:r>
-      <w:r>
-        <w:rPr>
-          <w:lang w:val="en-US"/>
-        </w:rPr>
-        <w:br w:type="textWrapping" w:clear="all"/>
-      </w:r>
-    </w:p>
-    <w:p>
-      <w:pPr>
-        <w:pStyle w:val="ListParagraph"/>
-        <w:rPr>
-          <w:lang w:val="en-US"/>
-        </w:rPr>
-      </w:pPr>
-    </w:p>
-    <w:p>
-      <w:pPr>
-        <w:pStyle w:val="ListParagraph"/>
-        <w:rPr>
-          <w:lang w:val="en-US"/>
-        </w:rPr>
-      </w:pPr>
-    </w:p>
-    <w:p>
-      <w:pPr>
-        <w:pStyle w:val="ListParagraph"/>
-        <w:rPr>
-          <w:lang w:val="en-US"/>
-        </w:rPr>
-      </w:pPr>
-    </w:p>
-    <w:p>
-      <w:pPr>
-        <w:pStyle w:val="ListParagraph"/>
-        <w:rPr>
-          <w:lang w:val="en-US"/>
-        </w:rPr>
-      </w:pPr>
-    </w:p>
-    <w:p>
-      <w:pPr>
-        <w:pStyle w:val="ListParagraph"/>
-        <w:rPr>
-          <w:lang w:val="en-US"/>
-        </w:rPr>
-      </w:pPr>
-    </w:p>
-    <w:p>
-      <w:pPr>
-        <w:pStyle w:val="ListParagraph"/>
-        <w:rPr>
-          <w:lang w:val="en-US"/>
-        </w:rPr>
-      </w:pPr>
-    </w:p>
-    <w:p>
-      <w:pPr>
-        <w:pStyle w:val="ListParagraph"/>
-        <w:rPr>
-          <w:lang w:val="en-US"/>
-        </w:rPr>
-      </w:pPr>
-    </w:p>
-    <w:p>
-      <w:pPr>
-        <w:pStyle w:val="ListParagraph"/>
-        <w:rPr>
-          <w:lang w:val="en-US"/>
-        </w:rPr>
-      </w:pPr>
-    </w:p>
-    <w:p>
-      <w:pPr>
-        <w:pStyle w:val="ListParagraph"/>
-        <w:rPr>
-          <w:lang w:val="en-US"/>
-        </w:rPr>
-      </w:pPr>
-    </w:p>
-    <w:p>
-      <w:pPr>
-        <w:pStyle w:val="ListParagraph"/>
-        <w:rPr>
-          <w:lang w:val="en-US"/>
-        </w:rPr>
-      </w:pPr>
-    </w:p>
-    <w:p>
-      <w:pPr>
-        <w:pStyle w:val="ListParagraph"/>
-        <w:rPr>
-          <w:lang w:val="en-US"/>
-        </w:rPr>
-      </w:pPr>
-    </w:p>
-    <w:p>
-      <w:pPr>
-        <w:pStyle w:val="Heading3"/>
-        <w:numPr>
-          <w:ilvl w:val="0"/>
-          <w:numId w:val="8"/>
-        </w:numPr>
-        <w:rPr>
           <w:b/>
           <w:color w:val="00B050"/>
           <w:sz w:val="32"/>
@@ -1118,6 +1531,25 @@
       </w:pPr>
       <w:r>
         <w:rPr>
+          <w:lang w:val="en-US"/>
+        </w:rPr>
+        <w:lastRenderedPageBreak/>
+        <w:t xml:space="preserve">5) and this is not horizontally scalable not </w:t>
+      </w:r>
+      <w:r>
+        <w:rPr>
+          <w:lang w:val="en-US"/>
+        </w:rPr>
+        <w:t xml:space="preserve">but the problem is </w:t>
+      </w:r>
+      <w:r>
+        <w:rPr>
+          <w:lang w:val="en-US"/>
+        </w:rPr>
+        <w:br w:type="textWrapping" w:clear="all"/>
+      </w:r>
+      <w:r>
+        <w:rPr>
           <w:b/>
           <w:color w:val="00B050"/>
           <w:sz w:val="32"/>
@@ -1145,159 +1577,6 @@
           <w:lang w:val="en-US"/>
         </w:rPr>
         <w:t>Fails on decoupling (data exchange formats) and  scalability , for million messages should we do million rest calls</w:t>
-      </w:r>
-    </w:p>
-    <w:p>
-      <w:pPr>
-        <w:pStyle w:val="ListParagraph"/>
-        <w:rPr>
-          <w:lang w:val="en-US"/>
-        </w:rPr>
-      </w:pPr>
-      <w:r>
-        <w:rPr>
-          <w:noProof/>
-          <w:lang w:eastAsia="en-IN"/>
-        </w:rPr>
-        <w:drawing>
-          <wp:inline distT="0" distB="0" distL="0" distR="0" wp14:anchorId="78A1D420" wp14:editId="765F62FF">
-            <wp:extent cx="4781550" cy="5133975"/>
-            <wp:effectExtent l="0" t="0" r="0" b="9525"/>
-            <wp:docPr id="1" name="Picture 1"/>
-            <wp:cNvGraphicFramePr>
-              <a:graphicFrameLocks xmlns:a="http://schemas.openxmlformats.org/drawingml/2006/main" noChangeAspect="1"/>
-            </wp:cNvGraphicFramePr>
-            <a:graphic xmlns:a="http://schemas.openxmlformats.org/drawingml/2006/main">
-              <a:graphicData uri="http://schemas.openxmlformats.org/drawingml/2006/picture">
-                <pic:pic xmlns:pic="http://schemas.openxmlformats.org/drawingml/2006/picture">
-                  <pic:nvPicPr>
-                    <pic:cNvPr id="1" name=""/>
-                    <pic:cNvPicPr/>
-                  </pic:nvPicPr>
-                  <pic:blipFill>
-                    <a:blip r:embed="rId9"/>
-                    <a:stretch>
-                      <a:fillRect/>
-                    </a:stretch>
-                  </pic:blipFill>
-                  <pic:spPr>
-                    <a:xfrm>
-                      <a:off x="0" y="0"/>
-                      <a:ext cx="4781550" cy="5133975"/>
-                    </a:xfrm>
-                    <a:prstGeom prst="rect">
-                      <a:avLst/>
-                    </a:prstGeom>
-                  </pic:spPr>
-                </pic:pic>
-              </a:graphicData>
-            </a:graphic>
-          </wp:inline>
-        </w:drawing>
-      </w:r>
-    </w:p>
-    <w:p>
-      <w:pPr>
-        <w:pStyle w:val="ListParagraph"/>
-        <w:rPr>
-          <w:lang w:val="en-US"/>
-        </w:rPr>
-      </w:pPr>
-      <w:r>
-        <w:rPr>
-          <w:b/>
-          <w:u w:val="single"/>
-          <w:lang w:val="en-US"/>
-        </w:rPr>
-        <w:t xml:space="preserve">1) consumer offline :- </w:t>
-      </w:r>
-      <w:r>
-        <w:rPr>
-          <w:lang w:val="en-US"/>
-        </w:rPr>
-        <w:t xml:space="preserve">remote method invocation </w:t>
-      </w:r>
-      <w:r>
-        <w:rPr>
-          <w:lang w:val="en-US"/>
-        </w:rPr>
-        <w:t>this is like REST service call, we cant send millions of data over REST, main issue – what if the consumer is offline so is chain broken</w:t>
-      </w:r>
-    </w:p>
-    <w:p>
-      <w:pPr>
-        <w:pStyle w:val="ListParagraph"/>
-        <w:rPr>
-          <w:lang w:val="en-US"/>
-        </w:rPr>
-      </w:pPr>
-      <w:r>
-        <w:rPr>
-          <w:lang w:val="en-US"/>
-        </w:rPr>
-        <w:t xml:space="preserve">, in kafka all messages will be stored in topic-folder-files when ever he  is </w:t>
-      </w:r>
-      <w:r>
-        <w:rPr>
-          <w:lang w:val="en-US"/>
-        </w:rPr>
-        <w:t>online</w:t>
-      </w:r>
-      <w:r>
-        <w:rPr>
-          <w:lang w:val="en-US"/>
-        </w:rPr>
-        <w:t xml:space="preserve"> he </w:t>
-      </w:r>
-      <w:r>
-        <w:rPr>
-          <w:lang w:val="en-US"/>
-        </w:rPr>
-        <w:t>can</w:t>
-      </w:r>
-      <w:r>
-        <w:rPr>
-          <w:lang w:val="en-US"/>
-        </w:rPr>
-        <w:t xml:space="preserve"> consume all the messages from the </w:t>
-      </w:r>
-      <w:r>
-        <w:rPr>
-          <w:lang w:val="en-US"/>
-        </w:rPr>
-        <w:t>beginning</w:t>
-      </w:r>
-    </w:p>
-    <w:p>
-      <w:pPr>
-        <w:pStyle w:val="ListParagraph"/>
-        <w:numPr>
-          <w:ilvl w:val="0"/>
-          <w:numId w:val="7"/>
-        </w:numPr>
-        <w:rPr>
-          <w:lang w:val="en-US"/>
-        </w:rPr>
-      </w:pPr>
-      <w:r>
-        <w:rPr>
-          <w:b/>
-          <w:u w:val="single"/>
-          <w:lang w:val="en-US"/>
-        </w:rPr>
-        <w:t>Resend same message to all consumers –</w:t>
-      </w:r>
-      <w:r>
-        <w:rPr>
-          <w:lang w:val="en-US"/>
-        </w:rPr>
-        <w:t xml:space="preserve"> un necessary REST calls </w:t>
-      </w:r>
-      <w:r>
-        <w:rPr>
-          <w:lang w:val="en-US"/>
-        </w:rPr>
-        <w:t xml:space="preserve"> if we want to send millions of same messages to all 5-6 consumers its terrible to make 6 REST calls to 6 services if one is down how can the producer send the same data again </w:t>
       </w:r>
     </w:p>
     <w:p>
@@ -1377,30 +1656,9 @@
             </w14:gradFill>
           </w14:textFill>
         </w:rPr>
-        <w:t xml:space="preserve">Files </w:t>
-      </w:r>
-    </w:p>
-    <w:p>
-      <w:pPr>
-        <w:pStyle w:val="ListParagraph"/>
-        <w:rPr>
-          <w:lang w:val="en-US"/>
-        </w:rPr>
-      </w:pPr>
-      <w:r>
-        <w:rPr>
-          <w:lang w:val="en-US"/>
-        </w:rPr>
-        <w:t xml:space="preserve">They are not good at time sensitivity </w:t>
-      </w:r>
-    </w:p>
-    <w:p>
-      <w:pPr>
-        <w:pStyle w:val="Heading3"/>
-        <w:numPr>
-          <w:ilvl w:val="0"/>
-          <w:numId w:val="7"/>
-        </w:numPr>
+        <w:t xml:space="preserve">Why we need Kafka </w:t>
+      </w:r>
+      <w:r>
         <w:rPr>
           <w:b/>
           <w:sz w:val="32"/>
@@ -1435,7 +1693,8 @@
             </w14:gradFill>
           </w14:textFill>
         </w:rPr>
-      </w:pPr>
+        <w:t xml:space="preserve">Messaging </w:t>
+      </w:r>
       <w:r>
         <w:rPr>
           <w:b/>
@@ -1471,8 +1730,206 @@
             </w14:gradFill>
           </w14:textFill>
         </w:rPr>
+        <w:t>than REST service calls</w:t>
+      </w:r>
+    </w:p>
+    <w:p>
+      <w:pPr>
+        <w:pStyle w:val="ListParagraph"/>
+        <w:rPr>
+          <w:lang w:val="en-US"/>
+        </w:rPr>
+      </w:pPr>
+    </w:p>
+    <w:p>
+      <w:pPr>
+        <w:pStyle w:val="ListParagraph"/>
+        <w:rPr>
+          <w:lang w:val="en-US"/>
+        </w:rPr>
+      </w:pPr>
+      <w:r>
+        <w:rPr>
+          <w:noProof/>
+          <w:lang w:eastAsia="en-IN"/>
+        </w:rPr>
+        <w:drawing>
+          <wp:inline distT="0" distB="0" distL="0" distR="0" wp14:anchorId="5802B1FE" wp14:editId="7A73414D">
+            <wp:extent cx="4781550" cy="5133975"/>
+            <wp:effectExtent l="0" t="0" r="0" b="9525"/>
+            <wp:docPr id="1" name="Picture 1"/>
+            <wp:cNvGraphicFramePr>
+              <a:graphicFrameLocks xmlns:a="http://schemas.openxmlformats.org/drawingml/2006/main" noChangeAspect="1"/>
+            </wp:cNvGraphicFramePr>
+            <a:graphic xmlns:a="http://schemas.openxmlformats.org/drawingml/2006/main">
+              <a:graphicData uri="http://schemas.openxmlformats.org/drawingml/2006/picture">
+                <pic:pic xmlns:pic="http://schemas.openxmlformats.org/drawingml/2006/picture">
+                  <pic:nvPicPr>
+                    <pic:cNvPr id="1" name=""/>
+                    <pic:cNvPicPr/>
+                  </pic:nvPicPr>
+                  <pic:blipFill>
+                    <a:blip r:embed="rId10"/>
+                    <a:stretch>
+                      <a:fillRect/>
+                    </a:stretch>
+                  </pic:blipFill>
+                  <pic:spPr>
+                    <a:xfrm>
+                      <a:off x="0" y="0"/>
+                      <a:ext cx="4781550" cy="5133975"/>
+                    </a:xfrm>
+                    <a:prstGeom prst="rect">
+                      <a:avLst/>
+                    </a:prstGeom>
+                  </pic:spPr>
+                </pic:pic>
+              </a:graphicData>
+            </a:graphic>
+          </wp:inline>
+        </w:drawing>
+      </w:r>
+    </w:p>
+    <w:p>
+      <w:pPr>
+        <w:pStyle w:val="ListParagraph"/>
+        <w:rPr>
+          <w:lang w:val="en-US"/>
+        </w:rPr>
+      </w:pPr>
+      <w:r>
+        <w:rPr>
+          <w:b/>
+          <w:u w:val="single"/>
+          <w:lang w:val="en-US"/>
+        </w:rPr>
         <w:lastRenderedPageBreak/>
-        <w:t xml:space="preserve">Messaging </w:t>
+        <w:t xml:space="preserve">1) consumer offline :- </w:t>
+      </w:r>
+      <w:r>
+        <w:rPr>
+          <w:lang w:val="en-US"/>
+        </w:rPr>
+        <w:t xml:space="preserve">remote method invocation this is like REST service call, we </w:t>
+      </w:r>
+      <w:r>
+        <w:rPr>
+          <w:lang w:val="en-US"/>
+        </w:rPr>
+        <w:t>can’t</w:t>
+      </w:r>
+      <w:r>
+        <w:rPr>
+          <w:lang w:val="en-US"/>
+        </w:rPr>
+        <w:t xml:space="preserve"> send millions of data over REST, main issue – what if the consumer is offline so is chain broken</w:t>
+      </w:r>
+    </w:p>
+    <w:p>
+      <w:pPr>
+        <w:pStyle w:val="ListParagraph"/>
+        <w:rPr>
+          <w:lang w:val="en-US"/>
+        </w:rPr>
+      </w:pPr>
+      <w:r>
+        <w:rPr>
+          <w:lang w:val="en-US"/>
+        </w:rPr>
+        <w:t xml:space="preserve">, in kafka all messages will be stored in topic-folder-files </w:t>
+      </w:r>
+      <w:r>
+        <w:rPr>
+          <w:lang w:val="en-US"/>
+        </w:rPr>
+        <w:t>whenever</w:t>
+      </w:r>
+      <w:r>
+        <w:rPr>
+          <w:lang w:val="en-US"/>
+        </w:rPr>
+        <w:t xml:space="preserve"> he is online he can consume all the messages from the beginning</w:t>
+      </w:r>
+    </w:p>
+    <w:p>
+      <w:pPr>
+        <w:pStyle w:val="ListParagraph"/>
+        <w:numPr>
+          <w:ilvl w:val="0"/>
+          <w:numId w:val="7"/>
+        </w:numPr>
+        <w:rPr>
+          <w:lang w:val="en-US"/>
+        </w:rPr>
+      </w:pPr>
+      <w:r>
+        <w:rPr>
+          <w:b/>
+          <w:u w:val="single"/>
+          <w:lang w:val="en-US"/>
+        </w:rPr>
+        <w:t>Resend same message to all consumers –</w:t>
+      </w:r>
+      <w:r>
+        <w:rPr>
+          <w:lang w:val="en-US"/>
+        </w:rPr>
+        <w:t xml:space="preserve"> un necessary REST calls </w:t>
+      </w:r>
+      <w:r>
+        <w:rPr>
+          <w:lang w:val="en-US"/>
+        </w:rPr>
+        <w:t xml:space="preserve"> if we want to send millions of same messages to all 5-6 consumers its terrible to make 6 REST calls to 6 services if one is down how can the producer send the same data again </w:t>
+      </w:r>
+    </w:p>
+    <w:p>
+      <w:pPr>
+        <w:pStyle w:val="ListParagraph"/>
+        <w:rPr>
+          <w:lang w:val="en-US"/>
+        </w:rPr>
+      </w:pPr>
+      <w:r>
+        <w:rPr>
+          <w:b/>
+          <w:u w:val="single"/>
+          <w:lang w:val="en-US"/>
+        </w:rPr>
+        <w:t>Ex:</w:t>
+      </w:r>
+      <w:r>
+        <w:rPr>
+          <w:lang w:val="en-US"/>
+        </w:rPr>
+        <w:t>- a) sending invoice message to all 5 consumers, if kafka topics are not used then we have to do same rest call to all 5 consumers so 4 times waste REST svc call</w:t>
+      </w:r>
+    </w:p>
+    <w:p>
+      <w:pPr>
+        <w:pStyle w:val="ListParagraph"/>
+        <w:rPr>
+          <w:lang w:val="en-US"/>
+        </w:rPr>
+      </w:pPr>
+      <w:r>
+        <w:rPr>
+          <w:lang w:val="en-US"/>
+        </w:rPr>
+        <w:t>b)  That to there is no guarantee that all 5 consumers will be online</w:t>
+      </w:r>
+    </w:p>
+    <w:p>
+      <w:pPr>
+        <w:rPr>
+          <w:lang w:val="en-US"/>
+        </w:rPr>
+      </w:pPr>
+      <w:r>
+        <w:rPr>
+          <w:lang w:val="en-US"/>
+        </w:rPr>
+        <w:t>Hence if same message is needed by multiple consumers then use kafka</w:t>
       </w:r>
     </w:p>
     <w:p>
@@ -1510,7 +1967,7 @@
                     <pic:cNvPicPr/>
                   </pic:nvPicPr>
                   <pic:blipFill>
-                    <a:blip r:embed="rId10">
+                    <a:blip r:embed="rId11">
                       <a:extLst>
                         <a:ext uri="{28A0092B-C50C-407E-A947-70E740481C1C}">
                           <a14:useLocalDpi xmlns:a14="http://schemas.microsoft.com/office/drawing/2010/main" val="0"/>
@@ -1552,7 +2009,15 @@
         <w:rPr>
           <w:lang w:val="en-US"/>
         </w:rPr>
-        <w:t>Here all publishers will send message to the broker , consumer will poll for the messages</w:t>
+        <w:t>Here all publishers will send message to the broker</w:t>
+      </w:r>
+      <w:bookmarkStart w:id="0" w:name="_GoBack"/>
+      <w:bookmarkEnd w:id="0"/>
+      <w:r>
+        <w:rPr>
+          <w:lang w:val="en-US"/>
+        </w:rPr>
+        <w:t>, consumer will poll for the messages</w:t>
       </w:r>
     </w:p>
     <w:p>
@@ -1560,6 +2025,7 @@
         <w:pStyle w:val="2h2-orange"/>
       </w:pPr>
       <w:r>
+        <w:lastRenderedPageBreak/>
         <w:t>Kafka Streams API vs Kafka Client API</w:t>
       </w:r>
     </w:p>
@@ -1696,7 +2162,7 @@
                     <pic:cNvPicPr/>
                   </pic:nvPicPr>
                   <pic:blipFill>
-                    <a:blip r:embed="rId11"/>
+                    <a:blip r:embed="rId12"/>
                     <a:stretch>
                       <a:fillRect/>
                     </a:stretch>
@@ -1748,7 +2214,7 @@
                     <pic:cNvPicPr/>
                   </pic:nvPicPr>
                   <pic:blipFill>
-                    <a:blip r:embed="rId12">
+                    <a:blip r:embed="rId13">
                       <a:extLst>
                         <a:ext uri="{28A0092B-C50C-407E-A947-70E740481C1C}">
                           <a14:useLocalDpi xmlns:a14="http://schemas.microsoft.com/office/drawing/2010/main" val="0"/>
@@ -1900,102 +2366,12 @@
           <w:noProof/>
           <w:lang w:eastAsia="en-IN"/>
         </w:rPr>
+        <w:lastRenderedPageBreak/>
         <w:drawing>
           <wp:inline distT="0" distB="0" distL="0" distR="0" wp14:anchorId="1C772602" wp14:editId="6E483067">
             <wp:extent cx="6645910" cy="3585845"/>
             <wp:effectExtent l="0" t="0" r="2540" b="0"/>
             <wp:docPr id="11" name="Picture 11"/>
-            <wp:cNvGraphicFramePr>
-              <a:graphicFrameLocks xmlns:a="http://schemas.openxmlformats.org/drawingml/2006/main" noChangeAspect="1"/>
-            </wp:cNvGraphicFramePr>
-            <a:graphic xmlns:a="http://schemas.openxmlformats.org/drawingml/2006/main">
-              <a:graphicData uri="http://schemas.openxmlformats.org/drawingml/2006/picture">
-                <pic:pic xmlns:pic="http://schemas.openxmlformats.org/drawingml/2006/picture">
-                  <pic:nvPicPr>
-                    <pic:cNvPr id="1" name=""/>
-                    <pic:cNvPicPr/>
-                  </pic:nvPicPr>
-                  <pic:blipFill>
-                    <a:blip r:embed="rId13"/>
-                    <a:stretch>
-                      <a:fillRect/>
-                    </a:stretch>
-                  </pic:blipFill>
-                  <pic:spPr>
-                    <a:xfrm>
-                      <a:off x="0" y="0"/>
-                      <a:ext cx="6645910" cy="3585845"/>
-                    </a:xfrm>
-                    <a:prstGeom prst="rect">
-                      <a:avLst/>
-                    </a:prstGeom>
-                  </pic:spPr>
-                </pic:pic>
-              </a:graphicData>
-            </a:graphic>
-          </wp:inline>
-        </w:drawing>
-      </w:r>
-    </w:p>
-    <w:p>
-      <w:pPr>
-        <w:rPr>
-          <w:lang w:val="en-US"/>
-        </w:rPr>
-      </w:pPr>
-      <w:r>
-        <w:rPr>
-          <w:lang w:val="en-US"/>
-        </w:rPr>
-        <w:t>Since only 2 threads are available they shared the tasks among themelves</w:t>
-      </w:r>
-    </w:p>
-    <w:p>
-      <w:pPr>
-        <w:pStyle w:val="3h3-green"/>
-      </w:pPr>
-      <w:r>
-        <w:lastRenderedPageBreak/>
-        <w:t xml:space="preserve">Streams horizontal scaling </w:t>
-      </w:r>
-    </w:p>
-    <w:p>
-      <w:r>
-        <w:t>It is like launching same app in multiple computers</w:t>
-      </w:r>
-    </w:p>
-    <w:p>
-      <w:r>
-        <w:t xml:space="preserve">You can scale </w:t>
-      </w:r>
-      <w:r>
-        <w:t>application horizontally by starting your streams application in different computers</w:t>
-      </w:r>
-    </w:p>
-    <w:p>
-      <w:r>
-        <w:t>Same like we deploy our code in multiple servers in production / like deploying your application</w:t>
-      </w:r>
-    </w:p>
-    <w:p>
-      <w:r>
-        <w:t>In servers like oxmore/shoreview</w:t>
-      </w:r>
-      <w:r>
-        <w:t xml:space="preserve"> ,its like we create our streams application and generally we deploy our app in prod in 3-4 servers</w:t>
-      </w:r>
-    </w:p>
-    <w:p>
-      <w:r>
-        <w:rPr>
-          <w:noProof/>
-          <w:lang w:eastAsia="en-IN"/>
-        </w:rPr>
-        <w:drawing>
-          <wp:inline distT="0" distB="0" distL="0" distR="0" wp14:anchorId="213362E9" wp14:editId="6A5759BD">
-            <wp:extent cx="5286375" cy="2990850"/>
-            <wp:effectExtent l="0" t="0" r="9525" b="0"/>
-            <wp:docPr id="10" name="Picture 10"/>
             <wp:cNvGraphicFramePr>
               <a:graphicFrameLocks xmlns:a="http://schemas.openxmlformats.org/drawingml/2006/main" noChangeAspect="1"/>
             </wp:cNvGraphicFramePr>
@@ -2015,7 +2391,7 @@
                   <pic:spPr>
                     <a:xfrm>
                       <a:off x="0" y="0"/>
-                      <a:ext cx="5286375" cy="2990850"/>
+                      <a:ext cx="6645910" cy="3585845"/>
                     </a:xfrm>
                     <a:prstGeom prst="rect">
                       <a:avLst/>
@@ -2030,41 +2406,49 @@
     </w:p>
     <w:p>
       <w:pPr>
+        <w:rPr>
+          <w:lang w:val="en-US"/>
+        </w:rPr>
+      </w:pPr>
+      <w:r>
+        <w:rPr>
+          <w:lang w:val="en-US"/>
+        </w:rPr>
+        <w:t>Since only 2 threads are available they shared the tasks among themelves</w:t>
+      </w:r>
+    </w:p>
+    <w:p>
+      <w:pPr>
         <w:pStyle w:val="3h3-green"/>
       </w:pPr>
       <w:r>
-        <w:t>Horizontal and vertical scaling</w:t>
-      </w:r>
-    </w:p>
-    <w:p>
-      <w:r>
-        <w:t xml:space="preserve">Simple first do vertical scaling by configuring </w:t>
-      </w:r>
-      <w:r>
-        <w:t>5</w:t>
-      </w:r>
-      <w:r>
-        <w:t xml:space="preserve"> threads in your application and later to implement horizontal scaling just deploy the same application in multiple servers</w:t>
-      </w:r>
-      <w:r>
-        <w:t xml:space="preserve"> lets say</w:t>
-      </w:r>
-      <w:r>
-        <w:t xml:space="preserve"> we have deployed in </w:t>
-      </w:r>
-      <w:r>
-        <w:t xml:space="preserve"> 4 server</w:t>
-      </w:r>
-      <w:r>
-        <w:t>s</w:t>
-      </w:r>
-    </w:p>
-    <w:p>
-      <w:r>
-        <w:t xml:space="preserve">Therefore in each server 5 threads and total 4 servers =5*4 =20 </w:t>
-      </w:r>
-      <w:r>
-        <w:t xml:space="preserve">threads are there in all vms </w:t>
+        <w:t xml:space="preserve">Streams horizontal scaling </w:t>
+      </w:r>
+    </w:p>
+    <w:p>
+      <w:r>
+        <w:t>It is like launching same app in multiple computers</w:t>
+      </w:r>
+    </w:p>
+    <w:p>
+      <w:r>
+        <w:t xml:space="preserve">You can scale </w:t>
+      </w:r>
+      <w:r>
+        <w:t>application horizontally by starting your streams application in different computers</w:t>
+      </w:r>
+    </w:p>
+    <w:p>
+      <w:r>
+        <w:t>Same like we deploy our code in multiple servers in production / like deploying your application</w:t>
+      </w:r>
+    </w:p>
+    <w:p>
+      <w:r>
+        <w:t>In servers like oxmore/shoreview</w:t>
+      </w:r>
+      <w:r>
+        <w:t xml:space="preserve"> ,its like we create our streams application and generally we deploy our app in prod in 3-4 servers</w:t>
       </w:r>
     </w:p>
     <w:p>
@@ -2075,10 +2459,10 @@
         </w:rPr>
         <w:lastRenderedPageBreak/>
         <w:drawing>
-          <wp:inline distT="0" distB="0" distL="0" distR="0" wp14:anchorId="7406B9A9" wp14:editId="6BE651F3">
-            <wp:extent cx="6076950" cy="3617370"/>
-            <wp:effectExtent l="0" t="0" r="0" b="2540"/>
-            <wp:docPr id="12" name="Picture 12"/>
+          <wp:inline distT="0" distB="0" distL="0" distR="0" wp14:anchorId="213362E9" wp14:editId="6A5759BD">
+            <wp:extent cx="5286375" cy="2990850"/>
+            <wp:effectExtent l="0" t="0" r="9525" b="0"/>
+            <wp:docPr id="10" name="Picture 10"/>
             <wp:cNvGraphicFramePr>
               <a:graphicFrameLocks xmlns:a="http://schemas.openxmlformats.org/drawingml/2006/main" noChangeAspect="1"/>
             </wp:cNvGraphicFramePr>
@@ -2098,6 +2482,89 @@
                   <pic:spPr>
                     <a:xfrm>
                       <a:off x="0" y="0"/>
+                      <a:ext cx="5286375" cy="2990850"/>
+                    </a:xfrm>
+                    <a:prstGeom prst="rect">
+                      <a:avLst/>
+                    </a:prstGeom>
+                  </pic:spPr>
+                </pic:pic>
+              </a:graphicData>
+            </a:graphic>
+          </wp:inline>
+        </w:drawing>
+      </w:r>
+    </w:p>
+    <w:p>
+      <w:pPr>
+        <w:pStyle w:val="3h3-green"/>
+      </w:pPr>
+      <w:r>
+        <w:t>Horizontal and vertical scaling</w:t>
+      </w:r>
+    </w:p>
+    <w:p>
+      <w:r>
+        <w:t xml:space="preserve">Simple first do vertical scaling by configuring </w:t>
+      </w:r>
+      <w:r>
+        <w:t>5</w:t>
+      </w:r>
+      <w:r>
+        <w:t xml:space="preserve"> threads in your application and later to implement horizontal scaling just deploy the same application in multiple servers</w:t>
+      </w:r>
+      <w:r>
+        <w:t xml:space="preserve"> lets say</w:t>
+      </w:r>
+      <w:r>
+        <w:t xml:space="preserve"> we have deployed in </w:t>
+      </w:r>
+      <w:r>
+        <w:t xml:space="preserve"> 4 server</w:t>
+      </w:r>
+      <w:r>
+        <w:t>s</w:t>
+      </w:r>
+    </w:p>
+    <w:p>
+      <w:r>
+        <w:t xml:space="preserve">Therefore in each server 5 threads and total 4 servers =5*4 =20 </w:t>
+      </w:r>
+      <w:r>
+        <w:t xml:space="preserve">threads are there in all vms </w:t>
+      </w:r>
+    </w:p>
+    <w:p>
+      <w:r>
+        <w:rPr>
+          <w:noProof/>
+          <w:lang w:eastAsia="en-IN"/>
+        </w:rPr>
+        <w:lastRenderedPageBreak/>
+        <w:drawing>
+          <wp:inline distT="0" distB="0" distL="0" distR="0" wp14:anchorId="7406B9A9" wp14:editId="6BE651F3">
+            <wp:extent cx="6076950" cy="3617370"/>
+            <wp:effectExtent l="0" t="0" r="0" b="2540"/>
+            <wp:docPr id="12" name="Picture 12"/>
+            <wp:cNvGraphicFramePr>
+              <a:graphicFrameLocks xmlns:a="http://schemas.openxmlformats.org/drawingml/2006/main" noChangeAspect="1"/>
+            </wp:cNvGraphicFramePr>
+            <a:graphic xmlns:a="http://schemas.openxmlformats.org/drawingml/2006/main">
+              <a:graphicData uri="http://schemas.openxmlformats.org/drawingml/2006/picture">
+                <pic:pic xmlns:pic="http://schemas.openxmlformats.org/drawingml/2006/picture">
+                  <pic:nvPicPr>
+                    <pic:cNvPr id="1" name=""/>
+                    <pic:cNvPicPr/>
+                  </pic:nvPicPr>
+                  <pic:blipFill>
+                    <a:blip r:embed="rId16"/>
+                    <a:stretch>
+                      <a:fillRect/>
+                    </a:stretch>
+                  </pic:blipFill>
+                  <pic:spPr>
+                    <a:xfrm>
+                      <a:off x="0" y="0"/>
                       <a:ext cx="6085576" cy="3622505"/>
                     </a:xfrm>
                     <a:prstGeom prst="rect">
@@ -2162,6 +2629,7 @@
         <w:pStyle w:val="2h2-orange"/>
       </w:pPr>
       <w:r>
+        <w:lastRenderedPageBreak/>
         <w:t>Kafka Terminologies</w:t>
       </w:r>
     </w:p>
@@ -2213,7 +2681,7 @@
                     <pic:cNvPicPr/>
                   </pic:nvPicPr>
                   <pic:blipFill>
-                    <a:blip r:embed="rId16">
+                    <a:blip r:embed="rId17">
                       <a:extLst>
                         <a:ext uri="{28A0092B-C50C-407E-A947-70E740481C1C}">
                           <a14:useLocalDpi xmlns:a14="http://schemas.microsoft.com/office/drawing/2010/main" val="0"/>
@@ -2384,7 +2852,6 @@
         <w:rPr>
           <w:lang w:val="en-US"/>
         </w:rPr>
-        <w:lastRenderedPageBreak/>
         <w:t>`</w:t>
       </w:r>
       <w:r>
@@ -2400,7 +2867,7 @@
             <wp:cNvGraphicFramePr/>
             <a:graphic xmlns:a="http://schemas.openxmlformats.org/drawingml/2006/main">
               <a:graphicData uri="http://schemas.openxmlformats.org/drawingml/2006/diagram">
-                <dgm:relIds xmlns:dgm="http://schemas.openxmlformats.org/drawingml/2006/diagram" xmlns:r="http://schemas.openxmlformats.org/officeDocument/2006/relationships" r:dm="rId17" r:lo="rId18" r:qs="rId19" r:cs="rId20"/>
+                <dgm:relIds xmlns:dgm="http://schemas.openxmlformats.org/drawingml/2006/diagram" xmlns:r="http://schemas.openxmlformats.org/officeDocument/2006/relationships" r:dm="rId18" r:lo="rId19" r:qs="rId20" r:cs="rId21"/>
               </a:graphicData>
             </a:graphic>
           </wp:inline>
@@ -2655,7 +3122,7 @@
                     <pic:cNvPicPr/>
                   </pic:nvPicPr>
                   <pic:blipFill>
-                    <a:blip r:embed="rId22"/>
+                    <a:blip r:embed="rId23"/>
                     <a:stretch>
                       <a:fillRect/>
                     </a:stretch>
@@ -2831,6 +3298,7 @@
           <w:noProof/>
           <w:lang w:eastAsia="en-IN"/>
         </w:rPr>
+        <w:lastRenderedPageBreak/>
         <w:drawing>
           <wp:inline distT="0" distB="0" distL="0" distR="0" wp14:anchorId="4CA3F6F0" wp14:editId="4C3B74B6">
             <wp:extent cx="6645910" cy="3507105"/>
@@ -2847,7 +3315,7 @@
                     <pic:cNvPicPr/>
                   </pic:nvPicPr>
                   <pic:blipFill>
-                    <a:blip r:embed="rId23"/>
+                    <a:blip r:embed="rId24"/>
                     <a:stretch>
                       <a:fillRect/>
                     </a:stretch>
@@ -2875,7 +3343,6 @@
     </w:p>
     <w:p>
       <w:r>
-        <w:lastRenderedPageBreak/>
         <w:t>Instead directly we can create java classes instead of creating the json objects and use some bloody plugin generate java code</w:t>
       </w:r>
     </w:p>
@@ -2915,6 +3382,7 @@
     </w:p>
     <w:p>
       <w:r>
+        <w:lastRenderedPageBreak/>
         <w:t xml:space="preserve">  "properties": {</w:t>
       </w:r>
     </w:p>
@@ -3366,7 +3834,7 @@
       <w:r>
         <w:t>Refer this page for full information</w:t>
       </w:r>
-      <w:hyperlink r:id="rId24" w:history="1">
+      <w:hyperlink r:id="rId25" w:history="1">
         <w:r>
           <w:rPr>
             <w:rStyle w:val="Hyperlink"/>
@@ -3420,6 +3888,7 @@
         <w:pStyle w:val="3h3-green"/>
       </w:pPr>
       <w:r>
+        <w:lastRenderedPageBreak/>
         <w:t>A</w:t>
       </w:r>
       <w:r>
@@ -3451,14 +3920,11 @@
         </w:numPr>
       </w:pPr>
       <w:r>
-        <w:lastRenderedPageBreak/>
         <w:t xml:space="preserve">Create avro files </w:t>
       </w:r>
       <w:r>
         <w:t>.asc same like json files where we will create pojos for the avro</w:t>
       </w:r>
-      <w:bookmarkStart w:id="0" w:name="_GoBack"/>
-      <w:bookmarkEnd w:id="0"/>
     </w:p>
     <w:p>
       <w:pPr>
@@ -3488,7 +3954,7 @@
       </w:r>
     </w:p>
     <w:sectPr>
-      <w:pgSz w:w="11906" w:h="16838"/>
+      <w:pgSz w:w="16838" w:h="11906" w:orient="landscape"/>
       <w:pgMar w:top="720" w:right="720" w:bottom="720" w:left="720" w:header="708" w:footer="708" w:gutter="0"/>
       <w:cols w:space="708"/>
       <w:docGrid w:linePitch="360"/>
@@ -3639,6 +4105,95 @@
     </w:lvl>
   </w:abstractNum>
   <w:abstractNum w:abstractNumId="1">
+    <w:nsid w:val="11C852A4"/>
+    <w:multiLevelType w:val="hybridMultilevel"/>
+    <w:tmpl w:val="FE489310"/>
+    <w:lvl w:ilvl="0" w:tplc="40090011">
+      <w:start w:val="1"/>
+      <w:numFmt w:val="decimal"/>
+      <w:lvlText w:val="%1)"/>
+      <w:lvlJc w:val="left"/>
+      <w:pPr>
+        <w:ind w:left="720" w:hanging="360"/>
+      </w:pPr>
+      <w:rPr>
+        <w:rFonts w:hint="default"/>
+      </w:rPr>
+    </w:lvl>
+    <w:lvl w:ilvl="1" w:tplc="40090019" w:tentative="1">
+      <w:start w:val="1"/>
+      <w:numFmt w:val="lowerLetter"/>
+      <w:lvlText w:val="%2."/>
+      <w:lvlJc w:val="left"/>
+      <w:pPr>
+        <w:ind w:left="1440" w:hanging="360"/>
+      </w:pPr>
+    </w:lvl>
+    <w:lvl w:ilvl="2" w:tplc="4009001B" w:tentative="1">
+      <w:start w:val="1"/>
+      <w:numFmt w:val="lowerRoman"/>
+      <w:lvlText w:val="%3."/>
+      <w:lvlJc w:val="right"/>
+      <w:pPr>
+        <w:ind w:left="2160" w:hanging="180"/>
+      </w:pPr>
+    </w:lvl>
+    <w:lvl w:ilvl="3" w:tplc="4009000F" w:tentative="1">
+      <w:start w:val="1"/>
+      <w:numFmt w:val="decimal"/>
+      <w:lvlText w:val="%4."/>
+      <w:lvlJc w:val="left"/>
+      <w:pPr>
+        <w:ind w:left="2880" w:hanging="360"/>
+      </w:pPr>
+    </w:lvl>
+    <w:lvl w:ilvl="4" w:tplc="40090019" w:tentative="1">
+      <w:start w:val="1"/>
+      <w:numFmt w:val="lowerLetter"/>
+      <w:lvlText w:val="%5."/>
+      <w:lvlJc w:val="left"/>
+      <w:pPr>
+        <w:ind w:left="3600" w:hanging="360"/>
+      </w:pPr>
+    </w:lvl>
+    <w:lvl w:ilvl="5" w:tplc="4009001B" w:tentative="1">
+      <w:start w:val="1"/>
+      <w:numFmt w:val="lowerRoman"/>
+      <w:lvlText w:val="%6."/>
+      <w:lvlJc w:val="right"/>
+      <w:pPr>
+        <w:ind w:left="4320" w:hanging="180"/>
+      </w:pPr>
+    </w:lvl>
+    <w:lvl w:ilvl="6" w:tplc="4009000F" w:tentative="1">
+      <w:start w:val="1"/>
+      <w:numFmt w:val="decimal"/>
+      <w:lvlText w:val="%7."/>
+      <w:lvlJc w:val="left"/>
+      <w:pPr>
+        <w:ind w:left="5040" w:hanging="360"/>
+      </w:pPr>
+    </w:lvl>
+    <w:lvl w:ilvl="7" w:tplc="40090019" w:tentative="1">
+      <w:start w:val="1"/>
+      <w:numFmt w:val="lowerLetter"/>
+      <w:lvlText w:val="%8."/>
+      <w:lvlJc w:val="left"/>
+      <w:pPr>
+        <w:ind w:left="5760" w:hanging="360"/>
+      </w:pPr>
+    </w:lvl>
+    <w:lvl w:ilvl="8" w:tplc="4009001B" w:tentative="1">
+      <w:start w:val="1"/>
+      <w:numFmt w:val="lowerRoman"/>
+      <w:lvlText w:val="%9."/>
+      <w:lvlJc w:val="right"/>
+      <w:pPr>
+        <w:ind w:left="6480" w:hanging="180"/>
+      </w:pPr>
+    </w:lvl>
+  </w:abstractNum>
+  <w:abstractNum w:abstractNumId="2">
     <w:nsid w:val="13F9655B"/>
     <w:multiLevelType w:val="hybridMultilevel"/>
     <w:tmpl w:val="9878DCB0"/>
@@ -3727,7 +4282,7 @@
       </w:pPr>
     </w:lvl>
   </w:abstractNum>
-  <w:abstractNum w:abstractNumId="2">
+  <w:abstractNum w:abstractNumId="3">
     <w:nsid w:val="250448FB"/>
     <w:multiLevelType w:val="hybridMultilevel"/>
     <w:tmpl w:val="550400DC"/>
@@ -3816,7 +4371,7 @@
       </w:pPr>
     </w:lvl>
   </w:abstractNum>
-  <w:abstractNum w:abstractNumId="3">
+  <w:abstractNum w:abstractNumId="4">
     <w:nsid w:val="29B1263F"/>
     <w:multiLevelType w:val="hybridMultilevel"/>
     <w:tmpl w:val="8C4A9F50"/>
@@ -3905,7 +4460,7 @@
       </w:pPr>
     </w:lvl>
   </w:abstractNum>
-  <w:abstractNum w:abstractNumId="4">
+  <w:abstractNum w:abstractNumId="5">
     <w:nsid w:val="341B2ECF"/>
     <w:multiLevelType w:val="hybridMultilevel"/>
     <w:tmpl w:val="AF64250C"/>
@@ -3994,7 +4549,7 @@
       </w:pPr>
     </w:lvl>
   </w:abstractNum>
-  <w:abstractNum w:abstractNumId="5">
+  <w:abstractNum w:abstractNumId="6">
     <w:nsid w:val="43FA1206"/>
     <w:multiLevelType w:val="hybridMultilevel"/>
     <w:tmpl w:val="AB0EE9B6"/>
@@ -4083,7 +4638,7 @@
       </w:pPr>
     </w:lvl>
   </w:abstractNum>
-  <w:abstractNum w:abstractNumId="6">
+  <w:abstractNum w:abstractNumId="7">
     <w:nsid w:val="463C3A55"/>
     <w:multiLevelType w:val="hybridMultilevel"/>
     <w:tmpl w:val="573AE658"/>
@@ -4172,7 +4727,7 @@
       </w:pPr>
     </w:lvl>
   </w:abstractNum>
-  <w:abstractNum w:abstractNumId="7">
+  <w:abstractNum w:abstractNumId="8">
     <w:nsid w:val="4D586576"/>
     <w:multiLevelType w:val="hybridMultilevel"/>
     <w:tmpl w:val="1F266616"/>
@@ -4261,7 +4816,7 @@
       </w:pPr>
     </w:lvl>
   </w:abstractNum>
-  <w:abstractNum w:abstractNumId="8">
+  <w:abstractNum w:abstractNumId="9">
     <w:nsid w:val="5291554E"/>
     <w:multiLevelType w:val="hybridMultilevel"/>
     <w:tmpl w:val="49C6C102"/>
@@ -4350,7 +4905,7 @@
       </w:pPr>
     </w:lvl>
   </w:abstractNum>
-  <w:abstractNum w:abstractNumId="9">
+  <w:abstractNum w:abstractNumId="10">
     <w:nsid w:val="6AEC23E0"/>
     <w:multiLevelType w:val="hybridMultilevel"/>
     <w:tmpl w:val="DCC072F6"/>
@@ -4439,7 +4994,7 @@
       </w:pPr>
     </w:lvl>
   </w:abstractNum>
-  <w:abstractNum w:abstractNumId="10">
+  <w:abstractNum w:abstractNumId="11">
     <w:nsid w:val="78C91C76"/>
     <w:multiLevelType w:val="hybridMultilevel"/>
     <w:tmpl w:val="4386E7FE"/>
@@ -4529,37 +5084,40 @@
     </w:lvl>
   </w:abstractNum>
   <w:num w:numId="1">
-    <w:abstractNumId w:val="7"/>
+    <w:abstractNumId w:val="8"/>
   </w:num>
   <w:num w:numId="2">
-    <w:abstractNumId w:val="3"/>
+    <w:abstractNumId w:val="4"/>
   </w:num>
   <w:num w:numId="3">
-    <w:abstractNumId w:val="8"/>
+    <w:abstractNumId w:val="9"/>
   </w:num>
   <w:num w:numId="4">
-    <w:abstractNumId w:val="10"/>
+    <w:abstractNumId w:val="11"/>
   </w:num>
   <w:num w:numId="5">
     <w:abstractNumId w:val="0"/>
   </w:num>
   <w:num w:numId="6">
+    <w:abstractNumId w:val="6"/>
+  </w:num>
+  <w:num w:numId="7">
+    <w:abstractNumId w:val="7"/>
+  </w:num>
+  <w:num w:numId="8">
+    <w:abstractNumId w:val="2"/>
+  </w:num>
+  <w:num w:numId="9">
+    <w:abstractNumId w:val="10"/>
+  </w:num>
+  <w:num w:numId="10">
+    <w:abstractNumId w:val="3"/>
+  </w:num>
+  <w:num w:numId="11">
     <w:abstractNumId w:val="5"/>
   </w:num>
-  <w:num w:numId="7">
-    <w:abstractNumId w:val="6"/>
-  </w:num>
-  <w:num w:numId="8">
+  <w:num w:numId="12">
     <w:abstractNumId w:val="1"/>
-  </w:num>
-  <w:num w:numId="9">
-    <w:abstractNumId w:val="9"/>
-  </w:num>
-  <w:num w:numId="10">
-    <w:abstractNumId w:val="2"/>
-  </w:num>
-  <w:num w:numId="11">
-    <w:abstractNumId w:val="4"/>
   </w:num>
 </w:numbering>
 </file>
@@ -4957,10 +5515,10 @@
   <w:style w:type="paragraph" w:default="1" w:styleId="Normal">
     <w:name w:val="Normal"/>
     <w:qFormat/>
-    <w:rsid w:val="00F30C63"/>
+    <w:rsid w:val="00B9271E"/>
     <w:rPr>
-      <w:rFonts w:ascii="Segoe UI Emoji" w:hAnsi="Segoe UI Emoji"/>
-      <w:sz w:val="24"/>
+      <w:rFonts w:ascii="Comic Sans MS" w:hAnsi="Comic Sans MS"/>
+      <w:sz w:val="28"/>
     </w:rPr>
   </w:style>
   <w:style w:type="paragraph" w:styleId="Heading1">
@@ -5400,6 +5958,27 @@
     <w:rPr>
       <w:color w:val="0563C1" w:themeColor="hyperlink"/>
       <w:u w:val="single"/>
+    </w:rPr>
+  </w:style>
+  <w:style w:type="paragraph" w:customStyle="1" w:styleId="blue">
+    <w:name w:val="blue"/>
+    <w:basedOn w:val="Normal"/>
+    <w:link w:val="blueChar"/>
+    <w:qFormat/>
+    <w:rsid w:val="00B9271E"/>
+    <w:rPr>
+      <w:color w:val="0070C0"/>
+    </w:rPr>
+  </w:style>
+  <w:style w:type="character" w:customStyle="1" w:styleId="blueChar">
+    <w:name w:val="blue Char"/>
+    <w:basedOn w:val="DefaultParagraphFont"/>
+    <w:link w:val="blue"/>
+    <w:rsid w:val="00B9271E"/>
+    <w:rPr>
+      <w:rFonts w:ascii="Comic Sans MS" w:hAnsi="Comic Sans MS"/>
+      <w:color w:val="0070C0"/>
+      <w:sz w:val="28"/>
     </w:rPr>
   </w:style>
 </w:styles>
@@ -6440,32 +7019,32 @@
   </dgm:ptLst>
   <dgm:cxnLst>
     <dgm:cxn modelId="{4E3C83D9-BE27-4542-8C1E-128E3C4C5887}" srcId="{034F3585-7AC7-45F1-8BDC-AB555876DBEB}" destId="{F6764394-670B-4BC1-B8B9-7CAEE79069B3}" srcOrd="1" destOrd="0" parTransId="{A8148533-7575-46E0-B07B-9A0D51F63E59}" sibTransId="{7DBC2E54-3FC1-4C52-93E3-F12ADF13B014}"/>
-    <dgm:cxn modelId="{9DB27B72-274F-4AFF-80FC-B996306A347C}" type="presOf" srcId="{F6764394-670B-4BC1-B8B9-7CAEE79069B3}" destId="{E98D342B-4239-478A-802C-5AE6E7B75EBB}" srcOrd="1" destOrd="0" presId="urn:microsoft.com/office/officeart/2005/8/layout/vProcess5"/>
-    <dgm:cxn modelId="{0A133D8C-42BD-4C78-A76A-4E4CDBE8A726}" type="presOf" srcId="{491EA9E2-B749-46EC-89FB-4BB7A55E1A33}" destId="{45BD4D6B-14BF-4A06-8991-2DD1414F65F8}" srcOrd="0" destOrd="0" presId="urn:microsoft.com/office/officeart/2005/8/layout/vProcess5"/>
-    <dgm:cxn modelId="{0275239B-DE46-4B04-BC8D-743532AAA49B}" type="presOf" srcId="{F6764394-670B-4BC1-B8B9-7CAEE79069B3}" destId="{994C2B95-9DA6-47B0-B946-B557EBB4141E}" srcOrd="0" destOrd="0" presId="urn:microsoft.com/office/officeart/2005/8/layout/vProcess5"/>
+    <dgm:cxn modelId="{BD1231CF-2C39-4E61-AEEE-C98B72AD702E}" type="presOf" srcId="{034F3585-7AC7-45F1-8BDC-AB555876DBEB}" destId="{896580F0-37E5-445D-B465-F46DFA5695D6}" srcOrd="0" destOrd="0" presId="urn:microsoft.com/office/officeart/2005/8/layout/vProcess5"/>
+    <dgm:cxn modelId="{753F20EB-98C6-4FBC-BF59-29E17B69109B}" type="presOf" srcId="{6D77149D-9A8B-442E-963B-1C232EB3E4E7}" destId="{F6C80568-C492-42F0-8624-37E83E956B13}" srcOrd="1" destOrd="0" presId="urn:microsoft.com/office/officeart/2005/8/layout/vProcess5"/>
+    <dgm:cxn modelId="{2EE1855D-9C41-48F5-ADCD-561C746E1E72}" type="presOf" srcId="{D97E811F-0BF5-4F8C-A380-FC92C013A2FC}" destId="{51E2DB85-6053-433C-826C-3BB87A096992}" srcOrd="1" destOrd="0" presId="urn:microsoft.com/office/officeart/2005/8/layout/vProcess5"/>
+    <dgm:cxn modelId="{1FBFD45F-6F57-4093-BEFA-30E4B17514D1}" type="presOf" srcId="{F6764394-670B-4BC1-B8B9-7CAEE79069B3}" destId="{994C2B95-9DA6-47B0-B946-B557EBB4141E}" srcOrd="0" destOrd="0" presId="urn:microsoft.com/office/officeart/2005/8/layout/vProcess5"/>
+    <dgm:cxn modelId="{94D2A129-F443-414D-B3B0-0D9635AE0E6E}" type="presOf" srcId="{6D77149D-9A8B-442E-963B-1C232EB3E4E7}" destId="{8F9251A9-E1EB-4995-AA1D-B1C7A54D8F85}" srcOrd="0" destOrd="0" presId="urn:microsoft.com/office/officeart/2005/8/layout/vProcess5"/>
     <dgm:cxn modelId="{EB5C8F66-99B1-4544-A13B-F41B00EAFBB4}" srcId="{034F3585-7AC7-45F1-8BDC-AB555876DBEB}" destId="{6D77149D-9A8B-442E-963B-1C232EB3E4E7}" srcOrd="2" destOrd="0" parTransId="{5C8DDF64-E07C-4A6B-AA2B-BFF163903B4E}" sibTransId="{7F7AB6A5-4542-4193-AB58-A74D3BD879CC}"/>
-    <dgm:cxn modelId="{731E6856-7091-4062-A470-C1AD1BA60405}" type="presOf" srcId="{6D77149D-9A8B-442E-963B-1C232EB3E4E7}" destId="{F6C80568-C492-42F0-8624-37E83E956B13}" srcOrd="1" destOrd="0" presId="urn:microsoft.com/office/officeart/2005/8/layout/vProcess5"/>
-    <dgm:cxn modelId="{8680523C-17E5-4873-8B54-B580EB6F337A}" type="presOf" srcId="{7DBC2E54-3FC1-4C52-93E3-F12ADF13B014}" destId="{E05AA477-D29A-45A5-802C-B9CF44E1F627}" srcOrd="0" destOrd="0" presId="urn:microsoft.com/office/officeart/2005/8/layout/vProcess5"/>
+    <dgm:cxn modelId="{EC58935B-5BA6-43E8-9D2E-D97567C7AE44}" type="presOf" srcId="{7DBC2E54-3FC1-4C52-93E3-F12ADF13B014}" destId="{E05AA477-D29A-45A5-802C-B9CF44E1F627}" srcOrd="0" destOrd="0" presId="urn:microsoft.com/office/officeart/2005/8/layout/vProcess5"/>
+    <dgm:cxn modelId="{74719545-D0B4-40FE-9217-A129D1BD1A59}" type="presOf" srcId="{491EA9E2-B749-46EC-89FB-4BB7A55E1A33}" destId="{45BD4D6B-14BF-4A06-8991-2DD1414F65F8}" srcOrd="0" destOrd="0" presId="urn:microsoft.com/office/officeart/2005/8/layout/vProcess5"/>
     <dgm:cxn modelId="{E7460640-E15F-4523-93BF-FD2861FB4396}" srcId="{034F3585-7AC7-45F1-8BDC-AB555876DBEB}" destId="{D97E811F-0BF5-4F8C-A380-FC92C013A2FC}" srcOrd="0" destOrd="0" parTransId="{2C409025-636B-4448-8773-947A75574B9A}" sibTransId="{491EA9E2-B749-46EC-89FB-4BB7A55E1A33}"/>
-    <dgm:cxn modelId="{65D71749-D452-49CD-9D1A-4E821F8BC375}" type="presOf" srcId="{D97E811F-0BF5-4F8C-A380-FC92C013A2FC}" destId="{A8E87146-E21A-4CB4-B154-82641959B474}" srcOrd="0" destOrd="0" presId="urn:microsoft.com/office/officeart/2005/8/layout/vProcess5"/>
-    <dgm:cxn modelId="{61B9CD0B-3A5B-49DC-A540-9906BC690288}" type="presOf" srcId="{D97E811F-0BF5-4F8C-A380-FC92C013A2FC}" destId="{51E2DB85-6053-433C-826C-3BB87A096992}" srcOrd="1" destOrd="0" presId="urn:microsoft.com/office/officeart/2005/8/layout/vProcess5"/>
-    <dgm:cxn modelId="{E626E8FF-6308-4B43-B750-6446A325FBD0}" type="presOf" srcId="{034F3585-7AC7-45F1-8BDC-AB555876DBEB}" destId="{896580F0-37E5-445D-B465-F46DFA5695D6}" srcOrd="0" destOrd="0" presId="urn:microsoft.com/office/officeart/2005/8/layout/vProcess5"/>
-    <dgm:cxn modelId="{23BF559B-8380-4766-BA77-072034526A3D}" type="presOf" srcId="{6D77149D-9A8B-442E-963B-1C232EB3E4E7}" destId="{8F9251A9-E1EB-4995-AA1D-B1C7A54D8F85}" srcOrd="0" destOrd="0" presId="urn:microsoft.com/office/officeart/2005/8/layout/vProcess5"/>
-    <dgm:cxn modelId="{97063DA2-C7DF-4D7E-A3F8-415DF6B4507C}" type="presParOf" srcId="{896580F0-37E5-445D-B465-F46DFA5695D6}" destId="{EB33B25D-304C-4AFB-A2DC-F49C82AADDB1}" srcOrd="0" destOrd="0" presId="urn:microsoft.com/office/officeart/2005/8/layout/vProcess5"/>
-    <dgm:cxn modelId="{1734B5ED-D52F-4557-A431-1866C3565952}" type="presParOf" srcId="{896580F0-37E5-445D-B465-F46DFA5695D6}" destId="{A8E87146-E21A-4CB4-B154-82641959B474}" srcOrd="1" destOrd="0" presId="urn:microsoft.com/office/officeart/2005/8/layout/vProcess5"/>
-    <dgm:cxn modelId="{490BB8DB-D346-4ECC-9B5B-8C0BA0028428}" type="presParOf" srcId="{896580F0-37E5-445D-B465-F46DFA5695D6}" destId="{994C2B95-9DA6-47B0-B946-B557EBB4141E}" srcOrd="2" destOrd="0" presId="urn:microsoft.com/office/officeart/2005/8/layout/vProcess5"/>
-    <dgm:cxn modelId="{EC457594-3F1A-4B6A-9365-348A01CF00DE}" type="presParOf" srcId="{896580F0-37E5-445D-B465-F46DFA5695D6}" destId="{8F9251A9-E1EB-4995-AA1D-B1C7A54D8F85}" srcOrd="3" destOrd="0" presId="urn:microsoft.com/office/officeart/2005/8/layout/vProcess5"/>
-    <dgm:cxn modelId="{12D5E123-DCD6-432F-8119-9FA05C7C9119}" type="presParOf" srcId="{896580F0-37E5-445D-B465-F46DFA5695D6}" destId="{45BD4D6B-14BF-4A06-8991-2DD1414F65F8}" srcOrd="4" destOrd="0" presId="urn:microsoft.com/office/officeart/2005/8/layout/vProcess5"/>
-    <dgm:cxn modelId="{51BA91D9-243C-4321-8FB8-FAE09CC849F4}" type="presParOf" srcId="{896580F0-37E5-445D-B465-F46DFA5695D6}" destId="{E05AA477-D29A-45A5-802C-B9CF44E1F627}" srcOrd="5" destOrd="0" presId="urn:microsoft.com/office/officeart/2005/8/layout/vProcess5"/>
-    <dgm:cxn modelId="{E2BE2FD1-EDD2-4138-BC1F-2D7BC87DF7C2}" type="presParOf" srcId="{896580F0-37E5-445D-B465-F46DFA5695D6}" destId="{51E2DB85-6053-433C-826C-3BB87A096992}" srcOrd="6" destOrd="0" presId="urn:microsoft.com/office/officeart/2005/8/layout/vProcess5"/>
-    <dgm:cxn modelId="{A890CF8C-EBB5-462C-A246-6C40B81457D8}" type="presParOf" srcId="{896580F0-37E5-445D-B465-F46DFA5695D6}" destId="{E98D342B-4239-478A-802C-5AE6E7B75EBB}" srcOrd="7" destOrd="0" presId="urn:microsoft.com/office/officeart/2005/8/layout/vProcess5"/>
-    <dgm:cxn modelId="{50DE24EB-0EBB-4D67-AA65-0941C997F093}" type="presParOf" srcId="{896580F0-37E5-445D-B465-F46DFA5695D6}" destId="{F6C80568-C492-42F0-8624-37E83E956B13}" srcOrd="8" destOrd="0" presId="urn:microsoft.com/office/officeart/2005/8/layout/vProcess5"/>
+    <dgm:cxn modelId="{E34DC761-1396-49DC-AA7F-B6A398A790F2}" type="presOf" srcId="{F6764394-670B-4BC1-B8B9-7CAEE79069B3}" destId="{E98D342B-4239-478A-802C-5AE6E7B75EBB}" srcOrd="1" destOrd="0" presId="urn:microsoft.com/office/officeart/2005/8/layout/vProcess5"/>
+    <dgm:cxn modelId="{6C33C56B-8802-4998-953E-06666568D838}" type="presOf" srcId="{D97E811F-0BF5-4F8C-A380-FC92C013A2FC}" destId="{A8E87146-E21A-4CB4-B154-82641959B474}" srcOrd="0" destOrd="0" presId="urn:microsoft.com/office/officeart/2005/8/layout/vProcess5"/>
+    <dgm:cxn modelId="{0D490213-B0AB-46EA-93C4-252779662B98}" type="presParOf" srcId="{896580F0-37E5-445D-B465-F46DFA5695D6}" destId="{EB33B25D-304C-4AFB-A2DC-F49C82AADDB1}" srcOrd="0" destOrd="0" presId="urn:microsoft.com/office/officeart/2005/8/layout/vProcess5"/>
+    <dgm:cxn modelId="{99DFC8DA-E051-4122-8915-2DE64ED4F614}" type="presParOf" srcId="{896580F0-37E5-445D-B465-F46DFA5695D6}" destId="{A8E87146-E21A-4CB4-B154-82641959B474}" srcOrd="1" destOrd="0" presId="urn:microsoft.com/office/officeart/2005/8/layout/vProcess5"/>
+    <dgm:cxn modelId="{EED2B48E-D25D-46CE-B136-5D06BDC25C5C}" type="presParOf" srcId="{896580F0-37E5-445D-B465-F46DFA5695D6}" destId="{994C2B95-9DA6-47B0-B946-B557EBB4141E}" srcOrd="2" destOrd="0" presId="urn:microsoft.com/office/officeart/2005/8/layout/vProcess5"/>
+    <dgm:cxn modelId="{6739B789-1035-4277-AE7A-B1A594049E5C}" type="presParOf" srcId="{896580F0-37E5-445D-B465-F46DFA5695D6}" destId="{8F9251A9-E1EB-4995-AA1D-B1C7A54D8F85}" srcOrd="3" destOrd="0" presId="urn:microsoft.com/office/officeart/2005/8/layout/vProcess5"/>
+    <dgm:cxn modelId="{26815D20-600E-4E52-83C9-BC13B583FB30}" type="presParOf" srcId="{896580F0-37E5-445D-B465-F46DFA5695D6}" destId="{45BD4D6B-14BF-4A06-8991-2DD1414F65F8}" srcOrd="4" destOrd="0" presId="urn:microsoft.com/office/officeart/2005/8/layout/vProcess5"/>
+    <dgm:cxn modelId="{E4D7718F-4826-4EB6-8198-1C1A3B826283}" type="presParOf" srcId="{896580F0-37E5-445D-B465-F46DFA5695D6}" destId="{E05AA477-D29A-45A5-802C-B9CF44E1F627}" srcOrd="5" destOrd="0" presId="urn:microsoft.com/office/officeart/2005/8/layout/vProcess5"/>
+    <dgm:cxn modelId="{91A2E961-1054-48F9-8E8A-8F034ED7C0A1}" type="presParOf" srcId="{896580F0-37E5-445D-B465-F46DFA5695D6}" destId="{51E2DB85-6053-433C-826C-3BB87A096992}" srcOrd="6" destOrd="0" presId="urn:microsoft.com/office/officeart/2005/8/layout/vProcess5"/>
+    <dgm:cxn modelId="{D1B94EC4-C2FE-4FEF-8131-844FEEB7BE86}" type="presParOf" srcId="{896580F0-37E5-445D-B465-F46DFA5695D6}" destId="{E98D342B-4239-478A-802C-5AE6E7B75EBB}" srcOrd="7" destOrd="0" presId="urn:microsoft.com/office/officeart/2005/8/layout/vProcess5"/>
+    <dgm:cxn modelId="{8DE94870-5FD6-491B-86FB-72A04FE0E8D4}" type="presParOf" srcId="{896580F0-37E5-445D-B465-F46DFA5695D6}" destId="{F6C80568-C492-42F0-8624-37E83E956B13}" srcOrd="8" destOrd="0" presId="urn:microsoft.com/office/officeart/2005/8/layout/vProcess5"/>
   </dgm:cxnLst>
   <dgm:bg/>
   <dgm:whole/>
   <dgm:extLst>
     <a:ext uri="http://schemas.microsoft.com/office/drawing/2008/diagram">
-      <dsp:dataModelExt xmlns:dsp="http://schemas.microsoft.com/office/drawing/2008/diagram" relId="rId21" minVer="http://schemas.openxmlformats.org/drawingml/2006/diagram"/>
+      <dsp:dataModelExt xmlns:dsp="http://schemas.microsoft.com/office/drawing/2008/diagram" relId="rId22" minVer="http://schemas.openxmlformats.org/drawingml/2006/diagram"/>
     </a:ext>
   </dgm:extLst>
 </dgm:dataModel>
@@ -9384,7 +9963,7 @@
 </file>
 
 <file path=customXml/itemProps1.xml><?xml version="1.0" encoding="utf-8"?>
-<ds:datastoreItem xmlns:ds="http://schemas.openxmlformats.org/officeDocument/2006/customXml" ds:itemID="{528A7845-BEC1-4005-B3D5-1263BB605BB8}">
+<ds:datastoreItem xmlns:ds="http://schemas.openxmlformats.org/officeDocument/2006/customXml" ds:itemID="{319632E1-8248-444D-85C8-730C4A1F15E8}">
   <ds:schemaRefs>
     <ds:schemaRef ds:uri="http://schemas.openxmlformats.org/officeDocument/2006/bibliography"/>
   </ds:schemaRefs>

--- a/1.kafka/udemy kafka streams -prasanth/1.kafka streams.docx
+++ b/1.kafka/udemy kafka streams -prasanth/1.kafka streams.docx
@@ -54,7 +54,108 @@
         <w:rPr>
           <w:color w:val="00B0F0"/>
         </w:rPr>
-        <w:t>Data lake is stationery</w:t>
+        <w:t>Kafka streams is an alternate for apache spark, Flink or Nifi</w:t>
+      </w:r>
+    </w:p>
+    <w:p>
+      <w:pPr>
+        <w:rPr>
+          <w:color w:val="00B0F0"/>
+        </w:rPr>
+      </w:pPr>
+      <w:r>
+        <w:rPr>
+          <w:color w:val="00B0F0"/>
+        </w:rPr>
+        <w:t xml:space="preserve">Kafka streams is a </w:t>
+      </w:r>
+      <w:r>
+        <w:rPr>
+          <w:color w:val="00B0F0"/>
+        </w:rPr>
+        <w:t>Kafka</w:t>
+      </w:r>
+      <w:r>
+        <w:rPr>
+          <w:color w:val="00B0F0"/>
+        </w:rPr>
+        <w:t xml:space="preserve"> client library for processing &amp; analysing the data present in the broker</w:t>
+      </w:r>
+    </w:p>
+    <w:p>
+      <w:pPr>
+        <w:rPr>
+          <w:color w:val="00B0F0"/>
+        </w:rPr>
+      </w:pPr>
+      <w:r>
+        <w:rPr>
+          <w:color w:val="00B0F0"/>
+        </w:rPr>
+        <w:t xml:space="preserve">Core functionality of Kafka is available in 2 </w:t>
+      </w:r>
+      <w:r>
+        <w:rPr>
+          <w:color w:val="00B0F0"/>
+        </w:rPr>
+        <w:t xml:space="preserve">flavours </w:t>
+      </w:r>
+      <w:r>
+        <w:rPr>
+          <w:color w:val="00B0F0"/>
+        </w:rPr>
+        <w:t>Streams DSL, Processor API</w:t>
+      </w:r>
+    </w:p>
+    <w:p>
+      <w:pPr>
+        <w:rPr>
+          <w:color w:val="00B0F0"/>
+        </w:rPr>
+      </w:pPr>
+      <w:r>
+        <w:rPr>
+          <w:color w:val="00B0F0"/>
+        </w:rPr>
+        <w:t>Streams DSL is a high level api –recommended way it will cover most of our needs</w:t>
+      </w:r>
+    </w:p>
+    <w:p>
+      <w:pPr>
+        <w:rPr>
+          <w:color w:val="00B0F0"/>
+        </w:rPr>
+      </w:pPr>
+      <w:r>
+        <w:rPr>
+          <w:color w:val="00B0F0"/>
+        </w:rPr>
+        <w:t xml:space="preserve">Processor API provides </w:t>
+      </w:r>
+    </w:p>
+    <w:p>
+      <w:pPr>
+        <w:rPr>
+          <w:color w:val="00B0F0"/>
+        </w:rPr>
+      </w:pPr>
+      <w:r>
+        <w:rPr>
+          <w:color w:val="00B0F0"/>
+        </w:rPr>
+        <w:t xml:space="preserve">Data </w:t>
+      </w:r>
+      <w:r>
+        <w:rPr>
+          <w:color w:val="00B0F0"/>
+        </w:rPr>
+        <w:t>Lake</w:t>
+      </w:r>
+      <w:r>
+        <w:rPr>
+          <w:color w:val="00B0F0"/>
+        </w:rPr>
+        <w:t xml:space="preserve"> is stationery</w:t>
       </w:r>
     </w:p>
     <w:p>
@@ -91,8 +192,101 @@
       </w:pPr>
       <w:r>
         <w:rPr>
-          <w:color w:val="00B0F0"/>
-        </w:rPr>
+          <w:noProof/>
+          <w:lang w:eastAsia="en-IN"/>
+        </w:rPr>
+        <w:drawing>
+          <wp:inline distT="0" distB="0" distL="0" distR="0" wp14:anchorId="66AC5F34" wp14:editId="453C856F">
+            <wp:extent cx="5343525" cy="3905250"/>
+            <wp:effectExtent l="0" t="0" r="9525" b="0"/>
+            <wp:docPr id="14" name="Picture 14"/>
+            <wp:cNvGraphicFramePr>
+              <a:graphicFrameLocks xmlns:a="http://schemas.openxmlformats.org/drawingml/2006/main" noChangeAspect="1"/>
+            </wp:cNvGraphicFramePr>
+            <a:graphic xmlns:a="http://schemas.openxmlformats.org/drawingml/2006/main">
+              <a:graphicData uri="http://schemas.openxmlformats.org/drawingml/2006/picture">
+                <pic:pic xmlns:pic="http://schemas.openxmlformats.org/drawingml/2006/picture">
+                  <pic:nvPicPr>
+                    <pic:cNvPr id="1" name=""/>
+                    <pic:cNvPicPr/>
+                  </pic:nvPicPr>
+                  <pic:blipFill>
+                    <a:blip r:embed="rId8"/>
+                    <a:stretch>
+                      <a:fillRect/>
+                    </a:stretch>
+                  </pic:blipFill>
+                  <pic:spPr>
+                    <a:xfrm>
+                      <a:off x="0" y="0"/>
+                      <a:ext cx="5343525" cy="3905250"/>
+                    </a:xfrm>
+                    <a:prstGeom prst="rect">
+                      <a:avLst/>
+                    </a:prstGeom>
+                  </pic:spPr>
+                </pic:pic>
+              </a:graphicData>
+            </a:graphic>
+          </wp:inline>
+        </w:drawing>
+      </w:r>
+    </w:p>
+    <w:p>
+      <w:pPr>
+        <w:rPr>
+          <w:color w:val="00B0F0"/>
+        </w:rPr>
+      </w:pPr>
+      <w:r>
+        <w:rPr>
+          <w:color w:val="00B0F0"/>
+        </w:rPr>
+        <w:t xml:space="preserve">From </w:t>
+      </w:r>
+      <w:r>
+        <w:rPr>
+          <w:color w:val="00B0F0"/>
+        </w:rPr>
+        <w:t>K</w:t>
+      </w:r>
+      <w:r>
+        <w:rPr>
+          <w:color w:val="00B0F0"/>
+        </w:rPr>
+        <w:t>afka cluster we can read data in 3 ways as shown above</w:t>
+      </w:r>
+    </w:p>
+    <w:p>
+      <w:pPr>
+        <w:rPr>
+          <w:color w:val="00B0F0"/>
+        </w:rPr>
+      </w:pPr>
+      <w:r>
+        <w:rPr>
+          <w:color w:val="00B0F0"/>
+        </w:rPr>
+        <w:t xml:space="preserve">Streams library is built on top of </w:t>
+      </w:r>
+      <w:r>
+        <w:rPr>
+          <w:color w:val="00B0F0"/>
+        </w:rPr>
+        <w:t>K</w:t>
+      </w:r>
+      <w:r>
+        <w:rPr>
+          <w:color w:val="00B0F0"/>
+        </w:rPr>
+        <w:t>afka producer and consumer api</w:t>
+      </w:r>
+    </w:p>
+    <w:p>
+      <w:pPr>
+        <w:pStyle w:val="3h3-green"/>
+      </w:pPr>
+      <w:r>
         <w:t xml:space="preserve">When to use stream- </w:t>
       </w:r>
     </w:p>
@@ -144,6 +338,24 @@
           <w:color w:val="0070C0"/>
         </w:rPr>
         <w:t>if there is any need to processing continuous flow of data like ETL then also use streams</w:t>
+      </w:r>
+    </w:p>
+    <w:p>
+      <w:pPr>
+        <w:pStyle w:val="ListParagraph"/>
+        <w:numPr>
+          <w:ilvl w:val="0"/>
+          <w:numId w:val="12"/>
+        </w:numPr>
+        <w:rPr>
+          <w:color w:val="0070C0"/>
+        </w:rPr>
+      </w:pPr>
+      <w:r>
+        <w:rPr>
+          <w:color w:val="0070C0"/>
+        </w:rPr>
+        <w:t>Generally a typical streams processing appln will read data from 1 topic &amp; transform &amp; write data to another topic</w:t>
       </w:r>
     </w:p>
     <w:p>
@@ -269,7 +481,6 @@
           <w:color w:val="00B0F0"/>
           <w:lang w:eastAsia="en-IN"/>
         </w:rPr>
-        <w:lastRenderedPageBreak/>
         <w:drawing>
           <wp:inline distT="0" distB="0" distL="0" distR="0">
             <wp:extent cx="8778240" cy="1463040"/>
@@ -288,7 +499,7 @@
                     </pic:cNvPicPr>
                   </pic:nvPicPr>
                   <pic:blipFill>
-                    <a:blip r:embed="rId8">
+                    <a:blip r:embed="rId9">
                       <a:extLst>
                         <a:ext uri="{28A0092B-C50C-407E-A947-70E740481C1C}">
                           <a14:useLocalDpi xmlns:a14="http://schemas.microsoft.com/office/drawing/2010/main" val="0"/>
@@ -721,7 +932,6 @@
         <w:rPr>
           <w:color w:val="00B0F0"/>
         </w:rPr>
-        <w:lastRenderedPageBreak/>
         <w:t xml:space="preserve">ETL scenarios- ETL- Extract, transform, load in ETL requirements after extracting </w:t>
       </w:r>
       <w:r>
@@ -1102,7 +1312,6 @@
           <w:color w:val="00B0F0"/>
           <w:lang w:val="en-US"/>
         </w:rPr>
-        <w:lastRenderedPageBreak/>
         <w:t>Scalability – we want horizontal scaling</w:t>
       </w:r>
       <w:r>
@@ -1384,6 +1593,43 @@
         </w:rPr>
         <w:t>Shared database</w:t>
       </w:r>
+      <w:r>
+        <w:rPr>
+          <w:b/>
+          <w:sz w:val="32"/>
+          <w:lang w:val="en-US"/>
+          <w14:textOutline w14:w="12700" w14:cap="flat" w14:cmpd="sng" w14:algn="ctr">
+            <w14:solidFill>
+              <w14:schemeClr w14:val="accent4"/>
+            </w14:solidFill>
+            <w14:prstDash w14:val="solid"/>
+            <w14:round/>
+          </w14:textOutline>
+          <w14:textFill>
+            <w14:gradFill>
+              <w14:gsLst>
+                <w14:gs w14:pos="0">
+                  <w14:schemeClr w14:val="accent4"/>
+                </w14:gs>
+                <w14:gs w14:pos="4000">
+                  <w14:schemeClr w14:val="accent4">
+                    <w14:lumMod w14:val="60000"/>
+                    <w14:lumOff w14:val="40000"/>
+                  </w14:schemeClr>
+                </w14:gs>
+                <w14:gs w14:pos="87000">
+                  <w14:schemeClr w14:val="accent4">
+                    <w14:lumMod w14:val="20000"/>
+                    <w14:lumOff w14:val="80000"/>
+                  </w14:schemeClr>
+                </w14:gs>
+              </w14:gsLst>
+              <w14:lin w14:ang="5400000" w14:scaled="0"/>
+            </w14:gradFill>
+          </w14:textFill>
+        </w:rPr>
+        <w:t>- its waste</w:t>
+      </w:r>
     </w:p>
     <w:p>
       <w:pPr>
@@ -1424,7 +1670,7 @@
                     </pic:cNvPicPr>
                   </pic:nvPicPr>
                   <pic:blipFill>
-                    <a:blip r:embed="rId9">
+                    <a:blip r:embed="rId10">
                       <a:extLst>
                         <a:ext uri="{28A0092B-C50C-407E-A947-70E740481C1C}">
                           <a14:useLocalDpi xmlns:a14="http://schemas.microsoft.com/office/drawing/2010/main" val="0"/>
@@ -1533,7 +1779,6 @@
         <w:rPr>
           <w:lang w:val="en-US"/>
         </w:rPr>
-        <w:lastRenderedPageBreak/>
         <w:t xml:space="preserve">5) and this is not horizontally scalable not </w:t>
       </w:r>
       <w:r>
@@ -1769,7 +2014,7 @@
                     <pic:cNvPicPr/>
                   </pic:nvPicPr>
                   <pic:blipFill>
-                    <a:blip r:embed="rId10"/>
+                    <a:blip r:embed="rId11"/>
                     <a:stretch>
                       <a:fillRect/>
                     </a:stretch>
@@ -1803,7 +2048,6 @@
           <w:u w:val="single"/>
           <w:lang w:val="en-US"/>
         </w:rPr>
-        <w:lastRenderedPageBreak/>
         <w:t xml:space="preserve">1) consumer offline :- </w:t>
       </w:r>
       <w:r>
@@ -1967,7 +2211,7 @@
                     <pic:cNvPicPr/>
                   </pic:nvPicPr>
                   <pic:blipFill>
-                    <a:blip r:embed="rId11">
+                    <a:blip r:embed="rId12">
                       <a:extLst>
                         <a:ext uri="{28A0092B-C50C-407E-A947-70E740481C1C}">
                           <a14:useLocalDpi xmlns:a14="http://schemas.microsoft.com/office/drawing/2010/main" val="0"/>
@@ -2009,15 +2253,7 @@
         <w:rPr>
           <w:lang w:val="en-US"/>
         </w:rPr>
-        <w:t>Here all publishers will send message to the broker</w:t>
-      </w:r>
-      <w:bookmarkStart w:id="0" w:name="_GoBack"/>
-      <w:bookmarkEnd w:id="0"/>
-      <w:r>
-        <w:rPr>
-          <w:lang w:val="en-US"/>
-        </w:rPr>
-        <w:t>, consumer will poll for the messages</w:t>
+        <w:t>Here all publishers will send message to the broker, consumer will poll for the messages</w:t>
       </w:r>
     </w:p>
     <w:p>
@@ -2025,7 +2261,6 @@
         <w:pStyle w:val="2h2-orange"/>
       </w:pPr>
       <w:r>
-        <w:lastRenderedPageBreak/>
         <w:t>Kafka Streams API vs Kafka Client API</w:t>
       </w:r>
     </w:p>
@@ -2090,10 +2325,19 @@
     </w:p>
     <w:p>
       <w:r>
-        <w:t>These are not like java streams</w:t>
-      </w:r>
-      <w:r>
-        <w:t xml:space="preserve">, java streams once we have used we </w:t>
+        <w:t>We can reuse the Kafka streams, these</w:t>
+      </w:r>
+      <w:r>
+        <w:t xml:space="preserve"> are not like java streams</w:t>
+      </w:r>
+      <w:r>
+        <w:t xml:space="preserve">, </w:t>
+      </w:r>
+      <w:r>
+        <w:t>as java</w:t>
+      </w:r>
+      <w:r>
+        <w:t xml:space="preserve"> streams once we used we </w:t>
       </w:r>
       <w:r>
         <w:t>cannot</w:t>
@@ -2110,11 +2354,6 @@
     </w:p>
     <w:p>
       <w:r>
-        <w:t>Whereas kafka streams We can reuse them.</w:t>
-      </w:r>
-    </w:p>
-    <w:p>
-      <w:r>
         <w:t>In java, we will create a stream from the collection , similarly here we will create a stream from a topic, wherever u go we will create a stream on some data source</w:t>
       </w:r>
     </w:p>
@@ -2131,167 +2370,26 @@
         <w:t>Vertical scaling means</w:t>
       </w:r>
       <w:r>
-        <w:t>, scaling on same machine/same hardware,</w:t>
-      </w:r>
-      <w:r>
-        <w:t xml:space="preserve"> </w:t>
-      </w:r>
-      <w:r>
-        <w:t xml:space="preserve"> in single machine multiple threads </w:t>
-      </w:r>
-    </w:p>
-    <w:p>
-      <w:r>
-        <w:rPr>
-          <w:noProof/>
-          <w:lang w:eastAsia="en-IN"/>
-        </w:rPr>
-        <w:drawing>
-          <wp:inline distT="0" distB="0" distL="0" distR="0" wp14:anchorId="1C8C1F68" wp14:editId="7392CF69">
-            <wp:extent cx="4882343" cy="3086100"/>
-            <wp:effectExtent l="0" t="0" r="0" b="0"/>
-            <wp:docPr id="9" name="Picture 9"/>
-            <wp:cNvGraphicFramePr>
-              <a:graphicFrameLocks xmlns:a="http://schemas.openxmlformats.org/drawingml/2006/main" noChangeAspect="1"/>
-            </wp:cNvGraphicFramePr>
-            <a:graphic xmlns:a="http://schemas.openxmlformats.org/drawingml/2006/main">
-              <a:graphicData uri="http://schemas.openxmlformats.org/drawingml/2006/picture">
-                <pic:pic xmlns:pic="http://schemas.openxmlformats.org/drawingml/2006/picture">
-                  <pic:nvPicPr>
-                    <pic:cNvPr id="1" name=""/>
-                    <pic:cNvPicPr/>
-                  </pic:nvPicPr>
-                  <pic:blipFill>
-                    <a:blip r:embed="rId12"/>
-                    <a:stretch>
-                      <a:fillRect/>
-                    </a:stretch>
-                  </pic:blipFill>
-                  <pic:spPr>
-                    <a:xfrm>
-                      <a:off x="0" y="0"/>
-                      <a:ext cx="4888249" cy="3089833"/>
-                    </a:xfrm>
-                    <a:prstGeom prst="rect">
-                      <a:avLst/>
-                    </a:prstGeom>
-                  </pic:spPr>
-                </pic:pic>
-              </a:graphicData>
-            </a:graphic>
-          </wp:inline>
-        </w:drawing>
-      </w:r>
-    </w:p>
-    <w:p>
-      <w:r>
-        <w:rPr>
-          <w:noProof/>
-          <w:lang w:eastAsia="en-IN"/>
-        </w:rPr>
-        <w:lastRenderedPageBreak/>
-        <w:drawing>
-          <wp:anchor distT="0" distB="0" distL="114300" distR="114300" simplePos="0" relativeHeight="251661312" behindDoc="0" locked="0" layoutInCell="1" allowOverlap="1">
-            <wp:simplePos x="457200" y="457200"/>
-            <wp:positionH relativeFrom="column">
-              <wp:align>left</wp:align>
-            </wp:positionH>
-            <wp:positionV relativeFrom="paragraph">
-              <wp:align>top</wp:align>
-            </wp:positionV>
-            <wp:extent cx="4105275" cy="3638550"/>
-            <wp:effectExtent l="0" t="0" r="9525" b="0"/>
-            <wp:wrapSquare wrapText="bothSides"/>
-            <wp:docPr id="7" name="Picture 7"/>
-            <wp:cNvGraphicFramePr>
-              <a:graphicFrameLocks xmlns:a="http://schemas.openxmlformats.org/drawingml/2006/main" noChangeAspect="1"/>
-            </wp:cNvGraphicFramePr>
-            <a:graphic xmlns:a="http://schemas.openxmlformats.org/drawingml/2006/main">
-              <a:graphicData uri="http://schemas.openxmlformats.org/drawingml/2006/picture">
-                <pic:pic xmlns:pic="http://schemas.openxmlformats.org/drawingml/2006/picture">
-                  <pic:nvPicPr>
-                    <pic:cNvPr id="1" name=""/>
-                    <pic:cNvPicPr/>
-                  </pic:nvPicPr>
-                  <pic:blipFill>
-                    <a:blip r:embed="rId13">
-                      <a:extLst>
-                        <a:ext uri="{28A0092B-C50C-407E-A947-70E740481C1C}">
-                          <a14:useLocalDpi xmlns:a14="http://schemas.microsoft.com/office/drawing/2010/main" val="0"/>
-                        </a:ext>
-                      </a:extLst>
-                    </a:blip>
-                    <a:stretch>
-                      <a:fillRect/>
-                    </a:stretch>
-                  </pic:blipFill>
-                  <pic:spPr>
-                    <a:xfrm>
-                      <a:off x="0" y="0"/>
-                      <a:ext cx="4105275" cy="3638550"/>
-                    </a:xfrm>
-                    <a:prstGeom prst="rect">
-                      <a:avLst/>
-                    </a:prstGeom>
-                  </pic:spPr>
-                </pic:pic>
-              </a:graphicData>
-            </a:graphic>
-          </wp:anchor>
-        </w:drawing>
-      </w:r>
-      <w:r>
-        <w:t>the framework will se</w:t>
-      </w:r>
-      <w:r>
-        <w:t>e how many partitions are then it will create those many logical task</w:t>
-      </w:r>
-    </w:p>
-    <w:p>
-      <w:r>
-        <w:t>no of logical task=no of partitions</w:t>
-      </w:r>
-    </w:p>
-    <w:p>
-      <w:r>
-        <w:t>if u have only 1 thread all tasks will be performed by single thread</w:t>
-      </w:r>
-    </w:p>
-    <w:p>
-      <w:r>
-        <w:t>if u have 3 threads then each thread will perform 1 task</w:t>
-      </w:r>
-      <w:r>
-        <w:br w:type="textWrapping" w:clear="all"/>
-      </w:r>
-    </w:p>
-    <w:p>
-      <w:r>
-        <w:t xml:space="preserve">To configure </w:t>
-      </w:r>
-      <w:r>
-        <w:t>vertical scaling</w:t>
-      </w:r>
-      <w:r>
-        <w:t xml:space="preserve"> we have to set a property</w:t>
-      </w:r>
-    </w:p>
-    <w:p>
-      <w:r>
-        <w:t>Props.put(Streamsconfig.NUM_STREAM_THREADS_CONFIG</w:t>
-      </w:r>
-      <w:r>
-        <w:t>,3</w:t>
-      </w:r>
-      <w:r>
-        <w:t>);</w:t>
-      </w:r>
-    </w:p>
-    <w:p>
-      <w:r>
-        <w:t>Once u build the topology</w:t>
-      </w:r>
-      <w:r>
+        <w:t>, scaling on same machine/same hardware</w:t>
+      </w:r>
+      <w:r>
+        <w:t>, in</w:t>
+      </w:r>
+      <w:r>
+        <w:t xml:space="preserve"> single machine</w:t>
+      </w:r>
+      <w:r>
+        <w:t xml:space="preserve"> create</w:t>
+      </w:r>
+      <w:r>
+        <w:t xml:space="preserve"> multiple threads </w:t>
+      </w:r>
+      <w:r>
+        <w:t>ex:- increasing RAM and ROM on same machine</w:t>
+      </w:r>
+    </w:p>
+    <w:p>
+      <w:pPr>
         <w:rPr>
           <w:color w:val="000000" w:themeColor="text1"/>
           <w14:shadow w14:blurRad="38100" w14:dist="19050" w14:dir="2700000" w14:sx="100000" w14:sy="100000" w14:kx="0" w14:ky="0" w14:algn="tl">
@@ -2305,8 +2403,7 @@
             <w14:round/>
           </w14:textOutline>
         </w:rPr>
-        <w:t>,</w:t>
-      </w:r>
+      </w:pPr>
       <w:r>
         <w:rPr>
           <w:color w:val="000000" w:themeColor="text1"/>
@@ -2321,7 +2418,7 @@
             <w14:round/>
           </w14:textOutline>
         </w:rPr>
-        <w:t xml:space="preserve"> logical task i</w:t>
+        <w:t>Props.put(Streamsconfig.NUM_STREAM_THREADS_CONFIG,3);</w:t>
       </w:r>
       <w:r>
         <w:rPr>
@@ -2337,41 +2434,619 @@
             <w14:round/>
           </w14:textOutline>
         </w:rPr>
-        <w:t>s equal to number to partitions</w:t>
-      </w:r>
-      <w:r>
-        <w:t>, each logical task Is performed by separate thread , in the above if u have 3 available threads all 3 tasks will be started by 3 separate threads , if 3 threads are not available then if only 2 are available ,1</w:t>
-      </w:r>
-      <w:r>
-        <w:rPr>
-          <w:vertAlign w:val="superscript"/>
-        </w:rPr>
-        <w:t>st</w:t>
-      </w:r>
-      <w:r>
-        <w:t xml:space="preserve"> thread will handle  1 task and second thread will only handle 2 task</w:t>
-      </w:r>
-      <w:r>
-        <w:t xml:space="preserve"> as per below image</w:t>
-      </w:r>
-    </w:p>
-    <w:p>
-      <w:pPr>
-        <w:rPr>
-          <w:lang w:val="en-US"/>
-        </w:rPr>
-      </w:pPr>
+        <w:t xml:space="preserve"> //vertical scaling</w:t>
+      </w:r>
+    </w:p>
+    <w:p>
+      <w:r>
+        <w:t>Understand 3 threads means 3 should do diff task (if all 3 threads do same task of reading from same partition it’s called duplicate processing)hence all 3 threads will do separate tasks of reading data from separate partitions</w:t>
+      </w:r>
+    </w:p>
+    <w:p>
+      <w:r>
+        <w:t xml:space="preserve">In general topology means </w:t>
+      </w:r>
+      <w:r>
+        <w:t>“</w:t>
+      </w:r>
+      <w:r>
+        <w:t>how things are interconnected</w:t>
+      </w:r>
+      <w:r>
+        <w:t>”</w:t>
+      </w:r>
+      <w:r>
+        <w:t xml:space="preserve"> </w:t>
+      </w:r>
+    </w:p>
+    <w:p>
+      <w:r>
+        <w:t>Topology means end-end stream operations right from consuming a stream, on stream we are performing some operations like creating a stream, filtering, writing result data to another topic right this entire thing is called topology</w:t>
+      </w:r>
+    </w:p>
+    <w:p>
+      <w:pPr>
+        <w:pStyle w:val="HTMLPreformatted"/>
+        <w:shd w:val="clear" w:color="auto" w:fill="FFFFFF"/>
+        <w:rPr>
+          <w:color w:val="000000"/>
+          <w:sz w:val="28"/>
+        </w:rPr>
+      </w:pPr>
+      <w:r>
+        <w:rPr>
+          <w:color w:val="000000"/>
+        </w:rPr>
+        <w:t>StreamsBuilder sb</w:t>
+      </w:r>
+      <w:r>
+        <w:rPr>
+          <w:color w:val="080808"/>
+        </w:rPr>
+        <w:t>=</w:t>
+      </w:r>
+      <w:r>
+        <w:rPr>
+          <w:color w:val="0033B3"/>
+        </w:rPr>
+        <w:t xml:space="preserve">new </w:t>
+      </w:r>
+      <w:r>
+        <w:rPr>
+          <w:color w:val="080808"/>
+        </w:rPr>
+        <w:t>StreamsBuilder();</w:t>
+      </w:r>
+      <w:r>
+        <w:rPr>
+          <w:i/>
+          <w:iCs/>
+          <w:color w:val="8C8C8C"/>
+        </w:rPr>
+        <w:t>//This is to create a stream on a topic</w:t>
+      </w:r>
+      <w:r>
+        <w:rPr>
+          <w:i/>
+          <w:iCs/>
+          <w:color w:val="8C8C8C"/>
+        </w:rPr>
+        <w:br/>
+      </w:r>
+      <w:r>
+        <w:rPr>
+          <w:color w:val="000000"/>
+        </w:rPr>
+        <w:t>KStream</w:t>
+      </w:r>
+      <w:r>
+        <w:rPr>
+          <w:color w:val="080808"/>
+        </w:rPr>
+        <w:t>&lt;</w:t>
+      </w:r>
+      <w:r>
+        <w:rPr>
+          <w:color w:val="000000"/>
+        </w:rPr>
+        <w:t>Integer</w:t>
+      </w:r>
+      <w:r>
+        <w:rPr>
+          <w:color w:val="080808"/>
+        </w:rPr>
+        <w:t xml:space="preserve">, </w:t>
+      </w:r>
+      <w:r>
+        <w:rPr>
+          <w:color w:val="000000"/>
+        </w:rPr>
+        <w:t>String</w:t>
+      </w:r>
+      <w:r>
+        <w:rPr>
+          <w:color w:val="080808"/>
+        </w:rPr>
+        <w:t xml:space="preserve">&gt; </w:t>
+      </w:r>
+      <w:r>
+        <w:rPr>
+          <w:color w:val="000000"/>
+        </w:rPr>
+        <w:t xml:space="preserve">stream </w:t>
+      </w:r>
+      <w:r>
+        <w:rPr>
+          <w:color w:val="080808"/>
+        </w:rPr>
+        <w:t xml:space="preserve">= </w:t>
+      </w:r>
+      <w:r>
+        <w:rPr>
+          <w:color w:val="000000"/>
+        </w:rPr>
+        <w:t>sb</w:t>
+      </w:r>
+      <w:r>
+        <w:rPr>
+          <w:color w:val="080808"/>
+        </w:rPr>
+        <w:t>.stream(</w:t>
+      </w:r>
+      <w:r>
+        <w:rPr>
+          <w:color w:val="000000"/>
+        </w:rPr>
+        <w:t>ApplicationConstants</w:t>
+      </w:r>
+      <w:r>
+        <w:rPr>
+          <w:color w:val="080808"/>
+        </w:rPr>
+        <w:t>.</w:t>
+      </w:r>
+      <w:r>
+        <w:rPr>
+          <w:i/>
+          <w:iCs/>
+          <w:color w:val="871094"/>
+        </w:rPr>
+        <w:t>topicName</w:t>
+      </w:r>
+      <w:r>
+        <w:rPr>
+          <w:color w:val="080808"/>
+        </w:rPr>
+        <w:t>);</w:t>
+      </w:r>
+      <w:r>
+        <w:rPr>
+          <w:color w:val="080808"/>
+        </w:rPr>
+        <w:br/>
+      </w:r>
+      <w:r>
+        <w:rPr>
+          <w:color w:val="000000"/>
+        </w:rPr>
+        <w:t>System</w:t>
+      </w:r>
+      <w:r>
+        <w:rPr>
+          <w:color w:val="080808"/>
+        </w:rPr>
+        <w:t>.</w:t>
+      </w:r>
+      <w:r>
+        <w:rPr>
+          <w:i/>
+          <w:iCs/>
+          <w:color w:val="871094"/>
+        </w:rPr>
+        <w:t>out</w:t>
+      </w:r>
+      <w:r>
+        <w:rPr>
+          <w:color w:val="080808"/>
+        </w:rPr>
+        <w:t>.println(</w:t>
+      </w:r>
+      <w:r>
+        <w:rPr>
+          <w:color w:val="067D17"/>
+        </w:rPr>
+        <w:t>"stream is created on a topic "</w:t>
+      </w:r>
+      <w:r>
+        <w:rPr>
+          <w:color w:val="080808"/>
+        </w:rPr>
+        <w:t>+</w:t>
+      </w:r>
+      <w:r>
+        <w:rPr>
+          <w:color w:val="000000"/>
+        </w:rPr>
+        <w:t>ApplicationConstants</w:t>
+      </w:r>
+      <w:r>
+        <w:rPr>
+          <w:color w:val="080808"/>
+        </w:rPr>
+        <w:t>.</w:t>
+      </w:r>
+      <w:r>
+        <w:rPr>
+          <w:i/>
+          <w:iCs/>
+          <w:color w:val="871094"/>
+        </w:rPr>
+        <w:t>topicName</w:t>
+      </w:r>
+      <w:r>
+        <w:rPr>
+          <w:color w:val="080808"/>
+        </w:rPr>
+        <w:t>);</w:t>
+      </w:r>
+      <w:r>
+        <w:rPr>
+          <w:color w:val="080808"/>
+        </w:rPr>
+        <w:br/>
+      </w:r>
+      <w:r>
+        <w:rPr>
+          <w:color w:val="080808"/>
+        </w:rPr>
+        <w:br/>
+      </w:r>
+      <w:r>
+        <w:rPr>
+          <w:color w:val="000000"/>
+        </w:rPr>
+        <w:t>stream</w:t>
+      </w:r>
+      <w:r>
+        <w:rPr>
+          <w:color w:val="080808"/>
+        </w:rPr>
+        <w:t>.foreach((k,v)-&gt;{</w:t>
+      </w:r>
+      <w:r>
+        <w:rPr>
+          <w:color w:val="080808"/>
+        </w:rPr>
+        <w:br/>
+        <w:t xml:space="preserve">    </w:t>
+      </w:r>
+      <w:r>
+        <w:rPr>
+          <w:color w:val="000000"/>
+        </w:rPr>
+        <w:t>System</w:t>
+      </w:r>
+      <w:r>
+        <w:rPr>
+          <w:color w:val="080808"/>
+        </w:rPr>
+        <w:t>.</w:t>
+      </w:r>
+      <w:r>
+        <w:rPr>
+          <w:i/>
+          <w:iCs/>
+          <w:color w:val="871094"/>
+        </w:rPr>
+        <w:t>out</w:t>
+      </w:r>
+      <w:r>
+        <w:rPr>
+          <w:color w:val="080808"/>
+        </w:rPr>
+        <w:t>.printf(</w:t>
+      </w:r>
+      <w:r>
+        <w:rPr>
+          <w:color w:val="067D17"/>
+        </w:rPr>
+        <w:t>"</w:t>
+      </w:r>
+      <w:r>
+        <w:rPr>
+          <w:color w:val="0037A6"/>
+        </w:rPr>
+        <w:t>\n</w:t>
+      </w:r>
+      <w:r>
+        <w:rPr>
+          <w:color w:val="067D17"/>
+        </w:rPr>
+        <w:t xml:space="preserve"> received kafka message as key--&gt; %s, value --&gt; %s"</w:t>
+      </w:r>
+      <w:r>
+        <w:rPr>
+          <w:color w:val="080808"/>
+        </w:rPr>
+        <w:t>,k,v);</w:t>
+      </w:r>
+      <w:r>
+        <w:rPr>
+          <w:color w:val="080808"/>
+        </w:rPr>
+        <w:br/>
+        <w:t>});</w:t>
+      </w:r>
+      <w:r>
+        <w:rPr>
+          <w:color w:val="080808"/>
+        </w:rPr>
+        <w:br/>
+      </w:r>
+      <w:r>
+        <w:rPr>
+          <w:color w:val="080808"/>
+        </w:rPr>
+        <w:br/>
+      </w:r>
+      <w:r>
+        <w:rPr>
+          <w:b/>
+          <w:color w:val="000000"/>
+          <w:sz w:val="28"/>
+        </w:rPr>
+        <w:t>Topology topology</w:t>
+      </w:r>
+      <w:r>
+        <w:rPr>
+          <w:b/>
+          <w:color w:val="080808"/>
+          <w:sz w:val="28"/>
+        </w:rPr>
+        <w:t>=</w:t>
+      </w:r>
+      <w:r>
+        <w:rPr>
+          <w:b/>
+          <w:color w:val="000000"/>
+          <w:sz w:val="28"/>
+        </w:rPr>
+        <w:t>sb</w:t>
+      </w:r>
+      <w:r>
+        <w:rPr>
+          <w:b/>
+          <w:color w:val="080808"/>
+          <w:sz w:val="28"/>
+        </w:rPr>
+        <w:t>.build();</w:t>
+      </w:r>
+      <w:r>
+        <w:rPr>
+          <w:b/>
+          <w:color w:val="080808"/>
+          <w:sz w:val="28"/>
+        </w:rPr>
+        <w:t xml:space="preserve"> //Here stream topology means the stream just pointed to a topic &amp; it consumes and prints the data</w:t>
+      </w:r>
+      <w:r>
+        <w:rPr>
+          <w:b/>
+          <w:color w:val="080808"/>
+          <w:sz w:val="28"/>
+        </w:rPr>
+        <w:br/>
+      </w:r>
+      <w:r>
+        <w:rPr>
+          <w:color w:val="000000"/>
+        </w:rPr>
+        <w:t>Props.put(Streamsconfig.NUM_STREAM_THREADS_CONFIG,3);</w:t>
+      </w:r>
+      <w:r>
+        <w:rPr>
+          <w:color w:val="000000"/>
+        </w:rPr>
+        <w:t>//</w:t>
+      </w:r>
+      <w:r>
+        <w:rPr>
+          <w:color w:val="000000"/>
+          <w:sz w:val="28"/>
+        </w:rPr>
+        <w:t xml:space="preserve">as u see the above topology when we configured 3 threads </w:t>
+      </w:r>
+    </w:p>
+    <w:p>
+      <w:pPr>
+        <w:pStyle w:val="HTMLPreformatted"/>
+        <w:shd w:val="clear" w:color="auto" w:fill="FFFFFF"/>
+        <w:rPr>
+          <w:color w:val="000000"/>
+          <w:sz w:val="28"/>
+        </w:rPr>
+      </w:pPr>
+      <w:r>
+        <w:rPr>
+          <w:color w:val="000000"/>
+          <w:sz w:val="28"/>
+        </w:rPr>
+        <w:t>Each thread will perform 1 task (each task is a copy of entire topology object)so each thread will perform separate task of reading data from separate partition</w:t>
+      </w:r>
+    </w:p>
+    <w:p>
+      <w:pPr>
+        <w:pStyle w:val="HTMLPreformatted"/>
+        <w:shd w:val="clear" w:color="auto" w:fill="FFFFFF"/>
+        <w:rPr>
+          <w:color w:val="000000"/>
+          <w:sz w:val="28"/>
+        </w:rPr>
+      </w:pPr>
+      <w:r>
+        <w:rPr>
+          <w:color w:val="000000"/>
+          <w:sz w:val="28"/>
+        </w:rPr>
+        <w:t>Kafka streams will divide and share the partition in case of multi-threaded scenario</w:t>
+      </w:r>
+    </w:p>
+    <w:p>
+      <w:pPr>
+        <w:pStyle w:val="HTMLPreformatted"/>
+        <w:shd w:val="clear" w:color="auto" w:fill="FFFFFF"/>
+        <w:rPr>
+          <w:color w:val="000000"/>
+          <w:sz w:val="28"/>
+        </w:rPr>
+      </w:pPr>
+    </w:p>
+    <w:p>
+      <w:pPr>
+        <w:pStyle w:val="HTMLPreformatted"/>
+        <w:shd w:val="clear" w:color="auto" w:fill="FFFFFF"/>
+        <w:rPr>
+          <w:color w:val="080808"/>
+        </w:rPr>
+      </w:pPr>
+      <w:r>
+        <w:rPr>
+          <w:color w:val="000000"/>
+          <w:sz w:val="28"/>
+        </w:rPr>
+        <w:t>KafkaStreams ks</w:t>
+      </w:r>
+      <w:r>
+        <w:rPr>
+          <w:color w:val="080808"/>
+          <w:sz w:val="28"/>
+        </w:rPr>
+        <w:t>=</w:t>
+      </w:r>
+      <w:r>
+        <w:rPr>
+          <w:color w:val="0033B3"/>
+          <w:sz w:val="28"/>
+        </w:rPr>
+        <w:t xml:space="preserve">new </w:t>
+      </w:r>
+      <w:r>
+        <w:rPr>
+          <w:color w:val="080808"/>
+          <w:sz w:val="28"/>
+        </w:rPr>
+        <w:t>KafkaStreams(</w:t>
+      </w:r>
+      <w:r>
+        <w:rPr>
+          <w:color w:val="000000"/>
+          <w:sz w:val="28"/>
+        </w:rPr>
+        <w:t>topology</w:t>
+      </w:r>
+      <w:r>
+        <w:rPr>
+          <w:color w:val="080808"/>
+          <w:sz w:val="28"/>
+        </w:rPr>
+        <w:t>,</w:t>
+      </w:r>
+      <w:r>
+        <w:rPr>
+          <w:color w:val="000000"/>
+          <w:sz w:val="28"/>
+        </w:rPr>
+        <w:t>p</w:t>
+      </w:r>
+      <w:r>
+        <w:rPr>
+          <w:color w:val="080808"/>
+          <w:sz w:val="28"/>
+        </w:rPr>
+        <w:t>);</w:t>
+      </w:r>
+      <w:r>
+        <w:rPr>
+          <w:color w:val="080808"/>
+        </w:rPr>
+        <w:br/>
+      </w:r>
+      <w:r>
+        <w:rPr>
+          <w:color w:val="000000"/>
+        </w:rPr>
+        <w:t>ks</w:t>
+      </w:r>
+      <w:r>
+        <w:rPr>
+          <w:color w:val="080808"/>
+        </w:rPr>
+        <w:t>.start();</w:t>
+      </w:r>
+      <w:r>
+        <w:rPr>
+          <w:color w:val="080808"/>
+        </w:rPr>
+        <w:br/>
+      </w:r>
+      <w:r>
+        <w:rPr>
+          <w:color w:val="000000"/>
+        </w:rPr>
+        <w:t>System</w:t>
+      </w:r>
+      <w:r>
+        <w:rPr>
+          <w:color w:val="080808"/>
+        </w:rPr>
+        <w:t>.</w:t>
+      </w:r>
+      <w:r>
+        <w:rPr>
+          <w:i/>
+          <w:iCs/>
+          <w:color w:val="871094"/>
+        </w:rPr>
+        <w:t>out</w:t>
+      </w:r>
+      <w:r>
+        <w:rPr>
+          <w:color w:val="080808"/>
+        </w:rPr>
+        <w:t>.println(</w:t>
+      </w:r>
+      <w:r>
+        <w:rPr>
+          <w:color w:val="067D17"/>
+        </w:rPr>
+        <w:t>"stream started"</w:t>
+      </w:r>
+      <w:r>
+        <w:rPr>
+          <w:color w:val="080808"/>
+        </w:rPr>
+        <w:t>);</w:t>
+      </w:r>
+    </w:p>
+    <w:p/>
+    <w:p>
+      <w:r>
+        <w:t>Each thread will perform separate task</w:t>
+      </w:r>
+      <w:r>
+        <w:t xml:space="preserve"> (like each thread will read data from separate partition</w:t>
+      </w:r>
+      <w:r>
+        <w:t xml:space="preserve"> when whole topology is reading data from a topic which have many partitions</w:t>
+      </w:r>
+      <w:r>
+        <w:t>)</w:t>
+      </w:r>
+    </w:p>
+    <w:p>
+      <w:r>
+        <w:t>Task means</w:t>
+      </w:r>
+      <w:r>
+        <w:t xml:space="preserve">: each task will create a copy of topology objects </w:t>
+      </w:r>
+    </w:p>
+    <w:p>
+      <w:r>
+        <w:t>Number of tasks = no of partitions in input topic</w:t>
+      </w:r>
+    </w:p>
+    <w:p>
       <w:r>
         <w:rPr>
           <w:noProof/>
           <w:lang w:eastAsia="en-IN"/>
         </w:rPr>
-        <w:lastRenderedPageBreak/>
         <w:drawing>
-          <wp:inline distT="0" distB="0" distL="0" distR="0" wp14:anchorId="1C772602" wp14:editId="6E483067">
-            <wp:extent cx="6645910" cy="3585845"/>
-            <wp:effectExtent l="0" t="0" r="2540" b="0"/>
-            <wp:docPr id="11" name="Picture 11"/>
+          <wp:inline distT="0" distB="0" distL="0" distR="0">
+            <wp:extent cx="5981700" cy="3790950"/>
+            <wp:effectExtent l="0" t="0" r="0" b="0"/>
+            <wp:docPr id="22" name="Picture 22"/>
             <wp:cNvGraphicFramePr>
               <a:graphicFrameLocks xmlns:a="http://schemas.openxmlformats.org/drawingml/2006/main" noChangeAspect="1"/>
             </wp:cNvGraphicFramePr>
@@ -2379,23 +3054,36 @@
               <a:graphicData uri="http://schemas.openxmlformats.org/drawingml/2006/picture">
                 <pic:pic xmlns:pic="http://schemas.openxmlformats.org/drawingml/2006/picture">
                   <pic:nvPicPr>
-                    <pic:cNvPr id="1" name=""/>
-                    <pic:cNvPicPr/>
+                    <pic:cNvPr id="0" name="Picture 4"/>
+                    <pic:cNvPicPr>
+                      <a:picLocks noChangeAspect="1" noChangeArrowheads="1"/>
+                    </pic:cNvPicPr>
                   </pic:nvPicPr>
                   <pic:blipFill>
-                    <a:blip r:embed="rId14"/>
+                    <a:blip r:embed="rId13">
+                      <a:extLst>
+                        <a:ext uri="{28A0092B-C50C-407E-A947-70E740481C1C}">
+                          <a14:useLocalDpi xmlns:a14="http://schemas.microsoft.com/office/drawing/2010/main" val="0"/>
+                        </a:ext>
+                      </a:extLst>
+                    </a:blip>
+                    <a:srcRect/>
                     <a:stretch>
                       <a:fillRect/>
                     </a:stretch>
                   </pic:blipFill>
-                  <pic:spPr>
+                  <pic:spPr bwMode="auto">
                     <a:xfrm>
                       <a:off x="0" y="0"/>
-                      <a:ext cx="6645910" cy="3585845"/>
+                      <a:ext cx="5981700" cy="3790950"/>
                     </a:xfrm>
                     <a:prstGeom prst="rect">
                       <a:avLst/>
                     </a:prstGeom>
+                    <a:noFill/>
+                    <a:ln>
+                      <a:noFill/>
+                    </a:ln>
                   </pic:spPr>
                 </pic:pic>
               </a:graphicData>
@@ -2404,64 +3092,574 @@
         </w:drawing>
       </w:r>
     </w:p>
-    <w:p>
-      <w:pPr>
-        <w:rPr>
-          <w:lang w:val="en-US"/>
-        </w:rPr>
-      </w:pPr>
-      <w:r>
-        <w:rPr>
-          <w:lang w:val="en-US"/>
-        </w:rPr>
-        <w:t>Since only 2 threads are available they shared the tasks among themelves</w:t>
-      </w:r>
-    </w:p>
-    <w:p>
-      <w:pPr>
-        <w:pStyle w:val="3h3-green"/>
-      </w:pPr>
-      <w:r>
-        <w:t xml:space="preserve">Streams horizontal scaling </w:t>
-      </w:r>
-    </w:p>
-    <w:p>
-      <w:r>
-        <w:t>It is like launching same app in multiple computers</w:t>
-      </w:r>
-    </w:p>
-    <w:p>
-      <w:r>
-        <w:t xml:space="preserve">You can scale </w:t>
-      </w:r>
-      <w:r>
-        <w:t>application horizontally by starting your streams application in different computers</w:t>
-      </w:r>
-    </w:p>
-    <w:p>
-      <w:r>
-        <w:t>Same like we deploy our code in multiple servers in production / like deploying your application</w:t>
-      </w:r>
-    </w:p>
-    <w:p>
-      <w:r>
-        <w:t>In servers like oxmore/shoreview</w:t>
-      </w:r>
-      <w:r>
-        <w:t xml:space="preserve"> ,its like we create our streams application and generally we deploy our app in prod in 3-4 servers</w:t>
-      </w:r>
-    </w:p>
-    <w:p>
+    <w:p/>
+    <w:p>
+      <w:r>
+        <w:t>the framework will se</w:t>
+      </w:r>
+      <w:r>
+        <w:t>e how many partitions are then it will create those many logical task</w:t>
+      </w:r>
+    </w:p>
+    <w:p>
+      <w:r>
+        <w:t>no of logical task=no of partitions</w:t>
+      </w:r>
+    </w:p>
+    <w:p>
+      <w:r>
+        <w:t>if u have only 1 thread all tasks will be performed by single thread</w:t>
+      </w:r>
+      <w:r>
+        <w:t xml:space="preserve">, means 1 thread itself will read data from all partitions </w:t>
+      </w:r>
+    </w:p>
+    <w:p>
+      <w:r>
+        <w:t>if u have 3 threads then each thread will perform 1 task</w:t>
+      </w:r>
+      <w:r>
+        <w:t xml:space="preserve"> like each thread will read the data from 1 partition</w:t>
+      </w:r>
+    </w:p>
+    <w:p>
+      <w:r>
+        <w:br w:type="textWrapping" w:clear="all"/>
+      </w:r>
+    </w:p>
+    <w:p>
+      <w:r>
+        <w:t xml:space="preserve">To configure </w:t>
+      </w:r>
+      <w:r>
+        <w:t>vertical scaling</w:t>
+      </w:r>
+      <w:r>
+        <w:t xml:space="preserve"> we have to set a property</w:t>
+      </w:r>
+    </w:p>
+    <w:p>
+      <w:r>
+        <w:t>Props.put(Streamsconfig.NUM_STREAM_THREADS_CONFIG</w:t>
+      </w:r>
+      <w:r>
+        <w:t>,3</w:t>
+      </w:r>
+      <w:r>
+        <w:t>);</w:t>
+      </w:r>
+      <w:r>
+        <w:t xml:space="preserve"> // Here my question is how do I know which thread is consuming data from which partition?</w:t>
+      </w:r>
+    </w:p>
+    <w:p>
+      <w:pPr>
+        <w:rPr>
+          <w:color w:val="70AD47" w:themeColor="accent6"/>
+        </w:rPr>
+      </w:pPr>
+      <w:r>
+        <w:rPr>
+          <w:color w:val="ED7D31" w:themeColor="accent2"/>
+        </w:rPr>
+        <w:t>H</w:t>
+      </w:r>
+      <w:r>
+        <w:rPr>
+          <w:color w:val="ED7D31" w:themeColor="accent2"/>
+        </w:rPr>
+        <w:t>ow do I confirm 3 threads are reading from 3 diff partition?</w:t>
+      </w:r>
+      <w:r>
+        <w:rPr>
+          <w:color w:val="ED7D31" w:themeColor="accent2"/>
+        </w:rPr>
+        <w:t xml:space="preserve"> </w:t>
+      </w:r>
+      <w:r>
+        <w:rPr>
+          <w:color w:val="70AD47" w:themeColor="accent6"/>
+        </w:rPr>
+        <w:t>Simple just keep a logger in stream method to print thread name</w:t>
+      </w:r>
+    </w:p>
+    <w:p>
+      <w:pPr>
+        <w:rPr>
+          <w:color w:val="ED7D31" w:themeColor="accent2"/>
+        </w:rPr>
+      </w:pPr>
+      <w:r>
+        <w:rPr>
+          <w:color w:val="70AD47" w:themeColor="accent6"/>
+        </w:rPr>
+        <w:t>I created a program to send data to 3 diff partitions, now because of this multithreaded streams consumer, each thread will read data from separate partition</w:t>
+      </w:r>
+    </w:p>
+    <w:p>
+      <w:pPr>
+        <w:rPr>
+          <w:color w:val="ED7D31" w:themeColor="accent2"/>
+        </w:rPr>
+      </w:pPr>
+      <w:r>
+        <w:rPr>
+          <w:noProof/>
+          <w:color w:val="ED7D31" w:themeColor="accent2"/>
+          <w:lang w:eastAsia="en-IN"/>
+        </w:rPr>
+        <w:drawing>
+          <wp:inline distT="0" distB="0" distL="0" distR="0">
+            <wp:extent cx="12144375" cy="6867525"/>
+            <wp:effectExtent l="0" t="0" r="9525" b="9525"/>
+            <wp:docPr id="16" name="Picture 16"/>
+            <wp:cNvGraphicFramePr>
+              <a:graphicFrameLocks xmlns:a="http://schemas.openxmlformats.org/drawingml/2006/main" noChangeAspect="1"/>
+            </wp:cNvGraphicFramePr>
+            <a:graphic xmlns:a="http://schemas.openxmlformats.org/drawingml/2006/main">
+              <a:graphicData uri="http://schemas.openxmlformats.org/drawingml/2006/picture">
+                <pic:pic xmlns:pic="http://schemas.openxmlformats.org/drawingml/2006/picture">
+                  <pic:nvPicPr>
+                    <pic:cNvPr id="0" name="Picture 7"/>
+                    <pic:cNvPicPr>
+                      <a:picLocks noChangeAspect="1" noChangeArrowheads="1"/>
+                    </pic:cNvPicPr>
+                  </pic:nvPicPr>
+                  <pic:blipFill>
+                    <a:blip r:embed="rId14">
+                      <a:extLst>
+                        <a:ext uri="{28A0092B-C50C-407E-A947-70E740481C1C}">
+                          <a14:useLocalDpi xmlns:a14="http://schemas.microsoft.com/office/drawing/2010/main" val="0"/>
+                        </a:ext>
+                      </a:extLst>
+                    </a:blip>
+                    <a:srcRect/>
+                    <a:stretch>
+                      <a:fillRect/>
+                    </a:stretch>
+                  </pic:blipFill>
+                  <pic:spPr bwMode="auto">
+                    <a:xfrm>
+                      <a:off x="0" y="0"/>
+                      <a:ext cx="12144375" cy="6867525"/>
+                    </a:xfrm>
+                    <a:prstGeom prst="rect">
+                      <a:avLst/>
+                    </a:prstGeom>
+                    <a:noFill/>
+                    <a:ln>
+                      <a:noFill/>
+                    </a:ln>
+                  </pic:spPr>
+                </pic:pic>
+              </a:graphicData>
+            </a:graphic>
+          </wp:inline>
+        </w:drawing>
+      </w:r>
+    </w:p>
+    <w:p>
+      <w:r>
+        <w:t>Once u build the topology</w:t>
+      </w:r>
+      <w:r>
+        <w:rPr>
+          <w:color w:val="000000" w:themeColor="text1"/>
+          <w14:shadow w14:blurRad="38100" w14:dist="19050" w14:dir="2700000" w14:sx="100000" w14:sy="100000" w14:kx="0" w14:ky="0" w14:algn="tl">
+            <w14:schemeClr w14:val="dk1">
+              <w14:alpha w14:val="60000"/>
+            </w14:schemeClr>
+          </w14:shadow>
+          <w14:textOutline w14:w="0" w14:cap="flat" w14:cmpd="sng" w14:algn="ctr">
+            <w14:noFill/>
+            <w14:prstDash w14:val="solid"/>
+            <w14:round/>
+          </w14:textOutline>
+        </w:rPr>
+        <w:t>,</w:t>
+      </w:r>
+      <w:r>
+        <w:rPr>
+          <w:color w:val="000000" w:themeColor="text1"/>
+          <w14:shadow w14:blurRad="38100" w14:dist="19050" w14:dir="2700000" w14:sx="100000" w14:sy="100000" w14:kx="0" w14:ky="0" w14:algn="tl">
+            <w14:schemeClr w14:val="dk1">
+              <w14:alpha w14:val="60000"/>
+            </w14:schemeClr>
+          </w14:shadow>
+          <w14:textOutline w14:w="0" w14:cap="flat" w14:cmpd="sng" w14:algn="ctr">
+            <w14:noFill/>
+            <w14:prstDash w14:val="solid"/>
+            <w14:round/>
+          </w14:textOutline>
+        </w:rPr>
+        <w:t xml:space="preserve"> logical task i</w:t>
+      </w:r>
+      <w:r>
+        <w:rPr>
+          <w:color w:val="000000" w:themeColor="text1"/>
+          <w14:shadow w14:blurRad="38100" w14:dist="19050" w14:dir="2700000" w14:sx="100000" w14:sy="100000" w14:kx="0" w14:ky="0" w14:algn="tl">
+            <w14:schemeClr w14:val="dk1">
+              <w14:alpha w14:val="60000"/>
+            </w14:schemeClr>
+          </w14:shadow>
+          <w14:textOutline w14:w="0" w14:cap="flat" w14:cmpd="sng" w14:algn="ctr">
+            <w14:noFill/>
+            <w14:prstDash w14:val="solid"/>
+            <w14:round/>
+          </w14:textOutline>
+        </w:rPr>
+        <w:t>s equal to number to partitions</w:t>
+      </w:r>
+      <w:r>
+        <w:t xml:space="preserve">, each logical task </w:t>
+      </w:r>
+      <w:r>
+        <w:t>Is performed by separate thread</w:t>
+      </w:r>
+      <w:r>
+        <w:t>, in the above if u have 3 available threads all 3 tasks will b</w:t>
+      </w:r>
+      <w:r>
+        <w:t>e started by 3 separate threads</w:t>
+      </w:r>
+      <w:r>
+        <w:t>, if 3 threads are not available then if only 2 are available,</w:t>
+      </w:r>
+      <w:r>
+        <w:t xml:space="preserve"> </w:t>
+      </w:r>
+      <w:r>
+        <w:t>1</w:t>
+      </w:r>
+      <w:r>
+        <w:rPr>
+          <w:vertAlign w:val="superscript"/>
+        </w:rPr>
+        <w:t>st</w:t>
+      </w:r>
+      <w:r>
+        <w:t xml:space="preserve"> thread will handle  1 task</w:t>
+      </w:r>
+      <w:r>
+        <w:t xml:space="preserve"> of reading data from 1 partition </w:t>
+      </w:r>
+      <w:r>
+        <w:t xml:space="preserve"> and second thread will only handle 2 task</w:t>
+      </w:r>
+      <w:r>
+        <w:t xml:space="preserve"> </w:t>
+      </w:r>
+      <w:r>
+        <w:t>to read data from 2</w:t>
+      </w:r>
+      <w:r>
+        <w:rPr>
+          <w:vertAlign w:val="superscript"/>
+        </w:rPr>
+        <w:t>nd</w:t>
+      </w:r>
+      <w:r>
+        <w:t xml:space="preserve"> partition </w:t>
+      </w:r>
+      <w:r>
+        <w:t>as per below image</w:t>
+      </w:r>
+    </w:p>
+    <w:p>
+      <w:pPr>
+        <w:rPr>
+          <w:lang w:val="en-US"/>
+        </w:rPr>
+      </w:pPr>
       <w:r>
         <w:rPr>
           <w:noProof/>
           <w:lang w:eastAsia="en-IN"/>
         </w:rPr>
-        <w:lastRenderedPageBreak/>
         <w:drawing>
-          <wp:inline distT="0" distB="0" distL="0" distR="0" wp14:anchorId="213362E9" wp14:editId="6A5759BD">
-            <wp:extent cx="5286375" cy="2990850"/>
+          <wp:inline distT="0" distB="0" distL="0" distR="0">
+            <wp:extent cx="6600825" cy="3581400"/>
             <wp:effectExtent l="0" t="0" r="9525" b="0"/>
+            <wp:docPr id="7" name="Picture 7"/>
+            <wp:cNvGraphicFramePr>
+              <a:graphicFrameLocks xmlns:a="http://schemas.openxmlformats.org/drawingml/2006/main" noChangeAspect="1"/>
+            </wp:cNvGraphicFramePr>
+            <a:graphic xmlns:a="http://schemas.openxmlformats.org/drawingml/2006/main">
+              <a:graphicData uri="http://schemas.openxmlformats.org/drawingml/2006/picture">
+                <pic:pic xmlns:pic="http://schemas.openxmlformats.org/drawingml/2006/picture">
+                  <pic:nvPicPr>
+                    <pic:cNvPr id="0" name="Picture 1"/>
+                    <pic:cNvPicPr>
+                      <a:picLocks noChangeAspect="1" noChangeArrowheads="1"/>
+                    </pic:cNvPicPr>
+                  </pic:nvPicPr>
+                  <pic:blipFill>
+                    <a:blip r:embed="rId15">
+                      <a:extLst>
+                        <a:ext uri="{28A0092B-C50C-407E-A947-70E740481C1C}">
+                          <a14:useLocalDpi xmlns:a14="http://schemas.microsoft.com/office/drawing/2010/main" val="0"/>
+                        </a:ext>
+                      </a:extLst>
+                    </a:blip>
+                    <a:srcRect/>
+                    <a:stretch>
+                      <a:fillRect/>
+                    </a:stretch>
+                  </pic:blipFill>
+                  <pic:spPr bwMode="auto">
+                    <a:xfrm>
+                      <a:off x="0" y="0"/>
+                      <a:ext cx="6600825" cy="3581400"/>
+                    </a:xfrm>
+                    <a:prstGeom prst="rect">
+                      <a:avLst/>
+                    </a:prstGeom>
+                    <a:noFill/>
+                    <a:ln>
+                      <a:noFill/>
+                    </a:ln>
+                  </pic:spPr>
+                </pic:pic>
+              </a:graphicData>
+            </a:graphic>
+          </wp:inline>
+        </w:drawing>
+      </w:r>
+      <w:r>
+        <w:rPr>
+          <w:noProof/>
+          <w:lang w:eastAsia="en-IN"/>
+        </w:rPr>
+        <w:drawing>
+          <wp:inline distT="0" distB="0" distL="0" distR="0">
+            <wp:extent cx="4610100" cy="4162425"/>
+            <wp:effectExtent l="0" t="0" r="0" b="9525"/>
+            <wp:docPr id="9" name="Picture 9"/>
+            <wp:cNvGraphicFramePr>
+              <a:graphicFrameLocks xmlns:a="http://schemas.openxmlformats.org/drawingml/2006/main" noChangeAspect="1"/>
+            </wp:cNvGraphicFramePr>
+            <a:graphic xmlns:a="http://schemas.openxmlformats.org/drawingml/2006/main">
+              <a:graphicData uri="http://schemas.openxmlformats.org/drawingml/2006/picture">
+                <pic:pic xmlns:pic="http://schemas.openxmlformats.org/drawingml/2006/picture">
+                  <pic:nvPicPr>
+                    <pic:cNvPr id="0" name="Picture 2"/>
+                    <pic:cNvPicPr>
+                      <a:picLocks noChangeAspect="1" noChangeArrowheads="1"/>
+                    </pic:cNvPicPr>
+                  </pic:nvPicPr>
+                  <pic:blipFill>
+                    <a:blip r:embed="rId16">
+                      <a:extLst>
+                        <a:ext uri="{28A0092B-C50C-407E-A947-70E740481C1C}">
+                          <a14:useLocalDpi xmlns:a14="http://schemas.microsoft.com/office/drawing/2010/main" val="0"/>
+                        </a:ext>
+                      </a:extLst>
+                    </a:blip>
+                    <a:srcRect/>
+                    <a:stretch>
+                      <a:fillRect/>
+                    </a:stretch>
+                  </pic:blipFill>
+                  <pic:spPr bwMode="auto">
+                    <a:xfrm>
+                      <a:off x="0" y="0"/>
+                      <a:ext cx="4610100" cy="4162425"/>
+                    </a:xfrm>
+                    <a:prstGeom prst="rect">
+                      <a:avLst/>
+                    </a:prstGeom>
+                    <a:noFill/>
+                    <a:ln>
+                      <a:noFill/>
+                    </a:ln>
+                  </pic:spPr>
+                </pic:pic>
+              </a:graphicData>
+            </a:graphic>
+          </wp:inline>
+        </w:drawing>
+      </w:r>
+    </w:p>
+    <w:p>
+      <w:pPr>
+        <w:rPr>
+          <w:lang w:val="en-US"/>
+        </w:rPr>
+      </w:pPr>
+      <w:r>
+        <w:rPr>
+          <w:lang w:val="en-US"/>
+        </w:rPr>
+        <w:t>Since only 2 threads are available they shared the tasks among themelves</w:t>
+      </w:r>
+    </w:p>
+    <w:p>
+      <w:pPr>
+        <w:pStyle w:val="3h3-green"/>
+      </w:pPr>
+      <w:r>
+        <w:t xml:space="preserve">Streams horizontal scaling </w:t>
+      </w:r>
+    </w:p>
+    <w:p>
+      <w:r>
+        <w:t>It is like launching same app in multiple computers</w:t>
+      </w:r>
+    </w:p>
+    <w:p>
+      <w:r>
+        <w:t xml:space="preserve">You can scale </w:t>
+      </w:r>
+      <w:r>
+        <w:t>application horizontally by starting your streams application in different computers</w:t>
+      </w:r>
+    </w:p>
+    <w:p>
+      <w:r>
+        <w:t>Same like we deploy our code in multiple servers in production / like deploying your application</w:t>
+      </w:r>
+    </w:p>
+    <w:p>
+      <w:r>
+        <w:t>In servers like oxmore/shoreview</w:t>
+      </w:r>
+      <w:r>
+        <w:t xml:space="preserve"> ,its like we create our streams application and generally we deploy our app in prod in 3-4 servers</w:t>
+      </w:r>
+    </w:p>
+    <w:p>
+      <w:r>
+        <w:rPr>
+          <w:noProof/>
+          <w:lang w:eastAsia="en-IN"/>
+        </w:rPr>
+        <w:drawing>
+          <wp:inline distT="0" distB="0" distL="0" distR="0" wp14:anchorId="03059925" wp14:editId="08D0C742">
+            <wp:extent cx="8143875" cy="4010025"/>
+            <wp:effectExtent l="0" t="0" r="9525" b="9525"/>
+            <wp:docPr id="21" name="Picture 21"/>
+            <wp:cNvGraphicFramePr>
+              <a:graphicFrameLocks xmlns:a="http://schemas.openxmlformats.org/drawingml/2006/main" noChangeAspect="1"/>
+            </wp:cNvGraphicFramePr>
+            <a:graphic xmlns:a="http://schemas.openxmlformats.org/drawingml/2006/main">
+              <a:graphicData uri="http://schemas.openxmlformats.org/drawingml/2006/picture">
+                <pic:pic xmlns:pic="http://schemas.openxmlformats.org/drawingml/2006/picture">
+                  <pic:nvPicPr>
+                    <pic:cNvPr id="0" name="Picture 3"/>
+                    <pic:cNvPicPr>
+                      <a:picLocks noChangeAspect="1" noChangeArrowheads="1"/>
+                    </pic:cNvPicPr>
+                  </pic:nvPicPr>
+                  <pic:blipFill>
+                    <a:blip r:embed="rId17">
+                      <a:extLst>
+                        <a:ext uri="{28A0092B-C50C-407E-A947-70E740481C1C}">
+                          <a14:useLocalDpi xmlns:a14="http://schemas.microsoft.com/office/drawing/2010/main" val="0"/>
+                        </a:ext>
+                      </a:extLst>
+                    </a:blip>
+                    <a:srcRect/>
+                    <a:stretch>
+                      <a:fillRect/>
+                    </a:stretch>
+                  </pic:blipFill>
+                  <pic:spPr bwMode="auto">
+                    <a:xfrm>
+                      <a:off x="0" y="0"/>
+                      <a:ext cx="8143875" cy="4010025"/>
+                    </a:xfrm>
+                    <a:prstGeom prst="rect">
+                      <a:avLst/>
+                    </a:prstGeom>
+                    <a:noFill/>
+                    <a:ln>
+                      <a:noFill/>
+                    </a:ln>
+                  </pic:spPr>
+                </pic:pic>
+              </a:graphicData>
+            </a:graphic>
+          </wp:inline>
+        </w:drawing>
+      </w:r>
+    </w:p>
+    <w:p>
+      <w:pPr>
+        <w:pStyle w:val="3h3-green"/>
+      </w:pPr>
+      <w:r>
+        <w:t>Horizontal and vertical scaling</w:t>
+      </w:r>
+    </w:p>
+    <w:p>
+      <w:pPr>
+        <w:pStyle w:val="Heading4"/>
+      </w:pPr>
+      <w:r>
+        <w:t xml:space="preserve">4 Threads </w:t>
+      </w:r>
+      <w:r>
+        <w:t>but</w:t>
+      </w:r>
+      <w:r>
+        <w:t xml:space="preserve"> 3 partitions –Idle thread</w:t>
+      </w:r>
+    </w:p>
+    <w:p>
+      <w:r>
+        <w:t>If we have 4 threads to read from 3 partitions then each thread will read data from 1 partition , then 4</w:t>
+      </w:r>
+      <w:r>
+        <w:rPr>
+          <w:vertAlign w:val="superscript"/>
+        </w:rPr>
+        <w:t>th</w:t>
+      </w:r>
+      <w:r>
+        <w:t xml:space="preserve"> thread will not read from any partition and it will be idle</w:t>
+      </w:r>
+    </w:p>
+    <w:p>
+      <w:r>
+        <w:t xml:space="preserve">Simple first do vertical scaling by configuring </w:t>
+      </w:r>
+      <w:r>
+        <w:t>5</w:t>
+      </w:r>
+      <w:r>
+        <w:t xml:space="preserve"> threads in your application and later to implement horizontal scaling just deploy the same application in multiple servers</w:t>
+      </w:r>
+      <w:r>
+        <w:t xml:space="preserve"> lets say</w:t>
+      </w:r>
+      <w:r>
+        <w:t xml:space="preserve"> we have deployed in </w:t>
+      </w:r>
+      <w:r>
+        <w:t xml:space="preserve"> 4 server</w:t>
+      </w:r>
+      <w:r>
+        <w:t>s</w:t>
+      </w:r>
+    </w:p>
+    <w:p>
+      <w:r>
+        <w:t xml:space="preserve">Therefore in each server 5 threads and total 4 servers =5*4 =20 </w:t>
+      </w:r>
+      <w:r>
+        <w:t xml:space="preserve">threads are there in all vms </w:t>
+      </w:r>
+    </w:p>
+    <w:p>
+      <w:r>
+        <w:rPr>
+          <w:noProof/>
+          <w:lang w:eastAsia="en-IN"/>
+        </w:rPr>
+        <w:drawing>
+          <wp:inline distT="0" distB="0" distL="0" distR="0">
+            <wp:extent cx="6305550" cy="4772025"/>
+            <wp:effectExtent l="0" t="0" r="0" b="9525"/>
             <wp:docPr id="10" name="Picture 10"/>
             <wp:cNvGraphicFramePr>
               <a:graphicFrameLocks xmlns:a="http://schemas.openxmlformats.org/drawingml/2006/main" noChangeAspect="1"/>
@@ -2470,23 +3668,36 @@
               <a:graphicData uri="http://schemas.openxmlformats.org/drawingml/2006/picture">
                 <pic:pic xmlns:pic="http://schemas.openxmlformats.org/drawingml/2006/picture">
                   <pic:nvPicPr>
-                    <pic:cNvPr id="1" name=""/>
-                    <pic:cNvPicPr/>
+                    <pic:cNvPr id="0" name="Picture 3"/>
+                    <pic:cNvPicPr>
+                      <a:picLocks noChangeAspect="1" noChangeArrowheads="1"/>
+                    </pic:cNvPicPr>
                   </pic:nvPicPr>
                   <pic:blipFill>
-                    <a:blip r:embed="rId15"/>
+                    <a:blip r:embed="rId18">
+                      <a:extLst>
+                        <a:ext uri="{28A0092B-C50C-407E-A947-70E740481C1C}">
+                          <a14:useLocalDpi xmlns:a14="http://schemas.microsoft.com/office/drawing/2010/main" val="0"/>
+                        </a:ext>
+                      </a:extLst>
+                    </a:blip>
+                    <a:srcRect/>
                     <a:stretch>
                       <a:fillRect/>
                     </a:stretch>
                   </pic:blipFill>
-                  <pic:spPr>
+                  <pic:spPr bwMode="auto">
                     <a:xfrm>
                       <a:off x="0" y="0"/>
-                      <a:ext cx="5286375" cy="2990850"/>
+                      <a:ext cx="6305550" cy="4772025"/>
                     </a:xfrm>
                     <a:prstGeom prst="rect">
                       <a:avLst/>
                     </a:prstGeom>
+                    <a:noFill/>
+                    <a:ln>
+                      <a:noFill/>
+                    </a:ln>
                   </pic:spPr>
                 </pic:pic>
               </a:graphicData>
@@ -2496,89 +3707,6 @@
       </w:r>
     </w:p>
     <w:p>
-      <w:pPr>
-        <w:pStyle w:val="3h3-green"/>
-      </w:pPr>
-      <w:r>
-        <w:t>Horizontal and vertical scaling</w:t>
-      </w:r>
-    </w:p>
-    <w:p>
-      <w:r>
-        <w:t xml:space="preserve">Simple first do vertical scaling by configuring </w:t>
-      </w:r>
-      <w:r>
-        <w:t>5</w:t>
-      </w:r>
-      <w:r>
-        <w:t xml:space="preserve"> threads in your application and later to implement horizontal scaling just deploy the same application in multiple servers</w:t>
-      </w:r>
-      <w:r>
-        <w:t xml:space="preserve"> lets say</w:t>
-      </w:r>
-      <w:r>
-        <w:t xml:space="preserve"> we have deployed in </w:t>
-      </w:r>
-      <w:r>
-        <w:t xml:space="preserve"> 4 server</w:t>
-      </w:r>
-      <w:r>
-        <w:t>s</w:t>
-      </w:r>
-    </w:p>
-    <w:p>
-      <w:r>
-        <w:t xml:space="preserve">Therefore in each server 5 threads and total 4 servers =5*4 =20 </w:t>
-      </w:r>
-      <w:r>
-        <w:t xml:space="preserve">threads are there in all vms </w:t>
-      </w:r>
-    </w:p>
-    <w:p>
-      <w:r>
-        <w:rPr>
-          <w:noProof/>
-          <w:lang w:eastAsia="en-IN"/>
-        </w:rPr>
-        <w:lastRenderedPageBreak/>
-        <w:drawing>
-          <wp:inline distT="0" distB="0" distL="0" distR="0" wp14:anchorId="7406B9A9" wp14:editId="6BE651F3">
-            <wp:extent cx="6076950" cy="3617370"/>
-            <wp:effectExtent l="0" t="0" r="0" b="2540"/>
-            <wp:docPr id="12" name="Picture 12"/>
-            <wp:cNvGraphicFramePr>
-              <a:graphicFrameLocks xmlns:a="http://schemas.openxmlformats.org/drawingml/2006/main" noChangeAspect="1"/>
-            </wp:cNvGraphicFramePr>
-            <a:graphic xmlns:a="http://schemas.openxmlformats.org/drawingml/2006/main">
-              <a:graphicData uri="http://schemas.openxmlformats.org/drawingml/2006/picture">
-                <pic:pic xmlns:pic="http://schemas.openxmlformats.org/drawingml/2006/picture">
-                  <pic:nvPicPr>
-                    <pic:cNvPr id="1" name=""/>
-                    <pic:cNvPicPr/>
-                  </pic:nvPicPr>
-                  <pic:blipFill>
-                    <a:blip r:embed="rId16"/>
-                    <a:stretch>
-                      <a:fillRect/>
-                    </a:stretch>
-                  </pic:blipFill>
-                  <pic:spPr>
-                    <a:xfrm>
-                      <a:off x="0" y="0"/>
-                      <a:ext cx="6085576" cy="3622505"/>
-                    </a:xfrm>
-                    <a:prstGeom prst="rect">
-                      <a:avLst/>
-                    </a:prstGeom>
-                  </pic:spPr>
-                </pic:pic>
-              </a:graphicData>
-            </a:graphic>
-          </wp:inline>
-        </w:drawing>
-      </w:r>
-    </w:p>
-    <w:p>
       <w:r>
         <w:t xml:space="preserve">Here we did </w:t>
       </w:r>
@@ -2629,7 +3757,6 @@
         <w:pStyle w:val="2h2-orange"/>
       </w:pPr>
       <w:r>
-        <w:lastRenderedPageBreak/>
         <w:t>Kafka Terminologies</w:t>
       </w:r>
     </w:p>
@@ -2681,7 +3808,7 @@
                     <pic:cNvPicPr/>
                   </pic:nvPicPr>
                   <pic:blipFill>
-                    <a:blip r:embed="rId17">
+                    <a:blip r:embed="rId19">
                       <a:extLst>
                         <a:ext uri="{28A0092B-C50C-407E-A947-70E740481C1C}">
                           <a14:useLocalDpi xmlns:a14="http://schemas.microsoft.com/office/drawing/2010/main" val="0"/>
@@ -2867,7 +3994,7 @@
             <wp:cNvGraphicFramePr/>
             <a:graphic xmlns:a="http://schemas.openxmlformats.org/drawingml/2006/main">
               <a:graphicData uri="http://schemas.openxmlformats.org/drawingml/2006/diagram">
-                <dgm:relIds xmlns:dgm="http://schemas.openxmlformats.org/drawingml/2006/diagram" xmlns:r="http://schemas.openxmlformats.org/officeDocument/2006/relationships" r:dm="rId18" r:lo="rId19" r:qs="rId20" r:cs="rId21"/>
+                <dgm:relIds xmlns:dgm="http://schemas.openxmlformats.org/drawingml/2006/diagram" xmlns:r="http://schemas.openxmlformats.org/officeDocument/2006/relationships" r:dm="rId20" r:lo="rId21" r:qs="rId22" r:cs="rId23"/>
               </a:graphicData>
             </a:graphic>
           </wp:inline>
@@ -3105,7 +4232,6 @@
           <w:noProof/>
           <w:lang w:eastAsia="en-IN"/>
         </w:rPr>
-        <w:lastRenderedPageBreak/>
         <w:drawing>
           <wp:inline distT="0" distB="0" distL="0" distR="0" wp14:anchorId="5835ED7F" wp14:editId="79591078">
             <wp:extent cx="6645910" cy="3463290"/>
@@ -3122,7 +4248,7 @@
                     <pic:cNvPicPr/>
                   </pic:nvPicPr>
                   <pic:blipFill>
-                    <a:blip r:embed="rId23"/>
+                    <a:blip r:embed="rId25"/>
                     <a:stretch>
                       <a:fillRect/>
                     </a:stretch>
@@ -3155,25 +4281,435 @@
     </w:p>
     <w:p>
       <w:pPr>
-        <w:pStyle w:val="3h3-blur"/>
-      </w:pPr>
-      <w:r>
-        <w:t xml:space="preserve">Convert </w:t>
-      </w:r>
-      <w:r>
-        <w:t xml:space="preserve">JSON to POJO </w:t>
-      </w:r>
-      <w:r>
-        <w:t>class</w:t>
-      </w:r>
-    </w:p>
-    <w:p>
-      <w:r>
-        <w:t>There is a jar called json schema to pojo use that jar and convert</w:t>
-      </w:r>
-    </w:p>
-    <w:p>
-      <w:pPr>
+        <w:rPr>
+          <w:rFonts w:ascii="Courier New" w:eastAsia="Times New Roman" w:hAnsi="Courier New" w:cs="Courier New"/>
+          <w:color w:val="080808"/>
+          <w:sz w:val="20"/>
+          <w:szCs w:val="20"/>
+          <w:lang w:eastAsia="en-IN"/>
+        </w:rPr>
+      </w:pPr>
+      <w:r>
+        <w:rPr>
+          <w:rFonts w:ascii="Courier New" w:eastAsia="Times New Roman" w:hAnsi="Courier New" w:cs="Courier New"/>
+          <w:color w:val="080808"/>
+          <w:sz w:val="20"/>
+          <w:szCs w:val="20"/>
+          <w:lang w:eastAsia="en-IN"/>
+        </w:rPr>
+        <w:object w:dxaOrig="3150" w:dyaOrig="810">
+          <v:shapetype id="_x0000_t75" coordsize="21600,21600" o:spt="75" o:preferrelative="t" path="m@4@5l@4@11@9@11@9@5xe" filled="f" stroked="f">
+            <v:stroke joinstyle="miter"/>
+            <v:formulas>
+              <v:f eqn="if lineDrawn pixelLineWidth 0"/>
+              <v:f eqn="sum @0 1 0"/>
+              <v:f eqn="sum 0 0 @1"/>
+              <v:f eqn="prod @2 1 2"/>
+              <v:f eqn="prod @3 21600 pixelWidth"/>
+              <v:f eqn="prod @3 21600 pixelHeight"/>
+              <v:f eqn="sum @0 0 1"/>
+              <v:f eqn="prod @6 1 2"/>
+              <v:f eqn="prod @7 21600 pixelWidth"/>
+              <v:f eqn="sum @8 21600 0"/>
+              <v:f eqn="prod @7 21600 pixelHeight"/>
+              <v:f eqn="sum @10 21600 0"/>
+            </v:formulas>
+            <v:path o:extrusionok="f" gradientshapeok="t" o:connecttype="rect"/>
+            <o:lock v:ext="edit" aspectratio="t"/>
+          </v:shapetype>
+          <v:shape id="_x0000_i1025" type="#_x0000_t75" style="width:157.5pt;height:40.5pt" o:ole="">
+            <v:imagedata r:id="rId26" o:title=""/>
+          </v:shape>
+          <o:OLEObject Type="Embed" ProgID="Package" ShapeID="_x0000_i1025" DrawAspect="Content" ObjectID="_1768054740" r:id="rId27"/>
+        </w:object>
+      </w:r>
+      <w:r>
+        <w:t xml:space="preserve"> </w:t>
+      </w:r>
+      <w:r>
+        <w:rPr>
+          <w:rFonts w:ascii="Courier New" w:eastAsia="Times New Roman" w:hAnsi="Courier New" w:cs="Courier New"/>
+          <w:color w:val="080808"/>
+          <w:sz w:val="20"/>
+          <w:szCs w:val="20"/>
+          <w:lang w:eastAsia="en-IN"/>
+        </w:rPr>
+        <w:object w:dxaOrig="3855" w:dyaOrig="810">
+          <v:shape id="_x0000_i1026" type="#_x0000_t75" style="width:192.75pt;height:40.5pt" o:ole="">
+            <v:imagedata r:id="rId28" o:title=""/>
+          </v:shape>
+          <o:OLEObject Type="Embed" ProgID="Package" ShapeID="_x0000_i1026" DrawAspect="Content" ObjectID="_1768054741" r:id="rId29"/>
+        </w:object>
+      </w:r>
+    </w:p>
+    <w:p>
+      <w:pPr>
+        <w:rPr>
+          <w:rFonts w:ascii="Courier New" w:eastAsia="Times New Roman" w:hAnsi="Courier New" w:cs="Courier New"/>
+          <w:color w:val="080808"/>
+          <w:sz w:val="20"/>
+          <w:szCs w:val="20"/>
+          <w:lang w:eastAsia="en-IN"/>
+        </w:rPr>
+      </w:pPr>
+      <w:r>
+        <w:rPr>
+          <w:rFonts w:ascii="Courier New" w:eastAsia="Times New Roman" w:hAnsi="Courier New" w:cs="Courier New"/>
+          <w:color w:val="080808"/>
+          <w:sz w:val="20"/>
+          <w:szCs w:val="20"/>
+          <w:lang w:eastAsia="en-IN"/>
+        </w:rPr>
+        <w:t>String topicName</w:t>
+      </w:r>
+      <w:r>
+        <w:rPr>
+          <w:rFonts w:ascii="Courier New" w:eastAsia="Times New Roman" w:hAnsi="Courier New" w:cs="Courier New"/>
+          <w:color w:val="080808"/>
+          <w:sz w:val="20"/>
+          <w:szCs w:val="20"/>
+          <w:lang w:eastAsia="en-IN"/>
+        </w:rPr>
+        <w:t>=</w:t>
+      </w:r>
+      <w:r>
+        <w:rPr>
+          <w:rFonts w:ascii="Courier New" w:eastAsia="Times New Roman" w:hAnsi="Courier New" w:cs="Courier New"/>
+          <w:color w:val="080808"/>
+          <w:sz w:val="20"/>
+          <w:szCs w:val="20"/>
+          <w:lang w:eastAsia="en-IN"/>
+        </w:rPr>
+        <w:t>"tcso"</w:t>
+      </w:r>
+      <w:r>
+        <w:rPr>
+          <w:rFonts w:ascii="Courier New" w:eastAsia="Times New Roman" w:hAnsi="Courier New" w:cs="Courier New"/>
+          <w:color w:val="080808"/>
+          <w:sz w:val="20"/>
+          <w:szCs w:val="20"/>
+          <w:lang w:eastAsia="en-IN"/>
+        </w:rPr>
+        <w:t>;</w:t>
+      </w:r>
+      <w:r>
+        <w:rPr>
+          <w:rFonts w:ascii="Courier New" w:eastAsia="Times New Roman" w:hAnsi="Courier New" w:cs="Courier New"/>
+          <w:color w:val="080808"/>
+          <w:sz w:val="20"/>
+          <w:szCs w:val="20"/>
+          <w:lang w:eastAsia="en-IN"/>
+        </w:rPr>
+        <w:br/>
+      </w:r>
+      <w:r>
+        <w:rPr>
+          <w:rFonts w:ascii="Courier New" w:eastAsia="Times New Roman" w:hAnsi="Courier New" w:cs="Courier New"/>
+          <w:color w:val="080808"/>
+          <w:sz w:val="20"/>
+          <w:szCs w:val="20"/>
+          <w:lang w:eastAsia="en-IN"/>
+        </w:rPr>
+        <w:br/>
+      </w:r>
+      <w:r>
+        <w:rPr>
+          <w:rFonts w:ascii="Courier New" w:eastAsia="Times New Roman" w:hAnsi="Courier New" w:cs="Courier New"/>
+          <w:color w:val="080808"/>
+          <w:sz w:val="22"/>
+          <w:szCs w:val="20"/>
+          <w:lang w:eastAsia="en-IN"/>
+        </w:rPr>
+        <w:t>Properties p=new Properties();</w:t>
+      </w:r>
+      <w:r>
+        <w:rPr>
+          <w:rFonts w:ascii="Courier New" w:eastAsia="Times New Roman" w:hAnsi="Courier New" w:cs="Courier New"/>
+          <w:color w:val="080808"/>
+          <w:sz w:val="22"/>
+          <w:szCs w:val="20"/>
+          <w:lang w:eastAsia="en-IN"/>
+        </w:rPr>
+        <w:br/>
+        <w:t>p.put(StreamsConfig.APPLICATION_ID_CONFIG,"manideep");</w:t>
+      </w:r>
+    </w:p>
+    <w:p>
+      <w:r>
+        <w:rPr>
+          <w:rFonts w:ascii="Courier New" w:eastAsia="Times New Roman" w:hAnsi="Courier New" w:cs="Courier New"/>
+          <w:color w:val="080808"/>
+          <w:sz w:val="20"/>
+          <w:szCs w:val="20"/>
+          <w:lang w:eastAsia="en-IN"/>
+        </w:rPr>
+        <w:t>//</w:t>
+      </w:r>
+      <w:r>
+        <w:rPr>
+          <w:rFonts w:ascii="Courier New" w:eastAsia="Times New Roman" w:hAnsi="Courier New" w:cs="Courier New"/>
+          <w:color w:val="080808"/>
+          <w:sz w:val="20"/>
+          <w:szCs w:val="20"/>
+          <w:lang w:eastAsia="en-IN"/>
+        </w:rPr>
+        <w:t xml:space="preserve"> </w:t>
+      </w:r>
+      <w:r>
+        <w:t>Every stream appln should have appln id,</w:t>
+      </w:r>
+      <w:r>
+        <w:t xml:space="preserve"> </w:t>
+      </w:r>
+      <w:r>
+        <w:t xml:space="preserve">If we have multiple instances of same streams app, then all apps should have same appln id </w:t>
+      </w:r>
+    </w:p>
+    <w:p>
+      <w:pPr>
+        <w:pStyle w:val="HTMLPreformatted"/>
+        <w:shd w:val="clear" w:color="auto" w:fill="FFFFFF"/>
+        <w:rPr>
+          <w:color w:val="080808"/>
+          <w:sz w:val="24"/>
+        </w:rPr>
+      </w:pPr>
+      <w:r>
+        <w:rPr>
+          <w:color w:val="080808"/>
+        </w:rPr>
+        <w:br/>
+      </w:r>
+      <w:r>
+        <w:rPr>
+          <w:color w:val="080808"/>
+        </w:rPr>
+        <w:br/>
+      </w:r>
+      <w:r>
+        <w:rPr>
+          <w:color w:val="000000"/>
+          <w:sz w:val="24"/>
+        </w:rPr>
+        <w:t>p</w:t>
+      </w:r>
+      <w:r>
+        <w:rPr>
+          <w:color w:val="080808"/>
+          <w:sz w:val="24"/>
+        </w:rPr>
+        <w:t>.put(</w:t>
+      </w:r>
+      <w:r>
+        <w:rPr>
+          <w:color w:val="000000"/>
+          <w:sz w:val="24"/>
+        </w:rPr>
+        <w:t>StreamsConfig</w:t>
+      </w:r>
+      <w:r>
+        <w:rPr>
+          <w:color w:val="080808"/>
+          <w:sz w:val="24"/>
+        </w:rPr>
+        <w:t>.</w:t>
+      </w:r>
+      <w:r>
+        <w:rPr>
+          <w:i/>
+          <w:iCs/>
+          <w:color w:val="871094"/>
+          <w:sz w:val="24"/>
+        </w:rPr>
+        <w:t>BOOTSTRAP_SERVERS_CONFIG</w:t>
+      </w:r>
+      <w:r>
+        <w:rPr>
+          <w:color w:val="080808"/>
+          <w:sz w:val="24"/>
+        </w:rPr>
+        <w:t>,</w:t>
+      </w:r>
+      <w:r>
+        <w:rPr>
+          <w:color w:val="067D17"/>
+          <w:sz w:val="24"/>
+        </w:rPr>
+        <w:t>"localhost:9092"</w:t>
+      </w:r>
+      <w:r>
+        <w:rPr>
+          <w:color w:val="080808"/>
+          <w:sz w:val="24"/>
+        </w:rPr>
+        <w:t>);</w:t>
+      </w:r>
+      <w:r>
+        <w:rPr>
+          <w:color w:val="080808"/>
+          <w:sz w:val="24"/>
+        </w:rPr>
+        <w:br/>
+      </w:r>
+      <w:r>
+        <w:rPr>
+          <w:color w:val="000000"/>
+          <w:sz w:val="24"/>
+        </w:rPr>
+        <w:t>p</w:t>
+      </w:r>
+      <w:r>
+        <w:rPr>
+          <w:color w:val="080808"/>
+          <w:sz w:val="24"/>
+        </w:rPr>
+        <w:t>.put(</w:t>
+      </w:r>
+      <w:r>
+        <w:rPr>
+          <w:color w:val="000000"/>
+          <w:sz w:val="24"/>
+        </w:rPr>
+        <w:t>StreamsConfig</w:t>
+      </w:r>
+      <w:r>
+        <w:rPr>
+          <w:color w:val="080808"/>
+          <w:sz w:val="24"/>
+        </w:rPr>
+        <w:t>.</w:t>
+      </w:r>
+      <w:r>
+        <w:rPr>
+          <w:i/>
+          <w:iCs/>
+          <w:color w:val="871094"/>
+          <w:sz w:val="24"/>
+        </w:rPr>
+        <w:t>DEFAULT_KEY_SERDE_CLASS_CONFIG</w:t>
+      </w:r>
+      <w:r>
+        <w:rPr>
+          <w:color w:val="080808"/>
+          <w:sz w:val="24"/>
+        </w:rPr>
+        <w:t xml:space="preserve">, </w:t>
+      </w:r>
+      <w:r>
+        <w:rPr>
+          <w:color w:val="000000"/>
+          <w:sz w:val="24"/>
+        </w:rPr>
+        <w:t>Serdes</w:t>
+      </w:r>
+      <w:r>
+        <w:rPr>
+          <w:color w:val="080808"/>
+          <w:sz w:val="24"/>
+        </w:rPr>
+        <w:t>.</w:t>
+      </w:r>
+      <w:r>
+        <w:rPr>
+          <w:i/>
+          <w:iCs/>
+          <w:color w:val="080808"/>
+          <w:sz w:val="24"/>
+        </w:rPr>
+        <w:t>Integer</w:t>
+      </w:r>
+      <w:r>
+        <w:rPr>
+          <w:color w:val="080808"/>
+          <w:sz w:val="24"/>
+        </w:rPr>
+        <w:t>().getClass());</w:t>
+      </w:r>
+      <w:r>
+        <w:rPr>
+          <w:color w:val="080808"/>
+          <w:sz w:val="24"/>
+        </w:rPr>
+        <w:br/>
+      </w:r>
+      <w:r>
+        <w:rPr>
+          <w:color w:val="000000"/>
+          <w:sz w:val="24"/>
+        </w:rPr>
+        <w:t>p</w:t>
+      </w:r>
+      <w:r>
+        <w:rPr>
+          <w:color w:val="080808"/>
+          <w:sz w:val="24"/>
+        </w:rPr>
+        <w:t>.put(</w:t>
+      </w:r>
+      <w:r>
+        <w:rPr>
+          <w:color w:val="000000"/>
+          <w:sz w:val="24"/>
+        </w:rPr>
+        <w:t>StreamsConfig</w:t>
+      </w:r>
+      <w:r>
+        <w:rPr>
+          <w:color w:val="080808"/>
+          <w:sz w:val="24"/>
+        </w:rPr>
+        <w:t>.</w:t>
+      </w:r>
+      <w:r>
+        <w:rPr>
+          <w:i/>
+          <w:iCs/>
+          <w:color w:val="871094"/>
+          <w:sz w:val="24"/>
+        </w:rPr>
+        <w:t>DEFAULT_VALUE_SERDE_CLASS_CONFIG</w:t>
+      </w:r>
+      <w:r>
+        <w:rPr>
+          <w:color w:val="080808"/>
+          <w:sz w:val="24"/>
+        </w:rPr>
+        <w:t>,</w:t>
+      </w:r>
+      <w:r>
+        <w:rPr>
+          <w:color w:val="000000"/>
+          <w:sz w:val="24"/>
+        </w:rPr>
+        <w:t>Serdes</w:t>
+      </w:r>
+      <w:r>
+        <w:rPr>
+          <w:color w:val="080808"/>
+          <w:sz w:val="24"/>
+        </w:rPr>
+        <w:t>.</w:t>
+      </w:r>
+      <w:r>
+        <w:rPr>
+          <w:i/>
+          <w:iCs/>
+          <w:color w:val="080808"/>
+          <w:sz w:val="24"/>
+        </w:rPr>
+        <w:t>String</w:t>
+      </w:r>
+      <w:r>
+        <w:rPr>
+          <w:color w:val="080808"/>
+          <w:sz w:val="24"/>
+        </w:rPr>
+        <w:t>().getClass());</w:t>
+      </w:r>
+    </w:p>
+    <w:p>
+      <w:pPr>
+        <w:shd w:val="clear" w:color="auto" w:fill="FFFFFF"/>
         <w:tabs>
           <w:tab w:val="left" w:pos="916"/>
           <w:tab w:val="left" w:pos="1832"/>
@@ -3194,102 +4730,1158 @@
         </w:tabs>
         <w:spacing w:after="0" w:line="240" w:lineRule="auto"/>
         <w:rPr>
-          <w:rFonts w:ascii="Consolas" w:eastAsia="Times New Roman" w:hAnsi="Consolas" w:cs="Courier New"/>
-          <w:color w:val="24292F"/>
+          <w:rFonts w:ascii="Courier New" w:eastAsia="Times New Roman" w:hAnsi="Courier New" w:cs="Courier New"/>
+          <w:color w:val="080808"/>
+          <w:sz w:val="32"/>
+          <w:szCs w:val="20"/>
+          <w:lang w:eastAsia="en-IN"/>
+        </w:rPr>
+      </w:pPr>
+      <w:r>
+        <w:rPr>
+          <w:rFonts w:ascii="Courier New" w:eastAsia="Times New Roman" w:hAnsi="Courier New" w:cs="Courier New"/>
+          <w:color w:val="000000"/>
+          <w:sz w:val="32"/>
+          <w:szCs w:val="20"/>
+          <w:lang w:eastAsia="en-IN"/>
+        </w:rPr>
+        <w:t>p</w:t>
+      </w:r>
+      <w:r>
+        <w:rPr>
+          <w:rFonts w:ascii="Courier New" w:eastAsia="Times New Roman" w:hAnsi="Courier New" w:cs="Courier New"/>
+          <w:color w:val="080808"/>
+          <w:sz w:val="32"/>
+          <w:szCs w:val="20"/>
+          <w:lang w:eastAsia="en-IN"/>
+        </w:rPr>
+        <w:t>.put(</w:t>
+      </w:r>
+      <w:r>
+        <w:rPr>
+          <w:rFonts w:ascii="Courier New" w:eastAsia="Times New Roman" w:hAnsi="Courier New" w:cs="Courier New"/>
+          <w:color w:val="000000"/>
+          <w:sz w:val="32"/>
+          <w:szCs w:val="20"/>
+          <w:lang w:eastAsia="en-IN"/>
+        </w:rPr>
+        <w:t>StreamsConfig</w:t>
+      </w:r>
+      <w:r>
+        <w:rPr>
+          <w:rFonts w:ascii="Courier New" w:eastAsia="Times New Roman" w:hAnsi="Courier New" w:cs="Courier New"/>
+          <w:color w:val="080808"/>
+          <w:sz w:val="32"/>
+          <w:szCs w:val="20"/>
+          <w:lang w:eastAsia="en-IN"/>
+        </w:rPr>
+        <w:t>.</w:t>
+      </w:r>
+      <w:r>
+        <w:rPr>
+          <w:rFonts w:ascii="Courier New" w:eastAsia="Times New Roman" w:hAnsi="Courier New" w:cs="Courier New"/>
+          <w:i/>
+          <w:iCs/>
+          <w:color w:val="871094"/>
+          <w:sz w:val="32"/>
+          <w:szCs w:val="20"/>
+          <w:lang w:eastAsia="en-IN"/>
+        </w:rPr>
+        <w:t>NUM_STREAM_THREADS_CONFIG</w:t>
+      </w:r>
+      <w:r>
+        <w:rPr>
+          <w:rFonts w:ascii="Courier New" w:eastAsia="Times New Roman" w:hAnsi="Courier New" w:cs="Courier New"/>
+          <w:color w:val="080808"/>
+          <w:sz w:val="32"/>
+          <w:szCs w:val="20"/>
+          <w:lang w:eastAsia="en-IN"/>
+        </w:rPr>
+        <w:t>,</w:t>
+      </w:r>
+      <w:r>
+        <w:rPr>
+          <w:rFonts w:ascii="Courier New" w:eastAsia="Times New Roman" w:hAnsi="Courier New" w:cs="Courier New"/>
+          <w:color w:val="1750EB"/>
+          <w:sz w:val="32"/>
+          <w:szCs w:val="20"/>
+          <w:lang w:eastAsia="en-IN"/>
+        </w:rPr>
+        <w:t>3</w:t>
+      </w:r>
+      <w:r>
+        <w:rPr>
+          <w:rFonts w:ascii="Courier New" w:eastAsia="Times New Roman" w:hAnsi="Courier New" w:cs="Courier New"/>
+          <w:color w:val="080808"/>
+          <w:sz w:val="32"/>
+          <w:szCs w:val="20"/>
+          <w:lang w:eastAsia="en-IN"/>
+        </w:rPr>
+        <w:t>);</w:t>
+      </w:r>
+    </w:p>
+    <w:p>
+      <w:pPr>
+        <w:pStyle w:val="HTMLPreformatted"/>
+        <w:shd w:val="clear" w:color="auto" w:fill="FFFFFF"/>
+        <w:rPr>
+          <w:color w:val="080808"/>
+        </w:rPr>
+      </w:pPr>
+      <w:r>
+        <w:rPr>
+          <w:color w:val="080808"/>
+          <w:sz w:val="24"/>
+        </w:rPr>
+        <w:br/>
+      </w:r>
+      <w:r>
+        <w:rPr>
+          <w:color w:val="080808"/>
+          <w:sz w:val="24"/>
+        </w:rPr>
+        <w:br/>
+      </w:r>
+      <w:r>
+        <w:rPr>
+          <w:color w:val="000000"/>
+          <w:sz w:val="24"/>
+        </w:rPr>
+        <w:t>StreamsBuilder sb</w:t>
+      </w:r>
+      <w:r>
+        <w:rPr>
+          <w:color w:val="080808"/>
+          <w:sz w:val="24"/>
+        </w:rPr>
+        <w:t>=</w:t>
+      </w:r>
+      <w:r>
+        <w:rPr>
+          <w:color w:val="0033B3"/>
+          <w:sz w:val="24"/>
+        </w:rPr>
+        <w:t xml:space="preserve">new </w:t>
+      </w:r>
+      <w:r>
+        <w:rPr>
+          <w:color w:val="080808"/>
+          <w:sz w:val="24"/>
+        </w:rPr>
+        <w:t>StreamsBuilder();</w:t>
+      </w:r>
+      <w:r>
+        <w:rPr>
+          <w:i/>
+          <w:iCs/>
+          <w:color w:val="8C8C8C"/>
+          <w:sz w:val="24"/>
+        </w:rPr>
+        <w:t>//This is to create a stream on a topic</w:t>
+      </w:r>
+      <w:r>
+        <w:rPr>
+          <w:i/>
+          <w:iCs/>
+          <w:color w:val="8C8C8C"/>
+          <w:sz w:val="24"/>
+        </w:rPr>
+        <w:br/>
+      </w:r>
+      <w:r>
+        <w:rPr>
+          <w:color w:val="000000"/>
+          <w:sz w:val="24"/>
+        </w:rPr>
+        <w:t>KStream</w:t>
+      </w:r>
+      <w:r>
+        <w:rPr>
+          <w:color w:val="080808"/>
+          <w:sz w:val="24"/>
+        </w:rPr>
+        <w:t>&lt;</w:t>
+      </w:r>
+      <w:r>
+        <w:rPr>
+          <w:color w:val="000000"/>
+          <w:sz w:val="24"/>
+        </w:rPr>
+        <w:t>Integer</w:t>
+      </w:r>
+      <w:r>
+        <w:rPr>
+          <w:color w:val="080808"/>
+          <w:sz w:val="24"/>
+        </w:rPr>
+        <w:t xml:space="preserve">, </w:t>
+      </w:r>
+      <w:r>
+        <w:rPr>
+          <w:color w:val="000000"/>
+          <w:sz w:val="24"/>
+        </w:rPr>
+        <w:t>String</w:t>
+      </w:r>
+      <w:r>
+        <w:rPr>
+          <w:color w:val="080808"/>
+          <w:sz w:val="24"/>
+        </w:rPr>
+        <w:t xml:space="preserve">&gt; </w:t>
+      </w:r>
+      <w:r>
+        <w:rPr>
+          <w:color w:val="000000"/>
+          <w:sz w:val="24"/>
+        </w:rPr>
+        <w:t xml:space="preserve">stream </w:t>
+      </w:r>
+      <w:r>
+        <w:rPr>
+          <w:color w:val="080808"/>
+          <w:sz w:val="24"/>
+        </w:rPr>
+        <w:t xml:space="preserve">= </w:t>
+      </w:r>
+      <w:r>
+        <w:rPr>
+          <w:color w:val="000000"/>
+          <w:sz w:val="24"/>
+        </w:rPr>
+        <w:t>sb</w:t>
+      </w:r>
+      <w:r>
+        <w:rPr>
+          <w:color w:val="080808"/>
+          <w:sz w:val="24"/>
+        </w:rPr>
+        <w:t>.stream(</w:t>
+      </w:r>
+      <w:r>
+        <w:rPr>
+          <w:color w:val="000000"/>
+          <w:sz w:val="24"/>
+        </w:rPr>
+        <w:t>ApplicationConstants</w:t>
+      </w:r>
+      <w:r>
+        <w:rPr>
+          <w:color w:val="080808"/>
+          <w:sz w:val="24"/>
+        </w:rPr>
+        <w:t>.</w:t>
+      </w:r>
+      <w:r>
+        <w:rPr>
+          <w:i/>
+          <w:iCs/>
+          <w:color w:val="871094"/>
+          <w:sz w:val="24"/>
+        </w:rPr>
+        <w:t>topicName</w:t>
+      </w:r>
+      <w:r>
+        <w:rPr>
+          <w:color w:val="080808"/>
+          <w:sz w:val="24"/>
+        </w:rPr>
+        <w:t>);</w:t>
+      </w:r>
+      <w:r>
+        <w:rPr>
+          <w:color w:val="080808"/>
+          <w:sz w:val="24"/>
+        </w:rPr>
+        <w:br/>
+      </w:r>
+      <w:r>
+        <w:rPr>
+          <w:color w:val="000000"/>
+          <w:sz w:val="24"/>
+        </w:rPr>
+        <w:t>System</w:t>
+      </w:r>
+      <w:r>
+        <w:rPr>
+          <w:color w:val="080808"/>
+          <w:sz w:val="24"/>
+        </w:rPr>
+        <w:t>.</w:t>
+      </w:r>
+      <w:r>
+        <w:rPr>
+          <w:i/>
+          <w:iCs/>
+          <w:color w:val="871094"/>
+          <w:sz w:val="24"/>
+        </w:rPr>
+        <w:t>out</w:t>
+      </w:r>
+      <w:r>
+        <w:rPr>
+          <w:color w:val="080808"/>
+          <w:sz w:val="24"/>
+        </w:rPr>
+        <w:t>.println(</w:t>
+      </w:r>
+      <w:r>
+        <w:rPr>
+          <w:color w:val="067D17"/>
+          <w:sz w:val="24"/>
+        </w:rPr>
+        <w:t>"stream is created on a topic "</w:t>
+      </w:r>
+      <w:r>
+        <w:rPr>
+          <w:color w:val="080808"/>
+          <w:sz w:val="24"/>
+        </w:rPr>
+        <w:t>+</w:t>
+      </w:r>
+      <w:r>
+        <w:rPr>
+          <w:color w:val="000000"/>
+          <w:sz w:val="24"/>
+        </w:rPr>
+        <w:t>ApplicationConstants</w:t>
+      </w:r>
+      <w:r>
+        <w:rPr>
+          <w:color w:val="080808"/>
+          <w:sz w:val="24"/>
+        </w:rPr>
+        <w:t>.</w:t>
+      </w:r>
+      <w:r>
+        <w:rPr>
+          <w:i/>
+          <w:iCs/>
+          <w:color w:val="871094"/>
+          <w:sz w:val="24"/>
+        </w:rPr>
+        <w:t>topicName</w:t>
+      </w:r>
+      <w:r>
+        <w:rPr>
+          <w:color w:val="080808"/>
+          <w:sz w:val="24"/>
+        </w:rPr>
+        <w:t>);</w:t>
+      </w:r>
+      <w:r>
+        <w:rPr>
+          <w:color w:val="080808"/>
+          <w:sz w:val="24"/>
+        </w:rPr>
+        <w:br/>
+      </w:r>
+      <w:r>
+        <w:rPr>
+          <w:color w:val="080808"/>
+          <w:sz w:val="24"/>
+        </w:rPr>
+        <w:br/>
+      </w:r>
+      <w:r>
+        <w:rPr>
+          <w:color w:val="000000"/>
+          <w:sz w:val="24"/>
+        </w:rPr>
+        <w:t>stream</w:t>
+      </w:r>
+      <w:r>
+        <w:rPr>
+          <w:color w:val="080808"/>
+          <w:sz w:val="24"/>
+        </w:rPr>
+        <w:t>.foreach((k,v)-&gt;{</w:t>
+      </w:r>
+      <w:r>
+        <w:rPr>
+          <w:color w:val="080808"/>
+          <w:sz w:val="24"/>
+        </w:rPr>
+        <w:br/>
+        <w:t xml:space="preserve">    </w:t>
+      </w:r>
+      <w:r>
+        <w:rPr>
+          <w:color w:val="000000"/>
+          <w:sz w:val="24"/>
+        </w:rPr>
+        <w:t>System</w:t>
+      </w:r>
+      <w:r>
+        <w:rPr>
+          <w:color w:val="080808"/>
+          <w:sz w:val="24"/>
+        </w:rPr>
+        <w:t>.</w:t>
+      </w:r>
+      <w:r>
+        <w:rPr>
+          <w:i/>
+          <w:iCs/>
+          <w:color w:val="871094"/>
+          <w:sz w:val="24"/>
+        </w:rPr>
+        <w:t>out</w:t>
+      </w:r>
+      <w:r>
+        <w:rPr>
+          <w:color w:val="080808"/>
+          <w:sz w:val="24"/>
+        </w:rPr>
+        <w:t>.printf(</w:t>
+      </w:r>
+      <w:r>
+        <w:rPr>
+          <w:color w:val="067D17"/>
+          <w:sz w:val="24"/>
+        </w:rPr>
+        <w:t>"</w:t>
+      </w:r>
+      <w:r>
+        <w:rPr>
+          <w:color w:val="0037A6"/>
+          <w:sz w:val="24"/>
+        </w:rPr>
+        <w:t>\n</w:t>
+      </w:r>
+      <w:r>
+        <w:rPr>
+          <w:color w:val="067D17"/>
+          <w:sz w:val="24"/>
+        </w:rPr>
+        <w:t xml:space="preserve"> received kafka message as key--&gt; %s, value --&gt; %s"</w:t>
+      </w:r>
+      <w:r>
+        <w:rPr>
+          <w:color w:val="080808"/>
+          <w:sz w:val="24"/>
+        </w:rPr>
+        <w:t>,k,v);</w:t>
+      </w:r>
+      <w:r>
+        <w:rPr>
+          <w:color w:val="080808"/>
+          <w:sz w:val="24"/>
+        </w:rPr>
+        <w:br/>
+        <w:t>});</w:t>
+      </w:r>
+      <w:r>
+        <w:rPr>
+          <w:color w:val="080808"/>
+          <w:sz w:val="24"/>
+        </w:rPr>
+        <w:br/>
+      </w:r>
+      <w:r>
+        <w:rPr>
+          <w:color w:val="080808"/>
+          <w:sz w:val="24"/>
+        </w:rPr>
+        <w:br/>
+      </w:r>
+      <w:r>
+        <w:rPr>
+          <w:color w:val="000000"/>
+          <w:sz w:val="24"/>
+        </w:rPr>
+        <w:t>Topology topology</w:t>
+      </w:r>
+      <w:r>
+        <w:rPr>
+          <w:color w:val="080808"/>
+          <w:sz w:val="24"/>
+        </w:rPr>
+        <w:t>=</w:t>
+      </w:r>
+      <w:r>
+        <w:rPr>
+          <w:color w:val="000000"/>
+          <w:sz w:val="24"/>
+        </w:rPr>
+        <w:t>sb</w:t>
+      </w:r>
+      <w:r>
+        <w:rPr>
+          <w:color w:val="080808"/>
+          <w:sz w:val="24"/>
+        </w:rPr>
+        <w:t>.build();</w:t>
+      </w:r>
+      <w:r>
+        <w:rPr>
+          <w:color w:val="080808"/>
+          <w:sz w:val="24"/>
+        </w:rPr>
+        <w:br/>
+      </w:r>
+      <w:r>
+        <w:rPr>
+          <w:color w:val="000000"/>
+          <w:sz w:val="24"/>
+        </w:rPr>
+        <w:t>KafkaStreams ks</w:t>
+      </w:r>
+      <w:r>
+        <w:rPr>
+          <w:color w:val="080808"/>
+          <w:sz w:val="24"/>
+        </w:rPr>
+        <w:t>=</w:t>
+      </w:r>
+      <w:r>
+        <w:rPr>
+          <w:color w:val="0033B3"/>
+          <w:sz w:val="24"/>
+        </w:rPr>
+        <w:t xml:space="preserve">new </w:t>
+      </w:r>
+      <w:r>
+        <w:rPr>
+          <w:color w:val="080808"/>
+          <w:sz w:val="24"/>
+        </w:rPr>
+        <w:t>KafkaStreams(</w:t>
+      </w:r>
+      <w:r>
+        <w:rPr>
+          <w:color w:val="000000"/>
+          <w:sz w:val="24"/>
+        </w:rPr>
+        <w:t>topology</w:t>
+      </w:r>
+      <w:r>
+        <w:rPr>
+          <w:color w:val="080808"/>
+          <w:sz w:val="24"/>
+        </w:rPr>
+        <w:t>,</w:t>
+      </w:r>
+      <w:r>
+        <w:rPr>
+          <w:color w:val="000000"/>
+          <w:sz w:val="24"/>
+        </w:rPr>
+        <w:t>p</w:t>
+      </w:r>
+      <w:r>
+        <w:rPr>
+          <w:color w:val="080808"/>
+          <w:sz w:val="24"/>
+        </w:rPr>
+        <w:t>);</w:t>
+      </w:r>
+      <w:r>
+        <w:rPr>
+          <w:color w:val="080808"/>
+          <w:sz w:val="24"/>
+        </w:rPr>
+        <w:br/>
+      </w:r>
+      <w:r>
+        <w:rPr>
+          <w:color w:val="000000"/>
+          <w:sz w:val="24"/>
+        </w:rPr>
+        <w:t>ks</w:t>
+      </w:r>
+      <w:r>
+        <w:rPr>
+          <w:color w:val="080808"/>
+          <w:sz w:val="24"/>
+        </w:rPr>
+        <w:t>.start();</w:t>
+      </w:r>
+      <w:r>
+        <w:rPr>
+          <w:color w:val="080808"/>
+          <w:sz w:val="24"/>
+        </w:rPr>
+        <w:br/>
+      </w:r>
+      <w:r>
+        <w:rPr>
+          <w:color w:val="000000"/>
+          <w:sz w:val="24"/>
+        </w:rPr>
+        <w:t>System</w:t>
+      </w:r>
+      <w:r>
+        <w:rPr>
+          <w:color w:val="080808"/>
+          <w:sz w:val="24"/>
+        </w:rPr>
+        <w:t>.</w:t>
+      </w:r>
+      <w:r>
+        <w:rPr>
+          <w:i/>
+          <w:iCs/>
+          <w:color w:val="871094"/>
+          <w:sz w:val="24"/>
+        </w:rPr>
+        <w:t>out</w:t>
+      </w:r>
+      <w:r>
+        <w:rPr>
+          <w:color w:val="080808"/>
+          <w:sz w:val="24"/>
+        </w:rPr>
+        <w:t>.println(</w:t>
+      </w:r>
+      <w:r>
+        <w:rPr>
+          <w:color w:val="067D17"/>
+          <w:sz w:val="24"/>
+        </w:rPr>
+        <w:t>"stream started"</w:t>
+      </w:r>
+      <w:r>
+        <w:rPr>
+          <w:color w:val="080808"/>
+          <w:sz w:val="24"/>
+        </w:rPr>
+        <w:t>);</w:t>
+      </w:r>
+    </w:p>
+    <w:p>
+      <w:pPr>
+        <w:rPr>
+          <w:rFonts w:ascii="Courier New" w:eastAsia="Times New Roman" w:hAnsi="Courier New" w:cs="Courier New"/>
+          <w:color w:val="080808"/>
           <w:sz w:val="20"/>
           <w:szCs w:val="20"/>
           <w:lang w:eastAsia="en-IN"/>
         </w:rPr>
       </w:pPr>
-      <w:r>
-        <w:rPr>
-          <w:rFonts w:ascii="Consolas" w:eastAsia="Times New Roman" w:hAnsi="Consolas" w:cs="Courier New"/>
-          <w:color w:val="24292F"/>
-          <w:sz w:val="20"/>
+    </w:p>
+    <w:p>
+      <w:pPr>
+        <w:pStyle w:val="Heading4"/>
+        <w:rPr>
+          <w:rFonts w:ascii="Jokerman" w:eastAsia="Times New Roman" w:hAnsi="Jokerman"/>
+          <w:color w:val="7030A0"/>
+          <w:sz w:val="48"/>
+          <w:szCs w:val="48"/>
+          <w:lang w:eastAsia="en-IN"/>
+          <w14:shadow w14:blurRad="38100" w14:dist="19050" w14:dir="2700000" w14:sx="100000" w14:sy="100000" w14:kx="0" w14:ky="0" w14:algn="tl">
+            <w14:schemeClr w14:val="dk1">
+              <w14:alpha w14:val="60000"/>
+            </w14:schemeClr>
+          </w14:shadow>
+          <w14:textOutline w14:w="0" w14:cap="flat" w14:cmpd="sng" w14:algn="ctr">
+            <w14:noFill/>
+            <w14:prstDash w14:val="solid"/>
+            <w14:round/>
+          </w14:textOutline>
+        </w:rPr>
+      </w:pPr>
+      <w:r>
+        <w:rPr>
+          <w:rFonts w:ascii="Jokerman" w:eastAsia="Times New Roman" w:hAnsi="Jokerman"/>
+          <w:color w:val="7030A0"/>
+          <w:sz w:val="48"/>
+          <w:szCs w:val="48"/>
+          <w:lang w:eastAsia="en-IN"/>
+          <w14:shadow w14:blurRad="38100" w14:dist="19050" w14:dir="2700000" w14:sx="100000" w14:sy="100000" w14:kx="0" w14:ky="0" w14:algn="tl">
+            <w14:schemeClr w14:val="dk1">
+              <w14:alpha w14:val="60000"/>
+            </w14:schemeClr>
+          </w14:shadow>
+          <w14:textOutline w14:w="0" w14:cap="flat" w14:cmpd="sng" w14:algn="ctr">
+            <w14:noFill/>
+            <w14:prstDash w14:val="solid"/>
+            <w14:round/>
+          </w14:textOutline>
+        </w:rPr>
+        <w:t>Avro serializer</w:t>
+      </w:r>
+    </w:p>
+    <w:p>
+      <w:pPr>
+        <w:rPr>
+          <w:rFonts w:ascii="Courier New" w:eastAsia="Times New Roman" w:hAnsi="Courier New" w:cs="Courier New"/>
+          <w:color w:val="080808"/>
           <w:szCs w:val="20"/>
           <w:lang w:eastAsia="en-IN"/>
         </w:rPr>
-        <w:t>&lt;groupId&gt;org.jsonschema2pojo&lt;/groupId&gt;</w:t>
-      </w:r>
-    </w:p>
-    <w:p>
-      <w:pPr>
-        <w:tabs>
-          <w:tab w:val="left" w:pos="916"/>
-          <w:tab w:val="left" w:pos="1832"/>
-          <w:tab w:val="left" w:pos="2748"/>
-          <w:tab w:val="left" w:pos="3664"/>
-          <w:tab w:val="left" w:pos="4580"/>
-          <w:tab w:val="left" w:pos="5496"/>
-          <w:tab w:val="left" w:pos="6412"/>
-          <w:tab w:val="left" w:pos="7328"/>
-          <w:tab w:val="left" w:pos="8244"/>
-          <w:tab w:val="left" w:pos="9160"/>
-          <w:tab w:val="left" w:pos="10076"/>
-          <w:tab w:val="left" w:pos="10992"/>
-          <w:tab w:val="left" w:pos="11908"/>
-          <w:tab w:val="left" w:pos="12824"/>
-          <w:tab w:val="left" w:pos="13740"/>
-          <w:tab w:val="left" w:pos="14656"/>
-        </w:tabs>
-        <w:spacing w:after="0" w:line="240" w:lineRule="auto"/>
-        <w:rPr>
-          <w:rFonts w:ascii="Consolas" w:eastAsia="Times New Roman" w:hAnsi="Consolas" w:cs="Courier New"/>
-          <w:color w:val="24292F"/>
-          <w:sz w:val="20"/>
+      </w:pPr>
+      <w:r>
+        <w:rPr>
+          <w:rFonts w:ascii="Courier New" w:eastAsia="Times New Roman" w:hAnsi="Courier New" w:cs="Courier New"/>
+          <w:color w:val="080808"/>
           <w:szCs w:val="20"/>
           <w:lang w:eastAsia="en-IN"/>
         </w:rPr>
-      </w:pPr>
-      <w:r>
-        <w:rPr>
-          <w:rFonts w:ascii="Consolas" w:eastAsia="Times New Roman" w:hAnsi="Consolas" w:cs="Courier New"/>
-          <w:color w:val="24292F"/>
-          <w:sz w:val="20"/>
+        <w:t>I couldnot practice as if u want to send data in avro we need schema registry and in my local due to windows machine I cant up the schema registry</w:t>
+      </w:r>
+      <w:bookmarkStart w:id="0" w:name="_GoBack"/>
+      <w:bookmarkEnd w:id="0"/>
+    </w:p>
+    <w:p>
+      <w:pPr>
+        <w:rPr>
+          <w:rFonts w:ascii="Courier New" w:eastAsia="Times New Roman" w:hAnsi="Courier New" w:cs="Courier New"/>
+          <w:color w:val="080808"/>
           <w:szCs w:val="20"/>
           <w:lang w:eastAsia="en-IN"/>
         </w:rPr>
-        <w:t xml:space="preserve">    &lt;artifactId&gt;jsonschema2pojo-maven-plugin&lt;/artifactId&gt;</w:t>
-      </w:r>
-    </w:p>
-    <w:p>
-      <w:pPr>
-        <w:tabs>
-          <w:tab w:val="left" w:pos="916"/>
-          <w:tab w:val="left" w:pos="1832"/>
-          <w:tab w:val="left" w:pos="2748"/>
-          <w:tab w:val="left" w:pos="3664"/>
-          <w:tab w:val="left" w:pos="4580"/>
-          <w:tab w:val="left" w:pos="5496"/>
-          <w:tab w:val="left" w:pos="6412"/>
-          <w:tab w:val="left" w:pos="7328"/>
-          <w:tab w:val="left" w:pos="8244"/>
-          <w:tab w:val="left" w:pos="9160"/>
-          <w:tab w:val="left" w:pos="10076"/>
-          <w:tab w:val="left" w:pos="10992"/>
-          <w:tab w:val="left" w:pos="11908"/>
-          <w:tab w:val="left" w:pos="12824"/>
-          <w:tab w:val="left" w:pos="13740"/>
-          <w:tab w:val="left" w:pos="14656"/>
-        </w:tabs>
-        <w:spacing w:after="0" w:line="240" w:lineRule="auto"/>
-        <w:rPr>
-          <w:rFonts w:ascii="Consolas" w:eastAsia="Times New Roman" w:hAnsi="Consolas" w:cs="Courier New"/>
-          <w:color w:val="24292F"/>
-          <w:sz w:val="20"/>
+      </w:pPr>
+      <w:r>
+        <w:rPr>
+          <w:rFonts w:ascii="Courier New" w:eastAsia="Times New Roman" w:hAnsi="Courier New" w:cs="Courier New"/>
+          <w:color w:val="080808"/>
           <w:szCs w:val="20"/>
           <w:lang w:eastAsia="en-IN"/>
         </w:rPr>
-      </w:pPr>
-      <w:r>
-        <w:rPr>
-          <w:rFonts w:ascii="Consolas" w:eastAsia="Times New Roman" w:hAnsi="Consolas" w:cs="Courier New"/>
-          <w:color w:val="24292F"/>
-          <w:sz w:val="20"/>
+        <w:t>Note:</w:t>
+      </w:r>
+      <w:r>
+        <w:rPr>
+          <w:rFonts w:ascii="Courier New" w:eastAsia="Times New Roman" w:hAnsi="Courier New" w:cs="Courier New"/>
+          <w:color w:val="080808"/>
           <w:szCs w:val="20"/>
           <w:lang w:eastAsia="en-IN"/>
         </w:rPr>
-        <w:t xml:space="preserve">    &lt;version&gt;1.1.3&lt;/version&gt;</w:t>
+        <w:t xml:space="preserve">- if u want to send the data in avro format we should use avro serializer, </w:t>
+      </w:r>
+    </w:p>
+    <w:p>
+      <w:pPr>
+        <w:rPr>
+          <w:rFonts w:ascii="Courier New" w:eastAsia="Times New Roman" w:hAnsi="Courier New" w:cs="Courier New"/>
+          <w:color w:val="080808"/>
+          <w:szCs w:val="20"/>
+          <w:lang w:eastAsia="en-IN"/>
+        </w:rPr>
+      </w:pPr>
+      <w:r>
+        <w:rPr>
+          <w:rFonts w:ascii="Courier New" w:eastAsia="Times New Roman" w:hAnsi="Courier New" w:cs="Courier New"/>
+          <w:color w:val="080808"/>
+          <w:szCs w:val="20"/>
+          <w:lang w:eastAsia="en-IN"/>
+        </w:rPr>
+        <w:t xml:space="preserve">The </w:t>
+      </w:r>
+      <w:r>
+        <w:rPr>
+          <w:rFonts w:ascii="Courier New" w:eastAsia="Times New Roman" w:hAnsi="Courier New" w:cs="Courier New"/>
+          <w:color w:val="080808"/>
+          <w:szCs w:val="20"/>
+          <w:lang w:eastAsia="en-IN"/>
+        </w:rPr>
+        <w:t>&lt;groupId&gt;io.confluent&lt;/groupId&gt;</w:t>
+      </w:r>
+    </w:p>
+    <w:p>
+      <w:pPr>
+        <w:rPr>
+          <w:rFonts w:ascii="Courier New" w:eastAsia="Times New Roman" w:hAnsi="Courier New" w:cs="Courier New"/>
+          <w:color w:val="080808"/>
+          <w:szCs w:val="20"/>
+          <w:lang w:eastAsia="en-IN"/>
+        </w:rPr>
+      </w:pPr>
+      <w:r>
+        <w:rPr>
+          <w:rFonts w:ascii="Courier New" w:eastAsia="Times New Roman" w:hAnsi="Courier New" w:cs="Courier New"/>
+          <w:color w:val="080808"/>
+          <w:szCs w:val="20"/>
+          <w:lang w:eastAsia="en-IN"/>
+        </w:rPr>
+        <w:t xml:space="preserve">            &lt;artifactId&gt;kafka-avro-serializer&lt;/artifactId&gt;</w:t>
+      </w:r>
+    </w:p>
+    <w:p>
+      <w:pPr>
+        <w:rPr>
+          <w:rFonts w:ascii="Courier New" w:eastAsia="Times New Roman" w:hAnsi="Courier New" w:cs="Courier New"/>
+          <w:color w:val="080808"/>
+          <w:szCs w:val="20"/>
+          <w:lang w:eastAsia="en-IN"/>
+        </w:rPr>
+      </w:pPr>
+      <w:r>
+        <w:rPr>
+          <w:rFonts w:ascii="Courier New" w:eastAsia="Times New Roman" w:hAnsi="Courier New" w:cs="Courier New"/>
+          <w:color w:val="080808"/>
+          <w:szCs w:val="20"/>
+          <w:lang w:eastAsia="en-IN"/>
+        </w:rPr>
+        <w:t xml:space="preserve">The Kafka avro serializer jar is not present in maven repo it is present only in confluent repo hence to pull the jars </w:t>
+      </w:r>
+    </w:p>
+    <w:p>
+      <w:pPr>
+        <w:rPr>
+          <w:rFonts w:ascii="Courier New" w:eastAsia="Times New Roman" w:hAnsi="Courier New" w:cs="Courier New"/>
+          <w:color w:val="080808"/>
+          <w:szCs w:val="20"/>
+          <w:lang w:eastAsia="en-IN"/>
+        </w:rPr>
+      </w:pPr>
+      <w:r>
+        <w:rPr>
+          <w:rFonts w:ascii="Courier New" w:eastAsia="Times New Roman" w:hAnsi="Courier New" w:cs="Courier New"/>
+          <w:color w:val="080808"/>
+          <w:szCs w:val="20"/>
+          <w:lang w:eastAsia="en-IN"/>
+        </w:rPr>
+        <w:t>We should add confluent repository alone</w:t>
+      </w:r>
+    </w:p>
+    <w:p>
+      <w:pPr>
+        <w:rPr>
+          <w:rFonts w:ascii="Courier New" w:eastAsia="Times New Roman" w:hAnsi="Courier New" w:cs="Courier New"/>
+          <w:color w:val="080808"/>
+          <w:szCs w:val="20"/>
+          <w:lang w:eastAsia="en-IN"/>
+        </w:rPr>
+      </w:pPr>
+      <w:r>
+        <w:rPr>
+          <w:rFonts w:ascii="Courier New" w:eastAsia="Times New Roman" w:hAnsi="Courier New" w:cs="Courier New"/>
+          <w:color w:val="080808"/>
+          <w:szCs w:val="20"/>
+          <w:lang w:eastAsia="en-IN"/>
+        </w:rPr>
+        <w:t>&lt;repositories&gt;</w:t>
+      </w:r>
+    </w:p>
+    <w:p>
+      <w:pPr>
+        <w:rPr>
+          <w:rFonts w:ascii="Courier New" w:eastAsia="Times New Roman" w:hAnsi="Courier New" w:cs="Courier New"/>
+          <w:color w:val="080808"/>
+          <w:szCs w:val="20"/>
+          <w:lang w:eastAsia="en-IN"/>
+        </w:rPr>
+      </w:pPr>
+      <w:r>
+        <w:rPr>
+          <w:rFonts w:ascii="Courier New" w:eastAsia="Times New Roman" w:hAnsi="Courier New" w:cs="Courier New"/>
+          <w:color w:val="080808"/>
+          <w:szCs w:val="20"/>
+          <w:lang w:eastAsia="en-IN"/>
+        </w:rPr>
+        <w:t xml:space="preserve">        &lt;repository&gt;</w:t>
+      </w:r>
+    </w:p>
+    <w:p>
+      <w:pPr>
+        <w:rPr>
+          <w:rFonts w:ascii="Courier New" w:eastAsia="Times New Roman" w:hAnsi="Courier New" w:cs="Courier New"/>
+          <w:color w:val="080808"/>
+          <w:szCs w:val="20"/>
+          <w:lang w:eastAsia="en-IN"/>
+        </w:rPr>
+      </w:pPr>
+      <w:r>
+        <w:rPr>
+          <w:rFonts w:ascii="Courier New" w:eastAsia="Times New Roman" w:hAnsi="Courier New" w:cs="Courier New"/>
+          <w:color w:val="080808"/>
+          <w:szCs w:val="20"/>
+          <w:lang w:eastAsia="en-IN"/>
+        </w:rPr>
+        <w:t xml:space="preserve">            &lt;id&gt;confluent&lt;/id&gt;</w:t>
+      </w:r>
+    </w:p>
+    <w:p>
+      <w:pPr>
+        <w:rPr>
+          <w:rFonts w:ascii="Courier New" w:eastAsia="Times New Roman" w:hAnsi="Courier New" w:cs="Courier New"/>
+          <w:color w:val="080808"/>
+          <w:szCs w:val="20"/>
+          <w:lang w:eastAsia="en-IN"/>
+        </w:rPr>
+      </w:pPr>
+      <w:r>
+        <w:rPr>
+          <w:rFonts w:ascii="Courier New" w:eastAsia="Times New Roman" w:hAnsi="Courier New" w:cs="Courier New"/>
+          <w:color w:val="080808"/>
+          <w:szCs w:val="20"/>
+          <w:lang w:eastAsia="en-IN"/>
+        </w:rPr>
+        <w:t xml:space="preserve">            &lt;url&gt;https://packages.confluent.io/maven/&lt;/url&gt;</w:t>
+      </w:r>
+    </w:p>
+    <w:p>
+      <w:pPr>
+        <w:rPr>
+          <w:rFonts w:ascii="Courier New" w:eastAsia="Times New Roman" w:hAnsi="Courier New" w:cs="Courier New"/>
+          <w:color w:val="080808"/>
+          <w:szCs w:val="20"/>
+          <w:lang w:eastAsia="en-IN"/>
+        </w:rPr>
+      </w:pPr>
+      <w:r>
+        <w:rPr>
+          <w:rFonts w:ascii="Courier New" w:eastAsia="Times New Roman" w:hAnsi="Courier New" w:cs="Courier New"/>
+          <w:color w:val="080808"/>
+          <w:szCs w:val="20"/>
+          <w:lang w:eastAsia="en-IN"/>
+        </w:rPr>
+        <w:t xml:space="preserve">        &lt;/repository&gt;</w:t>
+      </w:r>
+    </w:p>
+    <w:p>
+      <w:pPr>
+        <w:rPr>
+          <w:rFonts w:ascii="Courier New" w:eastAsia="Times New Roman" w:hAnsi="Courier New" w:cs="Courier New"/>
+          <w:color w:val="080808"/>
+          <w:szCs w:val="20"/>
+          <w:lang w:eastAsia="en-IN"/>
+        </w:rPr>
+      </w:pPr>
+      <w:r>
+        <w:rPr>
+          <w:rFonts w:ascii="Courier New" w:eastAsia="Times New Roman" w:hAnsi="Courier New" w:cs="Courier New"/>
+          <w:color w:val="080808"/>
+          <w:szCs w:val="20"/>
+          <w:lang w:eastAsia="en-IN"/>
+        </w:rPr>
+        <w:t xml:space="preserve">    &lt;/repositories&gt;</w:t>
+      </w:r>
+    </w:p>
+    <w:p>
+      <w:pPr>
+        <w:pStyle w:val="blue-1"/>
+        <w:rPr>
+          <w:rFonts w:ascii="Harlow Solid Italic" w:hAnsi="Harlow Solid Italic"/>
+          <w:color w:val="0070C0"/>
+        </w:rPr>
+      </w:pPr>
+      <w:r>
+        <w:rPr>
+          <w:rFonts w:ascii="Harlow Solid Italic" w:hAnsi="Harlow Solid Italic"/>
+          <w:color w:val="0070C0"/>
+        </w:rPr>
+        <w:t>Some errors and solutions</w:t>
+      </w:r>
+    </w:p>
+    <w:p>
+      <w:pPr>
+        <w:pStyle w:val="blue-1"/>
+        <w:numPr>
+          <w:ilvl w:val="0"/>
+          <w:numId w:val="13"/>
+        </w:numPr>
+        <w:rPr>
+          <w:rFonts w:ascii="Comic Sans MS" w:eastAsiaTheme="minorHAnsi" w:hAnsi="Comic Sans MS" w:cstheme="minorBidi"/>
+          <w:color w:val="auto"/>
+          <w:sz w:val="28"/>
+          <w:szCs w:val="22"/>
+          <w:lang w:eastAsia="en-US"/>
+          <w14:glow w14:rad="0">
+            <w14:srgbClr w14:val="000000"/>
+          </w14:glow>
+          <w14:shadow w14:blurRad="0" w14:dist="0" w14:dir="0" w14:sx="0" w14:sy="0" w14:kx="0" w14:ky="0" w14:algn="none">
+            <w14:srgbClr w14:val="000000"/>
+          </w14:shadow>
+          <w14:textOutline w14:w="0" w14:cap="rnd" w14:cmpd="sng" w14:algn="ctr">
+            <w14:noFill/>
+            <w14:prstDash w14:val="solid"/>
+            <w14:bevel/>
+          </w14:textOutline>
+        </w:rPr>
+      </w:pPr>
+      <w:r>
+        <w:rPr>
+          <w:rFonts w:ascii="Comic Sans MS" w:eastAsiaTheme="minorHAnsi" w:hAnsi="Comic Sans MS" w:cstheme="minorBidi"/>
+          <w:color w:val="auto"/>
+          <w:sz w:val="28"/>
+          <w:szCs w:val="22"/>
+          <w:lang w:eastAsia="en-US"/>
+          <w14:glow w14:rad="0">
+            <w14:srgbClr w14:val="000000"/>
+          </w14:glow>
+          <w14:shadow w14:blurRad="0" w14:dist="0" w14:dir="0" w14:sx="0" w14:sy="0" w14:kx="0" w14:ky="0" w14:algn="none">
+            <w14:srgbClr w14:val="000000"/>
+          </w14:shadow>
+          <w14:textOutline w14:w="0" w14:cap="rnd" w14:cmpd="sng" w14:algn="ctr">
+            <w14:noFill/>
+            <w14:prstDash w14:val="solid"/>
+            <w14:bevel/>
+          </w14:textOutline>
+        </w:rPr>
+        <w:t xml:space="preserve">sometimes streams application won’t consume data </w:t>
+      </w:r>
+    </w:p>
+    <w:p>
+      <w:pPr>
+        <w:pStyle w:val="blue-1"/>
+        <w:ind w:left="720"/>
+        <w:rPr>
+          <w:rFonts w:ascii="Comic Sans MS" w:eastAsiaTheme="minorHAnsi" w:hAnsi="Comic Sans MS" w:cstheme="minorBidi"/>
+          <w:color w:val="auto"/>
+          <w:sz w:val="28"/>
+          <w:szCs w:val="22"/>
+          <w:lang w:eastAsia="en-US"/>
+          <w14:glow w14:rad="0">
+            <w14:srgbClr w14:val="000000"/>
+          </w14:glow>
+          <w14:shadow w14:blurRad="0" w14:dist="0" w14:dir="0" w14:sx="0" w14:sy="0" w14:kx="0" w14:ky="0" w14:algn="none">
+            <w14:srgbClr w14:val="000000"/>
+          </w14:shadow>
+          <w14:textOutline w14:w="0" w14:cap="rnd" w14:cmpd="sng" w14:algn="ctr">
+            <w14:noFill/>
+            <w14:prstDash w14:val="solid"/>
+            <w14:bevel/>
+          </w14:textOutline>
+        </w:rPr>
+      </w:pPr>
+      <w:r>
+        <w:rPr>
+          <w:rFonts w:ascii="Comic Sans MS" w:eastAsiaTheme="minorHAnsi" w:hAnsi="Comic Sans MS" w:cstheme="minorBidi"/>
+          <w:color w:val="auto"/>
+          <w:sz w:val="28"/>
+          <w:szCs w:val="22"/>
+          <w:lang w:eastAsia="en-US"/>
+          <w14:glow w14:rad="0">
+            <w14:srgbClr w14:val="000000"/>
+          </w14:glow>
+          <w14:shadow w14:blurRad="0" w14:dist="0" w14:dir="0" w14:sx="0" w14:sy="0" w14:kx="0" w14:ky="0" w14:algn="none">
+            <w14:srgbClr w14:val="000000"/>
+          </w14:shadow>
+          <w14:textOutline w14:w="0" w14:cap="rnd" w14:cmpd="sng" w14:algn="ctr">
+            <w14:noFill/>
+            <w14:prstDash w14:val="solid"/>
+            <w14:bevel/>
+          </w14:textOutline>
+        </w:rPr>
+        <w:t xml:space="preserve">Then delete the logs from Kafka folder and after deleting “tmp” folder , </w:t>
+      </w:r>
+    </w:p>
+    <w:p>
+      <w:pPr>
+        <w:pStyle w:val="blue-1"/>
+        <w:ind w:left="720"/>
+        <w:rPr>
+          <w:rFonts w:ascii="Comic Sans MS" w:eastAsiaTheme="minorHAnsi" w:hAnsi="Comic Sans MS" w:cstheme="minorBidi"/>
+          <w:color w:val="auto"/>
+          <w:sz w:val="28"/>
+          <w:szCs w:val="22"/>
+          <w:lang w:eastAsia="en-US"/>
+          <w14:glow w14:rad="0">
+            <w14:srgbClr w14:val="000000"/>
+          </w14:glow>
+          <w14:shadow w14:blurRad="0" w14:dist="0" w14:dir="0" w14:sx="0" w14:sy="0" w14:kx="0" w14:ky="0" w14:algn="none">
+            <w14:srgbClr w14:val="000000"/>
+          </w14:shadow>
+          <w14:textOutline w14:w="0" w14:cap="rnd" w14:cmpd="sng" w14:algn="ctr">
+            <w14:noFill/>
+            <w14:prstDash w14:val="solid"/>
+            <w14:bevel/>
+          </w14:textOutline>
+        </w:rPr>
+      </w:pPr>
+      <w:r>
+        <w:rPr>
+          <w:rFonts w:ascii="Comic Sans MS" w:eastAsiaTheme="minorHAnsi" w:hAnsi="Comic Sans MS" w:cstheme="minorBidi"/>
+          <w:color w:val="auto"/>
+          <w:sz w:val="28"/>
+          <w:szCs w:val="22"/>
+          <w:lang w:eastAsia="en-US"/>
+          <w14:glow w14:rad="0">
+            <w14:srgbClr w14:val="000000"/>
+          </w14:glow>
+          <w14:shadow w14:blurRad="0" w14:dist="0" w14:dir="0" w14:sx="0" w14:sy="0" w14:kx="0" w14:ky="0" w14:algn="none">
+            <w14:srgbClr w14:val="000000"/>
+          </w14:shadow>
+          <w14:textOutline w14:w="0" w14:cap="rnd" w14:cmpd="sng" w14:algn="ctr">
+            <w14:noFill/>
+            <w14:prstDash w14:val="solid"/>
+            <w14:bevel/>
+          </w14:textOutline>
+        </w:rPr>
+        <w:t>Application</w:t>
+      </w:r>
+      <w:r>
+        <w:rPr>
+          <w:rFonts w:ascii="Comic Sans MS" w:eastAsiaTheme="minorHAnsi" w:hAnsi="Comic Sans MS" w:cstheme="minorBidi"/>
+          <w:color w:val="auto"/>
+          <w:sz w:val="28"/>
+          <w:szCs w:val="22"/>
+          <w:lang w:eastAsia="en-US"/>
+          <w14:glow w14:rad="0">
+            <w14:srgbClr w14:val="000000"/>
+          </w14:glow>
+          <w14:shadow w14:blurRad="0" w14:dist="0" w14:dir="0" w14:sx="0" w14:sy="0" w14:kx="0" w14:ky="0" w14:algn="none">
+            <w14:srgbClr w14:val="000000"/>
+          </w14:shadow>
+          <w14:textOutline w14:w="0" w14:cap="rnd" w14:cmpd="sng" w14:algn="ctr">
+            <w14:noFill/>
+            <w14:prstDash w14:val="solid"/>
+            <w14:bevel/>
+          </w14:textOutline>
+        </w:rPr>
+        <w:t xml:space="preserve"> will consume only the data which was sent after application starts</w:t>
+      </w:r>
+    </w:p>
+    <w:p>
+      <w:pPr>
+        <w:pStyle w:val="blue-1"/>
+        <w:numPr>
+          <w:ilvl w:val="0"/>
+          <w:numId w:val="13"/>
+        </w:numPr>
+        <w:rPr>
+          <w:rFonts w:ascii="Comic Sans MS" w:eastAsiaTheme="minorHAnsi" w:hAnsi="Comic Sans MS" w:cstheme="minorBidi"/>
+          <w:color w:val="auto"/>
+          <w:sz w:val="28"/>
+          <w:szCs w:val="22"/>
+          <w:lang w:eastAsia="en-US"/>
+          <w14:glow w14:rad="0">
+            <w14:srgbClr w14:val="000000"/>
+          </w14:glow>
+          <w14:shadow w14:blurRad="0" w14:dist="0" w14:dir="0" w14:sx="0" w14:sy="0" w14:kx="0" w14:ky="0" w14:algn="none">
+            <w14:srgbClr w14:val="000000"/>
+          </w14:shadow>
+          <w14:textOutline w14:w="0" w14:cap="rnd" w14:cmpd="sng" w14:algn="ctr">
+            <w14:noFill/>
+            <w14:prstDash w14:val="solid"/>
+            <w14:bevel/>
+          </w14:textOutline>
+        </w:rPr>
+      </w:pPr>
+    </w:p>
+    <w:p>
+      <w:pPr>
+        <w:pStyle w:val="blue-1"/>
+        <w:ind w:left="720"/>
+        <w:rPr>
+          <w:rFonts w:ascii="Comic Sans MS" w:eastAsiaTheme="minorHAnsi" w:hAnsi="Comic Sans MS" w:cstheme="minorBidi"/>
+          <w:color w:val="auto"/>
+          <w:sz w:val="28"/>
+          <w:szCs w:val="22"/>
+          <w:lang w:eastAsia="en-US"/>
+          <w14:glow w14:rad="0">
+            <w14:srgbClr w14:val="000000"/>
+          </w14:glow>
+          <w14:shadow w14:blurRad="0" w14:dist="0" w14:dir="0" w14:sx="0" w14:sy="0" w14:kx="0" w14:ky="0" w14:algn="none">
+            <w14:srgbClr w14:val="000000"/>
+          </w14:shadow>
+          <w14:textOutline w14:w="0" w14:cap="rnd" w14:cmpd="sng" w14:algn="ctr">
+            <w14:noFill/>
+            <w14:prstDash w14:val="solid"/>
+            <w14:bevel/>
+          </w14:textOutline>
+        </w:rPr>
+      </w:pPr>
+    </w:p>
+    <w:p>
+      <w:pPr>
+        <w:pStyle w:val="blue-1"/>
+      </w:pPr>
+      <w:r>
+        <w:t>Ex:2 Consuming from one topic &amp; filtering &amp; writing data to another topic</w:t>
       </w:r>
     </w:p>
     <w:p>
@@ -3298,12 +5890,11 @@
           <w:noProof/>
           <w:lang w:eastAsia="en-IN"/>
         </w:rPr>
-        <w:lastRenderedPageBreak/>
         <w:drawing>
-          <wp:inline distT="0" distB="0" distL="0" distR="0" wp14:anchorId="4CA3F6F0" wp14:editId="4C3B74B6">
-            <wp:extent cx="6645910" cy="3507105"/>
-            <wp:effectExtent l="0" t="0" r="2540" b="0"/>
-            <wp:docPr id="6" name="Picture 6"/>
+          <wp:inline distT="0" distB="0" distL="0" distR="0" wp14:anchorId="683EB837" wp14:editId="00E6A87E">
+            <wp:extent cx="10601325" cy="3714750"/>
+            <wp:effectExtent l="0" t="0" r="9525" b="0"/>
+            <wp:docPr id="15" name="Picture 15"/>
             <wp:cNvGraphicFramePr>
               <a:graphicFrameLocks xmlns:a="http://schemas.openxmlformats.org/drawingml/2006/main" noChangeAspect="1"/>
             </wp:cNvGraphicFramePr>
@@ -3315,7 +5906,7 @@
                     <pic:cNvPicPr/>
                   </pic:nvPicPr>
                   <pic:blipFill>
-                    <a:blip r:embed="rId24"/>
+                    <a:blip r:embed="rId30"/>
                     <a:stretch>
                       <a:fillRect/>
                     </a:stretch>
@@ -3323,7 +5914,7 @@
                   <pic:spPr>
                     <a:xfrm>
                       <a:off x="0" y="0"/>
-                      <a:ext cx="6645910" cy="3507105"/>
+                      <a:ext cx="10601325" cy="3714750"/>
                     </a:xfrm>
                     <a:prstGeom prst="rect">
                       <a:avLst/>
@@ -3338,621 +5929,13 @@
     </w:p>
     <w:p>
       <w:r>
-        <w:t>I still didn’t understand why to create a json object that to in below format</w:t>
-      </w:r>
-    </w:p>
-    <w:p>
-      <w:r>
-        <w:t>Instead directly we can create java classes instead of creating the json objects and use some bloody plugin generate java code</w:t>
+        <w:t>Here to() is used to send data to topic</w:t>
+      </w:r>
+      <w:r>
+        <w:t xml:space="preserve"> , produced with is to mention serialization and deseriailzation</w:t>
       </w:r>
     </w:p>
     <w:p/>
-    <w:p>
-      <w:pPr>
-        <w:pStyle w:val="ListParagraph"/>
-        <w:numPr>
-          <w:ilvl w:val="0"/>
-          <w:numId w:val="10"/>
-        </w:numPr>
-      </w:pPr>
-      <w:r>
-        <w:t xml:space="preserve">First prepare the </w:t>
-      </w:r>
-      <w:r>
-        <w:t xml:space="preserve">Example json </w:t>
-      </w:r>
-      <w:r>
-        <w:t xml:space="preserve">object </w:t>
-      </w:r>
-    </w:p>
-    <w:p>
-      <w:r>
-        <w:t>{</w:t>
-      </w:r>
-    </w:p>
-    <w:p>
-      <w:r>
-        <w:t xml:space="preserve">  "type": "object",</w:t>
-      </w:r>
-    </w:p>
-    <w:p>
-      <w:r>
-        <w:t xml:space="preserve">  "javaType": "guru.learningjournal.kafka.examples.types.Invoice",</w:t>
-      </w:r>
-    </w:p>
-    <w:p>
-      <w:r>
-        <w:lastRenderedPageBreak/>
-        <w:t xml:space="preserve">  "properties": {</w:t>
-      </w:r>
-    </w:p>
-    <w:p>
-      <w:r>
-        <w:t xml:space="preserve">      "InvoiceNumber": {"type": "string"},</w:t>
-      </w:r>
-    </w:p>
-    <w:p>
-      <w:r>
-        <w:t xml:space="preserve">      "CreatedTime": {"type": "object", "javaType": "java.lang.Long"},</w:t>
-      </w:r>
-    </w:p>
-    <w:p>
-      <w:r>
-        <w:t xml:space="preserve">      "CustomerCardNo": {"type": "string"},</w:t>
-      </w:r>
-    </w:p>
-    <w:p>
-      <w:r>
-        <w:t>}</w:t>
-      </w:r>
-    </w:p>
-    <w:p>
-      <w:r>
-        <w:t xml:space="preserve">First we have to prepare this kind of json object, my suggestion instead of this better we can create java class directly </w:t>
-      </w:r>
-      <w:r>
-        <w:t>after preparing the json we have to add the below plugin in pom.xml</w:t>
-      </w:r>
-    </w:p>
-    <w:p>
-      <w:pPr>
-        <w:pStyle w:val="HTMLPreformatted"/>
-        <w:numPr>
-          <w:ilvl w:val="0"/>
-          <w:numId w:val="10"/>
-        </w:numPr>
-        <w:rPr>
-          <w:rFonts w:ascii="Segoe UI Emoji" w:eastAsiaTheme="minorHAnsi" w:hAnsi="Segoe UI Emoji" w:cstheme="minorBidi"/>
-          <w:sz w:val="24"/>
-          <w:szCs w:val="22"/>
-          <w:lang w:eastAsia="en-US"/>
-        </w:rPr>
-      </w:pPr>
-      <w:r>
-        <w:rPr>
-          <w:rFonts w:ascii="Segoe UI Emoji" w:eastAsiaTheme="minorHAnsi" w:hAnsi="Segoe UI Emoji" w:cstheme="minorBidi"/>
-          <w:sz w:val="24"/>
-          <w:szCs w:val="22"/>
-          <w:lang w:eastAsia="en-US"/>
-        </w:rPr>
-        <w:t xml:space="preserve">Add </w:t>
-      </w:r>
-      <w:r>
-        <w:rPr>
-          <w:rFonts w:ascii="Segoe UI Emoji" w:eastAsiaTheme="minorHAnsi" w:hAnsi="Segoe UI Emoji" w:cstheme="minorBidi"/>
-          <w:sz w:val="24"/>
-          <w:szCs w:val="22"/>
-          <w:lang w:eastAsia="en-US"/>
-        </w:rPr>
-        <w:t xml:space="preserve">2 </w:t>
-      </w:r>
-      <w:r>
-        <w:rPr>
-          <w:rFonts w:ascii="Segoe UI Emoji" w:eastAsiaTheme="minorHAnsi" w:hAnsi="Segoe UI Emoji" w:cstheme="minorBidi"/>
-          <w:sz w:val="24"/>
-          <w:szCs w:val="22"/>
-          <w:lang w:eastAsia="en-US"/>
-        </w:rPr>
-        <w:t xml:space="preserve"> maven plugin</w:t>
-      </w:r>
-      <w:r>
-        <w:rPr>
-          <w:rFonts w:ascii="Segoe UI Emoji" w:eastAsiaTheme="minorHAnsi" w:hAnsi="Segoe UI Emoji" w:cstheme="minorBidi"/>
-          <w:sz w:val="24"/>
-          <w:szCs w:val="22"/>
-          <w:lang w:eastAsia="en-US"/>
-        </w:rPr>
-        <w:t>s- json plugin and maven compiler plugin</w:t>
-      </w:r>
-      <w:r>
-        <w:rPr>
-          <w:rFonts w:ascii="Segoe UI Emoji" w:eastAsiaTheme="minorHAnsi" w:hAnsi="Segoe UI Emoji" w:cstheme="minorBidi"/>
-          <w:sz w:val="24"/>
-          <w:szCs w:val="22"/>
-          <w:lang w:eastAsia="en-US"/>
-        </w:rPr>
-        <w:t xml:space="preserve"> in pom.xml</w:t>
-      </w:r>
-      <w:r>
-        <w:rPr>
-          <w:rFonts w:ascii="Segoe UI Emoji" w:eastAsiaTheme="minorHAnsi" w:hAnsi="Segoe UI Emoji" w:cstheme="minorBidi"/>
-          <w:sz w:val="24"/>
-          <w:szCs w:val="22"/>
-          <w:lang w:eastAsia="en-US"/>
-        </w:rPr>
-        <w:t xml:space="preserve"> and add related Jackson jars</w:t>
-      </w:r>
-    </w:p>
-    <w:p>
-      <w:pPr>
-        <w:pStyle w:val="HTMLPreformatted"/>
-        <w:rPr>
-          <w:rFonts w:ascii="Consolas" w:hAnsi="Consolas"/>
-          <w:color w:val="24292F"/>
-        </w:rPr>
-      </w:pPr>
-      <w:r>
-        <w:rPr>
-          <w:rFonts w:ascii="Consolas" w:hAnsi="Consolas"/>
-          <w:color w:val="24292F"/>
-        </w:rPr>
-        <w:t>&lt;</w:t>
-      </w:r>
-      <w:r>
-        <w:rPr>
-          <w:rStyle w:val="pl-ent"/>
-          <w:rFonts w:ascii="Consolas" w:eastAsiaTheme="majorEastAsia" w:hAnsi="Consolas"/>
-          <w:color w:val="24292F"/>
-        </w:rPr>
-        <w:t>plugins</w:t>
-      </w:r>
-      <w:r>
-        <w:rPr>
-          <w:rFonts w:ascii="Consolas" w:hAnsi="Consolas"/>
-          <w:color w:val="24292F"/>
-        </w:rPr>
-        <w:t>&gt;</w:t>
-      </w:r>
-    </w:p>
-    <w:p>
-      <w:pPr>
-        <w:pStyle w:val="HTMLPreformatted"/>
-        <w:rPr>
-          <w:rFonts w:ascii="Consolas" w:hAnsi="Consolas"/>
-          <w:color w:val="24292F"/>
-        </w:rPr>
-      </w:pPr>
-      <w:r>
-        <w:rPr>
-          <w:rFonts w:ascii="Consolas" w:hAnsi="Consolas"/>
-          <w:color w:val="24292F"/>
-        </w:rPr>
-        <w:t xml:space="preserve">            &lt;</w:t>
-      </w:r>
-      <w:r>
-        <w:rPr>
-          <w:rStyle w:val="pl-ent"/>
-          <w:rFonts w:ascii="Consolas" w:eastAsiaTheme="majorEastAsia" w:hAnsi="Consolas"/>
-          <w:color w:val="24292F"/>
-        </w:rPr>
-        <w:t>plugin</w:t>
-      </w:r>
-      <w:r>
-        <w:rPr>
-          <w:rFonts w:ascii="Consolas" w:hAnsi="Consolas"/>
-          <w:color w:val="24292F"/>
-        </w:rPr>
-        <w:t>&gt;</w:t>
-      </w:r>
-    </w:p>
-    <w:p>
-      <w:pPr>
-        <w:pStyle w:val="HTMLPreformatted"/>
-        <w:rPr>
-          <w:rFonts w:ascii="Consolas" w:hAnsi="Consolas"/>
-          <w:color w:val="24292F"/>
-        </w:rPr>
-      </w:pPr>
-      <w:r>
-        <w:rPr>
-          <w:rFonts w:ascii="Consolas" w:hAnsi="Consolas"/>
-          <w:color w:val="24292F"/>
-        </w:rPr>
-        <w:t xml:space="preserve">                &lt;</w:t>
-      </w:r>
-      <w:r>
-        <w:rPr>
-          <w:rStyle w:val="pl-ent"/>
-          <w:rFonts w:ascii="Consolas" w:eastAsiaTheme="majorEastAsia" w:hAnsi="Consolas"/>
-          <w:color w:val="24292F"/>
-        </w:rPr>
-        <w:t>groupId</w:t>
-      </w:r>
-      <w:r>
-        <w:rPr>
-          <w:rFonts w:ascii="Consolas" w:hAnsi="Consolas"/>
-          <w:color w:val="24292F"/>
-        </w:rPr>
-        <w:t>&gt;org.jsonschema2pojo&lt;/</w:t>
-      </w:r>
-      <w:r>
-        <w:rPr>
-          <w:rStyle w:val="pl-ent"/>
-          <w:rFonts w:ascii="Consolas" w:eastAsiaTheme="majorEastAsia" w:hAnsi="Consolas"/>
-          <w:color w:val="24292F"/>
-        </w:rPr>
-        <w:t>groupId</w:t>
-      </w:r>
-      <w:r>
-        <w:rPr>
-          <w:rFonts w:ascii="Consolas" w:hAnsi="Consolas"/>
-          <w:color w:val="24292F"/>
-        </w:rPr>
-        <w:t>&gt;</w:t>
-      </w:r>
-    </w:p>
-    <w:p>
-      <w:pPr>
-        <w:pStyle w:val="HTMLPreformatted"/>
-        <w:rPr>
-          <w:rFonts w:ascii="Consolas" w:hAnsi="Consolas"/>
-          <w:color w:val="24292F"/>
-        </w:rPr>
-      </w:pPr>
-      <w:r>
-        <w:rPr>
-          <w:rFonts w:ascii="Consolas" w:hAnsi="Consolas"/>
-          <w:color w:val="24292F"/>
-        </w:rPr>
-        <w:t xml:space="preserve">                &lt;</w:t>
-      </w:r>
-      <w:r>
-        <w:rPr>
-          <w:rStyle w:val="pl-ent"/>
-          <w:rFonts w:ascii="Consolas" w:eastAsiaTheme="majorEastAsia" w:hAnsi="Consolas"/>
-          <w:color w:val="24292F"/>
-        </w:rPr>
-        <w:t>artifactId</w:t>
-      </w:r>
-      <w:r>
-        <w:rPr>
-          <w:rFonts w:ascii="Consolas" w:hAnsi="Consolas"/>
-          <w:color w:val="24292F"/>
-        </w:rPr>
-        <w:t>&gt;jsonschema2pojo-maven-plugin&lt;/</w:t>
-      </w:r>
-      <w:r>
-        <w:rPr>
-          <w:rStyle w:val="pl-ent"/>
-          <w:rFonts w:ascii="Consolas" w:eastAsiaTheme="majorEastAsia" w:hAnsi="Consolas"/>
-          <w:color w:val="24292F"/>
-        </w:rPr>
-        <w:t>artifactId</w:t>
-      </w:r>
-      <w:r>
-        <w:rPr>
-          <w:rFonts w:ascii="Consolas" w:hAnsi="Consolas"/>
-          <w:color w:val="24292F"/>
-        </w:rPr>
-        <w:t>&gt;</w:t>
-      </w:r>
-    </w:p>
-    <w:p>
-      <w:pPr>
-        <w:pStyle w:val="HTMLPreformatted"/>
-        <w:rPr>
-          <w:rFonts w:ascii="Consolas" w:hAnsi="Consolas"/>
-          <w:color w:val="24292F"/>
-        </w:rPr>
-      </w:pPr>
-      <w:r>
-        <w:rPr>
-          <w:rFonts w:ascii="Consolas" w:hAnsi="Consolas"/>
-          <w:color w:val="24292F"/>
-        </w:rPr>
-        <w:t xml:space="preserve">                &lt;</w:t>
-      </w:r>
-      <w:r>
-        <w:rPr>
-          <w:rStyle w:val="pl-ent"/>
-          <w:rFonts w:ascii="Consolas" w:eastAsiaTheme="majorEastAsia" w:hAnsi="Consolas"/>
-          <w:color w:val="24292F"/>
-        </w:rPr>
-        <w:t>version</w:t>
-      </w:r>
-      <w:r>
-        <w:rPr>
-          <w:rFonts w:ascii="Consolas" w:hAnsi="Consolas"/>
-          <w:color w:val="24292F"/>
-        </w:rPr>
-        <w:t>&gt;1.1.3&lt;/</w:t>
-      </w:r>
-      <w:r>
-        <w:rPr>
-          <w:rStyle w:val="pl-ent"/>
-          <w:rFonts w:ascii="Consolas" w:eastAsiaTheme="majorEastAsia" w:hAnsi="Consolas"/>
-          <w:color w:val="24292F"/>
-        </w:rPr>
-        <w:t>version</w:t>
-      </w:r>
-      <w:r>
-        <w:rPr>
-          <w:rFonts w:ascii="Consolas" w:hAnsi="Consolas"/>
-          <w:color w:val="24292F"/>
-        </w:rPr>
-        <w:t>&gt;</w:t>
-      </w:r>
-    </w:p>
-    <w:p>
-      <w:pPr>
-        <w:pStyle w:val="HTMLPreformatted"/>
-        <w:rPr>
-          <w:rFonts w:ascii="Consolas" w:hAnsi="Consolas"/>
-          <w:color w:val="24292F"/>
-        </w:rPr>
-      </w:pPr>
-    </w:p>
-    <w:p>
-      <w:pPr>
-        <w:pStyle w:val="HTMLPreformatted"/>
-        <w:rPr>
-          <w:rFonts w:ascii="Consolas" w:hAnsi="Consolas"/>
-          <w:color w:val="24292F"/>
-        </w:rPr>
-      </w:pPr>
-    </w:p>
-    <w:p>
-      <w:pPr>
-        <w:pStyle w:val="HTMLPreformatted"/>
-        <w:shd w:val="clear" w:color="auto" w:fill="FFFFFF"/>
-        <w:rPr>
-          <w:color w:val="080808"/>
-        </w:rPr>
-      </w:pPr>
-      <w:r>
-        <w:rPr>
-          <w:color w:val="080808"/>
-        </w:rPr>
-        <w:t>&lt;</w:t>
-      </w:r>
-      <w:r>
-        <w:rPr>
-          <w:color w:val="0033B3"/>
-        </w:rPr>
-        <w:t>plugin</w:t>
-      </w:r>
-      <w:r>
-        <w:rPr>
-          <w:color w:val="080808"/>
-        </w:rPr>
-        <w:t>&gt;</w:t>
-      </w:r>
-      <w:r>
-        <w:rPr>
-          <w:color w:val="080808"/>
-        </w:rPr>
-        <w:br/>
-        <w:t xml:space="preserve">    &lt;</w:t>
-      </w:r>
-      <w:r>
-        <w:rPr>
-          <w:color w:val="0033B3"/>
-        </w:rPr>
-        <w:t>groupId</w:t>
-      </w:r>
-      <w:r>
-        <w:rPr>
-          <w:color w:val="080808"/>
-        </w:rPr>
-        <w:t>&gt;org.apache.maven.plugins&lt;/</w:t>
-      </w:r>
-      <w:r>
-        <w:rPr>
-          <w:color w:val="0033B3"/>
-        </w:rPr>
-        <w:t>groupId</w:t>
-      </w:r>
-      <w:r>
-        <w:rPr>
-          <w:color w:val="080808"/>
-        </w:rPr>
-        <w:t>&gt;</w:t>
-      </w:r>
-      <w:r>
-        <w:rPr>
-          <w:color w:val="080808"/>
-        </w:rPr>
-        <w:br/>
-        <w:t xml:space="preserve">    &lt;</w:t>
-      </w:r>
-      <w:r>
-        <w:rPr>
-          <w:color w:val="0033B3"/>
-        </w:rPr>
-        <w:t>artifactId</w:t>
-      </w:r>
-      <w:r>
-        <w:rPr>
-          <w:color w:val="080808"/>
-        </w:rPr>
-        <w:t>&gt;maven-compiler-plugin&lt;/</w:t>
-      </w:r>
-      <w:r>
-        <w:rPr>
-          <w:color w:val="0033B3"/>
-        </w:rPr>
-        <w:t>artifactId</w:t>
-      </w:r>
-      <w:r>
-        <w:rPr>
-          <w:color w:val="080808"/>
-        </w:rPr>
-        <w:t>&gt;</w:t>
-      </w:r>
-      <w:r>
-        <w:rPr>
-          <w:color w:val="080808"/>
-        </w:rPr>
-        <w:br/>
-        <w:t xml:space="preserve">    &lt;</w:t>
-      </w:r>
-      <w:r>
-        <w:rPr>
-          <w:color w:val="0033B3"/>
-        </w:rPr>
-        <w:t>version</w:t>
-      </w:r>
-      <w:r>
-        <w:rPr>
-          <w:color w:val="080808"/>
-        </w:rPr>
-        <w:t>&gt;3.8.0&lt;/</w:t>
-      </w:r>
-      <w:r>
-        <w:rPr>
-          <w:color w:val="0033B3"/>
-        </w:rPr>
-        <w:t>version</w:t>
-      </w:r>
-      <w:r>
-        <w:rPr>
-          <w:color w:val="080808"/>
-        </w:rPr>
-        <w:t>&gt;</w:t>
-      </w:r>
-    </w:p>
-    <w:p>
-      <w:pPr>
-        <w:pStyle w:val="HTMLPreformatted"/>
-        <w:rPr>
-          <w:rFonts w:ascii="Consolas" w:hAnsi="Consolas"/>
-          <w:color w:val="24292F"/>
-        </w:rPr>
-      </w:pPr>
-    </w:p>
-    <w:p>
-      <w:r>
-        <w:t>Refer this page for full information</w:t>
-      </w:r>
-      <w:hyperlink r:id="rId25" w:history="1">
-        <w:r>
-          <w:rPr>
-            <w:rStyle w:val="Hyperlink"/>
-          </w:rPr>
-          <w:t>https://github.com/joelittlejohn/jsonschema2pojo/wiki/Getting-Started</w:t>
-        </w:r>
-      </w:hyperlink>
-    </w:p>
-    <w:p>
-      <w:pPr>
-        <w:pStyle w:val="ListParagraph"/>
-        <w:numPr>
-          <w:ilvl w:val="0"/>
-          <w:numId w:val="10"/>
-        </w:numPr>
-      </w:pPr>
-      <w:r>
-        <w:t xml:space="preserve">Then run the maven task called “compile” when u run this task  then </w:t>
-      </w:r>
-      <w:r>
-        <w:t>…. That will create the java classes</w:t>
-      </w:r>
-    </w:p>
-    <w:p>
-      <w:pPr>
-        <w:pStyle w:val="ListParagraph"/>
-        <w:numPr>
-          <w:ilvl w:val="0"/>
-          <w:numId w:val="10"/>
-        </w:numPr>
-      </w:pPr>
-      <w:r>
-        <w:t>Refer project “09-json-to-pojo” project to and see full code</w:t>
-      </w:r>
-    </w:p>
-    <w:p>
-      <w:pPr>
-        <w:pStyle w:val="3h3-blur"/>
-      </w:pPr>
-      <w:r>
-        <w:t>Creating serdes</w:t>
-      </w:r>
-    </w:p>
-    <w:p>
-      <w:r>
-        <w:t>If u are not satisfied with existing serdes write a class extending org.apache.kafka.common.serialization.Serdes</w:t>
-      </w:r>
-    </w:p>
-    <w:p>
-      <w:pPr>
-        <w:pStyle w:val="3h3-green"/>
-      </w:pPr>
-      <w:r>
-        <w:lastRenderedPageBreak/>
-        <w:t>A</w:t>
-      </w:r>
-      <w:r>
-        <w:t>vro</w:t>
-      </w:r>
-      <w:r>
-        <w:t xml:space="preserve"> to pojo</w:t>
-      </w:r>
-    </w:p>
-    <w:p>
-      <w:r>
-        <w:t>As of now avro wont support extending classes</w:t>
-      </w:r>
-    </w:p>
-    <w:p>
-      <w:r>
-        <w:t>If u want avro then let all properties be in single class</w:t>
-      </w:r>
-      <w:r>
-        <w:t xml:space="preserve"> , why this many conversions why cant u take json directly</w:t>
-      </w:r>
-    </w:p>
-    <w:p>
-      <w:pPr>
-        <w:pStyle w:val="ListParagraph"/>
-        <w:numPr>
-          <w:ilvl w:val="0"/>
-          <w:numId w:val="11"/>
-        </w:numPr>
-      </w:pPr>
-      <w:r>
-        <w:t xml:space="preserve">Create avro files </w:t>
-      </w:r>
-      <w:r>
-        <w:t>.asc same like json files where we will create pojos for the avro</w:t>
-      </w:r>
-    </w:p>
-    <w:p>
-      <w:pPr>
-        <w:pStyle w:val="ListParagraph"/>
-        <w:numPr>
-          <w:ilvl w:val="0"/>
-          <w:numId w:val="11"/>
-        </w:numPr>
-      </w:pPr>
-      <w:r>
-        <w:t>Add maven compiler plugin, maven avro plugin</w:t>
-      </w:r>
-      <w:r>
-        <w:t xml:space="preserve"> (for that group id of that plugin will be avro </w:t>
-      </w:r>
-    </w:p>
-    <w:p>
-      <w:pPr>
-        <w:pStyle w:val="ListParagraph"/>
-        <w:numPr>
-          <w:ilvl w:val="0"/>
-          <w:numId w:val="11"/>
-        </w:numPr>
-      </w:pPr>
-      <w:r>
-        <w:t>Add avro jars (org.apache.avro- avro-1.8.1)</w:t>
-      </w:r>
-    </w:p>
     <w:sectPr>
       <w:pgSz w:w="16838" w:h="11906" w:orient="landscape"/>
       <w:pgMar w:top="720" w:right="720" w:bottom="720" w:left="720" w:header="708" w:footer="708" w:gutter="0"/>
@@ -4283,6 +6266,95 @@
     </w:lvl>
   </w:abstractNum>
   <w:abstractNum w:abstractNumId="3">
+    <w:nsid w:val="2238670B"/>
+    <w:multiLevelType w:val="hybridMultilevel"/>
+    <w:tmpl w:val="A8401C00"/>
+    <w:lvl w:ilvl="0" w:tplc="40090011">
+      <w:start w:val="1"/>
+      <w:numFmt w:val="decimal"/>
+      <w:lvlText w:val="%1)"/>
+      <w:lvlJc w:val="left"/>
+      <w:pPr>
+        <w:ind w:left="720" w:hanging="360"/>
+      </w:pPr>
+      <w:rPr>
+        <w:rFonts w:hint="default"/>
+      </w:rPr>
+    </w:lvl>
+    <w:lvl w:ilvl="1" w:tplc="40090019" w:tentative="1">
+      <w:start w:val="1"/>
+      <w:numFmt w:val="lowerLetter"/>
+      <w:lvlText w:val="%2."/>
+      <w:lvlJc w:val="left"/>
+      <w:pPr>
+        <w:ind w:left="1440" w:hanging="360"/>
+      </w:pPr>
+    </w:lvl>
+    <w:lvl w:ilvl="2" w:tplc="4009001B" w:tentative="1">
+      <w:start w:val="1"/>
+      <w:numFmt w:val="lowerRoman"/>
+      <w:lvlText w:val="%3."/>
+      <w:lvlJc w:val="right"/>
+      <w:pPr>
+        <w:ind w:left="2160" w:hanging="180"/>
+      </w:pPr>
+    </w:lvl>
+    <w:lvl w:ilvl="3" w:tplc="4009000F" w:tentative="1">
+      <w:start w:val="1"/>
+      <w:numFmt w:val="decimal"/>
+      <w:lvlText w:val="%4."/>
+      <w:lvlJc w:val="left"/>
+      <w:pPr>
+        <w:ind w:left="2880" w:hanging="360"/>
+      </w:pPr>
+    </w:lvl>
+    <w:lvl w:ilvl="4" w:tplc="40090019" w:tentative="1">
+      <w:start w:val="1"/>
+      <w:numFmt w:val="lowerLetter"/>
+      <w:lvlText w:val="%5."/>
+      <w:lvlJc w:val="left"/>
+      <w:pPr>
+        <w:ind w:left="3600" w:hanging="360"/>
+      </w:pPr>
+    </w:lvl>
+    <w:lvl w:ilvl="5" w:tplc="4009001B" w:tentative="1">
+      <w:start w:val="1"/>
+      <w:numFmt w:val="lowerRoman"/>
+      <w:lvlText w:val="%6."/>
+      <w:lvlJc w:val="right"/>
+      <w:pPr>
+        <w:ind w:left="4320" w:hanging="180"/>
+      </w:pPr>
+    </w:lvl>
+    <w:lvl w:ilvl="6" w:tplc="4009000F" w:tentative="1">
+      <w:start w:val="1"/>
+      <w:numFmt w:val="decimal"/>
+      <w:lvlText w:val="%7."/>
+      <w:lvlJc w:val="left"/>
+      <w:pPr>
+        <w:ind w:left="5040" w:hanging="360"/>
+      </w:pPr>
+    </w:lvl>
+    <w:lvl w:ilvl="7" w:tplc="40090019" w:tentative="1">
+      <w:start w:val="1"/>
+      <w:numFmt w:val="lowerLetter"/>
+      <w:lvlText w:val="%8."/>
+      <w:lvlJc w:val="left"/>
+      <w:pPr>
+        <w:ind w:left="5760" w:hanging="360"/>
+      </w:pPr>
+    </w:lvl>
+    <w:lvl w:ilvl="8" w:tplc="4009001B" w:tentative="1">
+      <w:start w:val="1"/>
+      <w:numFmt w:val="lowerRoman"/>
+      <w:lvlText w:val="%9."/>
+      <w:lvlJc w:val="right"/>
+      <w:pPr>
+        <w:ind w:left="6480" w:hanging="180"/>
+      </w:pPr>
+    </w:lvl>
+  </w:abstractNum>
+  <w:abstractNum w:abstractNumId="4">
     <w:nsid w:val="250448FB"/>
     <w:multiLevelType w:val="hybridMultilevel"/>
     <w:tmpl w:val="550400DC"/>
@@ -4371,7 +6443,120 @@
       </w:pPr>
     </w:lvl>
   </w:abstractNum>
-  <w:abstractNum w:abstractNumId="4">
+  <w:abstractNum w:abstractNumId="5">
+    <w:nsid w:val="29071B34"/>
+    <w:multiLevelType w:val="hybridMultilevel"/>
+    <w:tmpl w:val="310889FE"/>
+    <w:lvl w:ilvl="0" w:tplc="40090009">
+      <w:start w:val="1"/>
+      <w:numFmt w:val="bullet"/>
+      <w:lvlText w:val=""/>
+      <w:lvlJc w:val="left"/>
+      <w:pPr>
+        <w:ind w:left="720" w:hanging="360"/>
+      </w:pPr>
+      <w:rPr>
+        <w:rFonts w:ascii="Wingdings" w:hAnsi="Wingdings" w:hint="default"/>
+      </w:rPr>
+    </w:lvl>
+    <w:lvl w:ilvl="1" w:tplc="40090003" w:tentative="1">
+      <w:start w:val="1"/>
+      <w:numFmt w:val="bullet"/>
+      <w:lvlText w:val="o"/>
+      <w:lvlJc w:val="left"/>
+      <w:pPr>
+        <w:ind w:left="1440" w:hanging="360"/>
+      </w:pPr>
+      <w:rPr>
+        <w:rFonts w:ascii="Courier New" w:hAnsi="Courier New" w:cs="Courier New" w:hint="default"/>
+      </w:rPr>
+    </w:lvl>
+    <w:lvl w:ilvl="2" w:tplc="40090005" w:tentative="1">
+      <w:start w:val="1"/>
+      <w:numFmt w:val="bullet"/>
+      <w:lvlText w:val=""/>
+      <w:lvlJc w:val="left"/>
+      <w:pPr>
+        <w:ind w:left="2160" w:hanging="360"/>
+      </w:pPr>
+      <w:rPr>
+        <w:rFonts w:ascii="Wingdings" w:hAnsi="Wingdings" w:hint="default"/>
+      </w:rPr>
+    </w:lvl>
+    <w:lvl w:ilvl="3" w:tplc="40090001" w:tentative="1">
+      <w:start w:val="1"/>
+      <w:numFmt w:val="bullet"/>
+      <w:lvlText w:val=""/>
+      <w:lvlJc w:val="left"/>
+      <w:pPr>
+        <w:ind w:left="2880" w:hanging="360"/>
+      </w:pPr>
+      <w:rPr>
+        <w:rFonts w:ascii="Symbol" w:hAnsi="Symbol" w:hint="default"/>
+      </w:rPr>
+    </w:lvl>
+    <w:lvl w:ilvl="4" w:tplc="40090003" w:tentative="1">
+      <w:start w:val="1"/>
+      <w:numFmt w:val="bullet"/>
+      <w:lvlText w:val="o"/>
+      <w:lvlJc w:val="left"/>
+      <w:pPr>
+        <w:ind w:left="3600" w:hanging="360"/>
+      </w:pPr>
+      <w:rPr>
+        <w:rFonts w:ascii="Courier New" w:hAnsi="Courier New" w:cs="Courier New" w:hint="default"/>
+      </w:rPr>
+    </w:lvl>
+    <w:lvl w:ilvl="5" w:tplc="40090005" w:tentative="1">
+      <w:start w:val="1"/>
+      <w:numFmt w:val="bullet"/>
+      <w:lvlText w:val=""/>
+      <w:lvlJc w:val="left"/>
+      <w:pPr>
+        <w:ind w:left="4320" w:hanging="360"/>
+      </w:pPr>
+      <w:rPr>
+        <w:rFonts w:ascii="Wingdings" w:hAnsi="Wingdings" w:hint="default"/>
+      </w:rPr>
+    </w:lvl>
+    <w:lvl w:ilvl="6" w:tplc="40090001" w:tentative="1">
+      <w:start w:val="1"/>
+      <w:numFmt w:val="bullet"/>
+      <w:lvlText w:val=""/>
+      <w:lvlJc w:val="left"/>
+      <w:pPr>
+        <w:ind w:left="5040" w:hanging="360"/>
+      </w:pPr>
+      <w:rPr>
+        <w:rFonts w:ascii="Symbol" w:hAnsi="Symbol" w:hint="default"/>
+      </w:rPr>
+    </w:lvl>
+    <w:lvl w:ilvl="7" w:tplc="40090003" w:tentative="1">
+      <w:start w:val="1"/>
+      <w:numFmt w:val="bullet"/>
+      <w:lvlText w:val="o"/>
+      <w:lvlJc w:val="left"/>
+      <w:pPr>
+        <w:ind w:left="5760" w:hanging="360"/>
+      </w:pPr>
+      <w:rPr>
+        <w:rFonts w:ascii="Courier New" w:hAnsi="Courier New" w:cs="Courier New" w:hint="default"/>
+      </w:rPr>
+    </w:lvl>
+    <w:lvl w:ilvl="8" w:tplc="40090005" w:tentative="1">
+      <w:start w:val="1"/>
+      <w:numFmt w:val="bullet"/>
+      <w:lvlText w:val=""/>
+      <w:lvlJc w:val="left"/>
+      <w:pPr>
+        <w:ind w:left="6480" w:hanging="360"/>
+      </w:pPr>
+      <w:rPr>
+        <w:rFonts w:ascii="Wingdings" w:hAnsi="Wingdings" w:hint="default"/>
+      </w:rPr>
+    </w:lvl>
+  </w:abstractNum>
+  <w:abstractNum w:abstractNumId="6">
     <w:nsid w:val="29B1263F"/>
     <w:multiLevelType w:val="hybridMultilevel"/>
     <w:tmpl w:val="8C4A9F50"/>
@@ -4460,7 +6645,7 @@
       </w:pPr>
     </w:lvl>
   </w:abstractNum>
-  <w:abstractNum w:abstractNumId="5">
+  <w:abstractNum w:abstractNumId="7">
     <w:nsid w:val="341B2ECF"/>
     <w:multiLevelType w:val="hybridMultilevel"/>
     <w:tmpl w:val="AF64250C"/>
@@ -4549,7 +6734,7 @@
       </w:pPr>
     </w:lvl>
   </w:abstractNum>
-  <w:abstractNum w:abstractNumId="6">
+  <w:abstractNum w:abstractNumId="8">
     <w:nsid w:val="43FA1206"/>
     <w:multiLevelType w:val="hybridMultilevel"/>
     <w:tmpl w:val="AB0EE9B6"/>
@@ -4638,7 +6823,7 @@
       </w:pPr>
     </w:lvl>
   </w:abstractNum>
-  <w:abstractNum w:abstractNumId="7">
+  <w:abstractNum w:abstractNumId="9">
     <w:nsid w:val="463C3A55"/>
     <w:multiLevelType w:val="hybridMultilevel"/>
     <w:tmpl w:val="573AE658"/>
@@ -4727,7 +6912,7 @@
       </w:pPr>
     </w:lvl>
   </w:abstractNum>
-  <w:abstractNum w:abstractNumId="8">
+  <w:abstractNum w:abstractNumId="10">
     <w:nsid w:val="4D586576"/>
     <w:multiLevelType w:val="hybridMultilevel"/>
     <w:tmpl w:val="1F266616"/>
@@ -4816,7 +7001,7 @@
       </w:pPr>
     </w:lvl>
   </w:abstractNum>
-  <w:abstractNum w:abstractNumId="9">
+  <w:abstractNum w:abstractNumId="11">
     <w:nsid w:val="5291554E"/>
     <w:multiLevelType w:val="hybridMultilevel"/>
     <w:tmpl w:val="49C6C102"/>
@@ -4905,7 +7090,7 @@
       </w:pPr>
     </w:lvl>
   </w:abstractNum>
-  <w:abstractNum w:abstractNumId="10">
+  <w:abstractNum w:abstractNumId="12">
     <w:nsid w:val="6AEC23E0"/>
     <w:multiLevelType w:val="hybridMultilevel"/>
     <w:tmpl w:val="DCC072F6"/>
@@ -4994,7 +7179,7 @@
       </w:pPr>
     </w:lvl>
   </w:abstractNum>
-  <w:abstractNum w:abstractNumId="11">
+  <w:abstractNum w:abstractNumId="13">
     <w:nsid w:val="78C91C76"/>
     <w:multiLevelType w:val="hybridMultilevel"/>
     <w:tmpl w:val="4386E7FE"/>
@@ -5084,40 +7269,46 @@
     </w:lvl>
   </w:abstractNum>
   <w:num w:numId="1">
-    <w:abstractNumId w:val="8"/>
+    <w:abstractNumId w:val="10"/>
   </w:num>
   <w:num w:numId="2">
-    <w:abstractNumId w:val="4"/>
+    <w:abstractNumId w:val="6"/>
   </w:num>
   <w:num w:numId="3">
-    <w:abstractNumId w:val="9"/>
+    <w:abstractNumId w:val="11"/>
   </w:num>
   <w:num w:numId="4">
-    <w:abstractNumId w:val="11"/>
+    <w:abstractNumId w:val="13"/>
   </w:num>
   <w:num w:numId="5">
     <w:abstractNumId w:val="0"/>
   </w:num>
   <w:num w:numId="6">
-    <w:abstractNumId w:val="6"/>
+    <w:abstractNumId w:val="8"/>
   </w:num>
   <w:num w:numId="7">
-    <w:abstractNumId w:val="7"/>
+    <w:abstractNumId w:val="9"/>
   </w:num>
   <w:num w:numId="8">
     <w:abstractNumId w:val="2"/>
   </w:num>
   <w:num w:numId="9">
-    <w:abstractNumId w:val="10"/>
+    <w:abstractNumId w:val="12"/>
   </w:num>
   <w:num w:numId="10">
-    <w:abstractNumId w:val="3"/>
+    <w:abstractNumId w:val="4"/>
   </w:num>
   <w:num w:numId="11">
-    <w:abstractNumId w:val="5"/>
+    <w:abstractNumId w:val="7"/>
   </w:num>
   <w:num w:numId="12">
     <w:abstractNumId w:val="1"/>
+  </w:num>
+  <w:num w:numId="13">
+    <w:abstractNumId w:val="5"/>
+  </w:num>
+  <w:num w:numId="14">
+    <w:abstractNumId w:val="3"/>
   </w:num>
 </w:numbering>
 </file>
@@ -5979,6 +8170,65 @@
       <w:rFonts w:ascii="Comic Sans MS" w:hAnsi="Comic Sans MS"/>
       <w:color w:val="0070C0"/>
       <w:sz w:val="28"/>
+    </w:rPr>
+  </w:style>
+  <w:style w:type="paragraph" w:customStyle="1" w:styleId="blue-1">
+    <w:name w:val="blue-1"/>
+    <w:basedOn w:val="Normal"/>
+    <w:link w:val="blue-1Char"/>
+    <w:qFormat/>
+    <w:rsid w:val="00101B9E"/>
+    <w:rPr>
+      <w:rFonts w:ascii="Century Gothic" w:eastAsia="Times New Roman" w:hAnsi="Century Gothic" w:cs="Courier New"/>
+      <w:color w:val="00B050"/>
+      <w:sz w:val="60"/>
+      <w:szCs w:val="60"/>
+      <w:lang w:eastAsia="en-IN"/>
+      <w14:glow w14:rad="101600">
+        <w14:schemeClr w14:val="accent4">
+          <w14:alpha w14:val="60000"/>
+          <w14:satMod w14:val="175000"/>
+        </w14:schemeClr>
+      </w14:glow>
+      <w14:shadow w14:blurRad="38100" w14:dist="19050" w14:dir="2700000" w14:sx="100000" w14:sy="100000" w14:kx="0" w14:ky="0" w14:algn="tl">
+        <w14:schemeClr w14:val="dk1">
+          <w14:alpha w14:val="60000"/>
+        </w14:schemeClr>
+      </w14:shadow>
+      <w14:textOutline w14:w="0" w14:cap="flat" w14:cmpd="sng" w14:algn="ctr">
+        <w14:noFill/>
+        <w14:prstDash w14:val="solid"/>
+        <w14:round/>
+      </w14:textOutline>
+    </w:rPr>
+  </w:style>
+  <w:style w:type="character" w:customStyle="1" w:styleId="blue-1Char">
+    <w:name w:val="blue-1 Char"/>
+    <w:basedOn w:val="DefaultParagraphFont"/>
+    <w:link w:val="blue-1"/>
+    <w:rsid w:val="00101B9E"/>
+    <w:rPr>
+      <w:rFonts w:ascii="Century Gothic" w:eastAsia="Times New Roman" w:hAnsi="Century Gothic" w:cs="Courier New"/>
+      <w:color w:val="00B050"/>
+      <w:sz w:val="60"/>
+      <w:szCs w:val="60"/>
+      <w:lang w:eastAsia="en-IN"/>
+      <w14:glow w14:rad="101600">
+        <w14:schemeClr w14:val="accent4">
+          <w14:alpha w14:val="60000"/>
+          <w14:satMod w14:val="175000"/>
+        </w14:schemeClr>
+      </w14:glow>
+      <w14:shadow w14:blurRad="38100" w14:dist="19050" w14:dir="2700000" w14:sx="100000" w14:sy="100000" w14:kx="0" w14:ky="0" w14:algn="tl">
+        <w14:schemeClr w14:val="dk1">
+          <w14:alpha w14:val="60000"/>
+        </w14:schemeClr>
+      </w14:shadow>
+      <w14:textOutline w14:w="0" w14:cap="flat" w14:cmpd="sng" w14:algn="ctr">
+        <w14:noFill/>
+        <w14:prstDash w14:val="solid"/>
+        <w14:round/>
+      </w14:textOutline>
     </w:rPr>
   </w:style>
 </w:styles>
@@ -7018,33 +9268,33 @@
     </dgm:pt>
   </dgm:ptLst>
   <dgm:cxnLst>
+    <dgm:cxn modelId="{4C3F9EC7-C296-4873-ACE6-E4EED3DBE3F7}" type="presOf" srcId="{6D77149D-9A8B-442E-963B-1C232EB3E4E7}" destId="{F6C80568-C492-42F0-8624-37E83E956B13}" srcOrd="1" destOrd="0" presId="urn:microsoft.com/office/officeart/2005/8/layout/vProcess5"/>
     <dgm:cxn modelId="{4E3C83D9-BE27-4542-8C1E-128E3C4C5887}" srcId="{034F3585-7AC7-45F1-8BDC-AB555876DBEB}" destId="{F6764394-670B-4BC1-B8B9-7CAEE79069B3}" srcOrd="1" destOrd="0" parTransId="{A8148533-7575-46E0-B07B-9A0D51F63E59}" sibTransId="{7DBC2E54-3FC1-4C52-93E3-F12ADF13B014}"/>
-    <dgm:cxn modelId="{BD1231CF-2C39-4E61-AEEE-C98B72AD702E}" type="presOf" srcId="{034F3585-7AC7-45F1-8BDC-AB555876DBEB}" destId="{896580F0-37E5-445D-B465-F46DFA5695D6}" srcOrd="0" destOrd="0" presId="urn:microsoft.com/office/officeart/2005/8/layout/vProcess5"/>
-    <dgm:cxn modelId="{753F20EB-98C6-4FBC-BF59-29E17B69109B}" type="presOf" srcId="{6D77149D-9A8B-442E-963B-1C232EB3E4E7}" destId="{F6C80568-C492-42F0-8624-37E83E956B13}" srcOrd="1" destOrd="0" presId="urn:microsoft.com/office/officeart/2005/8/layout/vProcess5"/>
-    <dgm:cxn modelId="{2EE1855D-9C41-48F5-ADCD-561C746E1E72}" type="presOf" srcId="{D97E811F-0BF5-4F8C-A380-FC92C013A2FC}" destId="{51E2DB85-6053-433C-826C-3BB87A096992}" srcOrd="1" destOrd="0" presId="urn:microsoft.com/office/officeart/2005/8/layout/vProcess5"/>
-    <dgm:cxn modelId="{1FBFD45F-6F57-4093-BEFA-30E4B17514D1}" type="presOf" srcId="{F6764394-670B-4BC1-B8B9-7CAEE79069B3}" destId="{994C2B95-9DA6-47B0-B946-B557EBB4141E}" srcOrd="0" destOrd="0" presId="urn:microsoft.com/office/officeart/2005/8/layout/vProcess5"/>
-    <dgm:cxn modelId="{94D2A129-F443-414D-B3B0-0D9635AE0E6E}" type="presOf" srcId="{6D77149D-9A8B-442E-963B-1C232EB3E4E7}" destId="{8F9251A9-E1EB-4995-AA1D-B1C7A54D8F85}" srcOrd="0" destOrd="0" presId="urn:microsoft.com/office/officeart/2005/8/layout/vProcess5"/>
+    <dgm:cxn modelId="{C68BACAA-806C-4E53-B191-573EAAF70D39}" type="presOf" srcId="{F6764394-670B-4BC1-B8B9-7CAEE79069B3}" destId="{994C2B95-9DA6-47B0-B946-B557EBB4141E}" srcOrd="0" destOrd="0" presId="urn:microsoft.com/office/officeart/2005/8/layout/vProcess5"/>
+    <dgm:cxn modelId="{671BFF99-DF73-4A4D-BE4B-0BA56B9FC684}" type="presOf" srcId="{034F3585-7AC7-45F1-8BDC-AB555876DBEB}" destId="{896580F0-37E5-445D-B465-F46DFA5695D6}" srcOrd="0" destOrd="0" presId="urn:microsoft.com/office/officeart/2005/8/layout/vProcess5"/>
+    <dgm:cxn modelId="{09BB6B95-A76F-4CBD-9081-E0DB3C43B2BC}" type="presOf" srcId="{D97E811F-0BF5-4F8C-A380-FC92C013A2FC}" destId="{A8E87146-E21A-4CB4-B154-82641959B474}" srcOrd="0" destOrd="0" presId="urn:microsoft.com/office/officeart/2005/8/layout/vProcess5"/>
+    <dgm:cxn modelId="{A85EB5BA-BED1-48C9-82E1-0BDEF1B623EB}" type="presOf" srcId="{F6764394-670B-4BC1-B8B9-7CAEE79069B3}" destId="{E98D342B-4239-478A-802C-5AE6E7B75EBB}" srcOrd="1" destOrd="0" presId="urn:microsoft.com/office/officeart/2005/8/layout/vProcess5"/>
+    <dgm:cxn modelId="{CC12EEA7-081E-4BE7-B1FA-64AF5686B27B}" type="presOf" srcId="{7DBC2E54-3FC1-4C52-93E3-F12ADF13B014}" destId="{E05AA477-D29A-45A5-802C-B9CF44E1F627}" srcOrd="0" destOrd="0" presId="urn:microsoft.com/office/officeart/2005/8/layout/vProcess5"/>
     <dgm:cxn modelId="{EB5C8F66-99B1-4544-A13B-F41B00EAFBB4}" srcId="{034F3585-7AC7-45F1-8BDC-AB555876DBEB}" destId="{6D77149D-9A8B-442E-963B-1C232EB3E4E7}" srcOrd="2" destOrd="0" parTransId="{5C8DDF64-E07C-4A6B-AA2B-BFF163903B4E}" sibTransId="{7F7AB6A5-4542-4193-AB58-A74D3BD879CC}"/>
-    <dgm:cxn modelId="{EC58935B-5BA6-43E8-9D2E-D97567C7AE44}" type="presOf" srcId="{7DBC2E54-3FC1-4C52-93E3-F12ADF13B014}" destId="{E05AA477-D29A-45A5-802C-B9CF44E1F627}" srcOrd="0" destOrd="0" presId="urn:microsoft.com/office/officeart/2005/8/layout/vProcess5"/>
-    <dgm:cxn modelId="{74719545-D0B4-40FE-9217-A129D1BD1A59}" type="presOf" srcId="{491EA9E2-B749-46EC-89FB-4BB7A55E1A33}" destId="{45BD4D6B-14BF-4A06-8991-2DD1414F65F8}" srcOrd="0" destOrd="0" presId="urn:microsoft.com/office/officeart/2005/8/layout/vProcess5"/>
+    <dgm:cxn modelId="{407BFA75-BB08-4FCC-8E23-D0F92C4D8BB9}" type="presOf" srcId="{491EA9E2-B749-46EC-89FB-4BB7A55E1A33}" destId="{45BD4D6B-14BF-4A06-8991-2DD1414F65F8}" srcOrd="0" destOrd="0" presId="urn:microsoft.com/office/officeart/2005/8/layout/vProcess5"/>
+    <dgm:cxn modelId="{D9132AB7-AF21-4659-A60A-42DAEED9D85E}" type="presOf" srcId="{D97E811F-0BF5-4F8C-A380-FC92C013A2FC}" destId="{51E2DB85-6053-433C-826C-3BB87A096992}" srcOrd="1" destOrd="0" presId="urn:microsoft.com/office/officeart/2005/8/layout/vProcess5"/>
     <dgm:cxn modelId="{E7460640-E15F-4523-93BF-FD2861FB4396}" srcId="{034F3585-7AC7-45F1-8BDC-AB555876DBEB}" destId="{D97E811F-0BF5-4F8C-A380-FC92C013A2FC}" srcOrd="0" destOrd="0" parTransId="{2C409025-636B-4448-8773-947A75574B9A}" sibTransId="{491EA9E2-B749-46EC-89FB-4BB7A55E1A33}"/>
-    <dgm:cxn modelId="{E34DC761-1396-49DC-AA7F-B6A398A790F2}" type="presOf" srcId="{F6764394-670B-4BC1-B8B9-7CAEE79069B3}" destId="{E98D342B-4239-478A-802C-5AE6E7B75EBB}" srcOrd="1" destOrd="0" presId="urn:microsoft.com/office/officeart/2005/8/layout/vProcess5"/>
-    <dgm:cxn modelId="{6C33C56B-8802-4998-953E-06666568D838}" type="presOf" srcId="{D97E811F-0BF5-4F8C-A380-FC92C013A2FC}" destId="{A8E87146-E21A-4CB4-B154-82641959B474}" srcOrd="0" destOrd="0" presId="urn:microsoft.com/office/officeart/2005/8/layout/vProcess5"/>
-    <dgm:cxn modelId="{0D490213-B0AB-46EA-93C4-252779662B98}" type="presParOf" srcId="{896580F0-37E5-445D-B465-F46DFA5695D6}" destId="{EB33B25D-304C-4AFB-A2DC-F49C82AADDB1}" srcOrd="0" destOrd="0" presId="urn:microsoft.com/office/officeart/2005/8/layout/vProcess5"/>
-    <dgm:cxn modelId="{99DFC8DA-E051-4122-8915-2DE64ED4F614}" type="presParOf" srcId="{896580F0-37E5-445D-B465-F46DFA5695D6}" destId="{A8E87146-E21A-4CB4-B154-82641959B474}" srcOrd="1" destOrd="0" presId="urn:microsoft.com/office/officeart/2005/8/layout/vProcess5"/>
-    <dgm:cxn modelId="{EED2B48E-D25D-46CE-B136-5D06BDC25C5C}" type="presParOf" srcId="{896580F0-37E5-445D-B465-F46DFA5695D6}" destId="{994C2B95-9DA6-47B0-B946-B557EBB4141E}" srcOrd="2" destOrd="0" presId="urn:microsoft.com/office/officeart/2005/8/layout/vProcess5"/>
-    <dgm:cxn modelId="{6739B789-1035-4277-AE7A-B1A594049E5C}" type="presParOf" srcId="{896580F0-37E5-445D-B465-F46DFA5695D6}" destId="{8F9251A9-E1EB-4995-AA1D-B1C7A54D8F85}" srcOrd="3" destOrd="0" presId="urn:microsoft.com/office/officeart/2005/8/layout/vProcess5"/>
-    <dgm:cxn modelId="{26815D20-600E-4E52-83C9-BC13B583FB30}" type="presParOf" srcId="{896580F0-37E5-445D-B465-F46DFA5695D6}" destId="{45BD4D6B-14BF-4A06-8991-2DD1414F65F8}" srcOrd="4" destOrd="0" presId="urn:microsoft.com/office/officeart/2005/8/layout/vProcess5"/>
-    <dgm:cxn modelId="{E4D7718F-4826-4EB6-8198-1C1A3B826283}" type="presParOf" srcId="{896580F0-37E5-445D-B465-F46DFA5695D6}" destId="{E05AA477-D29A-45A5-802C-B9CF44E1F627}" srcOrd="5" destOrd="0" presId="urn:microsoft.com/office/officeart/2005/8/layout/vProcess5"/>
-    <dgm:cxn modelId="{91A2E961-1054-48F9-8E8A-8F034ED7C0A1}" type="presParOf" srcId="{896580F0-37E5-445D-B465-F46DFA5695D6}" destId="{51E2DB85-6053-433C-826C-3BB87A096992}" srcOrd="6" destOrd="0" presId="urn:microsoft.com/office/officeart/2005/8/layout/vProcess5"/>
-    <dgm:cxn modelId="{D1B94EC4-C2FE-4FEF-8131-844FEEB7BE86}" type="presParOf" srcId="{896580F0-37E5-445D-B465-F46DFA5695D6}" destId="{E98D342B-4239-478A-802C-5AE6E7B75EBB}" srcOrd="7" destOrd="0" presId="urn:microsoft.com/office/officeart/2005/8/layout/vProcess5"/>
-    <dgm:cxn modelId="{8DE94870-5FD6-491B-86FB-72A04FE0E8D4}" type="presParOf" srcId="{896580F0-37E5-445D-B465-F46DFA5695D6}" destId="{F6C80568-C492-42F0-8624-37E83E956B13}" srcOrd="8" destOrd="0" presId="urn:microsoft.com/office/officeart/2005/8/layout/vProcess5"/>
+    <dgm:cxn modelId="{F82FB122-656C-41B1-A405-953D3ACECD6D}" type="presOf" srcId="{6D77149D-9A8B-442E-963B-1C232EB3E4E7}" destId="{8F9251A9-E1EB-4995-AA1D-B1C7A54D8F85}" srcOrd="0" destOrd="0" presId="urn:microsoft.com/office/officeart/2005/8/layout/vProcess5"/>
+    <dgm:cxn modelId="{DFEEB131-B2F5-4AA5-8A54-17CDF4969D35}" type="presParOf" srcId="{896580F0-37E5-445D-B465-F46DFA5695D6}" destId="{EB33B25D-304C-4AFB-A2DC-F49C82AADDB1}" srcOrd="0" destOrd="0" presId="urn:microsoft.com/office/officeart/2005/8/layout/vProcess5"/>
+    <dgm:cxn modelId="{F3262197-BFC1-4544-835A-C6B9A19DFACC}" type="presParOf" srcId="{896580F0-37E5-445D-B465-F46DFA5695D6}" destId="{A8E87146-E21A-4CB4-B154-82641959B474}" srcOrd="1" destOrd="0" presId="urn:microsoft.com/office/officeart/2005/8/layout/vProcess5"/>
+    <dgm:cxn modelId="{95A4817C-C752-4F85-A7EB-B10A4598EED9}" type="presParOf" srcId="{896580F0-37E5-445D-B465-F46DFA5695D6}" destId="{994C2B95-9DA6-47B0-B946-B557EBB4141E}" srcOrd="2" destOrd="0" presId="urn:microsoft.com/office/officeart/2005/8/layout/vProcess5"/>
+    <dgm:cxn modelId="{D69EFA4F-6013-4FBC-AD87-129D0E85391E}" type="presParOf" srcId="{896580F0-37E5-445D-B465-F46DFA5695D6}" destId="{8F9251A9-E1EB-4995-AA1D-B1C7A54D8F85}" srcOrd="3" destOrd="0" presId="urn:microsoft.com/office/officeart/2005/8/layout/vProcess5"/>
+    <dgm:cxn modelId="{2C997343-8F42-42F9-A8A5-60FF46C579D5}" type="presParOf" srcId="{896580F0-37E5-445D-B465-F46DFA5695D6}" destId="{45BD4D6B-14BF-4A06-8991-2DD1414F65F8}" srcOrd="4" destOrd="0" presId="urn:microsoft.com/office/officeart/2005/8/layout/vProcess5"/>
+    <dgm:cxn modelId="{B4C48260-C270-4265-AD52-DF3D760E94DB}" type="presParOf" srcId="{896580F0-37E5-445D-B465-F46DFA5695D6}" destId="{E05AA477-D29A-45A5-802C-B9CF44E1F627}" srcOrd="5" destOrd="0" presId="urn:microsoft.com/office/officeart/2005/8/layout/vProcess5"/>
+    <dgm:cxn modelId="{63315507-9E0D-4FBF-ABAF-B3C199C9FDCE}" type="presParOf" srcId="{896580F0-37E5-445D-B465-F46DFA5695D6}" destId="{51E2DB85-6053-433C-826C-3BB87A096992}" srcOrd="6" destOrd="0" presId="urn:microsoft.com/office/officeart/2005/8/layout/vProcess5"/>
+    <dgm:cxn modelId="{FC74FEE1-14A4-4F99-9E60-B389D435AF2E}" type="presParOf" srcId="{896580F0-37E5-445D-B465-F46DFA5695D6}" destId="{E98D342B-4239-478A-802C-5AE6E7B75EBB}" srcOrd="7" destOrd="0" presId="urn:microsoft.com/office/officeart/2005/8/layout/vProcess5"/>
+    <dgm:cxn modelId="{31890E2D-9DBF-4A7A-8573-C33AA62EAF96}" type="presParOf" srcId="{896580F0-37E5-445D-B465-F46DFA5695D6}" destId="{F6C80568-C492-42F0-8624-37E83E956B13}" srcOrd="8" destOrd="0" presId="urn:microsoft.com/office/officeart/2005/8/layout/vProcess5"/>
   </dgm:cxnLst>
   <dgm:bg/>
   <dgm:whole/>
   <dgm:extLst>
     <a:ext uri="http://schemas.microsoft.com/office/drawing/2008/diagram">
-      <dsp:dataModelExt xmlns:dsp="http://schemas.microsoft.com/office/drawing/2008/diagram" relId="rId22" minVer="http://schemas.openxmlformats.org/drawingml/2006/diagram"/>
+      <dsp:dataModelExt xmlns:dsp="http://schemas.microsoft.com/office/drawing/2008/diagram" relId="rId24" minVer="http://schemas.openxmlformats.org/drawingml/2006/diagram"/>
     </a:ext>
   </dgm:extLst>
 </dgm:dataModel>
@@ -9963,7 +12213,7 @@
 </file>
 
 <file path=customXml/itemProps1.xml><?xml version="1.0" encoding="utf-8"?>
-<ds:datastoreItem xmlns:ds="http://schemas.openxmlformats.org/officeDocument/2006/customXml" ds:itemID="{319632E1-8248-444D-85C8-730C4A1F15E8}">
+<ds:datastoreItem xmlns:ds="http://schemas.openxmlformats.org/officeDocument/2006/customXml" ds:itemID="{BBB7AB94-7EEA-4E78-9298-3918089A055C}">
   <ds:schemaRefs>
     <ds:schemaRef ds:uri="http://schemas.openxmlformats.org/officeDocument/2006/bibliography"/>
   </ds:schemaRefs>
